--- a/papers/exercises/优化算法.docx
+++ b/papers/exercises/优化算法.docx
@@ -242,9 +242,6 @@
     <w:p>
       <w:pPr>
         <w:jc w:val="left"/>
-        <w:rPr>
-          <w:rFonts w:hint="eastAsia"/>
-        </w:rPr>
       </w:pPr>
       <w:r>
         <w:rPr>
@@ -451,9 +448,6 @@
     <w:p>
       <w:pPr>
         <w:jc w:val="left"/>
-        <w:rPr>
-          <w:rFonts w:hint="eastAsia"/>
-        </w:rPr>
       </w:pPr>
     </w:p>
     <w:p>
@@ -664,9 +658,6 @@
     <w:p>
       <w:pPr>
         <w:jc w:val="left"/>
-        <w:rPr>
-          <w:rFonts w:hint="eastAsia"/>
-        </w:rPr>
       </w:pPr>
     </w:p>
     <w:p>
@@ -735,7 +726,7 @@
     </w:p>
     <w:p>
       <w:pPr>
-        <w:jc w:val="left"/>
+        <w:pStyle w:val="1"/>
       </w:pPr>
       <w:r>
         <w:rPr>
@@ -852,9 +843,6 @@
         </w:numPr>
         <w:ind w:firstLineChars="0"/>
         <w:jc w:val="left"/>
-        <w:rPr>
-          <w:rFonts w:hint="eastAsia"/>
-        </w:rPr>
       </w:pPr>
       <w:r>
         <w:t>Minibatch</w:t>
@@ -1027,9 +1015,6 @@
         <w:pStyle w:val="a9"/>
         <w:ind w:left="360" w:firstLineChars="0" w:firstLine="0"/>
         <w:jc w:val="left"/>
-        <w:rPr>
-          <w:rFonts w:hint="eastAsia"/>
-        </w:rPr>
       </w:pPr>
       <w:r>
         <w:rPr>
@@ -1087,9 +1072,6 @@
         <w:pStyle w:val="a9"/>
         <w:ind w:left="360" w:firstLineChars="0" w:firstLine="0"/>
         <w:jc w:val="left"/>
-        <w:rPr>
-          <w:rFonts w:hint="eastAsia"/>
-        </w:rPr>
       </w:pPr>
       <w:r>
         <w:rPr>
@@ -1271,9 +1253,6 @@
         </w:numPr>
         <w:ind w:firstLineChars="0"/>
         <w:jc w:val="left"/>
-        <w:rPr>
-          <w:rFonts w:hint="eastAsia"/>
-        </w:rPr>
       </w:pPr>
       <w:r>
         <w:rPr>
@@ -1377,18 +1356,2827 @@
     </w:p>
     <w:p>
       <w:pPr>
-        <w:jc w:val="left"/>
-      </w:pPr>
-    </w:p>
-    <w:p>
-      <w:pPr>
-        <w:jc w:val="left"/>
-        <w:rPr>
-          <w:rFonts w:hint="eastAsia"/>
-        </w:rPr>
-      </w:pPr>
-      <w:bookmarkStart w:id="2" w:name="_GoBack"/>
-      <w:bookmarkEnd w:id="2"/>
+        <w:pStyle w:val="1"/>
+      </w:pPr>
+      <w:r>
+        <w:rPr>
+          <w:rFonts w:hint="eastAsia"/>
+        </w:rPr>
+        <w:t>三</w:t>
+      </w:r>
+      <w:r>
+        <w:rPr>
+          <w:rFonts w:hint="eastAsia"/>
+        </w:rPr>
+        <w:t xml:space="preserve"> </w:t>
+      </w:r>
+      <w:r>
+        <w:rPr>
+          <w:rFonts w:hint="eastAsia"/>
+        </w:rPr>
+        <w:t>指数</w:t>
+      </w:r>
+      <w:r>
+        <w:t>加权平均</w:t>
+      </w:r>
+    </w:p>
+    <w:p>
+      <w:pPr>
+        <w:jc w:val="left"/>
+      </w:pPr>
+    </w:p>
+    <w:p>
+      <w:pPr>
+        <w:jc w:val="left"/>
+      </w:pPr>
+      <w:r>
+        <w:rPr>
+          <w:rFonts w:hint="eastAsia"/>
+        </w:rPr>
+        <w:t>介绍</w:t>
+      </w:r>
+      <w:r>
+        <w:t>指数加权平均的目的是</w:t>
+      </w:r>
+      <w:r>
+        <w:t xml:space="preserve">, </w:t>
+      </w:r>
+      <w:r>
+        <w:rPr>
+          <w:rFonts w:hint="eastAsia"/>
+        </w:rPr>
+        <w:t>下面</w:t>
+      </w:r>
+      <w:r>
+        <w:t>一些算法比梯度</w:t>
+      </w:r>
+      <w:r>
+        <w:rPr>
+          <w:rFonts w:hint="eastAsia"/>
+        </w:rPr>
+        <w:t>下降法</w:t>
+      </w:r>
+      <w:r>
+        <w:t>快</w:t>
+      </w:r>
+      <w:r>
+        <w:t xml:space="preserve">, </w:t>
+      </w:r>
+      <w:r>
+        <w:rPr>
+          <w:rFonts w:hint="eastAsia"/>
+        </w:rPr>
+        <w:t>但它们</w:t>
+      </w:r>
+      <w:r>
+        <w:t>的基础是指数加权平均</w:t>
+      </w:r>
+      <w:r>
+        <w:t>.</w:t>
+      </w:r>
+    </w:p>
+    <w:p>
+      <w:pPr>
+        <w:pStyle w:val="2"/>
+      </w:pPr>
+      <w:r>
+        <w:rPr>
+          <w:rFonts w:hint="eastAsia"/>
+        </w:rPr>
+        <w:t>指数</w:t>
+      </w:r>
+      <w:r>
+        <w:t>加权平均</w:t>
+      </w:r>
+      <w:r>
+        <w:rPr>
+          <w:rFonts w:hint="eastAsia"/>
+        </w:rPr>
+        <w:t>是</w:t>
+      </w:r>
+      <w:r>
+        <w:t>什么</w:t>
+      </w:r>
+    </w:p>
+    <w:p>
+      <w:pPr>
+        <w:widowControl/>
+        <w:spacing w:before="100" w:beforeAutospacing="1" w:after="100" w:afterAutospacing="1"/>
+        <w:jc w:val="left"/>
+        <w:rPr>
+          <w:rFonts w:ascii="宋体" w:eastAsia="宋体" w:hAnsi="宋体" w:cs="宋体"/>
+          <w:kern w:val="0"/>
+          <w:sz w:val="24"/>
+          <w:szCs w:val="24"/>
+        </w:rPr>
+      </w:pPr>
+      <w:r>
+        <w:rPr>
+          <w:rFonts w:ascii="宋体" w:eastAsia="宋体" w:hAnsi="宋体" w:cs="宋体"/>
+          <w:b/>
+          <w:bCs/>
+          <w:kern w:val="0"/>
+          <w:sz w:val="24"/>
+          <w:szCs w:val="24"/>
+        </w:rPr>
+        <w:t>指数加权平均</w:t>
+      </w:r>
+      <w:r>
+        <w:rPr>
+          <w:rFonts w:ascii="宋体" w:eastAsia="宋体" w:hAnsi="宋体" w:cs="宋体"/>
+          <w:kern w:val="0"/>
+          <w:sz w:val="24"/>
+          <w:szCs w:val="24"/>
+        </w:rPr>
+        <w:t>(exponentially weighted averges)，也叫指数加权移动平均，是一种常用的序列数据处理方式。</w:t>
+      </w:r>
+    </w:p>
+    <w:p>
+      <w:pPr>
+        <w:widowControl/>
+        <w:spacing w:before="100" w:beforeAutospacing="1" w:after="100" w:afterAutospacing="1"/>
+        <w:jc w:val="left"/>
+        <w:rPr>
+          <w:rFonts w:ascii="宋体" w:eastAsia="宋体" w:hAnsi="宋体" w:cs="宋体"/>
+          <w:kern w:val="0"/>
+          <w:sz w:val="24"/>
+          <w:szCs w:val="24"/>
+        </w:rPr>
+      </w:pPr>
+      <w:r>
+        <w:rPr>
+          <w:rFonts w:ascii="宋体" w:eastAsia="宋体" w:hAnsi="宋体" w:cs="宋体"/>
+          <w:kern w:val="0"/>
+          <w:sz w:val="24"/>
+          <w:szCs w:val="24"/>
+        </w:rPr>
+        <w:t>它的计算公式如下：</w:t>
+      </w:r>
+    </w:p>
+    <w:p>
+      <w:pPr>
+        <w:widowControl/>
+        <w:jc w:val="center"/>
+        <w:rPr>
+          <w:rFonts w:ascii="宋体" w:eastAsia="宋体" w:hAnsi="宋体" w:cs="宋体" w:hint="eastAsia"/>
+          <w:kern w:val="0"/>
+          <w:sz w:val="24"/>
+          <w:szCs w:val="24"/>
+        </w:rPr>
+      </w:pPr>
+      <w:r>
+        <w:rPr>
+          <w:rFonts w:ascii="宋体" w:eastAsia="宋体" w:hAnsi="宋体" w:cs="宋体"/>
+          <w:noProof/>
+          <w:kern w:val="0"/>
+          <w:sz w:val="24"/>
+          <w:szCs w:val="24"/>
+        </w:rPr>
+        <mc:AlternateContent>
+          <mc:Choice Requires="wps">
+            <w:drawing>
+              <wp:inline distT="0" distB="0" distL="0" distR="0" wp14:anchorId="6853145D" wp14:editId="4780C374">
+                <wp:extent cx="302260" cy="302260"/>
+                <wp:effectExtent l="0" t="0" r="0" b="0"/>
+                <wp:docPr id="9" name="矩形 9" descr="//upload-images.jianshu.io/upload_images/1667471-2e306206d9923eda.png?imageMogr2/auto-orient/strip%7CimageView2/2/w/220/format/webp"/>
+                <wp:cNvGraphicFramePr>
+                  <a:graphicFrameLocks xmlns:a="http://schemas.openxmlformats.org/drawingml/2006/main" noChangeAspect="1"/>
+                </wp:cNvGraphicFramePr>
+                <a:graphic xmlns:a="http://schemas.openxmlformats.org/drawingml/2006/main">
+                  <a:graphicData uri="http://schemas.microsoft.com/office/word/2010/wordprocessingShape">
+                    <wps:wsp>
+                      <wps:cNvSpPr>
+                        <a:spLocks noChangeAspect="1" noChangeArrowheads="1"/>
+                      </wps:cNvSpPr>
+                      <wps:spPr bwMode="auto">
+                        <a:xfrm>
+                          <a:off x="0" y="0"/>
+                          <a:ext cx="302260" cy="302260"/>
+                        </a:xfrm>
+                        <a:prstGeom prst="rect">
+                          <a:avLst/>
+                        </a:prstGeom>
+                        <a:noFill/>
+                        <a:ln>
+                          <a:noFill/>
+                        </a:ln>
+                        <a:extLst>
+                          <a:ext uri="{909E8E84-426E-40DD-AFC4-6F175D3DCCD1}">
+                            <a14:hiddenFill xmlns:a14="http://schemas.microsoft.com/office/drawing/2010/main">
+                              <a:solidFill>
+                                <a:srgbClr val="FFFFFF"/>
+                              </a:solidFill>
+                            </a14:hiddenFill>
+                          </a:ext>
+                          <a:ext uri="{91240B29-F687-4F45-9708-019B960494DF}">
+                            <a14:hiddenLine xmlns:a14="http://schemas.microsoft.com/office/drawing/2010/main" w="9525">
+                              <a:solidFill>
+                                <a:srgbClr val="000000"/>
+                              </a:solidFill>
+                              <a:miter lim="800000"/>
+                              <a:headEnd/>
+                              <a:tailEnd/>
+                            </a14:hiddenLine>
+                          </a:ext>
+                        </a:extLst>
+                      </wps:spPr>
+                      <wps:bodyPr rot="0" vert="horz" wrap="square" lIns="91440" tIns="45720" rIns="91440" bIns="45720" anchor="t" anchorCtr="0" upright="1">
+                        <a:noAutofit/>
+                      </wps:bodyPr>
+                    </wps:wsp>
+                  </a:graphicData>
+                </a:graphic>
+              </wp:inline>
+            </w:drawing>
+          </mc:Choice>
+          <mc:Fallback>
+            <w:pict>
+              <v:rect w14:anchorId="61E6F0C3" id="矩形 9" o:spid="_x0000_s1026" alt="//upload-images.jianshu.io/upload_images/1667471-2e306206d9923eda.png?imageMogr2/auto-orient/strip%7CimageView2/2/w/220/format/webp" style="width:23.8pt;height:23.8pt;visibility:visible;mso-wrap-style:square;mso-left-percent:-10001;mso-top-percent:-10001;mso-position-horizontal:absolute;mso-position-horizontal-relative:char;mso-position-vertical:absolute;mso-position-vertical-relative:line;mso-left-percent:-10001;mso-top-percent:-10001;v-text-anchor:top" o:gfxdata="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" filled="f" stroked="f">
+                <o:lock v:ext="edit" aspectratio="t"/>
+                <w10:anchorlock/>
+              </v:rect>
+            </w:pict>
+          </mc:Fallback>
+        </mc:AlternateContent>
+      </w:r>
+      <w:r>
+        <w:rPr>
+          <w:noProof/>
+        </w:rPr>
+        <w:drawing>
+          <wp:inline distT="0" distB="0" distL="0" distR="0" wp14:anchorId="1481E47E" wp14:editId="562784BF">
+            <wp:extent cx="1752600" cy="314325"/>
+            <wp:effectExtent l="0" t="0" r="0" b="9525"/>
+            <wp:docPr id="11" name="图片 11"/>
+            <wp:cNvGraphicFramePr>
+              <a:graphicFrameLocks xmlns:a="http://schemas.openxmlformats.org/drawingml/2006/main" noChangeAspect="1"/>
+            </wp:cNvGraphicFramePr>
+            <a:graphic xmlns:a="http://schemas.openxmlformats.org/drawingml/2006/main">
+              <a:graphicData uri="http://schemas.openxmlformats.org/drawingml/2006/picture">
+                <pic:pic xmlns:pic="http://schemas.openxmlformats.org/drawingml/2006/picture">
+                  <pic:nvPicPr>
+                    <pic:cNvPr id="1" name=""/>
+                    <pic:cNvPicPr/>
+                  </pic:nvPicPr>
+                  <pic:blipFill>
+                    <a:blip r:embed="rId16"/>
+                    <a:stretch>
+                      <a:fillRect/>
+                    </a:stretch>
+                  </pic:blipFill>
+                  <pic:spPr>
+                    <a:xfrm>
+                      <a:off x="0" y="0"/>
+                      <a:ext cx="1752600" cy="314325"/>
+                    </a:xfrm>
+                    <a:prstGeom prst="rect">
+                      <a:avLst/>
+                    </a:prstGeom>
+                  </pic:spPr>
+                </pic:pic>
+              </a:graphicData>
+            </a:graphic>
+          </wp:inline>
+        </w:drawing>
+      </w:r>
+    </w:p>
+    <w:p>
+      <w:pPr>
+        <w:widowControl/>
+        <w:spacing w:before="100" w:beforeAutospacing="1" w:after="100" w:afterAutospacing="1"/>
+        <w:jc w:val="left"/>
+        <w:rPr>
+          <w:rFonts w:ascii="宋体" w:eastAsia="宋体" w:hAnsi="宋体" w:cs="宋体"/>
+          <w:kern w:val="0"/>
+          <w:sz w:val="24"/>
+          <w:szCs w:val="24"/>
+        </w:rPr>
+      </w:pPr>
+      <w:r>
+        <w:rPr>
+          <w:rFonts w:ascii="宋体" w:eastAsia="宋体" w:hAnsi="宋体" w:cs="宋体"/>
+          <w:kern w:val="0"/>
+          <w:sz w:val="24"/>
+          <w:szCs w:val="24"/>
+        </w:rPr>
+        <w:t>其中，</w:t>
+      </w:r>
+    </w:p>
+    <w:p>
+      <w:pPr>
+        <w:widowControl/>
+        <w:numPr>
+          <w:ilvl w:val="0"/>
+          <w:numId w:val="5"/>
+        </w:numPr>
+        <w:spacing w:before="100" w:beforeAutospacing="1" w:after="100" w:afterAutospacing="1"/>
+        <w:jc w:val="left"/>
+        <w:rPr>
+          <w:rFonts w:ascii="宋体" w:eastAsia="宋体" w:hAnsi="宋体" w:cs="宋体"/>
+          <w:kern w:val="0"/>
+          <w:sz w:val="24"/>
+          <w:szCs w:val="24"/>
+        </w:rPr>
+      </w:pPr>
+      <w:r>
+        <w:rPr>
+          <w:rFonts w:ascii="宋体" w:eastAsia="宋体" w:hAnsi="宋体" w:cs="宋体"/>
+          <w:kern w:val="0"/>
+          <w:sz w:val="24"/>
+          <w:szCs w:val="24"/>
+        </w:rPr>
+        <w:t>θt：为第 t 天的实际观察值，</w:t>
+      </w:r>
+    </w:p>
+    <w:p>
+      <w:pPr>
+        <w:widowControl/>
+        <w:numPr>
+          <w:ilvl w:val="0"/>
+          <w:numId w:val="5"/>
+        </w:numPr>
+        <w:spacing w:before="100" w:beforeAutospacing="1" w:after="100" w:afterAutospacing="1"/>
+        <w:jc w:val="left"/>
+        <w:rPr>
+          <w:rFonts w:ascii="宋体" w:eastAsia="宋体" w:hAnsi="宋体" w:cs="宋体"/>
+          <w:kern w:val="0"/>
+          <w:sz w:val="24"/>
+          <w:szCs w:val="24"/>
+        </w:rPr>
+      </w:pPr>
+      <w:r>
+        <w:rPr>
+          <w:rFonts w:ascii="宋体" w:eastAsia="宋体" w:hAnsi="宋体" w:cs="宋体"/>
+          <w:kern w:val="0"/>
+          <w:sz w:val="24"/>
+          <w:szCs w:val="24"/>
+        </w:rPr>
+        <w:t>Vt: 是要代替 θt 的估计值，也就是第 t 天的指数加权平均值，</w:t>
+      </w:r>
+    </w:p>
+    <w:p>
+      <w:pPr>
+        <w:widowControl/>
+        <w:numPr>
+          <w:ilvl w:val="0"/>
+          <w:numId w:val="5"/>
+        </w:numPr>
+        <w:spacing w:before="100" w:beforeAutospacing="1" w:after="100" w:afterAutospacing="1"/>
+        <w:jc w:val="left"/>
+        <w:rPr>
+          <w:rFonts w:ascii="宋体" w:eastAsia="宋体" w:hAnsi="宋体" w:cs="宋体"/>
+          <w:kern w:val="0"/>
+          <w:sz w:val="24"/>
+          <w:szCs w:val="24"/>
+        </w:rPr>
+      </w:pPr>
+      <w:r>
+        <w:rPr>
+          <w:rFonts w:ascii="宋体" w:eastAsia="宋体" w:hAnsi="宋体" w:cs="宋体"/>
+          <w:kern w:val="0"/>
+          <w:sz w:val="24"/>
+          <w:szCs w:val="24"/>
+        </w:rPr>
+        <w:t>β： 为 V_{t-1} 的权重，是可调节的超参。( 0 &lt; β &lt; 1 )</w:t>
+      </w:r>
+    </w:p>
+    <w:p>
+      <w:pPr>
+        <w:widowControl/>
+        <w:jc w:val="left"/>
+        <w:rPr>
+          <w:rFonts w:ascii="宋体" w:eastAsia="宋体" w:hAnsi="宋体" w:cs="宋体"/>
+          <w:kern w:val="0"/>
+          <w:sz w:val="24"/>
+          <w:szCs w:val="24"/>
+        </w:rPr>
+      </w:pPr>
+      <w:r>
+        <w:rPr>
+          <w:rFonts w:ascii="宋体" w:eastAsia="宋体" w:hAnsi="宋体" w:cs="宋体" w:hint="eastAsia"/>
+          <w:kern w:val="0"/>
+          <w:sz w:val="24"/>
+          <w:szCs w:val="24"/>
+        </w:rPr>
+        <w:t>比如</w:t>
+      </w:r>
+      <w:r>
+        <w:rPr>
+          <w:rFonts w:ascii="宋体" w:eastAsia="宋体" w:hAnsi="宋体" w:cs="宋体"/>
+          <w:kern w:val="0"/>
+          <w:sz w:val="24"/>
+          <w:szCs w:val="24"/>
+        </w:rPr>
+        <w:t>例子</w:t>
+      </w:r>
+    </w:p>
+    <w:p>
+      <w:pPr>
+        <w:pStyle w:val="a9"/>
+        <w:widowControl/>
+        <w:numPr>
+          <w:ilvl w:val="0"/>
+          <w:numId w:val="6"/>
+        </w:numPr>
+        <w:ind w:firstLineChars="0"/>
+        <w:jc w:val="left"/>
+        <w:rPr>
+          <w:rFonts w:ascii="宋体" w:eastAsia="宋体" w:hAnsi="宋体" w:cs="宋体"/>
+          <w:kern w:val="0"/>
+          <w:sz w:val="24"/>
+          <w:szCs w:val="24"/>
+        </w:rPr>
+      </w:pPr>
+      <w:r>
+        <w:rPr>
+          <w:rFonts w:ascii="宋体" w:eastAsia="宋体" w:hAnsi="宋体" w:cs="宋体" w:hint="eastAsia"/>
+          <w:kern w:val="0"/>
+          <w:sz w:val="24"/>
+          <w:szCs w:val="24"/>
+        </w:rPr>
+        <w:t>蓝色</w:t>
+      </w:r>
+      <w:r>
+        <w:rPr>
+          <w:rFonts w:ascii="宋体" w:eastAsia="宋体" w:hAnsi="宋体" w:cs="宋体"/>
+          <w:kern w:val="0"/>
+          <w:sz w:val="24"/>
+          <w:szCs w:val="24"/>
+        </w:rPr>
+        <w:t>点是</w:t>
+      </w:r>
+      <w:r>
+        <w:rPr>
+          <w:rFonts w:ascii="宋体" w:eastAsia="宋体" w:hAnsi="宋体" w:cs="宋体" w:hint="eastAsia"/>
+          <w:kern w:val="0"/>
+          <w:sz w:val="24"/>
+          <w:szCs w:val="24"/>
+        </w:rPr>
+        <w:t>过去</w:t>
+      </w:r>
+      <w:r>
+        <w:rPr>
+          <w:rFonts w:ascii="宋体" w:eastAsia="宋体" w:hAnsi="宋体" w:cs="宋体"/>
+          <w:kern w:val="0"/>
+          <w:sz w:val="24"/>
+          <w:szCs w:val="24"/>
+        </w:rPr>
+        <w:t>一年的温度值.</w:t>
+      </w:r>
+    </w:p>
+    <w:p>
+      <w:pPr>
+        <w:pStyle w:val="a9"/>
+        <w:widowControl/>
+        <w:numPr>
+          <w:ilvl w:val="0"/>
+          <w:numId w:val="6"/>
+        </w:numPr>
+        <w:ind w:firstLineChars="0"/>
+        <w:jc w:val="left"/>
+        <w:rPr>
+          <w:rFonts w:ascii="宋体" w:eastAsia="宋体" w:hAnsi="宋体" w:cs="宋体"/>
+          <w:kern w:val="0"/>
+          <w:sz w:val="24"/>
+          <w:szCs w:val="24"/>
+        </w:rPr>
+      </w:pPr>
+      <w:r>
+        <w:rPr>
+          <w:rFonts w:ascii="宋体" w:eastAsia="宋体" w:hAnsi="宋体" w:cs="宋体" w:hint="eastAsia"/>
+          <w:kern w:val="0"/>
+          <w:sz w:val="24"/>
+          <w:szCs w:val="24"/>
+        </w:rPr>
+        <w:t>根据</w:t>
+      </w:r>
+      <w:r>
+        <w:rPr>
+          <w:rFonts w:ascii="宋体" w:eastAsia="宋体" w:hAnsi="宋体" w:cs="宋体"/>
+          <w:kern w:val="0"/>
+          <w:sz w:val="24"/>
+          <w:szCs w:val="24"/>
+        </w:rPr>
+        <w:t>这个温度值,带入</w:t>
+      </w:r>
+      <w:r>
+        <w:rPr>
+          <w:rFonts w:ascii="宋体" w:eastAsia="宋体" w:hAnsi="宋体" w:cs="宋体" w:hint="eastAsia"/>
+          <w:kern w:val="0"/>
+          <w:sz w:val="24"/>
+          <w:szCs w:val="24"/>
+        </w:rPr>
+        <w:t>上面</w:t>
+      </w:r>
+      <w:r>
+        <w:rPr>
+          <w:rFonts w:ascii="宋体" w:eastAsia="宋体" w:hAnsi="宋体" w:cs="宋体"/>
+          <w:kern w:val="0"/>
+          <w:sz w:val="24"/>
+          <w:szCs w:val="24"/>
+        </w:rPr>
+        <w:t>指数加权平均公式,就能求</w:t>
+      </w:r>
+      <w:r>
+        <w:rPr>
+          <w:rFonts w:ascii="宋体" w:eastAsia="宋体" w:hAnsi="宋体" w:cs="宋体" w:hint="eastAsia"/>
+          <w:kern w:val="0"/>
+          <w:sz w:val="24"/>
+          <w:szCs w:val="24"/>
+        </w:rPr>
+        <w:t>出加权</w:t>
+      </w:r>
+      <w:r>
+        <w:rPr>
+          <w:rFonts w:ascii="宋体" w:eastAsia="宋体" w:hAnsi="宋体" w:cs="宋体"/>
+          <w:kern w:val="0"/>
+          <w:sz w:val="24"/>
+          <w:szCs w:val="24"/>
+        </w:rPr>
+        <w:t>平均之后的一种个平均值.用</w:t>
+      </w:r>
+      <w:r>
+        <w:rPr>
+          <w:rFonts w:ascii="宋体" w:eastAsia="宋体" w:hAnsi="宋体" w:cs="宋体" w:hint="eastAsia"/>
+          <w:kern w:val="0"/>
+          <w:sz w:val="24"/>
+          <w:szCs w:val="24"/>
+        </w:rPr>
+        <w:t>红色</w:t>
+      </w:r>
+      <w:r>
+        <w:rPr>
+          <w:rFonts w:ascii="宋体" w:eastAsia="宋体" w:hAnsi="宋体" w:cs="宋体"/>
+          <w:kern w:val="0"/>
+          <w:sz w:val="24"/>
+          <w:szCs w:val="24"/>
+        </w:rPr>
+        <w:t>线表示.</w:t>
+      </w:r>
+    </w:p>
+    <w:p>
+      <w:pPr>
+        <w:pStyle w:val="a9"/>
+        <w:widowControl/>
+        <w:numPr>
+          <w:ilvl w:val="0"/>
+          <w:numId w:val="6"/>
+        </w:numPr>
+        <w:ind w:firstLineChars="0"/>
+        <w:jc w:val="left"/>
+        <w:rPr>
+          <w:rFonts w:ascii="宋体" w:eastAsia="宋体" w:hAnsi="宋体" w:cs="宋体" w:hint="eastAsia"/>
+          <w:kern w:val="0"/>
+          <w:sz w:val="24"/>
+          <w:szCs w:val="24"/>
+        </w:rPr>
+      </w:pPr>
+      <w:r>
+        <w:rPr>
+          <w:rFonts w:ascii="宋体" w:eastAsia="宋体" w:hAnsi="宋体" w:cs="宋体" w:hint="eastAsia"/>
+          <w:kern w:val="0"/>
+          <w:sz w:val="24"/>
+          <w:szCs w:val="24"/>
+        </w:rPr>
+        <w:lastRenderedPageBreak/>
+        <w:t>红色</w:t>
+      </w:r>
+      <w:r>
+        <w:rPr>
+          <w:rFonts w:ascii="宋体" w:eastAsia="宋体" w:hAnsi="宋体" w:cs="宋体"/>
+          <w:kern w:val="0"/>
+          <w:sz w:val="24"/>
+          <w:szCs w:val="24"/>
+        </w:rPr>
+        <w:t>线(加权平均值)更加</w:t>
+      </w:r>
+      <w:r>
+        <w:rPr>
+          <w:rFonts w:ascii="宋体" w:eastAsia="宋体" w:hAnsi="宋体" w:cs="宋体" w:hint="eastAsia"/>
+          <w:kern w:val="0"/>
+          <w:sz w:val="24"/>
+          <w:szCs w:val="24"/>
+        </w:rPr>
+        <w:t>平滑</w:t>
+      </w:r>
+      <w:r>
+        <w:rPr>
+          <w:rFonts w:ascii="宋体" w:eastAsia="宋体" w:hAnsi="宋体" w:cs="宋体"/>
+          <w:kern w:val="0"/>
+          <w:sz w:val="24"/>
+          <w:szCs w:val="24"/>
+        </w:rPr>
+        <w:t>,能够反映出温度趋势.</w:t>
+      </w:r>
+    </w:p>
+    <w:p>
+      <w:pPr>
+        <w:widowControl/>
+        <w:jc w:val="left"/>
+        <w:rPr>
+          <w:rFonts w:hint="eastAsia"/>
+        </w:rPr>
+      </w:pPr>
+      <w:r>
+        <w:rPr>
+          <w:rFonts w:ascii="宋体" w:eastAsia="宋体" w:hAnsi="宋体" w:cs="宋体"/>
+          <w:noProof/>
+          <w:kern w:val="0"/>
+          <w:sz w:val="24"/>
+          <w:szCs w:val="24"/>
+        </w:rPr>
+        <w:drawing>
+          <wp:inline distT="0" distB="0" distL="0" distR="0" wp14:anchorId="1A61FB87" wp14:editId="466854DA">
+            <wp:extent cx="5274310" cy="2960090"/>
+            <wp:effectExtent l="0" t="0" r="2540" b="0"/>
+            <wp:docPr id="15" name="图片 15"/>
+            <wp:cNvGraphicFramePr>
+              <a:graphicFrameLocks xmlns:a="http://schemas.openxmlformats.org/drawingml/2006/main" noChangeAspect="1"/>
+            </wp:cNvGraphicFramePr>
+            <a:graphic xmlns:a="http://schemas.openxmlformats.org/drawingml/2006/main">
+              <a:graphicData uri="http://schemas.openxmlformats.org/drawingml/2006/picture">
+                <pic:pic xmlns:pic="http://schemas.openxmlformats.org/drawingml/2006/picture">
+                  <pic:nvPicPr>
+                    <pic:cNvPr id="0" name="Picture 14"/>
+                    <pic:cNvPicPr>
+                      <a:picLocks noChangeAspect="1" noChangeArrowheads="1"/>
+                    </pic:cNvPicPr>
+                  </pic:nvPicPr>
+                  <pic:blipFill>
+                    <a:blip r:embed="rId17">
+                      <a:extLst>
+                        <a:ext uri="{28A0092B-C50C-407E-A947-70E740481C1C}">
+                          <a14:useLocalDpi xmlns:a14="http://schemas.microsoft.com/office/drawing/2010/main" val="0"/>
+                        </a:ext>
+                      </a:extLst>
+                    </a:blip>
+                    <a:srcRect/>
+                    <a:stretch>
+                      <a:fillRect/>
+                    </a:stretch>
+                  </pic:blipFill>
+                  <pic:spPr bwMode="auto">
+                    <a:xfrm>
+                      <a:off x="0" y="0"/>
+                      <a:ext cx="5274310" cy="2960090"/>
+                    </a:xfrm>
+                    <a:prstGeom prst="rect">
+                      <a:avLst/>
+                    </a:prstGeom>
+                    <a:noFill/>
+                    <a:ln>
+                      <a:noFill/>
+                    </a:ln>
+                  </pic:spPr>
+                </pic:pic>
+              </a:graphicData>
+            </a:graphic>
+          </wp:inline>
+        </w:drawing>
+      </w:r>
+      <w:r>
+        <w:rPr>
+          <w:rFonts w:ascii="宋体" w:eastAsia="宋体" w:hAnsi="宋体" w:cs="宋体"/>
+          <w:kern w:val="0"/>
+          <w:sz w:val="24"/>
+          <w:szCs w:val="24"/>
+        </w:rPr>
+        <w:br/>
+      </w:r>
+    </w:p>
+    <w:p>
+      <w:pPr>
+        <w:pStyle w:val="2"/>
+      </w:pPr>
+      <w:r>
+        <w:rPr>
+          <w:rFonts w:hint="eastAsia"/>
+        </w:rPr>
+        <w:t>指数</w:t>
+      </w:r>
+      <w:r>
+        <w:rPr>
+          <w:rFonts w:hint="eastAsia"/>
+        </w:rPr>
+        <w:t>加权平均</w:t>
+      </w:r>
+      <w:r>
+        <w:t>的简化</w:t>
+      </w:r>
+      <w:r>
+        <w:rPr>
+          <w:rFonts w:hint="eastAsia"/>
+        </w:rPr>
+        <w:t>及特点</w:t>
+      </w:r>
+      <w:r>
+        <w:t>应用</w:t>
+      </w:r>
+    </w:p>
+    <w:p>
+      <w:pPr>
+        <w:pStyle w:val="a9"/>
+        <w:numPr>
+          <w:ilvl w:val="1"/>
+          <w:numId w:val="5"/>
+        </w:numPr>
+        <w:ind w:firstLineChars="0"/>
+        <w:jc w:val="left"/>
+      </w:pPr>
+      <w:r>
+        <w:rPr>
+          <w:rFonts w:hint="eastAsia"/>
+        </w:rPr>
+        <w:t>展开</w:t>
+      </w:r>
+      <w:r>
+        <w:t>如下式</w:t>
+      </w:r>
+      <w:r>
+        <w:t>.</w:t>
+      </w:r>
+    </w:p>
+    <w:p>
+      <w:pPr>
+        <w:pStyle w:val="a9"/>
+        <w:numPr>
+          <w:ilvl w:val="1"/>
+          <w:numId w:val="5"/>
+        </w:numPr>
+        <w:ind w:firstLineChars="0"/>
+        <w:jc w:val="left"/>
+      </w:pPr>
+      <w:r>
+        <w:rPr>
+          <w:rFonts w:hint="eastAsia"/>
+        </w:rPr>
+        <w:t>考虑</w:t>
+      </w:r>
+      <w:r>
+        <w:t>一个指数特性</w:t>
+      </w:r>
+      <w:r>
+        <w:t xml:space="preserve">. </w:t>
+      </w:r>
+      <w:r>
+        <w:rPr>
+          <w:rFonts w:hint="eastAsia"/>
+        </w:rPr>
+        <w:t>必然</w:t>
+      </w:r>
+      <w:r>
+        <w:t>有一个</w:t>
+      </w:r>
+      <w:r>
+        <w:rPr>
+          <w:b/>
+        </w:rPr>
+        <w:t>a</w:t>
+      </w:r>
+      <w:r>
+        <w:rPr>
+          <w:b/>
+          <w:vertAlign w:val="superscript"/>
+        </w:rPr>
+        <w:t>x</w:t>
+      </w:r>
+      <w:r>
+        <w:t>指数在</w:t>
+      </w:r>
+      <w:r>
+        <w:rPr>
+          <w:b/>
+        </w:rPr>
+        <w:t>x</w:t>
+      </w:r>
+      <w:r>
+        <w:t>取到</w:t>
+      </w:r>
+      <w:r>
+        <w:rPr>
+          <w:b/>
+        </w:rPr>
+        <w:t>X</w:t>
+      </w:r>
+      <w:r>
+        <w:t>时</w:t>
+      </w:r>
+      <w:r>
+        <w:t>,</w:t>
+      </w:r>
+      <w:r>
+        <w:t>使得</w:t>
+      </w:r>
+      <w:r>
+        <w:rPr>
+          <w:b/>
+        </w:rPr>
+        <w:t>a</w:t>
+      </w:r>
+      <w:r>
+        <w:rPr>
+          <w:b/>
+          <w:vertAlign w:val="superscript"/>
+        </w:rPr>
+        <w:t>x</w:t>
+      </w:r>
+      <w:r>
+        <w:t>约等于</w:t>
+      </w:r>
+      <w:r>
+        <w:t>1/e.</w:t>
+      </w:r>
+    </w:p>
+    <w:p>
+      <w:pPr>
+        <w:pStyle w:val="a9"/>
+        <w:numPr>
+          <w:ilvl w:val="1"/>
+          <w:numId w:val="5"/>
+        </w:numPr>
+        <w:ind w:firstLineChars="0"/>
+        <w:jc w:val="left"/>
+      </w:pPr>
+      <w:r>
+        <w:rPr>
+          <w:rFonts w:hint="eastAsia"/>
+        </w:rPr>
+        <w:t>实际</w:t>
+      </w:r>
+      <w:r>
+        <w:t>使用过程中</w:t>
+      </w:r>
+      <w:r>
+        <w:t>,</w:t>
+      </w:r>
+      <w:r>
+        <w:t>可以</w:t>
+      </w:r>
+      <w:r>
+        <w:rPr>
+          <w:rFonts w:hint="eastAsia"/>
+        </w:rPr>
+        <w:t>忽略</w:t>
+      </w:r>
+      <w:r>
+        <w:t>那些小于</w:t>
+      </w:r>
+      <w:r>
+        <w:t>1/e</w:t>
+      </w:r>
+      <w:r>
+        <w:t>的项</w:t>
+      </w:r>
+      <w:r>
+        <w:t>.</w:t>
+      </w:r>
+      <w:r>
+        <w:t>这样可以做</w:t>
+      </w:r>
+      <w:r>
+        <w:rPr>
+          <w:rFonts w:hint="eastAsia"/>
+        </w:rPr>
+        <w:t>到</w:t>
+      </w:r>
+      <w:commentRangeStart w:id="2"/>
+      <w:r>
+        <w:t>简化</w:t>
+      </w:r>
+      <w:commentRangeEnd w:id="2"/>
+      <w:r>
+        <w:rPr>
+          <w:rStyle w:val="a5"/>
+        </w:rPr>
+        <w:commentReference w:id="2"/>
+      </w:r>
+      <w:r>
+        <w:t>.</w:t>
+      </w:r>
+    </w:p>
+    <w:p>
+      <w:pPr>
+        <w:pStyle w:val="a9"/>
+        <w:numPr>
+          <w:ilvl w:val="1"/>
+          <w:numId w:val="5"/>
+        </w:numPr>
+        <w:ind w:firstLineChars="0"/>
+        <w:jc w:val="left"/>
+      </w:pPr>
+      <w:r>
+        <w:rPr>
+          <w:rFonts w:hint="eastAsia"/>
+        </w:rPr>
+        <w:t>特别的</w:t>
+      </w:r>
+      <w:r>
+        <w:t xml:space="preserve">, </w:t>
+      </w:r>
+      <w:r>
+        <w:rPr>
+          <w:rFonts w:hint="eastAsia"/>
+        </w:rPr>
+        <w:t>得到</w:t>
+      </w:r>
+      <w:r>
+        <w:t>一个简化的推论</w:t>
+      </w:r>
+      <w:r>
+        <w:t>;</w:t>
+      </w:r>
+    </w:p>
+    <w:p>
+      <w:pPr>
+        <w:pStyle w:val="a9"/>
+        <w:ind w:left="1440" w:firstLineChars="0" w:firstLine="0"/>
+        <w:jc w:val="left"/>
+        <w:rPr>
+          <w:rFonts w:hint="eastAsia"/>
+        </w:rPr>
+      </w:pPr>
+      <w:r>
+        <w:rPr>
+          <w:rFonts w:hint="eastAsia"/>
+        </w:rPr>
+        <w:t>加权平均</w:t>
+      </w:r>
+      <w:r>
+        <w:t>就是最近</w:t>
+      </w:r>
+      <w:r>
+        <w:rPr>
+          <w:noProof/>
+        </w:rPr>
+        <w:drawing>
+          <wp:inline distT="0" distB="0" distL="0" distR="0" wp14:anchorId="4FFA7C0C" wp14:editId="79B4BB77">
+            <wp:extent cx="423490" cy="233868"/>
+            <wp:effectExtent l="0" t="0" r="0" b="0"/>
+            <wp:docPr id="16" name="图片 16"/>
+            <wp:cNvGraphicFramePr>
+              <a:graphicFrameLocks xmlns:a="http://schemas.openxmlformats.org/drawingml/2006/main" noChangeAspect="1"/>
+            </wp:cNvGraphicFramePr>
+            <a:graphic xmlns:a="http://schemas.openxmlformats.org/drawingml/2006/main">
+              <a:graphicData uri="http://schemas.openxmlformats.org/drawingml/2006/picture">
+                <pic:pic xmlns:pic="http://schemas.openxmlformats.org/drawingml/2006/picture">
+                  <pic:nvPicPr>
+                    <pic:cNvPr id="1" name=""/>
+                    <pic:cNvPicPr/>
+                  </pic:nvPicPr>
+                  <pic:blipFill>
+                    <a:blip r:embed="rId18"/>
+                    <a:stretch>
+                      <a:fillRect/>
+                    </a:stretch>
+                  </pic:blipFill>
+                  <pic:spPr>
+                    <a:xfrm>
+                      <a:off x="0" y="0"/>
+                      <a:ext cx="423490" cy="233868"/>
+                    </a:xfrm>
+                    <a:prstGeom prst="rect">
+                      <a:avLst/>
+                    </a:prstGeom>
+                  </pic:spPr>
+                </pic:pic>
+              </a:graphicData>
+            </a:graphic>
+          </wp:inline>
+        </w:drawing>
+      </w:r>
+      <w:r>
+        <w:t>天的均值</w:t>
+      </w:r>
+      <w:r>
+        <w:t>.</w:t>
+      </w:r>
+    </w:p>
+    <w:p>
+      <w:pPr>
+        <w:jc w:val="left"/>
+      </w:pPr>
+      <w:r>
+        <w:rPr>
+          <w:noProof/>
+        </w:rPr>
+        <w:drawing>
+          <wp:inline distT="0" distB="0" distL="0" distR="0" wp14:anchorId="14604092" wp14:editId="349AB7AC">
+            <wp:extent cx="5274310" cy="459105"/>
+            <wp:effectExtent l="0" t="0" r="2540" b="0"/>
+            <wp:docPr id="14" name="图片 14"/>
+            <wp:cNvGraphicFramePr>
+              <a:graphicFrameLocks xmlns:a="http://schemas.openxmlformats.org/drawingml/2006/main" noChangeAspect="1"/>
+            </wp:cNvGraphicFramePr>
+            <a:graphic xmlns:a="http://schemas.openxmlformats.org/drawingml/2006/main">
+              <a:graphicData uri="http://schemas.openxmlformats.org/drawingml/2006/picture">
+                <pic:pic xmlns:pic="http://schemas.openxmlformats.org/drawingml/2006/picture">
+                  <pic:nvPicPr>
+                    <pic:cNvPr id="1" name=""/>
+                    <pic:cNvPicPr/>
+                  </pic:nvPicPr>
+                  <pic:blipFill>
+                    <a:blip r:embed="rId19"/>
+                    <a:stretch>
+                      <a:fillRect/>
+                    </a:stretch>
+                  </pic:blipFill>
+                  <pic:spPr>
+                    <a:xfrm>
+                      <a:off x="0" y="0"/>
+                      <a:ext cx="5274310" cy="459105"/>
+                    </a:xfrm>
+                    <a:prstGeom prst="rect">
+                      <a:avLst/>
+                    </a:prstGeom>
+                  </pic:spPr>
+                </pic:pic>
+              </a:graphicData>
+            </a:graphic>
+          </wp:inline>
+        </w:drawing>
+      </w:r>
+      <w:r>
+        <w:rPr>
+          <w:noProof/>
+        </w:rPr>
+        <w:drawing>
+          <wp:inline distT="0" distB="0" distL="0" distR="0" wp14:anchorId="2FE3FB0F" wp14:editId="19AF9983">
+            <wp:extent cx="5274310" cy="871220"/>
+            <wp:effectExtent l="0" t="0" r="2540" b="5080"/>
+            <wp:docPr id="13" name="图片 13"/>
+            <wp:cNvGraphicFramePr>
+              <a:graphicFrameLocks xmlns:a="http://schemas.openxmlformats.org/drawingml/2006/main" noChangeAspect="1"/>
+            </wp:cNvGraphicFramePr>
+            <a:graphic xmlns:a="http://schemas.openxmlformats.org/drawingml/2006/main">
+              <a:graphicData uri="http://schemas.openxmlformats.org/drawingml/2006/picture">
+                <pic:pic xmlns:pic="http://schemas.openxmlformats.org/drawingml/2006/picture">
+                  <pic:nvPicPr>
+                    <pic:cNvPr id="1" name=""/>
+                    <pic:cNvPicPr/>
+                  </pic:nvPicPr>
+                  <pic:blipFill>
+                    <a:blip r:embed="rId20"/>
+                    <a:stretch>
+                      <a:fillRect/>
+                    </a:stretch>
+                  </pic:blipFill>
+                  <pic:spPr>
+                    <a:xfrm>
+                      <a:off x="0" y="0"/>
+                      <a:ext cx="5274310" cy="871220"/>
+                    </a:xfrm>
+                    <a:prstGeom prst="rect">
+                      <a:avLst/>
+                    </a:prstGeom>
+                  </pic:spPr>
+                </pic:pic>
+              </a:graphicData>
+            </a:graphic>
+          </wp:inline>
+        </w:drawing>
+      </w:r>
+    </w:p>
+    <w:p>
+      <w:pPr>
+        <w:jc w:val="left"/>
+      </w:pPr>
+      <w:r>
+        <w:rPr>
+          <w:rFonts w:hint="eastAsia"/>
+        </w:rPr>
+        <w:t>另一</w:t>
+      </w:r>
+      <w:r>
+        <w:t>中理解加权均值</w:t>
+      </w:r>
+    </w:p>
+    <w:p>
+      <w:pPr>
+        <w:jc w:val="left"/>
+        <w:rPr>
+          <w:rFonts w:hint="eastAsia"/>
+        </w:rPr>
+      </w:pPr>
+      <w:r>
+        <w:rPr>
+          <w:rFonts w:hint="eastAsia"/>
+        </w:rPr>
+        <w:t>如下图</w:t>
+      </w:r>
+      <w:r>
+        <w:t xml:space="preserve">, </w:t>
+      </w:r>
+      <w:r>
+        <w:rPr>
+          <w:rFonts w:hint="eastAsia"/>
+        </w:rPr>
+        <w:t>将β和</w:t>
+      </w:r>
+      <w:r>
+        <w:t>θ</w:t>
+      </w:r>
+      <w:r>
+        <w:t>展开后</w:t>
+      </w:r>
+      <w:r>
+        <w:t>,</w:t>
+      </w:r>
+      <w:r>
+        <w:rPr>
+          <w:rFonts w:hint="eastAsia"/>
+        </w:rPr>
+        <w:t>输出</w:t>
+      </w:r>
+      <w:r>
+        <w:t>v</w:t>
+      </w:r>
+      <w:r>
+        <w:t>可以认为是</w:t>
+      </w:r>
+      <w:r>
+        <w:rPr>
+          <w:rFonts w:hint="eastAsia"/>
+        </w:rPr>
+        <w:t>两者</w:t>
+      </w:r>
+      <w:r>
+        <w:t>做的卷积</w:t>
+      </w:r>
+      <w:r>
+        <w:t>.</w:t>
+      </w:r>
+    </w:p>
+    <w:p>
+      <w:pPr>
+        <w:jc w:val="center"/>
+      </w:pPr>
+      <w:r>
+        <w:rPr>
+          <w:noProof/>
+        </w:rPr>
+        <w:drawing>
+          <wp:inline distT="0" distB="0" distL="0" distR="0" wp14:anchorId="3CBDFBDA" wp14:editId="089ACCC7">
+            <wp:extent cx="1701580" cy="1524941"/>
+            <wp:effectExtent l="0" t="0" r="0" b="0"/>
+            <wp:docPr id="7" name="图片 7" descr="è¿éåå¾çæè¿°"/>
+            <wp:cNvGraphicFramePr>
+              <a:graphicFrameLocks xmlns:a="http://schemas.openxmlformats.org/drawingml/2006/main" noChangeAspect="1"/>
+            </wp:cNvGraphicFramePr>
+            <a:graphic xmlns:a="http://schemas.openxmlformats.org/drawingml/2006/main">
+              <a:graphicData uri="http://schemas.openxmlformats.org/drawingml/2006/picture">
+                <pic:pic xmlns:pic="http://schemas.openxmlformats.org/drawingml/2006/picture">
+                  <pic:nvPicPr>
+                    <pic:cNvPr id="0" name="Picture 1" descr="è¿éåå¾çæè¿°"/>
+                    <pic:cNvPicPr>
+                      <a:picLocks noChangeAspect="1" noChangeArrowheads="1"/>
+                    </pic:cNvPicPr>
+                  </pic:nvPicPr>
+                  <pic:blipFill>
+                    <a:blip r:embed="rId21">
+                      <a:extLst>
+                        <a:ext uri="{28A0092B-C50C-407E-A947-70E740481C1C}">
+                          <a14:useLocalDpi xmlns:a14="http://schemas.microsoft.com/office/drawing/2010/main" val="0"/>
+                        </a:ext>
+                      </a:extLst>
+                    </a:blip>
+                    <a:srcRect/>
+                    <a:stretch>
+                      <a:fillRect/>
+                    </a:stretch>
+                  </pic:blipFill>
+                  <pic:spPr bwMode="auto">
+                    <a:xfrm>
+                      <a:off x="0" y="0"/>
+                      <a:ext cx="1741902" cy="1561077"/>
+                    </a:xfrm>
+                    <a:prstGeom prst="rect">
+                      <a:avLst/>
+                    </a:prstGeom>
+                    <a:noFill/>
+                    <a:ln>
+                      <a:noFill/>
+                    </a:ln>
+                  </pic:spPr>
+                </pic:pic>
+              </a:graphicData>
+            </a:graphic>
+          </wp:inline>
+        </w:drawing>
+      </w:r>
+    </w:p>
+    <w:p>
+      <w:pPr>
+        <w:pStyle w:val="2"/>
+      </w:pPr>
+      <w:r>
+        <w:rPr>
+          <w:rFonts w:hint="eastAsia"/>
+        </w:rPr>
+        <w:lastRenderedPageBreak/>
+        <w:t>指数</w:t>
+      </w:r>
+      <w:r>
+        <w:rPr>
+          <w:rFonts w:hint="eastAsia"/>
+        </w:rPr>
+        <w:t>加权平均</w:t>
+      </w:r>
+      <w:r>
+        <w:t>推论应用</w:t>
+      </w:r>
+    </w:p>
+    <w:p>
+      <w:pPr>
+        <w:jc w:val="left"/>
+      </w:pPr>
+      <w:r>
+        <w:rPr>
+          <w:rFonts w:hint="eastAsia"/>
+        </w:rPr>
+        <w:t>在</w:t>
+      </w:r>
+      <w:r>
+        <w:t>推论下</w:t>
+      </w:r>
+      <w:r>
+        <w:t>:</w:t>
+      </w:r>
+    </w:p>
+    <w:p>
+      <w:pPr>
+        <w:pStyle w:val="a9"/>
+        <w:ind w:left="1440" w:firstLineChars="0" w:firstLine="0"/>
+        <w:jc w:val="left"/>
+        <w:rPr>
+          <w:rFonts w:hint="eastAsia"/>
+        </w:rPr>
+      </w:pPr>
+      <w:r>
+        <w:rPr>
+          <w:rFonts w:hint="eastAsia"/>
+        </w:rPr>
+        <w:t>加权平均</w:t>
+      </w:r>
+      <w:r>
+        <w:t>就是最近</w:t>
+      </w:r>
+      <w:r>
+        <w:rPr>
+          <w:noProof/>
+        </w:rPr>
+        <w:drawing>
+          <wp:inline distT="0" distB="0" distL="0" distR="0" wp14:anchorId="58C0241A" wp14:editId="5E35E112">
+            <wp:extent cx="423490" cy="233868"/>
+            <wp:effectExtent l="0" t="0" r="0" b="0"/>
+            <wp:docPr id="19" name="图片 19"/>
+            <wp:cNvGraphicFramePr>
+              <a:graphicFrameLocks xmlns:a="http://schemas.openxmlformats.org/drawingml/2006/main" noChangeAspect="1"/>
+            </wp:cNvGraphicFramePr>
+            <a:graphic xmlns:a="http://schemas.openxmlformats.org/drawingml/2006/main">
+              <a:graphicData uri="http://schemas.openxmlformats.org/drawingml/2006/picture">
+                <pic:pic xmlns:pic="http://schemas.openxmlformats.org/drawingml/2006/picture">
+                  <pic:nvPicPr>
+                    <pic:cNvPr id="1" name=""/>
+                    <pic:cNvPicPr/>
+                  </pic:nvPicPr>
+                  <pic:blipFill>
+                    <a:blip r:embed="rId18"/>
+                    <a:stretch>
+                      <a:fillRect/>
+                    </a:stretch>
+                  </pic:blipFill>
+                  <pic:spPr>
+                    <a:xfrm>
+                      <a:off x="0" y="0"/>
+                      <a:ext cx="423490" cy="233868"/>
+                    </a:xfrm>
+                    <a:prstGeom prst="rect">
+                      <a:avLst/>
+                    </a:prstGeom>
+                  </pic:spPr>
+                </pic:pic>
+              </a:graphicData>
+            </a:graphic>
+          </wp:inline>
+        </w:drawing>
+      </w:r>
+      <w:r>
+        <w:t>天的均值</w:t>
+      </w:r>
+      <w:r>
+        <w:t>.</w:t>
+      </w:r>
+    </w:p>
+    <w:p>
+      <w:pPr>
+        <w:jc w:val="left"/>
+      </w:pPr>
+    </w:p>
+    <w:p>
+      <w:pPr>
+        <w:jc w:val="left"/>
+      </w:pPr>
+      <w:r>
+        <w:rPr>
+          <w:rFonts w:hint="eastAsia"/>
+        </w:rPr>
+        <w:t>当β</w:t>
+      </w:r>
+      <w:r>
+        <w:rPr>
+          <w:rFonts w:hint="eastAsia"/>
+        </w:rPr>
+        <w:t>=</w:t>
+      </w:r>
+      <w:r>
+        <w:t>0.9</w:t>
+      </w:r>
+      <w:r>
+        <w:t>时</w:t>
+      </w:r>
+      <w:r>
+        <w:t xml:space="preserve">, </w:t>
+      </w:r>
+      <w:r>
+        <w:rPr>
+          <w:rFonts w:hint="eastAsia"/>
+        </w:rPr>
+        <w:t>υ取</w:t>
+      </w:r>
+      <w:r>
+        <w:t>的最近</w:t>
+      </w:r>
+      <w:r>
+        <w:t>10</w:t>
+      </w:r>
+      <w:r>
+        <w:t>天的均值</w:t>
+      </w:r>
+      <w:r>
+        <w:t>.</w:t>
+      </w:r>
+    </w:p>
+    <w:p>
+      <w:pPr>
+        <w:jc w:val="left"/>
+      </w:pPr>
+      <w:r>
+        <w:rPr>
+          <w:rFonts w:hint="eastAsia"/>
+        </w:rPr>
+        <w:t>当β</w:t>
+      </w:r>
+      <w:r>
+        <w:rPr>
+          <w:rFonts w:hint="eastAsia"/>
+        </w:rPr>
+        <w:t>=</w:t>
+      </w:r>
+      <w:r>
+        <w:t>0.9</w:t>
+      </w:r>
+      <w:r>
+        <w:t>8</w:t>
+      </w:r>
+      <w:r>
+        <w:t>时</w:t>
+      </w:r>
+      <w:r>
+        <w:t xml:space="preserve">, </w:t>
+      </w:r>
+      <w:r>
+        <w:rPr>
+          <w:rFonts w:hint="eastAsia"/>
+        </w:rPr>
+        <w:t>υ取</w:t>
+      </w:r>
+      <w:r>
+        <w:t>的最近</w:t>
+      </w:r>
+      <w:r>
+        <w:rPr>
+          <w:rFonts w:hint="eastAsia"/>
+        </w:rPr>
+        <w:t>5</w:t>
+      </w:r>
+      <w:r>
+        <w:t>0</w:t>
+      </w:r>
+      <w:r>
+        <w:t>天的均值</w:t>
+      </w:r>
+      <w:r>
+        <w:t>.</w:t>
+      </w:r>
+    </w:p>
+    <w:p>
+      <w:pPr>
+        <w:jc w:val="left"/>
+        <w:rPr>
+          <w:rFonts w:hint="eastAsia"/>
+        </w:rPr>
+      </w:pPr>
+      <w:r>
+        <w:rPr>
+          <w:rFonts w:hint="eastAsia"/>
+        </w:rPr>
+        <w:t>当β</w:t>
+      </w:r>
+      <w:r>
+        <w:rPr>
+          <w:rFonts w:hint="eastAsia"/>
+        </w:rPr>
+        <w:t>=</w:t>
+      </w:r>
+      <w:r>
+        <w:t>0.5</w:t>
+      </w:r>
+      <w:r>
+        <w:t>时</w:t>
+      </w:r>
+      <w:r>
+        <w:t xml:space="preserve">, </w:t>
+      </w:r>
+      <w:r>
+        <w:rPr>
+          <w:rFonts w:hint="eastAsia"/>
+        </w:rPr>
+        <w:t>υ取</w:t>
+      </w:r>
+      <w:r>
+        <w:t>的最近</w:t>
+      </w:r>
+      <w:r>
+        <w:rPr>
+          <w:rFonts w:hint="eastAsia"/>
+        </w:rPr>
+        <w:t>2</w:t>
+      </w:r>
+      <w:r>
+        <w:t>天的均值</w:t>
+      </w:r>
+      <w:r>
+        <w:t>.</w:t>
+      </w:r>
+      <w:r>
+        <w:rPr>
+          <w:rFonts w:hint="eastAsia"/>
+        </w:rPr>
+        <w:t>如下</w:t>
+      </w:r>
+      <w:r>
+        <w:t>图黄色曲线</w:t>
+      </w:r>
+      <w:r>
+        <w:t>,</w:t>
+      </w:r>
+      <w:r>
+        <w:t>由于是最近两天的均值</w:t>
+      </w:r>
+      <w:r>
+        <w:t>,</w:t>
+      </w:r>
+      <w:r>
+        <w:t>波动很大</w:t>
+      </w:r>
+      <w:r>
+        <w:t>.</w:t>
+      </w:r>
+    </w:p>
+    <w:p>
+      <w:pPr>
+        <w:jc w:val="left"/>
+        <w:rPr>
+          <w:rFonts w:hint="eastAsia"/>
+        </w:rPr>
+      </w:pPr>
+    </w:p>
+    <w:p>
+      <w:pPr>
+        <w:jc w:val="left"/>
+        <w:rPr>
+          <w:rFonts w:hint="eastAsia"/>
+        </w:rPr>
+      </w:pPr>
+      <w:r>
+        <w:rPr>
+          <w:rFonts w:hint="eastAsia"/>
+          <w:noProof/>
+        </w:rPr>
+        <w:drawing>
+          <wp:inline distT="0" distB="0" distL="0" distR="0" wp14:anchorId="62656106" wp14:editId="116CBF12">
+            <wp:extent cx="5274310" cy="1255956"/>
+            <wp:effectExtent l="0" t="0" r="2540" b="1905"/>
+            <wp:docPr id="17" name="图片 17"/>
+            <wp:cNvGraphicFramePr>
+              <a:graphicFrameLocks xmlns:a="http://schemas.openxmlformats.org/drawingml/2006/main" noChangeAspect="1"/>
+            </wp:cNvGraphicFramePr>
+            <a:graphic xmlns:a="http://schemas.openxmlformats.org/drawingml/2006/main">
+              <a:graphicData uri="http://schemas.openxmlformats.org/drawingml/2006/picture">
+                <pic:pic xmlns:pic="http://schemas.openxmlformats.org/drawingml/2006/picture">
+                  <pic:nvPicPr>
+                    <pic:cNvPr id="0" name="Picture 15"/>
+                    <pic:cNvPicPr>
+                      <a:picLocks noChangeAspect="1" noChangeArrowheads="1"/>
+                    </pic:cNvPicPr>
+                  </pic:nvPicPr>
+                  <pic:blipFill>
+                    <a:blip r:embed="rId22">
+                      <a:extLst>
+                        <a:ext uri="{28A0092B-C50C-407E-A947-70E740481C1C}">
+                          <a14:useLocalDpi xmlns:a14="http://schemas.microsoft.com/office/drawing/2010/main" val="0"/>
+                        </a:ext>
+                      </a:extLst>
+                    </a:blip>
+                    <a:srcRect/>
+                    <a:stretch>
+                      <a:fillRect/>
+                    </a:stretch>
+                  </pic:blipFill>
+                  <pic:spPr bwMode="auto">
+                    <a:xfrm>
+                      <a:off x="0" y="0"/>
+                      <a:ext cx="5274310" cy="1255956"/>
+                    </a:xfrm>
+                    <a:prstGeom prst="rect">
+                      <a:avLst/>
+                    </a:prstGeom>
+                    <a:noFill/>
+                    <a:ln>
+                      <a:noFill/>
+                    </a:ln>
+                  </pic:spPr>
+                </pic:pic>
+              </a:graphicData>
+            </a:graphic>
+          </wp:inline>
+        </w:drawing>
+      </w:r>
+    </w:p>
+    <w:p>
+      <w:pPr>
+        <w:jc w:val="left"/>
+      </w:pPr>
+    </w:p>
+    <w:p>
+      <w:pPr>
+        <w:jc w:val="left"/>
+      </w:pPr>
+      <w:r>
+        <w:rPr>
+          <w:noProof/>
+        </w:rPr>
+        <w:drawing>
+          <wp:inline distT="0" distB="0" distL="0" distR="0" wp14:anchorId="3CF01B7C" wp14:editId="57315722">
+            <wp:extent cx="2846705" cy="1447165"/>
+            <wp:effectExtent l="0" t="0" r="0" b="635"/>
+            <wp:docPr id="18" name="图片 18"/>
+            <wp:cNvGraphicFramePr>
+              <a:graphicFrameLocks xmlns:a="http://schemas.openxmlformats.org/drawingml/2006/main" noChangeAspect="1"/>
+            </wp:cNvGraphicFramePr>
+            <a:graphic xmlns:a="http://schemas.openxmlformats.org/drawingml/2006/main">
+              <a:graphicData uri="http://schemas.openxmlformats.org/drawingml/2006/picture">
+                <pic:pic xmlns:pic="http://schemas.openxmlformats.org/drawingml/2006/picture">
+                  <pic:nvPicPr>
+                    <pic:cNvPr id="0" name="Picture 16"/>
+                    <pic:cNvPicPr>
+                      <a:picLocks noChangeAspect="1" noChangeArrowheads="1"/>
+                    </pic:cNvPicPr>
+                  </pic:nvPicPr>
+                  <pic:blipFill>
+                    <a:blip r:embed="rId23">
+                      <a:extLst>
+                        <a:ext uri="{28A0092B-C50C-407E-A947-70E740481C1C}">
+                          <a14:useLocalDpi xmlns:a14="http://schemas.microsoft.com/office/drawing/2010/main" val="0"/>
+                        </a:ext>
+                      </a:extLst>
+                    </a:blip>
+                    <a:srcRect/>
+                    <a:stretch>
+                      <a:fillRect/>
+                    </a:stretch>
+                  </pic:blipFill>
+                  <pic:spPr bwMode="auto">
+                    <a:xfrm>
+                      <a:off x="0" y="0"/>
+                      <a:ext cx="2846705" cy="1447165"/>
+                    </a:xfrm>
+                    <a:prstGeom prst="rect">
+                      <a:avLst/>
+                    </a:prstGeom>
+                    <a:noFill/>
+                    <a:ln>
+                      <a:noFill/>
+                    </a:ln>
+                  </pic:spPr>
+                </pic:pic>
+              </a:graphicData>
+            </a:graphic>
+          </wp:inline>
+        </w:drawing>
+      </w:r>
+    </w:p>
+    <w:p>
+      <w:pPr>
+        <w:jc w:val="left"/>
+      </w:pPr>
+    </w:p>
+    <w:p>
+      <w:pPr>
+        <w:pStyle w:val="2"/>
+      </w:pPr>
+      <w:r>
+        <w:rPr>
+          <w:rFonts w:hint="eastAsia"/>
+        </w:rPr>
+        <w:t>指数加权</w:t>
+      </w:r>
+      <w:r>
+        <w:t>平均的前期误差修正</w:t>
+      </w:r>
+      <w:r>
+        <w:t>.</w:t>
+      </w:r>
+    </w:p>
+    <w:p>
+      <w:pPr>
+        <w:jc w:val="left"/>
+      </w:pPr>
+      <w:r>
+        <w:rPr>
+          <w:rFonts w:hint="eastAsia"/>
+        </w:rPr>
+        <w:t>指数加权</w:t>
+      </w:r>
+      <w:r>
+        <w:t>平均</w:t>
+      </w:r>
+      <w:r>
+        <w:rPr>
+          <w:rFonts w:hint="eastAsia"/>
+        </w:rPr>
+        <w:t>会</w:t>
+      </w:r>
+      <w:r>
+        <w:t>有一个问题</w:t>
+      </w:r>
+      <w:r>
+        <w:t>:</w:t>
+      </w:r>
+    </w:p>
+    <w:p>
+      <w:pPr>
+        <w:pStyle w:val="a9"/>
+        <w:numPr>
+          <w:ilvl w:val="0"/>
+          <w:numId w:val="7"/>
+        </w:numPr>
+        <w:ind w:firstLineChars="0"/>
+        <w:jc w:val="left"/>
+      </w:pPr>
+      <w:r>
+        <w:rPr>
+          <w:rFonts w:hint="eastAsia"/>
+        </w:rPr>
+        <w:t>按如下</w:t>
+      </w:r>
+      <w:r>
+        <w:t>公式</w:t>
+      </w:r>
+      <w:r>
+        <w:t>.</w:t>
+      </w:r>
+    </w:p>
+    <w:p>
+      <w:pPr>
+        <w:pStyle w:val="a9"/>
+        <w:numPr>
+          <w:ilvl w:val="1"/>
+          <w:numId w:val="7"/>
+        </w:numPr>
+        <w:ind w:firstLineChars="0"/>
+        <w:jc w:val="left"/>
+      </w:pPr>
+      <w:r>
+        <w:rPr>
+          <w:rFonts w:hint="eastAsia"/>
+        </w:rPr>
+        <w:t>当</w:t>
+      </w:r>
+      <w:r>
+        <w:t>v0=0</w:t>
+      </w:r>
+      <w:r>
+        <w:t>时</w:t>
+      </w:r>
+      <w:r>
+        <w:t>, v1=0.02θ1, v1&lt;&lt;</w:t>
+      </w:r>
+      <w:r>
+        <w:t>θ</w:t>
+      </w:r>
+      <w:r>
+        <w:t>1</w:t>
+      </w:r>
+    </w:p>
+    <w:p>
+      <w:pPr>
+        <w:pStyle w:val="a9"/>
+        <w:numPr>
+          <w:ilvl w:val="1"/>
+          <w:numId w:val="7"/>
+        </w:numPr>
+        <w:ind w:firstLineChars="0"/>
+        <w:jc w:val="left"/>
+      </w:pPr>
+      <w:r>
+        <w:t>V2=0.0196</w:t>
+      </w:r>
+      <w:r>
+        <w:t>θ</w:t>
+      </w:r>
+      <w:r>
+        <w:t>1=0.02</w:t>
+      </w:r>
+      <w:r>
+        <w:t>θ</w:t>
+      </w:r>
+      <w:r>
+        <w:t>2</w:t>
+      </w:r>
+      <w:r>
+        <w:t>,</w:t>
+      </w:r>
+      <w:r>
+        <w:t>也远远小于</w:t>
+      </w:r>
+      <w:r>
+        <w:t>θ</w:t>
+      </w:r>
+      <w:r>
+        <w:t>1</w:t>
+      </w:r>
+      <w:r>
+        <w:rPr>
+          <w:rFonts w:hint="eastAsia"/>
+        </w:rPr>
+        <w:t>和</w:t>
+      </w:r>
+      <w:r>
+        <w:t>θ</w:t>
+      </w:r>
+      <w:r>
+        <w:t>2.</w:t>
+      </w:r>
+      <w:r>
+        <w:t>会导致如下</w:t>
+      </w:r>
+      <w:r>
+        <w:rPr>
+          <w:rFonts w:hint="eastAsia"/>
+        </w:rPr>
+        <w:t>曲线</w:t>
+      </w:r>
+      <w:r>
+        <w:t>图</w:t>
+      </w:r>
+      <w:r>
+        <w:rPr>
+          <w:rFonts w:hint="eastAsia"/>
+        </w:rPr>
+        <w:t>的</w:t>
+      </w:r>
+      <w:r>
+        <w:t>异常</w:t>
+      </w:r>
+      <w:r>
+        <w:t>.</w:t>
+      </w:r>
+    </w:p>
+    <w:p>
+      <w:pPr>
+        <w:pStyle w:val="a9"/>
+        <w:numPr>
+          <w:ilvl w:val="2"/>
+          <w:numId w:val="7"/>
+        </w:numPr>
+        <w:ind w:firstLineChars="0"/>
+        <w:jc w:val="left"/>
+      </w:pPr>
+      <w:r>
+        <w:rPr>
+          <w:rFonts w:hint="eastAsia"/>
+        </w:rPr>
+        <w:t>红色</w:t>
+      </w:r>
+      <w:r>
+        <w:t>曲线是</w:t>
+      </w:r>
+      <w:r>
+        <w:rPr>
+          <w:rFonts w:hint="eastAsia"/>
+        </w:rPr>
+        <w:t>β</w:t>
+      </w:r>
+      <w:r>
+        <w:rPr>
+          <w:rFonts w:hint="eastAsia"/>
+        </w:rPr>
+        <w:t>=</w:t>
+      </w:r>
+      <w:r>
+        <w:t>0.9</w:t>
+      </w:r>
+      <w:r>
+        <w:t>的</w:t>
+      </w:r>
+    </w:p>
+    <w:p>
+      <w:pPr>
+        <w:pStyle w:val="a9"/>
+        <w:numPr>
+          <w:ilvl w:val="2"/>
+          <w:numId w:val="7"/>
+        </w:numPr>
+        <w:ind w:firstLineChars="0"/>
+        <w:jc w:val="left"/>
+      </w:pPr>
+      <w:r>
+        <w:rPr>
+          <w:rFonts w:hint="eastAsia"/>
+        </w:rPr>
+        <w:t>紫色</w:t>
+      </w:r>
+      <w:r>
+        <w:t>曲线是</w:t>
+      </w:r>
+      <w:r>
+        <w:rPr>
+          <w:rFonts w:hint="eastAsia"/>
+        </w:rPr>
+        <w:t>β</w:t>
+      </w:r>
+      <w:r>
+        <w:rPr>
+          <w:rFonts w:hint="eastAsia"/>
+        </w:rPr>
+        <w:t>=</w:t>
+      </w:r>
+      <w:r>
+        <w:t>0.9</w:t>
+      </w:r>
+      <w:r>
+        <w:t>8</w:t>
+      </w:r>
+      <w:r>
+        <w:t>的</w:t>
+      </w:r>
+    </w:p>
+    <w:p>
+      <w:pPr>
+        <w:pStyle w:val="a9"/>
+        <w:numPr>
+          <w:ilvl w:val="2"/>
+          <w:numId w:val="7"/>
+        </w:numPr>
+        <w:ind w:firstLineChars="0"/>
+        <w:jc w:val="left"/>
+      </w:pPr>
+      <w:r>
+        <w:rPr>
+          <w:rFonts w:hint="eastAsia"/>
+        </w:rPr>
+        <w:t>绿色</w:t>
+      </w:r>
+      <w:r>
+        <w:t>曲线</w:t>
+      </w:r>
+      <w:r>
+        <w:rPr>
+          <w:rFonts w:hint="eastAsia"/>
+        </w:rPr>
+        <w:t>是</w:t>
+      </w:r>
+      <w:commentRangeStart w:id="3"/>
+      <w:r>
+        <w:t>期望</w:t>
+      </w:r>
+      <w:commentRangeEnd w:id="3"/>
+      <w:r>
+        <w:rPr>
+          <w:rStyle w:val="a5"/>
+        </w:rPr>
+        <w:commentReference w:id="3"/>
+      </w:r>
+      <w:r>
+        <w:rPr>
+          <w:rFonts w:hint="eastAsia"/>
+        </w:rPr>
+        <w:t>β</w:t>
+      </w:r>
+      <w:r>
+        <w:rPr>
+          <w:rFonts w:hint="eastAsia"/>
+        </w:rPr>
+        <w:t>=</w:t>
+      </w:r>
+      <w:r>
+        <w:t>0.98</w:t>
+      </w:r>
+      <w:r>
+        <w:t>的</w:t>
+      </w:r>
+      <w:r>
+        <w:rPr>
+          <w:rFonts w:hint="eastAsia"/>
+        </w:rPr>
+        <w:t>,</w:t>
+      </w:r>
+      <w:r>
+        <w:t xml:space="preserve"> </w:t>
+      </w:r>
+      <w:r>
+        <w:rPr>
+          <w:rFonts w:hint="eastAsia"/>
+        </w:rPr>
+        <w:t>紫色</w:t>
+      </w:r>
+      <w:r>
+        <w:t>和绿色有差距</w:t>
+      </w:r>
+      <w:r>
+        <w:t>,</w:t>
+      </w:r>
+      <w:r>
+        <w:t>但是在</w:t>
+      </w:r>
+      <w:r>
+        <w:rPr>
+          <w:rFonts w:hint="eastAsia"/>
+        </w:rPr>
+        <w:t>中后期</w:t>
+      </w:r>
+      <w:r>
+        <w:t>会重合</w:t>
+      </w:r>
+      <w:r>
+        <w:t>.</w:t>
+      </w:r>
+    </w:p>
+    <w:p>
+      <w:pPr>
+        <w:jc w:val="left"/>
+        <w:rPr>
+          <w:rFonts w:hint="eastAsia"/>
+        </w:rPr>
+      </w:pPr>
+      <w:r>
+        <w:rPr>
+          <w:rFonts w:hint="eastAsia"/>
+          <w:noProof/>
+        </w:rPr>
+        <w:lastRenderedPageBreak/>
+        <w:drawing>
+          <wp:inline distT="0" distB="0" distL="0" distR="0" wp14:anchorId="50130FCA" wp14:editId="7E14262D">
+            <wp:extent cx="5274310" cy="1278247"/>
+            <wp:effectExtent l="0" t="0" r="2540" b="0"/>
+            <wp:docPr id="21" name="图片 21"/>
+            <wp:cNvGraphicFramePr>
+              <a:graphicFrameLocks xmlns:a="http://schemas.openxmlformats.org/drawingml/2006/main" noChangeAspect="1"/>
+            </wp:cNvGraphicFramePr>
+            <a:graphic xmlns:a="http://schemas.openxmlformats.org/drawingml/2006/main">
+              <a:graphicData uri="http://schemas.openxmlformats.org/drawingml/2006/picture">
+                <pic:pic xmlns:pic="http://schemas.openxmlformats.org/drawingml/2006/picture">
+                  <pic:nvPicPr>
+                    <pic:cNvPr id="0" name="Picture 18"/>
+                    <pic:cNvPicPr>
+                      <a:picLocks noChangeAspect="1" noChangeArrowheads="1"/>
+                    </pic:cNvPicPr>
+                  </pic:nvPicPr>
+                  <pic:blipFill>
+                    <a:blip r:embed="rId24">
+                      <a:extLst>
+                        <a:ext uri="{28A0092B-C50C-407E-A947-70E740481C1C}">
+                          <a14:useLocalDpi xmlns:a14="http://schemas.microsoft.com/office/drawing/2010/main" val="0"/>
+                        </a:ext>
+                      </a:extLst>
+                    </a:blip>
+                    <a:srcRect/>
+                    <a:stretch>
+                      <a:fillRect/>
+                    </a:stretch>
+                  </pic:blipFill>
+                  <pic:spPr bwMode="auto">
+                    <a:xfrm>
+                      <a:off x="0" y="0"/>
+                      <a:ext cx="5274310" cy="1278247"/>
+                    </a:xfrm>
+                    <a:prstGeom prst="rect">
+                      <a:avLst/>
+                    </a:prstGeom>
+                    <a:noFill/>
+                    <a:ln>
+                      <a:noFill/>
+                    </a:ln>
+                  </pic:spPr>
+                </pic:pic>
+              </a:graphicData>
+            </a:graphic>
+          </wp:inline>
+        </w:drawing>
+      </w:r>
+    </w:p>
+    <w:p>
+      <w:pPr>
+        <w:jc w:val="left"/>
+      </w:pPr>
+      <w:r>
+        <w:rPr>
+          <w:noProof/>
+        </w:rPr>
+        <w:drawing>
+          <wp:inline distT="0" distB="0" distL="0" distR="0" wp14:anchorId="6A7925FC" wp14:editId="0330CF91">
+            <wp:extent cx="4754880" cy="1654175"/>
+            <wp:effectExtent l="0" t="0" r="7620" b="3175"/>
+            <wp:docPr id="20" name="图片 20"/>
+            <wp:cNvGraphicFramePr>
+              <a:graphicFrameLocks xmlns:a="http://schemas.openxmlformats.org/drawingml/2006/main" noChangeAspect="1"/>
+            </wp:cNvGraphicFramePr>
+            <a:graphic xmlns:a="http://schemas.openxmlformats.org/drawingml/2006/main">
+              <a:graphicData uri="http://schemas.openxmlformats.org/drawingml/2006/picture">
+                <pic:pic xmlns:pic="http://schemas.openxmlformats.org/drawingml/2006/picture">
+                  <pic:nvPicPr>
+                    <pic:cNvPr id="0" name="Picture 17"/>
+                    <pic:cNvPicPr>
+                      <a:picLocks noChangeAspect="1" noChangeArrowheads="1"/>
+                    </pic:cNvPicPr>
+                  </pic:nvPicPr>
+                  <pic:blipFill>
+                    <a:blip r:embed="rId25">
+                      <a:extLst>
+                        <a:ext uri="{28A0092B-C50C-407E-A947-70E740481C1C}">
+                          <a14:useLocalDpi xmlns:a14="http://schemas.microsoft.com/office/drawing/2010/main" val="0"/>
+                        </a:ext>
+                      </a:extLst>
+                    </a:blip>
+                    <a:srcRect/>
+                    <a:stretch>
+                      <a:fillRect/>
+                    </a:stretch>
+                  </pic:blipFill>
+                  <pic:spPr bwMode="auto">
+                    <a:xfrm>
+                      <a:off x="0" y="0"/>
+                      <a:ext cx="4754880" cy="1654175"/>
+                    </a:xfrm>
+                    <a:prstGeom prst="rect">
+                      <a:avLst/>
+                    </a:prstGeom>
+                    <a:noFill/>
+                    <a:ln>
+                      <a:noFill/>
+                    </a:ln>
+                  </pic:spPr>
+                </pic:pic>
+              </a:graphicData>
+            </a:graphic>
+          </wp:inline>
+        </w:drawing>
+      </w:r>
+    </w:p>
+    <w:p>
+      <w:pPr>
+        <w:jc w:val="left"/>
+      </w:pPr>
+      <w:r>
+        <w:rPr>
+          <w:rFonts w:hint="eastAsia"/>
+        </w:rPr>
+        <w:t>为了</w:t>
+      </w:r>
+      <w:r>
+        <w:t>解决这个偏差问题</w:t>
+      </w:r>
+      <w:r>
+        <w:t>.</w:t>
+      </w:r>
+      <w:r>
+        <w:t>引入一个修改方法</w:t>
+      </w:r>
+      <w:r>
+        <w:t>:</w:t>
+      </w:r>
+    </w:p>
+    <w:p>
+      <w:pPr>
+        <w:jc w:val="left"/>
+        <w:rPr>
+          <w:b/>
+        </w:rPr>
+      </w:pPr>
+      <w:r>
+        <w:rPr>
+          <w:b/>
+        </w:rPr>
+        <w:t>V</w:t>
+      </w:r>
+      <w:r>
+        <w:rPr>
+          <w:b/>
+          <w:vertAlign w:val="subscript"/>
+        </w:rPr>
+        <w:t>t</w:t>
+      </w:r>
+      <w:r>
+        <w:rPr>
+          <w:b/>
+          <w:vertAlign w:val="subscript"/>
+        </w:rPr>
+        <w:t>修改</w:t>
+      </w:r>
+      <w:r>
+        <w:rPr>
+          <w:b/>
+        </w:rPr>
+        <w:t>=v</w:t>
+      </w:r>
+      <w:r>
+        <w:rPr>
+          <w:b/>
+          <w:vertAlign w:val="subscript"/>
+        </w:rPr>
+        <w:t>t</w:t>
+      </w:r>
+      <w:r>
+        <w:rPr>
+          <w:rFonts w:hint="eastAsia"/>
+          <w:b/>
+          <w:vertAlign w:val="subscript"/>
+        </w:rPr>
+        <w:t>原始</w:t>
+      </w:r>
+      <w:r>
+        <w:rPr>
+          <w:b/>
+        </w:rPr>
+        <w:t>/(1-</w:t>
+      </w:r>
+      <w:r>
+        <w:rPr>
+          <w:rFonts w:hint="eastAsia"/>
+          <w:b/>
+        </w:rPr>
+        <w:t>β</w:t>
+      </w:r>
+      <w:r>
+        <w:rPr>
+          <w:b/>
+          <w:vertAlign w:val="superscript"/>
+        </w:rPr>
+        <w:t>t</w:t>
+      </w:r>
+      <w:r>
+        <w:rPr>
+          <w:b/>
+        </w:rPr>
+        <w:t>) , t</w:t>
+      </w:r>
+      <w:r>
+        <w:rPr>
+          <w:b/>
+        </w:rPr>
+        <w:t>为天数</w:t>
+      </w:r>
+      <w:r>
+        <w:rPr>
+          <w:b/>
+        </w:rPr>
+        <w:t>.</w:t>
+      </w:r>
+    </w:p>
+    <w:p>
+      <w:pPr>
+        <w:jc w:val="left"/>
+      </w:pPr>
+      <w:r>
+        <w:rPr>
+          <w:noProof/>
+        </w:rPr>
+        <w:drawing>
+          <wp:inline distT="0" distB="0" distL="0" distR="0" wp14:anchorId="41E43FC1" wp14:editId="6C6EB730">
+            <wp:extent cx="1247775" cy="247650"/>
+            <wp:effectExtent l="0" t="0" r="9525" b="0"/>
+            <wp:docPr id="22" name="图片 22"/>
+            <wp:cNvGraphicFramePr>
+              <a:graphicFrameLocks xmlns:a="http://schemas.openxmlformats.org/drawingml/2006/main" noChangeAspect="1"/>
+            </wp:cNvGraphicFramePr>
+            <a:graphic xmlns:a="http://schemas.openxmlformats.org/drawingml/2006/main">
+              <a:graphicData uri="http://schemas.openxmlformats.org/drawingml/2006/picture">
+                <pic:pic xmlns:pic="http://schemas.openxmlformats.org/drawingml/2006/picture">
+                  <pic:nvPicPr>
+                    <pic:cNvPr id="1" name=""/>
+                    <pic:cNvPicPr/>
+                  </pic:nvPicPr>
+                  <pic:blipFill>
+                    <a:blip r:embed="rId26"/>
+                    <a:stretch>
+                      <a:fillRect/>
+                    </a:stretch>
+                  </pic:blipFill>
+                  <pic:spPr>
+                    <a:xfrm>
+                      <a:off x="0" y="0"/>
+                      <a:ext cx="1247775" cy="247650"/>
+                    </a:xfrm>
+                    <a:prstGeom prst="rect">
+                      <a:avLst/>
+                    </a:prstGeom>
+                  </pic:spPr>
+                </pic:pic>
+              </a:graphicData>
+            </a:graphic>
+          </wp:inline>
+        </w:drawing>
+      </w:r>
+    </w:p>
+    <w:p>
+      <w:pPr>
+        <w:pStyle w:val="a9"/>
+        <w:numPr>
+          <w:ilvl w:val="0"/>
+          <w:numId w:val="8"/>
+        </w:numPr>
+        <w:ind w:firstLineChars="0"/>
+        <w:jc w:val="left"/>
+      </w:pPr>
+      <w:r>
+        <w:rPr>
+          <w:rFonts w:hint="eastAsia"/>
+        </w:rPr>
+        <w:t>这个</w:t>
+      </w:r>
+      <w:r>
+        <w:t>修改可以弥补</w:t>
+      </w:r>
+      <w:r>
+        <w:t>t</w:t>
+      </w:r>
+      <w:r>
+        <w:t>较小时的</w:t>
+      </w:r>
+      <w:r>
+        <w:rPr>
+          <w:rFonts w:hint="eastAsia"/>
+        </w:rPr>
+        <w:t>偏差</w:t>
+      </w:r>
+    </w:p>
+    <w:p>
+      <w:pPr>
+        <w:pStyle w:val="a9"/>
+        <w:numPr>
+          <w:ilvl w:val="0"/>
+          <w:numId w:val="8"/>
+        </w:numPr>
+        <w:ind w:firstLineChars="0"/>
+        <w:jc w:val="left"/>
+      </w:pPr>
+      <w:r>
+        <w:rPr>
+          <w:rFonts w:hint="eastAsia"/>
+        </w:rPr>
+        <w:t>在</w:t>
+      </w:r>
+      <w:r>
+        <w:t>t</w:t>
+      </w:r>
+      <w:r>
+        <w:t>较大的时候</w:t>
+      </w:r>
+      <w:r>
+        <w:rPr>
+          <w:rFonts w:hint="eastAsia"/>
+        </w:rPr>
+        <w:t>,</w:t>
+      </w:r>
+      <w:r>
+        <w:rPr>
+          <w:rFonts w:hint="eastAsia"/>
+        </w:rPr>
+        <w:t>分母</w:t>
+      </w:r>
+      <w:r>
+        <w:rPr>
+          <w:b/>
+        </w:rPr>
+        <w:t>(</w:t>
+      </w:r>
+      <w:r>
+        <w:rPr>
+          <w:b/>
+        </w:rPr>
+        <w:t>1-</w:t>
+      </w:r>
+      <w:r>
+        <w:rPr>
+          <w:rFonts w:hint="eastAsia"/>
+          <w:b/>
+        </w:rPr>
+        <w:t>β</w:t>
+      </w:r>
+      <w:r>
+        <w:rPr>
+          <w:b/>
+          <w:vertAlign w:val="superscript"/>
+        </w:rPr>
+        <w:t>t</w:t>
+      </w:r>
+      <w:r>
+        <w:rPr>
+          <w:rFonts w:hint="eastAsia"/>
+          <w:b/>
+        </w:rPr>
+        <w:t>)</w:t>
+      </w:r>
+      <w:r>
+        <w:rPr>
+          <w:rFonts w:hint="eastAsia"/>
+        </w:rPr>
+        <w:t>接近</w:t>
+      </w:r>
+      <w:r>
+        <w:rPr>
+          <w:rFonts w:hint="eastAsia"/>
+        </w:rPr>
+        <w:t>1</w:t>
+      </w:r>
+      <w:r>
+        <w:t>,</w:t>
+      </w:r>
+      <w:r>
+        <w:t>不会导致影响后期行为</w:t>
+      </w:r>
+      <w:r>
+        <w:t>.</w:t>
+      </w:r>
+    </w:p>
+    <w:p>
+      <w:pPr>
+        <w:jc w:val="left"/>
+      </w:pPr>
+    </w:p>
+    <w:p>
+      <w:pPr>
+        <w:jc w:val="left"/>
+      </w:pPr>
+      <w:r>
+        <w:rPr>
+          <w:rFonts w:hint="eastAsia"/>
+        </w:rPr>
+        <w:t>动量</w:t>
+      </w:r>
+      <w:r>
+        <w:t>梯度下降</w:t>
+      </w:r>
+      <w:r>
+        <w:rPr>
+          <w:rFonts w:hint="eastAsia"/>
+        </w:rPr>
+        <w:t>法</w:t>
+      </w:r>
+    </w:p>
+    <w:p>
+      <w:pPr>
+        <w:jc w:val="left"/>
+      </w:pPr>
+    </w:p>
+    <w:p>
+      <w:pPr>
+        <w:jc w:val="left"/>
+      </w:pPr>
+      <w:r>
+        <w:rPr>
+          <w:rFonts w:hint="eastAsia"/>
+        </w:rPr>
+        <w:t>为了解决什么问题</w:t>
+      </w:r>
+      <w:r>
+        <w:t>?</w:t>
+      </w:r>
+    </w:p>
+    <w:p>
+      <w:pPr>
+        <w:jc w:val="left"/>
+        <w:rPr>
+          <w:rFonts w:hint="eastAsia"/>
+        </w:rPr>
+      </w:pPr>
+      <w:r>
+        <w:rPr>
+          <w:rFonts w:hint="eastAsia"/>
+        </w:rPr>
+        <w:t>它</w:t>
+      </w:r>
+      <w:r>
+        <w:t>比标准梯度下降法快很多</w:t>
+      </w:r>
+      <w:r>
+        <w:t>.(</w:t>
+      </w:r>
+      <w:r>
+        <w:t>标准梯度下降</w:t>
+      </w:r>
+      <w:r>
+        <w:rPr>
+          <w:rFonts w:hint="eastAsia"/>
+        </w:rPr>
+        <w:t>的</w:t>
+      </w:r>
+      <w:r>
+        <w:t>学习率</w:t>
+      </w:r>
+      <w:r>
+        <w:rPr>
+          <w:rFonts w:hint="eastAsia"/>
+        </w:rPr>
+        <w:t>不能</w:t>
+      </w:r>
+      <w:r>
+        <w:t>太大</w:t>
+      </w:r>
+      <w:r>
+        <w:t>,</w:t>
+      </w:r>
+      <w:r>
+        <w:t>避免发散</w:t>
+      </w:r>
+      <w:r>
+        <w:t>).</w:t>
+      </w:r>
+    </w:p>
+    <w:p>
+      <w:pPr>
+        <w:jc w:val="left"/>
+      </w:pPr>
+      <w:r>
+        <w:rPr>
+          <w:rFonts w:hint="eastAsia"/>
+        </w:rPr>
+        <w:t>是</w:t>
+      </w:r>
+      <w:r>
+        <w:t>什么</w:t>
+      </w:r>
+      <w:r>
+        <w:t>?</w:t>
+      </w:r>
+    </w:p>
+    <w:p>
+      <w:pPr>
+        <w:jc w:val="left"/>
+      </w:pPr>
+      <w:r>
+        <w:rPr>
+          <w:rFonts w:hint="eastAsia"/>
+        </w:rPr>
+        <w:t>本质</w:t>
+      </w:r>
+      <w:r>
+        <w:t>利用</w:t>
+      </w:r>
+      <w:r>
+        <w:rPr>
+          <w:rFonts w:hint="eastAsia"/>
+        </w:rPr>
+        <w:t>在</w:t>
+      </w:r>
+      <w:r>
+        <w:t>梯度上应用指数加权平均</w:t>
+      </w:r>
+      <w:r>
+        <w:rPr>
+          <w:rFonts w:hint="eastAsia"/>
+        </w:rPr>
+        <w:t>,</w:t>
+      </w:r>
+      <w:r>
+        <w:rPr>
+          <w:rFonts w:hint="eastAsia"/>
+        </w:rPr>
+        <w:t>用</w:t>
+      </w:r>
+      <w:r>
+        <w:t>该</w:t>
+      </w:r>
+      <w:r>
+        <w:t>”</w:t>
+      </w:r>
+      <w:r>
+        <w:rPr>
+          <w:rFonts w:hint="eastAsia"/>
+        </w:rPr>
+        <w:t>指数</w:t>
+      </w:r>
+      <w:r>
+        <w:t>加权平均</w:t>
+      </w:r>
+      <w:r>
+        <w:t>”</w:t>
+      </w:r>
+      <w:r>
+        <w:t>的梯度</w:t>
+      </w:r>
+      <w:r>
+        <w:rPr>
+          <w:rFonts w:hint="eastAsia"/>
+        </w:rPr>
+        <w:t>更新</w:t>
+      </w:r>
+      <w:r>
+        <w:t>权重</w:t>
+      </w:r>
+      <w:r>
+        <w:t>.</w:t>
+      </w:r>
+    </w:p>
+    <w:p>
+      <w:pPr>
+        <w:jc w:val="left"/>
+      </w:pPr>
+    </w:p>
+    <w:p>
+      <w:pPr>
+        <w:jc w:val="left"/>
+      </w:pPr>
+      <w:r>
+        <w:rPr>
+          <w:rFonts w:hint="eastAsia"/>
+        </w:rPr>
+        <w:t>和</w:t>
+      </w:r>
+      <w:r>
+        <w:t>标准梯度下降法的对比</w:t>
+      </w:r>
+      <w:r>
+        <w:t>:</w:t>
+      </w:r>
+    </w:p>
+    <w:p>
+      <w:pPr>
+        <w:pStyle w:val="a9"/>
+        <w:numPr>
+          <w:ilvl w:val="0"/>
+          <w:numId w:val="9"/>
+        </w:numPr>
+        <w:ind w:firstLineChars="0"/>
+        <w:jc w:val="left"/>
+      </w:pPr>
+      <w:r>
+        <w:rPr>
+          <w:rFonts w:hint="eastAsia"/>
+        </w:rPr>
+        <w:t>蓝色</w:t>
+      </w:r>
+      <w:r>
+        <w:t>描述的是</w:t>
+      </w:r>
+      <w:r>
+        <w:rPr>
+          <w:rFonts w:hint="eastAsia"/>
+        </w:rPr>
+        <w:t>标准</w:t>
+      </w:r>
+      <w:r>
+        <w:t>梯度下降</w:t>
+      </w:r>
+      <w:r>
+        <w:rPr>
+          <w:rFonts w:hint="eastAsia"/>
+        </w:rPr>
+        <w:t>法</w:t>
+      </w:r>
+      <w:r>
+        <w:t>.</w:t>
+      </w:r>
+      <w:r>
+        <w:rPr>
+          <w:rFonts w:hint="eastAsia"/>
+        </w:rPr>
+        <w:t>无论</w:t>
+      </w:r>
+      <w:r>
+        <w:t>minibatch,batch</w:t>
+      </w:r>
+      <w:r>
+        <w:t>都会有波动</w:t>
+      </w:r>
+      <w:r>
+        <w:t>.</w:t>
+      </w:r>
+      <w:r>
+        <w:rPr>
+          <w:rFonts w:hint="eastAsia"/>
+        </w:rPr>
+        <w:t>也</w:t>
+      </w:r>
+      <w:r>
+        <w:t>需要太多下降</w:t>
+      </w:r>
+      <w:r>
+        <w:rPr>
+          <w:rFonts w:hint="eastAsia"/>
+        </w:rPr>
+        <w:t>法</w:t>
+      </w:r>
+      <w:r>
+        <w:t>的</w:t>
+      </w:r>
+      <w:r>
+        <w:t>lr</w:t>
+      </w:r>
+      <w:r>
+        <w:t>不</w:t>
+      </w:r>
+      <w:r>
+        <w:rPr>
+          <w:rFonts w:hint="eastAsia"/>
+        </w:rPr>
+        <w:t>能</w:t>
+      </w:r>
+      <w:r>
+        <w:t>太大</w:t>
+      </w:r>
+      <w:r>
+        <w:t>,</w:t>
+      </w:r>
+      <w:r>
+        <w:t>太大</w:t>
+      </w:r>
+      <w:r>
+        <w:rPr>
+          <w:rFonts w:hint="eastAsia"/>
+        </w:rPr>
+        <w:t>就</w:t>
+      </w:r>
+      <w:r>
+        <w:t>会导致发散</w:t>
+      </w:r>
+      <w:r>
+        <w:t>(</w:t>
+      </w:r>
+      <w:r>
+        <w:t>如紫色箭头的波动</w:t>
+      </w:r>
+      <w:r>
+        <w:t>).</w:t>
+      </w:r>
+    </w:p>
+    <w:p>
+      <w:pPr>
+        <w:pStyle w:val="a9"/>
+        <w:numPr>
+          <w:ilvl w:val="0"/>
+          <w:numId w:val="9"/>
+        </w:numPr>
+        <w:ind w:firstLineChars="0"/>
+        <w:jc w:val="left"/>
+        <w:rPr>
+          <w:rFonts w:hint="eastAsia"/>
+        </w:rPr>
+      </w:pPr>
+      <w:r>
+        <w:rPr>
+          <w:rFonts w:hint="eastAsia"/>
+        </w:rPr>
+        <w:t>期望</w:t>
+      </w:r>
+      <w:r>
+        <w:t>在</w:t>
+      </w:r>
+      <w:r>
+        <w:t>y</w:t>
+      </w:r>
+      <w:r>
+        <w:t>轴上</w:t>
+      </w:r>
+      <w:r>
+        <w:rPr>
+          <w:rFonts w:hint="eastAsia"/>
+        </w:rPr>
+        <w:t>学习</w:t>
+      </w:r>
+      <w:r>
+        <w:t>慢点</w:t>
+      </w:r>
+      <w:r>
+        <w:rPr>
+          <w:rFonts w:hint="eastAsia"/>
+        </w:rPr>
+        <w:t>,</w:t>
+      </w:r>
+      <w:r>
+        <w:t>在</w:t>
+      </w:r>
+      <w:r>
+        <w:t>x</w:t>
+      </w:r>
+      <w:r>
+        <w:t>轴上</w:t>
+      </w:r>
+      <w:r>
+        <w:rPr>
+          <w:rFonts w:hint="eastAsia"/>
+        </w:rPr>
+        <w:t>加快</w:t>
+      </w:r>
+      <w:r>
+        <w:t>学习</w:t>
+      </w:r>
+      <w:r>
+        <w:t>.</w:t>
+      </w:r>
+    </w:p>
+    <w:p>
+      <w:pPr>
+        <w:jc w:val="left"/>
+      </w:pPr>
+      <w:r>
+        <w:rPr>
+          <w:rFonts w:hint="eastAsia"/>
+          <w:noProof/>
+        </w:rPr>
+        <w:drawing>
+          <wp:inline distT="0" distB="0" distL="0" distR="0" wp14:anchorId="1B0E4A29" wp14:editId="35645DC0">
+            <wp:extent cx="3800475" cy="1002030"/>
+            <wp:effectExtent l="0" t="0" r="9525" b="7620"/>
+            <wp:docPr id="23" name="图片 23"/>
+            <wp:cNvGraphicFramePr>
+              <a:graphicFrameLocks xmlns:a="http://schemas.openxmlformats.org/drawingml/2006/main" noChangeAspect="1"/>
+            </wp:cNvGraphicFramePr>
+            <a:graphic xmlns:a="http://schemas.openxmlformats.org/drawingml/2006/main">
+              <a:graphicData uri="http://schemas.openxmlformats.org/drawingml/2006/picture">
+                <pic:pic xmlns:pic="http://schemas.openxmlformats.org/drawingml/2006/picture">
+                  <pic:nvPicPr>
+                    <pic:cNvPr id="0" name="Picture 19"/>
+                    <pic:cNvPicPr>
+                      <a:picLocks noChangeAspect="1" noChangeArrowheads="1"/>
+                    </pic:cNvPicPr>
+                  </pic:nvPicPr>
+                  <pic:blipFill>
+                    <a:blip r:embed="rId27">
+                      <a:extLst>
+                        <a:ext uri="{28A0092B-C50C-407E-A947-70E740481C1C}">
+                          <a14:useLocalDpi xmlns:a14="http://schemas.microsoft.com/office/drawing/2010/main" val="0"/>
+                        </a:ext>
+                      </a:extLst>
+                    </a:blip>
+                    <a:srcRect/>
+                    <a:stretch>
+                      <a:fillRect/>
+                    </a:stretch>
+                  </pic:blipFill>
+                  <pic:spPr bwMode="auto">
+                    <a:xfrm>
+                      <a:off x="0" y="0"/>
+                      <a:ext cx="3800475" cy="1002030"/>
+                    </a:xfrm>
+                    <a:prstGeom prst="rect">
+                      <a:avLst/>
+                    </a:prstGeom>
+                    <a:noFill/>
+                    <a:ln>
+                      <a:noFill/>
+                    </a:ln>
+                  </pic:spPr>
+                </pic:pic>
+              </a:graphicData>
+            </a:graphic>
+          </wp:inline>
+        </w:drawing>
+      </w:r>
+    </w:p>
+    <w:p>
+      <w:pPr>
+        <w:jc w:val="left"/>
+      </w:pPr>
+    </w:p>
+    <w:p>
+      <w:pPr>
+        <w:jc w:val="left"/>
+        <w:rPr>
+          <w:rFonts w:hint="eastAsia"/>
+        </w:rPr>
+      </w:pPr>
+      <w:bookmarkStart w:id="4" w:name="_GoBack"/>
+      <w:bookmarkEnd w:id="4"/>
+    </w:p>
+    <w:p>
+      <w:pPr>
+        <w:jc w:val="left"/>
+        <w:rPr>
+          <w:rFonts w:hint="eastAsia"/>
+        </w:rPr>
+      </w:pPr>
     </w:p>
     <w:sectPr>
       <w:pgSz w:w="11906" w:h="16838"/>
@@ -1512,9 +4300,6 @@
     <w:p>
       <w:pPr>
         <w:pStyle w:val="a6"/>
-        <w:rPr>
-          <w:rFonts w:hint="eastAsia"/>
-        </w:rPr>
       </w:pPr>
       <w:r>
         <w:rPr>
@@ -1629,9 +4414,6 @@
           <w:ilvl w:val="0"/>
           <w:numId w:val="4"/>
         </w:numPr>
-        <w:rPr>
-          <w:rFonts w:hint="eastAsia"/>
-        </w:rPr>
       </w:pPr>
       <w:r>
         <w:rPr>
@@ -1659,6 +4441,91 @@
       </w:r>
       <w:r>
         <w:t>后就没有了类似的问题</w:t>
+      </w:r>
+      <w:r>
+        <w:t>.</w:t>
+      </w:r>
+    </w:p>
+  </w:comment>
+  <w:comment w:id="2" w:author="Ren, Hainan (任海男)" w:date="2019-03-21T11:30:00Z" w:initials="RH(">
+    <w:p>
+      <w:pPr>
+        <w:pStyle w:val="a6"/>
+      </w:pPr>
+      <w:r>
+        <w:rPr>
+          <w:rStyle w:val="a5"/>
+        </w:rPr>
+        <w:annotationRef/>
+      </w:r>
+      <w:r>
+        <w:rPr>
+          <w:rFonts w:hint="eastAsia"/>
+        </w:rPr>
+        <w:t>简化</w:t>
+      </w:r>
+      <w:r>
+        <w:t>问题</w:t>
+      </w:r>
+      <w:r>
+        <w:t>,</w:t>
+      </w:r>
+      <w:r>
+        <w:t>得到一个物理意义</w:t>
+      </w:r>
+      <w:r>
+        <w:t>.</w:t>
+      </w:r>
+    </w:p>
+    <w:p>
+      <w:pPr>
+        <w:pStyle w:val="a6"/>
+        <w:rPr>
+          <w:rFonts w:hint="eastAsia"/>
+        </w:rPr>
+      </w:pPr>
+      <w:r>
+        <w:rPr>
+          <w:rFonts w:hint="eastAsia"/>
+        </w:rPr>
+        <w:t>加权均值</w:t>
+      </w:r>
+      <w:r>
+        <w:t>是最近</w:t>
+      </w:r>
+      <w:r>
+        <w:t>1/(1-β)</w:t>
+      </w:r>
+      <w:r>
+        <w:t>天的均值</w:t>
+      </w:r>
+      <w:r>
+        <w:t>.</w:t>
+      </w:r>
+    </w:p>
+  </w:comment>
+  <w:comment w:id="3" w:author="Ren, Hainan (任海男)" w:date="2019-03-21T13:52:00Z" w:initials="RH(">
+    <w:p>
+      <w:pPr>
+        <w:pStyle w:val="a6"/>
+        <w:rPr>
+          <w:rFonts w:hint="eastAsia"/>
+        </w:rPr>
+      </w:pPr>
+      <w:r>
+        <w:rPr>
+          <w:rStyle w:val="a5"/>
+        </w:rPr>
+        <w:annotationRef/>
+      </w:r>
+      <w:r>
+        <w:rPr>
+          <w:rFonts w:hint="eastAsia"/>
+        </w:rPr>
+        <w:t>应该</w:t>
+      </w:r>
+      <w:r>
+        <w:t>是采用这个方法修正后的</w:t>
       </w:r>
       <w:r>
         <w:t>.</w:t>
@@ -1672,6 +4539,8 @@
 <w15:commentsEx xmlns:wpc="http://schemas.microsoft.com/office/word/2010/wordprocessingCanvas" xmlns:mc="http://schemas.openxmlformats.org/markup-compatibility/2006" xmlns:o="urn:schemas-microsoft-com:office:office" xmlns:r="http://schemas.openxmlformats.org/officeDocument/2006/relationships" xmlns:m="http://schemas.openxmlformats.org/officeDocument/2006/math" xmlns:v="urn:schemas-microsoft-com:vml" xmlns:wp14="http://schemas.microsoft.com/office/word/2010/wordprocessingDrawing" xmlns:wp="http://schemas.openxmlformats.org/drawingml/2006/wordprocessingDrawing" xmlns:w10="urn:schemas-microsoft-com:office:word" xmlns:w="http://schemas.openxmlformats.org/wordprocessingml/2006/main" xmlns:w14="http://schemas.microsoft.com/office/word/2010/wordml" xmlns:w15="http://schemas.microsoft.com/office/word/2012/wordml" xmlns:wpg="http://schemas.microsoft.com/office/word/2010/wordprocessingGroup" xmlns:wpi="http://schemas.microsoft.com/office/word/2010/wordprocessingInk" xmlns:wne="http://schemas.microsoft.com/office/word/2006/wordml" xmlns:wps="http://schemas.microsoft.com/office/word/2010/wordprocessingShape" mc:Ignorable="w14 w15 wp14">
   <w15:commentEx w15:paraId="4E99A4BA" w15:done="0"/>
   <w15:commentEx w15:paraId="7B780B42" w15:done="0"/>
+  <w15:commentEx w15:paraId="5BB6FCAC" w15:done="0"/>
+  <w15:commentEx w15:paraId="5197F039" w15:done="0"/>
 </w15:commentsEx>
 </file>
 
@@ -1805,6 +4674,329 @@
     </w:lvl>
   </w:abstractNum>
   <w:abstractNum w:abstractNumId="1">
+    <w:nsid w:val="19B02CB1"/>
+    <w:multiLevelType w:val="multilevel"/>
+    <w:tmpl w:val="CD1AFE6A"/>
+    <w:lvl w:ilvl="0">
+      <w:start w:val="1"/>
+      <w:numFmt w:val="bullet"/>
+      <w:lvlText w:val=""/>
+      <w:lvlJc w:val="left"/>
+      <w:pPr>
+        <w:tabs>
+          <w:tab w:val="num" w:pos="720"/>
+        </w:tabs>
+        <w:ind w:left="720" w:hanging="360"/>
+      </w:pPr>
+      <w:rPr>
+        <w:rFonts w:ascii="Symbol" w:hAnsi="Symbol" w:hint="default"/>
+        <w:sz w:val="20"/>
+      </w:rPr>
+    </w:lvl>
+    <w:lvl w:ilvl="1">
+      <w:start w:val="1"/>
+      <w:numFmt w:val="decimal"/>
+      <w:lvlText w:val="%2."/>
+      <w:lvlJc w:val="left"/>
+      <w:pPr>
+        <w:ind w:left="1440" w:hanging="360"/>
+      </w:pPr>
+      <w:rPr>
+        <w:rFonts w:hint="default"/>
+      </w:rPr>
+    </w:lvl>
+    <w:lvl w:ilvl="2" w:tentative="1">
+      <w:start w:val="1"/>
+      <w:numFmt w:val="bullet"/>
+      <w:lvlText w:val=""/>
+      <w:lvlJc w:val="left"/>
+      <w:pPr>
+        <w:tabs>
+          <w:tab w:val="num" w:pos="2160"/>
+        </w:tabs>
+        <w:ind w:left="2160" w:hanging="360"/>
+      </w:pPr>
+      <w:rPr>
+        <w:rFonts w:ascii="Wingdings" w:hAnsi="Wingdings" w:hint="default"/>
+        <w:sz w:val="20"/>
+      </w:rPr>
+    </w:lvl>
+    <w:lvl w:ilvl="3" w:tentative="1">
+      <w:start w:val="1"/>
+      <w:numFmt w:val="bullet"/>
+      <w:lvlText w:val=""/>
+      <w:lvlJc w:val="left"/>
+      <w:pPr>
+        <w:tabs>
+          <w:tab w:val="num" w:pos="2880"/>
+        </w:tabs>
+        <w:ind w:left="2880" w:hanging="360"/>
+      </w:pPr>
+      <w:rPr>
+        <w:rFonts w:ascii="Wingdings" w:hAnsi="Wingdings" w:hint="default"/>
+        <w:sz w:val="20"/>
+      </w:rPr>
+    </w:lvl>
+    <w:lvl w:ilvl="4" w:tentative="1">
+      <w:start w:val="1"/>
+      <w:numFmt w:val="bullet"/>
+      <w:lvlText w:val=""/>
+      <w:lvlJc w:val="left"/>
+      <w:pPr>
+        <w:tabs>
+          <w:tab w:val="num" w:pos="3600"/>
+        </w:tabs>
+        <w:ind w:left="3600" w:hanging="360"/>
+      </w:pPr>
+      <w:rPr>
+        <w:rFonts w:ascii="Wingdings" w:hAnsi="Wingdings" w:hint="default"/>
+        <w:sz w:val="20"/>
+      </w:rPr>
+    </w:lvl>
+    <w:lvl w:ilvl="5" w:tentative="1">
+      <w:start w:val="1"/>
+      <w:numFmt w:val="bullet"/>
+      <w:lvlText w:val=""/>
+      <w:lvlJc w:val="left"/>
+      <w:pPr>
+        <w:tabs>
+          <w:tab w:val="num" w:pos="4320"/>
+        </w:tabs>
+        <w:ind w:left="4320" w:hanging="360"/>
+      </w:pPr>
+      <w:rPr>
+        <w:rFonts w:ascii="Wingdings" w:hAnsi="Wingdings" w:hint="default"/>
+        <w:sz w:val="20"/>
+      </w:rPr>
+    </w:lvl>
+    <w:lvl w:ilvl="6" w:tentative="1">
+      <w:start w:val="1"/>
+      <w:numFmt w:val="bullet"/>
+      <w:lvlText w:val=""/>
+      <w:lvlJc w:val="left"/>
+      <w:pPr>
+        <w:tabs>
+          <w:tab w:val="num" w:pos="5040"/>
+        </w:tabs>
+        <w:ind w:left="5040" w:hanging="360"/>
+      </w:pPr>
+      <w:rPr>
+        <w:rFonts w:ascii="Wingdings" w:hAnsi="Wingdings" w:hint="default"/>
+        <w:sz w:val="20"/>
+      </w:rPr>
+    </w:lvl>
+    <w:lvl w:ilvl="7" w:tentative="1">
+      <w:start w:val="1"/>
+      <w:numFmt w:val="bullet"/>
+      <w:lvlText w:val=""/>
+      <w:lvlJc w:val="left"/>
+      <w:pPr>
+        <w:tabs>
+          <w:tab w:val="num" w:pos="5760"/>
+        </w:tabs>
+        <w:ind w:left="5760" w:hanging="360"/>
+      </w:pPr>
+      <w:rPr>
+        <w:rFonts w:ascii="Wingdings" w:hAnsi="Wingdings" w:hint="default"/>
+        <w:sz w:val="20"/>
+      </w:rPr>
+    </w:lvl>
+    <w:lvl w:ilvl="8" w:tentative="1">
+      <w:start w:val="1"/>
+      <w:numFmt w:val="bullet"/>
+      <w:lvlText w:val=""/>
+      <w:lvlJc w:val="left"/>
+      <w:pPr>
+        <w:tabs>
+          <w:tab w:val="num" w:pos="6480"/>
+        </w:tabs>
+        <w:ind w:left="6480" w:hanging="360"/>
+      </w:pPr>
+      <w:rPr>
+        <w:rFonts w:ascii="Wingdings" w:hAnsi="Wingdings" w:hint="default"/>
+        <w:sz w:val="20"/>
+      </w:rPr>
+    </w:lvl>
+  </w:abstractNum>
+  <w:abstractNum w:abstractNumId="2">
+    <w:nsid w:val="3B5B567F"/>
+    <w:multiLevelType w:val="hybridMultilevel"/>
+    <w:tmpl w:val="993C3890"/>
+    <w:lvl w:ilvl="0" w:tplc="F1142FC8">
+      <w:start w:val="1"/>
+      <w:numFmt w:val="decimal"/>
+      <w:lvlText w:val="%1."/>
+      <w:lvlJc w:val="left"/>
+      <w:pPr>
+        <w:ind w:left="360" w:hanging="360"/>
+      </w:pPr>
+      <w:rPr>
+        <w:rFonts w:hint="default"/>
+      </w:rPr>
+    </w:lvl>
+    <w:lvl w:ilvl="1" w:tplc="04090019" w:tentative="1">
+      <w:start w:val="1"/>
+      <w:numFmt w:val="lowerLetter"/>
+      <w:lvlText w:val="%2)"/>
+      <w:lvlJc w:val="left"/>
+      <w:pPr>
+        <w:ind w:left="840" w:hanging="420"/>
+      </w:pPr>
+    </w:lvl>
+    <w:lvl w:ilvl="2" w:tplc="0409001B" w:tentative="1">
+      <w:start w:val="1"/>
+      <w:numFmt w:val="lowerRoman"/>
+      <w:lvlText w:val="%3."/>
+      <w:lvlJc w:val="right"/>
+      <w:pPr>
+        <w:ind w:left="1260" w:hanging="420"/>
+      </w:pPr>
+    </w:lvl>
+    <w:lvl w:ilvl="3" w:tplc="0409000F" w:tentative="1">
+      <w:start w:val="1"/>
+      <w:numFmt w:val="decimal"/>
+      <w:lvlText w:val="%4."/>
+      <w:lvlJc w:val="left"/>
+      <w:pPr>
+        <w:ind w:left="1680" w:hanging="420"/>
+      </w:pPr>
+    </w:lvl>
+    <w:lvl w:ilvl="4" w:tplc="04090019" w:tentative="1">
+      <w:start w:val="1"/>
+      <w:numFmt w:val="lowerLetter"/>
+      <w:lvlText w:val="%5)"/>
+      <w:lvlJc w:val="left"/>
+      <w:pPr>
+        <w:ind w:left="2100" w:hanging="420"/>
+      </w:pPr>
+    </w:lvl>
+    <w:lvl w:ilvl="5" w:tplc="0409001B" w:tentative="1">
+      <w:start w:val="1"/>
+      <w:numFmt w:val="lowerRoman"/>
+      <w:lvlText w:val="%6."/>
+      <w:lvlJc w:val="right"/>
+      <w:pPr>
+        <w:ind w:left="2520" w:hanging="420"/>
+      </w:pPr>
+    </w:lvl>
+    <w:lvl w:ilvl="6" w:tplc="0409000F" w:tentative="1">
+      <w:start w:val="1"/>
+      <w:numFmt w:val="decimal"/>
+      <w:lvlText w:val="%7."/>
+      <w:lvlJc w:val="left"/>
+      <w:pPr>
+        <w:ind w:left="2940" w:hanging="420"/>
+      </w:pPr>
+    </w:lvl>
+    <w:lvl w:ilvl="7" w:tplc="04090019" w:tentative="1">
+      <w:start w:val="1"/>
+      <w:numFmt w:val="lowerLetter"/>
+      <w:lvlText w:val="%8)"/>
+      <w:lvlJc w:val="left"/>
+      <w:pPr>
+        <w:ind w:left="3360" w:hanging="420"/>
+      </w:pPr>
+    </w:lvl>
+    <w:lvl w:ilvl="8" w:tplc="0409001B" w:tentative="1">
+      <w:start w:val="1"/>
+      <w:numFmt w:val="lowerRoman"/>
+      <w:lvlText w:val="%9."/>
+      <w:lvlJc w:val="right"/>
+      <w:pPr>
+        <w:ind w:left="3780" w:hanging="420"/>
+      </w:pPr>
+    </w:lvl>
+  </w:abstractNum>
+  <w:abstractNum w:abstractNumId="3">
+    <w:nsid w:val="3DFE7495"/>
+    <w:multiLevelType w:val="hybridMultilevel"/>
+    <w:tmpl w:val="769A6FD2"/>
+    <w:lvl w:ilvl="0" w:tplc="6FA69638">
+      <w:start w:val="1"/>
+      <w:numFmt w:val="decimal"/>
+      <w:lvlText w:val="%1."/>
+      <w:lvlJc w:val="left"/>
+      <w:pPr>
+        <w:ind w:left="360" w:hanging="360"/>
+      </w:pPr>
+      <w:rPr>
+        <w:rFonts w:hint="default"/>
+      </w:rPr>
+    </w:lvl>
+    <w:lvl w:ilvl="1" w:tplc="04090019" w:tentative="1">
+      <w:start w:val="1"/>
+      <w:numFmt w:val="lowerLetter"/>
+      <w:lvlText w:val="%2)"/>
+      <w:lvlJc w:val="left"/>
+      <w:pPr>
+        <w:ind w:left="840" w:hanging="420"/>
+      </w:pPr>
+    </w:lvl>
+    <w:lvl w:ilvl="2" w:tplc="0409001B" w:tentative="1">
+      <w:start w:val="1"/>
+      <w:numFmt w:val="lowerRoman"/>
+      <w:lvlText w:val="%3."/>
+      <w:lvlJc w:val="right"/>
+      <w:pPr>
+        <w:ind w:left="1260" w:hanging="420"/>
+      </w:pPr>
+    </w:lvl>
+    <w:lvl w:ilvl="3" w:tplc="0409000F" w:tentative="1">
+      <w:start w:val="1"/>
+      <w:numFmt w:val="decimal"/>
+      <w:lvlText w:val="%4."/>
+      <w:lvlJc w:val="left"/>
+      <w:pPr>
+        <w:ind w:left="1680" w:hanging="420"/>
+      </w:pPr>
+    </w:lvl>
+    <w:lvl w:ilvl="4" w:tplc="04090019" w:tentative="1">
+      <w:start w:val="1"/>
+      <w:numFmt w:val="lowerLetter"/>
+      <w:lvlText w:val="%5)"/>
+      <w:lvlJc w:val="left"/>
+      <w:pPr>
+        <w:ind w:left="2100" w:hanging="420"/>
+      </w:pPr>
+    </w:lvl>
+    <w:lvl w:ilvl="5" w:tplc="0409001B" w:tentative="1">
+      <w:start w:val="1"/>
+      <w:numFmt w:val="lowerRoman"/>
+      <w:lvlText w:val="%6."/>
+      <w:lvlJc w:val="right"/>
+      <w:pPr>
+        <w:ind w:left="2520" w:hanging="420"/>
+      </w:pPr>
+    </w:lvl>
+    <w:lvl w:ilvl="6" w:tplc="0409000F" w:tentative="1">
+      <w:start w:val="1"/>
+      <w:numFmt w:val="decimal"/>
+      <w:lvlText w:val="%7."/>
+      <w:lvlJc w:val="left"/>
+      <w:pPr>
+        <w:ind w:left="2940" w:hanging="420"/>
+      </w:pPr>
+    </w:lvl>
+    <w:lvl w:ilvl="7" w:tplc="04090019" w:tentative="1">
+      <w:start w:val="1"/>
+      <w:numFmt w:val="lowerLetter"/>
+      <w:lvlText w:val="%8)"/>
+      <w:lvlJc w:val="left"/>
+      <w:pPr>
+        <w:ind w:left="3360" w:hanging="420"/>
+      </w:pPr>
+    </w:lvl>
+    <w:lvl w:ilvl="8" w:tplc="0409001B" w:tentative="1">
+      <w:start w:val="1"/>
+      <w:numFmt w:val="lowerRoman"/>
+      <w:lvlText w:val="%9."/>
+      <w:lvlJc w:val="right"/>
+      <w:pPr>
+        <w:ind w:left="3780" w:hanging="420"/>
+      </w:pPr>
+    </w:lvl>
+  </w:abstractNum>
+  <w:abstractNum w:abstractNumId="4">
     <w:nsid w:val="41970281"/>
     <w:multiLevelType w:val="hybridMultilevel"/>
     <w:tmpl w:val="57FCBF72"/>
@@ -1893,7 +5085,7 @@
       </w:pPr>
     </w:lvl>
   </w:abstractNum>
-  <w:abstractNum w:abstractNumId="2">
+  <w:abstractNum w:abstractNumId="5">
     <w:nsid w:val="47096078"/>
     <w:multiLevelType w:val="hybridMultilevel"/>
     <w:tmpl w:val="9C586BE4"/>
@@ -1982,7 +5174,185 @@
       </w:pPr>
     </w:lvl>
   </w:abstractNum>
-  <w:abstractNum w:abstractNumId="3">
+  <w:abstractNum w:abstractNumId="6">
+    <w:nsid w:val="56D918A8"/>
+    <w:multiLevelType w:val="hybridMultilevel"/>
+    <w:tmpl w:val="1C0A09C6"/>
+    <w:lvl w:ilvl="0" w:tplc="3CAAA324">
+      <w:start w:val="1"/>
+      <w:numFmt w:val="decimal"/>
+      <w:lvlText w:val="%1."/>
+      <w:lvlJc w:val="left"/>
+      <w:pPr>
+        <w:ind w:left="360" w:hanging="360"/>
+      </w:pPr>
+      <w:rPr>
+        <w:rFonts w:hint="default"/>
+      </w:rPr>
+    </w:lvl>
+    <w:lvl w:ilvl="1" w:tplc="04090019">
+      <w:start w:val="1"/>
+      <w:numFmt w:val="lowerLetter"/>
+      <w:lvlText w:val="%2)"/>
+      <w:lvlJc w:val="left"/>
+      <w:pPr>
+        <w:ind w:left="840" w:hanging="420"/>
+      </w:pPr>
+    </w:lvl>
+    <w:lvl w:ilvl="2" w:tplc="0409001B">
+      <w:start w:val="1"/>
+      <w:numFmt w:val="lowerRoman"/>
+      <w:lvlText w:val="%3."/>
+      <w:lvlJc w:val="right"/>
+      <w:pPr>
+        <w:ind w:left="1260" w:hanging="420"/>
+      </w:pPr>
+    </w:lvl>
+    <w:lvl w:ilvl="3" w:tplc="0409000F" w:tentative="1">
+      <w:start w:val="1"/>
+      <w:numFmt w:val="decimal"/>
+      <w:lvlText w:val="%4."/>
+      <w:lvlJc w:val="left"/>
+      <w:pPr>
+        <w:ind w:left="1680" w:hanging="420"/>
+      </w:pPr>
+    </w:lvl>
+    <w:lvl w:ilvl="4" w:tplc="04090019" w:tentative="1">
+      <w:start w:val="1"/>
+      <w:numFmt w:val="lowerLetter"/>
+      <w:lvlText w:val="%5)"/>
+      <w:lvlJc w:val="left"/>
+      <w:pPr>
+        <w:ind w:left="2100" w:hanging="420"/>
+      </w:pPr>
+    </w:lvl>
+    <w:lvl w:ilvl="5" w:tplc="0409001B" w:tentative="1">
+      <w:start w:val="1"/>
+      <w:numFmt w:val="lowerRoman"/>
+      <w:lvlText w:val="%6."/>
+      <w:lvlJc w:val="right"/>
+      <w:pPr>
+        <w:ind w:left="2520" w:hanging="420"/>
+      </w:pPr>
+    </w:lvl>
+    <w:lvl w:ilvl="6" w:tplc="0409000F" w:tentative="1">
+      <w:start w:val="1"/>
+      <w:numFmt w:val="decimal"/>
+      <w:lvlText w:val="%7."/>
+      <w:lvlJc w:val="left"/>
+      <w:pPr>
+        <w:ind w:left="2940" w:hanging="420"/>
+      </w:pPr>
+    </w:lvl>
+    <w:lvl w:ilvl="7" w:tplc="04090019" w:tentative="1">
+      <w:start w:val="1"/>
+      <w:numFmt w:val="lowerLetter"/>
+      <w:lvlText w:val="%8)"/>
+      <w:lvlJc w:val="left"/>
+      <w:pPr>
+        <w:ind w:left="3360" w:hanging="420"/>
+      </w:pPr>
+    </w:lvl>
+    <w:lvl w:ilvl="8" w:tplc="0409001B" w:tentative="1">
+      <w:start w:val="1"/>
+      <w:numFmt w:val="lowerRoman"/>
+      <w:lvlText w:val="%9."/>
+      <w:lvlJc w:val="right"/>
+      <w:pPr>
+        <w:ind w:left="3780" w:hanging="420"/>
+      </w:pPr>
+    </w:lvl>
+  </w:abstractNum>
+  <w:abstractNum w:abstractNumId="7">
+    <w:nsid w:val="6EA44BE5"/>
+    <w:multiLevelType w:val="hybridMultilevel"/>
+    <w:tmpl w:val="C49A0188"/>
+    <w:lvl w:ilvl="0" w:tplc="500E772E">
+      <w:start w:val="1"/>
+      <w:numFmt w:val="decimal"/>
+      <w:lvlText w:val="%1."/>
+      <w:lvlJc w:val="left"/>
+      <w:pPr>
+        <w:ind w:left="360" w:hanging="360"/>
+      </w:pPr>
+      <w:rPr>
+        <w:rFonts w:hint="default"/>
+      </w:rPr>
+    </w:lvl>
+    <w:lvl w:ilvl="1" w:tplc="04090019" w:tentative="1">
+      <w:start w:val="1"/>
+      <w:numFmt w:val="lowerLetter"/>
+      <w:lvlText w:val="%2)"/>
+      <w:lvlJc w:val="left"/>
+      <w:pPr>
+        <w:ind w:left="840" w:hanging="420"/>
+      </w:pPr>
+    </w:lvl>
+    <w:lvl w:ilvl="2" w:tplc="0409001B" w:tentative="1">
+      <w:start w:val="1"/>
+      <w:numFmt w:val="lowerRoman"/>
+      <w:lvlText w:val="%3."/>
+      <w:lvlJc w:val="right"/>
+      <w:pPr>
+        <w:ind w:left="1260" w:hanging="420"/>
+      </w:pPr>
+    </w:lvl>
+    <w:lvl w:ilvl="3" w:tplc="0409000F" w:tentative="1">
+      <w:start w:val="1"/>
+      <w:numFmt w:val="decimal"/>
+      <w:lvlText w:val="%4."/>
+      <w:lvlJc w:val="left"/>
+      <w:pPr>
+        <w:ind w:left="1680" w:hanging="420"/>
+      </w:pPr>
+    </w:lvl>
+    <w:lvl w:ilvl="4" w:tplc="04090019" w:tentative="1">
+      <w:start w:val="1"/>
+      <w:numFmt w:val="lowerLetter"/>
+      <w:lvlText w:val="%5)"/>
+      <w:lvlJc w:val="left"/>
+      <w:pPr>
+        <w:ind w:left="2100" w:hanging="420"/>
+      </w:pPr>
+    </w:lvl>
+    <w:lvl w:ilvl="5" w:tplc="0409001B" w:tentative="1">
+      <w:start w:val="1"/>
+      <w:numFmt w:val="lowerRoman"/>
+      <w:lvlText w:val="%6."/>
+      <w:lvlJc w:val="right"/>
+      <w:pPr>
+        <w:ind w:left="2520" w:hanging="420"/>
+      </w:pPr>
+    </w:lvl>
+    <w:lvl w:ilvl="6" w:tplc="0409000F" w:tentative="1">
+      <w:start w:val="1"/>
+      <w:numFmt w:val="decimal"/>
+      <w:lvlText w:val="%7."/>
+      <w:lvlJc w:val="left"/>
+      <w:pPr>
+        <w:ind w:left="2940" w:hanging="420"/>
+      </w:pPr>
+    </w:lvl>
+    <w:lvl w:ilvl="7" w:tplc="04090019" w:tentative="1">
+      <w:start w:val="1"/>
+      <w:numFmt w:val="lowerLetter"/>
+      <w:lvlText w:val="%8)"/>
+      <w:lvlJc w:val="left"/>
+      <w:pPr>
+        <w:ind w:left="3360" w:hanging="420"/>
+      </w:pPr>
+    </w:lvl>
+    <w:lvl w:ilvl="8" w:tplc="0409001B" w:tentative="1">
+      <w:start w:val="1"/>
+      <w:numFmt w:val="lowerRoman"/>
+      <w:lvlText w:val="%9."/>
+      <w:lvlJc w:val="right"/>
+      <w:pPr>
+        <w:ind w:left="3780" w:hanging="420"/>
+      </w:pPr>
+    </w:lvl>
+  </w:abstractNum>
+  <w:abstractNum w:abstractNumId="8">
     <w:nsid w:val="79FF0391"/>
     <w:multiLevelType w:val="hybridMultilevel"/>
     <w:tmpl w:val="7A14DC90"/>
@@ -2072,16 +5442,31 @@
     </w:lvl>
   </w:abstractNum>
   <w:num w:numId="1">
-    <w:abstractNumId w:val="1"/>
+    <w:abstractNumId w:val="4"/>
   </w:num>
   <w:num w:numId="2">
-    <w:abstractNumId w:val="2"/>
+    <w:abstractNumId w:val="5"/>
   </w:num>
   <w:num w:numId="3">
     <w:abstractNumId w:val="0"/>
   </w:num>
   <w:num w:numId="4">
+    <w:abstractNumId w:val="8"/>
+  </w:num>
+  <w:num w:numId="5">
+    <w:abstractNumId w:val="1"/>
+  </w:num>
+  <w:num w:numId="6">
+    <w:abstractNumId w:val="7"/>
+  </w:num>
+  <w:num w:numId="7">
+    <w:abstractNumId w:val="6"/>
+  </w:num>
+  <w:num w:numId="8">
     <w:abstractNumId w:val="3"/>
+  </w:num>
+  <w:num w:numId="9">
+    <w:abstractNumId w:val="2"/>
   </w:num>
 </w:numbering>
 </file>
@@ -2511,6 +5896,51 @@
       <w:szCs w:val="44"/>
     </w:rPr>
   </w:style>
+  <w:style w:type="paragraph" w:styleId="2">
+    <w:name w:val="heading 2"/>
+    <w:basedOn w:val="a"/>
+    <w:next w:val="a"/>
+    <w:link w:val="2Char"/>
+    <w:uiPriority w:val="9"/>
+    <w:unhideWhenUsed/>
+    <w:qFormat/>
+    <w:rsid w:val="00003287"/>
+    <w:pPr>
+      <w:keepNext/>
+      <w:keepLines/>
+      <w:spacing w:before="260" w:after="260" w:line="416" w:lineRule="auto"/>
+      <w:outlineLvl w:val="1"/>
+    </w:pPr>
+    <w:rPr>
+      <w:rFonts w:asciiTheme="majorHAnsi" w:eastAsiaTheme="majorEastAsia" w:hAnsiTheme="majorHAnsi" w:cstheme="majorBidi"/>
+      <w:b/>
+      <w:bCs/>
+      <w:sz w:val="32"/>
+      <w:szCs w:val="32"/>
+    </w:rPr>
+  </w:style>
+  <w:style w:type="paragraph" w:styleId="3">
+    <w:name w:val="heading 3"/>
+    <w:basedOn w:val="a"/>
+    <w:next w:val="a"/>
+    <w:link w:val="3Char"/>
+    <w:uiPriority w:val="9"/>
+    <w:unhideWhenUsed/>
+    <w:qFormat/>
+    <w:rsid w:val="00AA69E3"/>
+    <w:pPr>
+      <w:keepNext/>
+      <w:keepLines/>
+      <w:spacing w:before="260" w:after="260" w:line="416" w:lineRule="auto"/>
+      <w:outlineLvl w:val="2"/>
+    </w:pPr>
+    <w:rPr>
+      <w:b/>
+      <w:bCs/>
+      <w:sz w:val="32"/>
+      <w:szCs w:val="32"/>
+    </w:rPr>
+  </w:style>
   <w:style w:type="character" w:default="1" w:styleId="a0">
     <w:name w:val="Default Paragraph Font"/>
     <w:uiPriority w:val="1"/>
@@ -2709,6 +6139,68 @@
     <w:pPr>
       <w:ind w:firstLineChars="200" w:firstLine="420"/>
     </w:pPr>
+  </w:style>
+  <w:style w:type="paragraph" w:styleId="aa">
+    <w:name w:val="Normal (Web)"/>
+    <w:basedOn w:val="a"/>
+    <w:uiPriority w:val="99"/>
+    <w:semiHidden/>
+    <w:unhideWhenUsed/>
+    <w:rsid w:val="000E4CBB"/>
+    <w:pPr>
+      <w:widowControl/>
+      <w:spacing w:before="100" w:beforeAutospacing="1" w:after="100" w:afterAutospacing="1"/>
+      <w:jc w:val="left"/>
+    </w:pPr>
+    <w:rPr>
+      <w:rFonts w:ascii="宋体" w:eastAsia="宋体" w:hAnsi="宋体" w:cs="宋体"/>
+      <w:kern w:val="0"/>
+      <w:sz w:val="24"/>
+      <w:szCs w:val="24"/>
+    </w:rPr>
+  </w:style>
+  <w:style w:type="character" w:styleId="ab">
+    <w:name w:val="Strong"/>
+    <w:basedOn w:val="a0"/>
+    <w:uiPriority w:val="22"/>
+    <w:qFormat/>
+    <w:rsid w:val="000E4CBB"/>
+    <w:rPr>
+      <w:b/>
+      <w:bCs/>
+    </w:rPr>
+  </w:style>
+  <w:style w:type="character" w:customStyle="1" w:styleId="math-inline">
+    <w:name w:val="math-inline"/>
+    <w:basedOn w:val="a0"/>
+    <w:rsid w:val="000E4CBB"/>
+  </w:style>
+  <w:style w:type="character" w:customStyle="1" w:styleId="2Char">
+    <w:name w:val="标题 2 Char"/>
+    <w:basedOn w:val="a0"/>
+    <w:link w:val="2"/>
+    <w:uiPriority w:val="9"/>
+    <w:rsid w:val="00003287"/>
+    <w:rPr>
+      <w:rFonts w:asciiTheme="majorHAnsi" w:eastAsiaTheme="majorEastAsia" w:hAnsiTheme="majorHAnsi" w:cstheme="majorBidi"/>
+      <w:b/>
+      <w:bCs/>
+      <w:sz w:val="32"/>
+      <w:szCs w:val="32"/>
+    </w:rPr>
+  </w:style>
+  <w:style w:type="character" w:customStyle="1" w:styleId="3Char">
+    <w:name w:val="标题 3 Char"/>
+    <w:basedOn w:val="a0"/>
+    <w:link w:val="3"/>
+    <w:uiPriority w:val="9"/>
+    <w:rsid w:val="00AA69E3"/>
+    <w:rPr>
+      <w:b/>
+      <w:bCs/>
+      <w:sz w:val="32"/>
+      <w:szCs w:val="32"/>
+    </w:rPr>
   </w:style>
 </w:styles>
 </file>
@@ -2979,7 +6471,7 @@
 </file>
 
 <file path=customXml/itemProps1.xml><?xml version="1.0" encoding="utf-8"?>
-<ds:datastoreItem xmlns:ds="http://schemas.openxmlformats.org/officeDocument/2006/customXml" ds:itemID="{52C54F5E-ABFF-4B61-8028-A1F06C6E5F1E}">
+<ds:datastoreItem xmlns:ds="http://schemas.openxmlformats.org/officeDocument/2006/customXml" ds:itemID="{A8B2CEEF-BF0F-46E8-9CC2-02EB58AB35F0}">
   <ds:schemaRefs>
     <ds:schemaRef ds:uri="http://schemas.openxmlformats.org/officeDocument/2006/bibliography"/>
   </ds:schemaRefs>

--- a/papers/exercises/优化算法.docx
+++ b/papers/exercises/优化算法.docx
@@ -1518,7 +1518,7 @@
         <w:widowControl/>
         <w:jc w:val="center"/>
         <w:rPr>
-          <w:rFonts w:ascii="宋体" w:eastAsia="宋体" w:hAnsi="宋体" w:cs="宋体" w:hint="eastAsia"/>
+          <w:rFonts w:ascii="宋体" w:eastAsia="宋体" w:hAnsi="宋体" w:cs="宋体"/>
           <w:kern w:val="0"/>
           <w:sz w:val="24"/>
           <w:szCs w:val="24"/>
@@ -1925,12 +1925,31 @@
         <w:ind w:firstLineChars="0"/>
         <w:jc w:val="left"/>
         <w:rPr>
+          <w:rFonts w:ascii="宋体" w:eastAsia="宋体" w:hAnsi="宋体" w:cs="宋体"/>
+          <w:kern w:val="0"/>
+          <w:sz w:val="24"/>
+          <w:szCs w:val="24"/>
+        </w:rPr>
+      </w:pPr>
+      <w:r>
+        <w:rPr>
           <w:rFonts w:ascii="宋体" w:eastAsia="宋体" w:hAnsi="宋体" w:cs="宋体" w:hint="eastAsia"/>
           <w:kern w:val="0"/>
           <w:sz w:val="24"/>
           <w:szCs w:val="24"/>
         </w:rPr>
-      </w:pPr>
+        <w:lastRenderedPageBreak/>
+        <w:t>红色</w:t>
+      </w:r>
+      <w:r>
+        <w:rPr>
+          <w:rFonts w:ascii="宋体" w:eastAsia="宋体" w:hAnsi="宋体" w:cs="宋体"/>
+          <w:kern w:val="0"/>
+          <w:sz w:val="24"/>
+          <w:szCs w:val="24"/>
+        </w:rPr>
+        <w:t>线(加权平均值)更加</w:t>
+      </w:r>
       <w:r>
         <w:rPr>
           <w:rFonts w:ascii="宋体" w:eastAsia="宋体" w:hAnsi="宋体" w:cs="宋体" w:hint="eastAsia"/>
@@ -1938,8 +1957,7 @@
           <w:sz w:val="24"/>
           <w:szCs w:val="24"/>
         </w:rPr>
-        <w:lastRenderedPageBreak/>
-        <w:t>红色</w:t>
+        <w:t>平滑</w:t>
       </w:r>
       <w:r>
         <w:rPr>
@@ -1948,24 +1966,6 @@
           <w:sz w:val="24"/>
           <w:szCs w:val="24"/>
         </w:rPr>
-        <w:t>线(加权平均值)更加</w:t>
-      </w:r>
-      <w:r>
-        <w:rPr>
-          <w:rFonts w:ascii="宋体" w:eastAsia="宋体" w:hAnsi="宋体" w:cs="宋体" w:hint="eastAsia"/>
-          <w:kern w:val="0"/>
-          <w:sz w:val="24"/>
-          <w:szCs w:val="24"/>
-        </w:rPr>
-        <w:t>平滑</w:t>
-      </w:r>
-      <w:r>
-        <w:rPr>
-          <w:rFonts w:ascii="宋体" w:eastAsia="宋体" w:hAnsi="宋体" w:cs="宋体"/>
-          <w:kern w:val="0"/>
-          <w:sz w:val="24"/>
-          <w:szCs w:val="24"/>
-        </w:rPr>
         <w:t>,能够反映出温度趋势.</w:t>
       </w:r>
     </w:p>
@@ -1973,9 +1973,6 @@
       <w:pPr>
         <w:widowControl/>
         <w:jc w:val="left"/>
-        <w:rPr>
-          <w:rFonts w:hint="eastAsia"/>
-        </w:rPr>
       </w:pPr>
       <w:r>
         <w:rPr>
@@ -2291,9 +2288,6 @@
         <w:pStyle w:val="a9"/>
         <w:ind w:left="1440" w:firstLineChars="0" w:firstLine="0"/>
         <w:jc w:val="left"/>
-        <w:rPr>
-          <w:rFonts w:hint="eastAsia"/>
-        </w:rPr>
       </w:pPr>
       <w:r>
         <w:rPr>
@@ -2453,9 +2447,6 @@
     <w:p>
       <w:pPr>
         <w:jc w:val="left"/>
-        <w:rPr>
-          <w:rFonts w:hint="eastAsia"/>
-        </w:rPr>
       </w:pPr>
       <w:r>
         <w:rPr>
@@ -2607,9 +2598,6 @@
         <w:pStyle w:val="a9"/>
         <w:ind w:left="1440" w:firstLineChars="0" w:firstLine="0"/>
         <w:jc w:val="left"/>
-        <w:rPr>
-          <w:rFonts w:hint="eastAsia"/>
-        </w:rPr>
       </w:pPr>
       <w:r>
         <w:rPr>
@@ -2733,10 +2721,7 @@
         <w:t>=</w:t>
       </w:r>
       <w:r>
-        <w:t>0.9</w:t>
-      </w:r>
-      <w:r>
-        <w:t>8</w:t>
+        <w:t>0.98</w:t>
       </w:r>
       <w:r>
         <w:t>时</w:t>
@@ -2772,9 +2757,6 @@
     <w:p>
       <w:pPr>
         <w:jc w:val="left"/>
-        <w:rPr>
-          <w:rFonts w:hint="eastAsia"/>
-        </w:rPr>
       </w:pPr>
       <w:r>
         <w:rPr>
@@ -2846,17 +2828,11 @@
     <w:p>
       <w:pPr>
         <w:jc w:val="left"/>
-        <w:rPr>
-          <w:rFonts w:hint="eastAsia"/>
-        </w:rPr>
       </w:pPr>
     </w:p>
     <w:p>
       <w:pPr>
         <w:jc w:val="left"/>
-        <w:rPr>
-          <w:rFonts w:hint="eastAsia"/>
-        </w:rPr>
       </w:pPr>
       <w:r>
         <w:rPr>
@@ -3070,13 +3046,7 @@
         <w:t>时</w:t>
       </w:r>
       <w:r>
-        <w:t>, v1=0.02θ1, v1&lt;&lt;</w:t>
-      </w:r>
-      <w:r>
-        <w:t>θ</w:t>
-      </w:r>
-      <w:r>
-        <w:t>1</w:t>
+        <w:t>, v1=0.02θ1, v1&lt;&lt;θ1</w:t>
       </w:r>
     </w:p>
     <w:p>
@@ -3090,19 +3060,7 @@
         <w:jc w:val="left"/>
       </w:pPr>
       <w:r>
-        <w:t>V2=0.0196</w:t>
-      </w:r>
-      <w:r>
-        <w:t>θ</w:t>
-      </w:r>
-      <w:r>
-        <w:t>1=0.02</w:t>
-      </w:r>
-      <w:r>
-        <w:t>θ</w:t>
-      </w:r>
-      <w:r>
-        <w:t>2</w:t>
+        <w:t>V2=0.0196θ1=0.02θ2</w:t>
       </w:r>
       <w:r>
         <w:t>,</w:t>
@@ -3111,10 +3069,7 @@
         <w:t>也远远小于</w:t>
       </w:r>
       <w:r>
-        <w:t>θ</w:t>
-      </w:r>
-      <w:r>
-        <w:t>1</w:t>
+        <w:t>θ1</w:t>
       </w:r>
       <w:r>
         <w:rPr>
@@ -3123,10 +3078,7 @@
         <w:t>和</w:t>
       </w:r>
       <w:r>
-        <w:t>θ</w:t>
-      </w:r>
-      <w:r>
-        <w:t>2.</w:t>
+        <w:t>θ2.</w:t>
       </w:r>
       <w:r>
         <w:t>会导致如下</w:t>
@@ -3223,10 +3175,7 @@
         <w:t>=</w:t>
       </w:r>
       <w:r>
-        <w:t>0.9</w:t>
-      </w:r>
-      <w:r>
-        <w:t>8</w:t>
+        <w:t>0.98</w:t>
       </w:r>
       <w:r>
         <w:t>的</w:t>
@@ -3326,9 +3275,6 @@
     <w:p>
       <w:pPr>
         <w:jc w:val="left"/>
-        <w:rPr>
-          <w:rFonts w:hint="eastAsia"/>
-        </w:rPr>
       </w:pPr>
       <w:r>
         <w:rPr>
@@ -3767,9 +3713,6 @@
     <w:p>
       <w:pPr>
         <w:jc w:val="left"/>
-        <w:rPr>
-          <w:rFonts w:hint="eastAsia"/>
-        </w:rPr>
       </w:pPr>
       <w:r>
         <w:rPr>
@@ -4040,9 +3983,6 @@
         </w:numPr>
         <w:ind w:firstLineChars="0"/>
         <w:jc w:val="left"/>
-        <w:rPr>
-          <w:rFonts w:hint="eastAsia"/>
-        </w:rPr>
       </w:pPr>
       <w:r>
         <w:rPr>
@@ -4162,20 +4102,3544 @@
     </w:p>
     <w:p>
       <w:pPr>
+        <w:pStyle w:val="2"/>
+      </w:pPr>
+      <w:r>
+        <w:lastRenderedPageBreak/>
+        <w:t>动量梯度下降法</w:t>
+      </w:r>
+    </w:p>
+    <w:p>
+      <w:pPr>
+        <w:pStyle w:val="aa"/>
+      </w:pPr>
+      <w:r>
+        <w:t>为了解决什么问题?</w:t>
+      </w:r>
+    </w:p>
+    <w:p>
+      <w:pPr>
+        <w:pStyle w:val="aa"/>
+      </w:pPr>
+      <w:r>
+        <w:t>它比标准梯度下降法快很多.(标准梯度下降的学习率不能太大,避免发散).</w:t>
+      </w:r>
+    </w:p>
+    <w:p>
+      <w:pPr>
+        <w:pStyle w:val="aa"/>
+      </w:pPr>
+      <w:r>
+        <w:t>是什么?</w:t>
+      </w:r>
+    </w:p>
+    <w:p>
+      <w:pPr>
+        <w:pStyle w:val="aa"/>
+      </w:pPr>
+      <w:r>
+        <w:t>本质利用在</w:t>
+      </w:r>
+      <w:r>
+        <w:rPr>
+          <w:u w:val="single"/>
+        </w:rPr>
+        <w:t>梯度上应用指数加权平均</w:t>
+      </w:r>
+      <w:r>
+        <w:t>,用该”指数加权平均”的梯度更新权重.</w:t>
+      </w:r>
+    </w:p>
+    <w:p>
+      <w:pPr>
+        <w:pStyle w:val="aa"/>
+      </w:pPr>
+      <w:r>
+        <w:t>和标准梯度下降法的对比:</w:t>
+      </w:r>
+    </w:p>
+    <w:p>
+      <w:pPr>
+        <w:widowControl/>
+        <w:numPr>
+          <w:ilvl w:val="0"/>
+          <w:numId w:val="10"/>
+        </w:numPr>
+        <w:spacing w:before="100" w:beforeAutospacing="1" w:after="100" w:afterAutospacing="1"/>
         <w:jc w:val="left"/>
-        <w:rPr>
-          <w:rFonts w:hint="eastAsia"/>
-        </w:rPr>
-      </w:pPr>
+      </w:pPr>
+      <w:r>
+        <w:t>蓝色描述的是标准梯度下降法</w:t>
+      </w:r>
+      <w:r>
+        <w:t>.</w:t>
+      </w:r>
+      <w:r>
+        <w:t>无论</w:t>
+      </w:r>
+      <w:r>
+        <w:t>minibatch,batch</w:t>
+      </w:r>
+      <w:r>
+        <w:t>都会有波动</w:t>
+      </w:r>
+      <w:r>
+        <w:t>.</w:t>
+      </w:r>
+      <w:r>
+        <w:t>也需要太多下降法的</w:t>
+      </w:r>
+      <w:r>
+        <w:t>lr</w:t>
+      </w:r>
+      <w:r>
+        <w:t>不能太大</w:t>
+      </w:r>
+      <w:r>
+        <w:t>,</w:t>
+      </w:r>
+      <w:r>
+        <w:t>太大就会导致发散</w:t>
+      </w:r>
+      <w:r>
+        <w:t>(</w:t>
+      </w:r>
+      <w:r>
+        <w:t>如紫色箭头的波动</w:t>
+      </w:r>
+      <w:r>
+        <w:t>).</w:t>
+      </w:r>
+    </w:p>
+    <w:p>
+      <w:pPr>
+        <w:widowControl/>
+        <w:numPr>
+          <w:ilvl w:val="0"/>
+          <w:numId w:val="10"/>
+        </w:numPr>
+        <w:spacing w:before="100" w:beforeAutospacing="1" w:after="100" w:afterAutospacing="1"/>
+        <w:jc w:val="left"/>
+      </w:pPr>
+      <w:r>
+        <w:t>期望在</w:t>
+      </w:r>
+      <w:r>
+        <w:t>y</w:t>
+      </w:r>
+      <w:r>
+        <w:t>轴上学习慢点</w:t>
+      </w:r>
+      <w:r>
+        <w:t>,</w:t>
+      </w:r>
+      <w:r>
+        <w:t>在</w:t>
+      </w:r>
+      <w:r>
+        <w:t>x</w:t>
+      </w:r>
+      <w:r>
+        <w:t>轴上加快学习</w:t>
+      </w:r>
+      <w:r>
+        <w:t>.</w:t>
+      </w:r>
+    </w:p>
+    <w:p>
+      <w:pPr>
+        <w:pStyle w:val="aa"/>
+      </w:pPr>
+      <w:r>
+        <w:rPr>
+          <w:noProof/>
+        </w:rPr>
+        <w:drawing>
+          <wp:inline distT="0" distB="0" distL="0" distR="0" wp14:anchorId="0ADEE38E" wp14:editId="0A532132">
+            <wp:extent cx="3800475" cy="1002030"/>
+            <wp:effectExtent l="0" t="0" r="9525" b="7620"/>
+            <wp:docPr id="60" name="图片 60" descr="https://img-blog.csdnimg.cn/20190409190334496.png"/>
+            <wp:cNvGraphicFramePr>
+              <a:graphicFrameLocks xmlns:a="http://schemas.openxmlformats.org/drawingml/2006/main" noChangeAspect="1"/>
+            </wp:cNvGraphicFramePr>
+            <a:graphic xmlns:a="http://schemas.openxmlformats.org/drawingml/2006/main">
+              <a:graphicData uri="http://schemas.openxmlformats.org/drawingml/2006/picture">
+                <pic:pic xmlns:pic="http://schemas.openxmlformats.org/drawingml/2006/picture">
+                  <pic:nvPicPr>
+                    <pic:cNvPr id="0" name="Picture 1" descr="https://img-blog.csdnimg.cn/20190409190334496.png"/>
+                    <pic:cNvPicPr>
+                      <a:picLocks noChangeAspect="1" noChangeArrowheads="1"/>
+                    </pic:cNvPicPr>
+                  </pic:nvPicPr>
+                  <pic:blipFill>
+                    <a:blip r:embed="rId28">
+                      <a:extLst>
+                        <a:ext uri="{28A0092B-C50C-407E-A947-70E740481C1C}">
+                          <a14:useLocalDpi xmlns:a14="http://schemas.microsoft.com/office/drawing/2010/main" val="0"/>
+                        </a:ext>
+                      </a:extLst>
+                    </a:blip>
+                    <a:srcRect/>
+                    <a:stretch>
+                      <a:fillRect/>
+                    </a:stretch>
+                  </pic:blipFill>
+                  <pic:spPr bwMode="auto">
+                    <a:xfrm>
+                      <a:off x="0" y="0"/>
+                      <a:ext cx="3800475" cy="1002030"/>
+                    </a:xfrm>
+                    <a:prstGeom prst="rect">
+                      <a:avLst/>
+                    </a:prstGeom>
+                    <a:noFill/>
+                    <a:ln>
+                      <a:noFill/>
+                    </a:ln>
+                  </pic:spPr>
+                </pic:pic>
+              </a:graphicData>
+            </a:graphic>
+          </wp:inline>
+        </w:drawing>
+      </w:r>
+      <w:r>
+        <w:rPr>
+          <w:noProof/>
+        </w:rPr>
+        <mc:AlternateContent>
+          <mc:Choice Requires="wps">
+            <w:drawing>
+              <wp:inline distT="0" distB="0" distL="0" distR="0" wp14:anchorId="23CC80AD" wp14:editId="2FCEE8C2">
+                <wp:extent cx="142875" cy="142875"/>
+                <wp:effectExtent l="0" t="0" r="0" b="0"/>
+                <wp:docPr id="59" name="矩形 59" descr="data:image/gif;base64,R0lGODlhAQABAPABAP///wAAACH5BAEKAAAALAAAAAABAAEAAAICRAEAOw=="/>
+                <wp:cNvGraphicFramePr>
+                  <a:graphicFrameLocks xmlns:a="http://schemas.openxmlformats.org/drawingml/2006/main" noChangeAspect="1"/>
+                </wp:cNvGraphicFramePr>
+                <a:graphic xmlns:a="http://schemas.openxmlformats.org/drawingml/2006/main">
+                  <a:graphicData uri="http://schemas.microsoft.com/office/word/2010/wordprocessingShape">
+                    <wps:wsp>
+                      <wps:cNvSpPr>
+                        <a:spLocks noChangeAspect="1" noChangeArrowheads="1"/>
+                      </wps:cNvSpPr>
+                      <wps:spPr bwMode="auto">
+                        <a:xfrm>
+                          <a:off x="0" y="0"/>
+                          <a:ext cx="142875" cy="142875"/>
+                        </a:xfrm>
+                        <a:prstGeom prst="rect">
+                          <a:avLst/>
+                        </a:prstGeom>
+                        <a:noFill/>
+                        <a:ln>
+                          <a:noFill/>
+                        </a:ln>
+                        <a:extLst>
+                          <a:ext uri="{909E8E84-426E-40DD-AFC4-6F175D3DCCD1}">
+                            <a14:hiddenFill xmlns:a14="http://schemas.microsoft.com/office/drawing/2010/main">
+                              <a:solidFill>
+                                <a:srgbClr val="FFFFFF"/>
+                              </a:solidFill>
+                            </a14:hiddenFill>
+                          </a:ext>
+                          <a:ext uri="{91240B29-F687-4F45-9708-019B960494DF}">
+                            <a14:hiddenLine xmlns:a14="http://schemas.microsoft.com/office/drawing/2010/main" w="9525">
+                              <a:solidFill>
+                                <a:srgbClr val="000000"/>
+                              </a:solidFill>
+                              <a:miter lim="800000"/>
+                              <a:headEnd/>
+                              <a:tailEnd/>
+                            </a14:hiddenLine>
+                          </a:ext>
+                        </a:extLst>
+                      </wps:spPr>
+                      <wps:bodyPr rot="0" vert="horz" wrap="square" lIns="91440" tIns="45720" rIns="91440" bIns="45720" anchor="t" anchorCtr="0" upright="1">
+                        <a:noAutofit/>
+                      </wps:bodyPr>
+                    </wps:wsp>
+                  </a:graphicData>
+                </a:graphic>
+              </wp:inline>
+            </w:drawing>
+          </mc:Choice>
+          <mc:Fallback>
+            <w:pict>
+              <v:rect w14:anchorId="637F2D96" id="矩形 59" o:spid="_x0000_s1026" alt="data:image/gif;base64,R0lGODlhAQABAPABAP///wAAACH5BAEKAAAALAAAAAABAAEAAAICRAEAOw==" style="width:11.25pt;height:11.25pt;visibility:visible;mso-wrap-style:square;mso-left-percent:-10001;mso-top-percent:-10001;mso-position-horizontal:absolute;mso-position-horizontal-relative:char;mso-position-vertical:absolute;mso-position-vertical-relative:line;mso-left-percent:-10001;mso-top-percent:-10001;v-text-anchor:top" o:gfxdata="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" filled="f" stroked="f">
+                <o:lock v:ext="edit" aspectratio="t"/>
+                <w10:anchorlock/>
+              </v:rect>
+            </w:pict>
+          </mc:Fallback>
+        </mc:AlternateContent>
+      </w:r>
+      <w:r>
+        <w:rPr>
+          <w:rStyle w:val="ckeimageresizer"/>
+          <w:rFonts w:ascii="MS Gothic" w:hAnsi="MS Gothic" w:cs="MS Gothic"/>
+        </w:rPr>
+        <w:t>​</w:t>
+      </w:r>
+    </w:p>
+    <w:p>
+      <w:pPr>
+        <w:pStyle w:val="aa"/>
+      </w:pPr>
+      <w:r>
+        <w:t>目的是加速横着收敛,减小纵轴震荡.</w:t>
+      </w:r>
+    </w:p>
+    <w:p>
+      <w:pPr>
+        <w:pStyle w:val="aa"/>
+      </w:pPr>
+      <w:r>
+        <w:t>引入动量梯度下降法, 就是在梯度下降法上应用指数加权平均算法.</w:t>
+      </w:r>
+    </w:p>
+    <w:p>
+      <w:pPr>
+        <w:pStyle w:val="aa"/>
+      </w:pPr>
+      <w:r>
+        <w:t>具体计算是:</w:t>
+      </w:r>
+    </w:p>
+    <w:p>
+      <w:pPr>
+        <w:pStyle w:val="aa"/>
+      </w:pPr>
+      <w:r>
+        <w:t>在一次minibatch中. 计算这次minibatch的dW和db.</w:t>
+      </w:r>
+    </w:p>
+    <w:p>
+      <w:pPr>
+        <w:pStyle w:val="aa"/>
+      </w:pPr>
+      <w:r>
+        <w:rPr>
+          <w:noProof/>
+        </w:rPr>
+        <w:drawing>
+          <wp:inline distT="0" distB="0" distL="0" distR="0" wp14:anchorId="77712843" wp14:editId="237949BB">
+            <wp:extent cx="1685925" cy="763270"/>
+            <wp:effectExtent l="0" t="0" r="9525" b="0"/>
+            <wp:docPr id="58" name="图片 58" descr="https://img-blog.csdnimg.cn/20190409190446881.png"/>
+            <wp:cNvGraphicFramePr>
+              <a:graphicFrameLocks xmlns:a="http://schemas.openxmlformats.org/drawingml/2006/main" noChangeAspect="1"/>
+            </wp:cNvGraphicFramePr>
+            <a:graphic xmlns:a="http://schemas.openxmlformats.org/drawingml/2006/main">
+              <a:graphicData uri="http://schemas.openxmlformats.org/drawingml/2006/picture">
+                <pic:pic xmlns:pic="http://schemas.openxmlformats.org/drawingml/2006/picture">
+                  <pic:nvPicPr>
+                    <pic:cNvPr id="0" name="Picture 3" descr="https://img-blog.csdnimg.cn/20190409190446881.png"/>
+                    <pic:cNvPicPr>
+                      <a:picLocks noChangeAspect="1" noChangeArrowheads="1"/>
+                    </pic:cNvPicPr>
+                  </pic:nvPicPr>
+                  <pic:blipFill>
+                    <a:blip r:embed="rId29">
+                      <a:extLst>
+                        <a:ext uri="{28A0092B-C50C-407E-A947-70E740481C1C}">
+                          <a14:useLocalDpi xmlns:a14="http://schemas.microsoft.com/office/drawing/2010/main" val="0"/>
+                        </a:ext>
+                      </a:extLst>
+                    </a:blip>
+                    <a:srcRect/>
+                    <a:stretch>
+                      <a:fillRect/>
+                    </a:stretch>
+                  </pic:blipFill>
+                  <pic:spPr bwMode="auto">
+                    <a:xfrm>
+                      <a:off x="0" y="0"/>
+                      <a:ext cx="1685925" cy="763270"/>
+                    </a:xfrm>
+                    <a:prstGeom prst="rect">
+                      <a:avLst/>
+                    </a:prstGeom>
+                    <a:noFill/>
+                    <a:ln>
+                      <a:noFill/>
+                    </a:ln>
+                  </pic:spPr>
+                </pic:pic>
+              </a:graphicData>
+            </a:graphic>
+          </wp:inline>
+        </w:drawing>
+      </w:r>
+      <w:r>
+        <w:rPr>
+          <w:noProof/>
+        </w:rPr>
+        <mc:AlternateContent>
+          <mc:Choice Requires="wps">
+            <w:drawing>
+              <wp:inline distT="0" distB="0" distL="0" distR="0" wp14:anchorId="4B22941E" wp14:editId="4FDD3D9C">
+                <wp:extent cx="142875" cy="142875"/>
+                <wp:effectExtent l="0" t="0" r="0" b="0"/>
+                <wp:docPr id="57" name="矩形 57" descr="data:image/gif;base64,R0lGODlhAQABAPABAP///wAAACH5BAEKAAAALAAAAAABAAEAAAICRAEAOw=="/>
+                <wp:cNvGraphicFramePr>
+                  <a:graphicFrameLocks xmlns:a="http://schemas.openxmlformats.org/drawingml/2006/main" noChangeAspect="1"/>
+                </wp:cNvGraphicFramePr>
+                <a:graphic xmlns:a="http://schemas.openxmlformats.org/drawingml/2006/main">
+                  <a:graphicData uri="http://schemas.microsoft.com/office/word/2010/wordprocessingShape">
+                    <wps:wsp>
+                      <wps:cNvSpPr>
+                        <a:spLocks noChangeAspect="1" noChangeArrowheads="1"/>
+                      </wps:cNvSpPr>
+                      <wps:spPr bwMode="auto">
+                        <a:xfrm>
+                          <a:off x="0" y="0"/>
+                          <a:ext cx="142875" cy="142875"/>
+                        </a:xfrm>
+                        <a:prstGeom prst="rect">
+                          <a:avLst/>
+                        </a:prstGeom>
+                        <a:noFill/>
+                        <a:ln>
+                          <a:noFill/>
+                        </a:ln>
+                        <a:extLst>
+                          <a:ext uri="{909E8E84-426E-40DD-AFC4-6F175D3DCCD1}">
+                            <a14:hiddenFill xmlns:a14="http://schemas.microsoft.com/office/drawing/2010/main">
+                              <a:solidFill>
+                                <a:srgbClr val="FFFFFF"/>
+                              </a:solidFill>
+                            </a14:hiddenFill>
+                          </a:ext>
+                          <a:ext uri="{91240B29-F687-4F45-9708-019B960494DF}">
+                            <a14:hiddenLine xmlns:a14="http://schemas.microsoft.com/office/drawing/2010/main" w="9525">
+                              <a:solidFill>
+                                <a:srgbClr val="000000"/>
+                              </a:solidFill>
+                              <a:miter lim="800000"/>
+                              <a:headEnd/>
+                              <a:tailEnd/>
+                            </a14:hiddenLine>
+                          </a:ext>
+                        </a:extLst>
+                      </wps:spPr>
+                      <wps:bodyPr rot="0" vert="horz" wrap="square" lIns="91440" tIns="45720" rIns="91440" bIns="45720" anchor="t" anchorCtr="0" upright="1">
+                        <a:noAutofit/>
+                      </wps:bodyPr>
+                    </wps:wsp>
+                  </a:graphicData>
+                </a:graphic>
+              </wp:inline>
+            </w:drawing>
+          </mc:Choice>
+          <mc:Fallback>
+            <w:pict>
+              <v:rect w14:anchorId="21899252" id="矩形 57" o:spid="_x0000_s1026" alt="data:image/gif;base64,R0lGODlhAQABAPABAP///wAAACH5BAEKAAAALAAAAAABAAEAAAICRAEAOw==" style="width:11.25pt;height:11.25pt;visibility:visible;mso-wrap-style:square;mso-left-percent:-10001;mso-top-percent:-10001;mso-position-horizontal:absolute;mso-position-horizontal-relative:char;mso-position-vertical:absolute;mso-position-vertical-relative:line;mso-left-percent:-10001;mso-top-percent:-10001;v-text-anchor:top" o:gfxdata="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" filled="f" stroked="f">
+                <o:lock v:ext="edit" aspectratio="t"/>
+                <w10:anchorlock/>
+              </v:rect>
+            </w:pict>
+          </mc:Fallback>
+        </mc:AlternateContent>
+      </w:r>
+      <w:r>
+        <w:rPr>
+          <w:rStyle w:val="ckeimageresizer"/>
+          <w:rFonts w:ascii="MS Gothic" w:hAnsi="MS Gothic" w:cs="MS Gothic"/>
+        </w:rPr>
+        <w:t>​</w:t>
+      </w:r>
+    </w:p>
+    <w:p>
+      <w:pPr>
+        <w:pStyle w:val="aa"/>
+      </w:pPr>
+      <w:r>
+        <w:rPr>
+          <w:noProof/>
+        </w:rPr>
+        <w:drawing>
+          <wp:inline distT="0" distB="0" distL="0" distR="0" wp14:anchorId="08990D75" wp14:editId="5171487F">
+            <wp:extent cx="1343660" cy="620395"/>
+            <wp:effectExtent l="0" t="0" r="8890" b="8255"/>
+            <wp:docPr id="56" name="图片 56" descr="https://img-blog.csdnimg.cn/20190409190451936.png"/>
+            <wp:cNvGraphicFramePr>
+              <a:graphicFrameLocks xmlns:a="http://schemas.openxmlformats.org/drawingml/2006/main" noChangeAspect="1"/>
+            </wp:cNvGraphicFramePr>
+            <a:graphic xmlns:a="http://schemas.openxmlformats.org/drawingml/2006/main">
+              <a:graphicData uri="http://schemas.openxmlformats.org/drawingml/2006/picture">
+                <pic:pic xmlns:pic="http://schemas.openxmlformats.org/drawingml/2006/picture">
+                  <pic:nvPicPr>
+                    <pic:cNvPr id="0" name="Picture 5" descr="https://img-blog.csdnimg.cn/20190409190451936.png"/>
+                    <pic:cNvPicPr>
+                      <a:picLocks noChangeAspect="1" noChangeArrowheads="1"/>
+                    </pic:cNvPicPr>
+                  </pic:nvPicPr>
+                  <pic:blipFill>
+                    <a:blip r:embed="rId30">
+                      <a:extLst>
+                        <a:ext uri="{28A0092B-C50C-407E-A947-70E740481C1C}">
+                          <a14:useLocalDpi xmlns:a14="http://schemas.microsoft.com/office/drawing/2010/main" val="0"/>
+                        </a:ext>
+                      </a:extLst>
+                    </a:blip>
+                    <a:srcRect/>
+                    <a:stretch>
+                      <a:fillRect/>
+                    </a:stretch>
+                  </pic:blipFill>
+                  <pic:spPr bwMode="auto">
+                    <a:xfrm>
+                      <a:off x="0" y="0"/>
+                      <a:ext cx="1343660" cy="620395"/>
+                    </a:xfrm>
+                    <a:prstGeom prst="rect">
+                      <a:avLst/>
+                    </a:prstGeom>
+                    <a:noFill/>
+                    <a:ln>
+                      <a:noFill/>
+                    </a:ln>
+                  </pic:spPr>
+                </pic:pic>
+              </a:graphicData>
+            </a:graphic>
+          </wp:inline>
+        </w:drawing>
+      </w:r>
+      <w:r>
+        <w:rPr>
+          <w:noProof/>
+        </w:rPr>
+        <mc:AlternateContent>
+          <mc:Choice Requires="wps">
+            <w:drawing>
+              <wp:inline distT="0" distB="0" distL="0" distR="0" wp14:anchorId="72A5EAB6" wp14:editId="03F36197">
+                <wp:extent cx="142875" cy="142875"/>
+                <wp:effectExtent l="0" t="0" r="0" b="0"/>
+                <wp:docPr id="55" name="矩形 55" descr="data:image/gif;base64,R0lGODlhAQABAPABAP///wAAACH5BAEKAAAALAAAAAABAAEAAAICRAEAOw=="/>
+                <wp:cNvGraphicFramePr>
+                  <a:graphicFrameLocks xmlns:a="http://schemas.openxmlformats.org/drawingml/2006/main" noChangeAspect="1"/>
+                </wp:cNvGraphicFramePr>
+                <a:graphic xmlns:a="http://schemas.openxmlformats.org/drawingml/2006/main">
+                  <a:graphicData uri="http://schemas.microsoft.com/office/word/2010/wordprocessingShape">
+                    <wps:wsp>
+                      <wps:cNvSpPr>
+                        <a:spLocks noChangeAspect="1" noChangeArrowheads="1"/>
+                      </wps:cNvSpPr>
+                      <wps:spPr bwMode="auto">
+                        <a:xfrm>
+                          <a:off x="0" y="0"/>
+                          <a:ext cx="142875" cy="142875"/>
+                        </a:xfrm>
+                        <a:prstGeom prst="rect">
+                          <a:avLst/>
+                        </a:prstGeom>
+                        <a:noFill/>
+                        <a:ln>
+                          <a:noFill/>
+                        </a:ln>
+                        <a:extLst>
+                          <a:ext uri="{909E8E84-426E-40DD-AFC4-6F175D3DCCD1}">
+                            <a14:hiddenFill xmlns:a14="http://schemas.microsoft.com/office/drawing/2010/main">
+                              <a:solidFill>
+                                <a:srgbClr val="FFFFFF"/>
+                              </a:solidFill>
+                            </a14:hiddenFill>
+                          </a:ext>
+                          <a:ext uri="{91240B29-F687-4F45-9708-019B960494DF}">
+                            <a14:hiddenLine xmlns:a14="http://schemas.microsoft.com/office/drawing/2010/main" w="9525">
+                              <a:solidFill>
+                                <a:srgbClr val="000000"/>
+                              </a:solidFill>
+                              <a:miter lim="800000"/>
+                              <a:headEnd/>
+                              <a:tailEnd/>
+                            </a14:hiddenLine>
+                          </a:ext>
+                        </a:extLst>
+                      </wps:spPr>
+                      <wps:bodyPr rot="0" vert="horz" wrap="square" lIns="91440" tIns="45720" rIns="91440" bIns="45720" anchor="t" anchorCtr="0" upright="1">
+                        <a:noAutofit/>
+                      </wps:bodyPr>
+                    </wps:wsp>
+                  </a:graphicData>
+                </a:graphic>
+              </wp:inline>
+            </w:drawing>
+          </mc:Choice>
+          <mc:Fallback>
+            <w:pict>
+              <v:rect w14:anchorId="679F42F6" id="矩形 55" o:spid="_x0000_s1026" alt="data:image/gif;base64,R0lGODlhAQABAPABAP///wAAACH5BAEKAAAALAAAAAABAAEAAAICRAEAOw==" style="width:11.25pt;height:11.25pt;visibility:visible;mso-wrap-style:square;mso-left-percent:-10001;mso-top-percent:-10001;mso-position-horizontal:absolute;mso-position-horizontal-relative:char;mso-position-vertical:absolute;mso-position-vertical-relative:line;mso-left-percent:-10001;mso-top-percent:-10001;v-text-anchor:top" o:gfxdata="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" filled="f" stroked="f">
+                <o:lock v:ext="edit" aspectratio="t"/>
+                <w10:anchorlock/>
+              </v:rect>
+            </w:pict>
+          </mc:Fallback>
+        </mc:AlternateContent>
+      </w:r>
+      <w:r>
+        <w:rPr>
+          <w:rStyle w:val="ckeimageresizer"/>
+          <w:rFonts w:ascii="MS Gothic" w:hAnsi="MS Gothic" w:cs="MS Gothic"/>
+        </w:rPr>
+        <w:t>​</w:t>
+      </w:r>
+    </w:p>
+    <w:p>
+      <w:pPr>
+        <w:pStyle w:val="aa"/>
+      </w:pPr>
+      <w:r>
+        <w:rPr>
+          <w:noProof/>
+        </w:rPr>
+        <w:lastRenderedPageBreak/>
+        <w:drawing>
+          <wp:inline distT="0" distB="0" distL="0" distR="0" wp14:anchorId="622A4492" wp14:editId="36293513">
+            <wp:extent cx="5080635" cy="1693545"/>
+            <wp:effectExtent l="0" t="0" r="5715" b="1905"/>
+            <wp:docPr id="54" name="图片 54" descr="https://img-blog.csdnimg.cn/20190409190456595.png"/>
+            <wp:cNvGraphicFramePr>
+              <a:graphicFrameLocks xmlns:a="http://schemas.openxmlformats.org/drawingml/2006/main" noChangeAspect="1"/>
+            </wp:cNvGraphicFramePr>
+            <a:graphic xmlns:a="http://schemas.openxmlformats.org/drawingml/2006/main">
+              <a:graphicData uri="http://schemas.openxmlformats.org/drawingml/2006/picture">
+                <pic:pic xmlns:pic="http://schemas.openxmlformats.org/drawingml/2006/picture">
+                  <pic:nvPicPr>
+                    <pic:cNvPr id="0" name="Picture 7" descr="https://img-blog.csdnimg.cn/20190409190456595.png"/>
+                    <pic:cNvPicPr>
+                      <a:picLocks noChangeAspect="1" noChangeArrowheads="1"/>
+                    </pic:cNvPicPr>
+                  </pic:nvPicPr>
+                  <pic:blipFill>
+                    <a:blip r:embed="rId31">
+                      <a:extLst>
+                        <a:ext uri="{28A0092B-C50C-407E-A947-70E740481C1C}">
+                          <a14:useLocalDpi xmlns:a14="http://schemas.microsoft.com/office/drawing/2010/main" val="0"/>
+                        </a:ext>
+                      </a:extLst>
+                    </a:blip>
+                    <a:srcRect/>
+                    <a:stretch>
+                      <a:fillRect/>
+                    </a:stretch>
+                  </pic:blipFill>
+                  <pic:spPr bwMode="auto">
+                    <a:xfrm>
+                      <a:off x="0" y="0"/>
+                      <a:ext cx="5080635" cy="1693545"/>
+                    </a:xfrm>
+                    <a:prstGeom prst="rect">
+                      <a:avLst/>
+                    </a:prstGeom>
+                    <a:noFill/>
+                    <a:ln>
+                      <a:noFill/>
+                    </a:ln>
+                  </pic:spPr>
+                </pic:pic>
+              </a:graphicData>
+            </a:graphic>
+          </wp:inline>
+        </w:drawing>
+      </w:r>
+      <w:r>
+        <w:rPr>
+          <w:noProof/>
+        </w:rPr>
+        <mc:AlternateContent>
+          <mc:Choice Requires="wps">
+            <w:drawing>
+              <wp:inline distT="0" distB="0" distL="0" distR="0" wp14:anchorId="0A958A01" wp14:editId="42B0808A">
+                <wp:extent cx="142875" cy="142875"/>
+                <wp:effectExtent l="0" t="0" r="0" b="0"/>
+                <wp:docPr id="53" name="矩形 53" descr="data:image/gif;base64,R0lGODlhAQABAPABAP///wAAACH5BAEKAAAALAAAAAABAAEAAAICRAEAOw=="/>
+                <wp:cNvGraphicFramePr>
+                  <a:graphicFrameLocks xmlns:a="http://schemas.openxmlformats.org/drawingml/2006/main" noChangeAspect="1"/>
+                </wp:cNvGraphicFramePr>
+                <a:graphic xmlns:a="http://schemas.openxmlformats.org/drawingml/2006/main">
+                  <a:graphicData uri="http://schemas.microsoft.com/office/word/2010/wordprocessingShape">
+                    <wps:wsp>
+                      <wps:cNvSpPr>
+                        <a:spLocks noChangeAspect="1" noChangeArrowheads="1"/>
+                      </wps:cNvSpPr>
+                      <wps:spPr bwMode="auto">
+                        <a:xfrm>
+                          <a:off x="0" y="0"/>
+                          <a:ext cx="142875" cy="142875"/>
+                        </a:xfrm>
+                        <a:prstGeom prst="rect">
+                          <a:avLst/>
+                        </a:prstGeom>
+                        <a:noFill/>
+                        <a:ln>
+                          <a:noFill/>
+                        </a:ln>
+                        <a:extLst>
+                          <a:ext uri="{909E8E84-426E-40DD-AFC4-6F175D3DCCD1}">
+                            <a14:hiddenFill xmlns:a14="http://schemas.microsoft.com/office/drawing/2010/main">
+                              <a:solidFill>
+                                <a:srgbClr val="FFFFFF"/>
+                              </a:solidFill>
+                            </a14:hiddenFill>
+                          </a:ext>
+                          <a:ext uri="{91240B29-F687-4F45-9708-019B960494DF}">
+                            <a14:hiddenLine xmlns:a14="http://schemas.microsoft.com/office/drawing/2010/main" w="9525">
+                              <a:solidFill>
+                                <a:srgbClr val="000000"/>
+                              </a:solidFill>
+                              <a:miter lim="800000"/>
+                              <a:headEnd/>
+                              <a:tailEnd/>
+                            </a14:hiddenLine>
+                          </a:ext>
+                        </a:extLst>
+                      </wps:spPr>
+                      <wps:bodyPr rot="0" vert="horz" wrap="square" lIns="91440" tIns="45720" rIns="91440" bIns="45720" anchor="t" anchorCtr="0" upright="1">
+                        <a:noAutofit/>
+                      </wps:bodyPr>
+                    </wps:wsp>
+                  </a:graphicData>
+                </a:graphic>
+              </wp:inline>
+            </w:drawing>
+          </mc:Choice>
+          <mc:Fallback>
+            <w:pict>
+              <v:rect w14:anchorId="43971B66" id="矩形 53" o:spid="_x0000_s1026" alt="data:image/gif;base64,R0lGODlhAQABAPABAP///wAAACH5BAEKAAAALAAAAAABAAEAAAICRAEAOw==" style="width:11.25pt;height:11.25pt;visibility:visible;mso-wrap-style:square;mso-left-percent:-10001;mso-top-percent:-10001;mso-position-horizontal:absolute;mso-position-horizontal-relative:char;mso-position-vertical:absolute;mso-position-vertical-relative:line;mso-left-percent:-10001;mso-top-percent:-10001;v-text-anchor:top" o:gfxdata="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" filled="f" stroked="f">
+                <o:lock v:ext="edit" aspectratio="t"/>
+                <w10:anchorlock/>
+              </v:rect>
+            </w:pict>
+          </mc:Fallback>
+        </mc:AlternateContent>
+      </w:r>
+      <w:r>
+        <w:rPr>
+          <w:rStyle w:val="ckeimageresizer"/>
+          <w:rFonts w:ascii="MS Gothic" w:hAnsi="MS Gothic" w:cs="MS Gothic"/>
+        </w:rPr>
+        <w:t>​</w:t>
+      </w:r>
+    </w:p>
+    <w:p>
+      <w:pPr>
+        <w:widowControl/>
+        <w:numPr>
+          <w:ilvl w:val="0"/>
+          <w:numId w:val="11"/>
+        </w:numPr>
+        <w:spacing w:before="100" w:beforeAutospacing="1" w:after="100" w:afterAutospacing="1"/>
+        <w:jc w:val="left"/>
+      </w:pPr>
+      <w:r>
+        <w:rPr>
+          <w:rStyle w:val="ab"/>
+        </w:rPr>
+        <w:t> </w:t>
+      </w:r>
+      <w:r>
+        <w:rPr>
+          <w:rStyle w:val="ab"/>
+          <w:color w:val="00B050"/>
+        </w:rPr>
+        <w:t>有两个超参数</w:t>
+      </w:r>
+      <w:r>
+        <w:rPr>
+          <w:rStyle w:val="ab"/>
+          <w:color w:val="00B050"/>
+        </w:rPr>
+        <w:t>α</w:t>
+      </w:r>
+      <w:r>
+        <w:rPr>
+          <w:rStyle w:val="ab"/>
+          <w:color w:val="00B050"/>
+        </w:rPr>
+        <w:t>和</w:t>
+      </w:r>
+      <w:r>
+        <w:rPr>
+          <w:rStyle w:val="ab"/>
+          <w:color w:val="00B050"/>
+        </w:rPr>
+        <w:t>β.β</w:t>
+      </w:r>
+      <w:r>
+        <w:rPr>
+          <w:rStyle w:val="ab"/>
+          <w:color w:val="00B050"/>
+        </w:rPr>
+        <w:t>推荐值是</w:t>
+      </w:r>
+      <w:r>
+        <w:rPr>
+          <w:rStyle w:val="ab"/>
+          <w:color w:val="00B050"/>
+        </w:rPr>
+        <w:t>0.9,</w:t>
+      </w:r>
+      <w:r>
+        <w:rPr>
+          <w:rStyle w:val="ab"/>
+          <w:color w:val="00B050"/>
+        </w:rPr>
+        <w:t>采用最近</w:t>
+      </w:r>
+      <w:r>
+        <w:rPr>
+          <w:rStyle w:val="ab"/>
+          <w:color w:val="00B050"/>
+        </w:rPr>
+        <w:t>10</w:t>
+      </w:r>
+      <w:r>
+        <w:rPr>
+          <w:rStyle w:val="ab"/>
+          <w:color w:val="00B050"/>
+        </w:rPr>
+        <w:t>次的平均</w:t>
+      </w:r>
+      <w:r>
+        <w:rPr>
+          <w:rStyle w:val="ab"/>
+          <w:color w:val="00B050"/>
+        </w:rPr>
+        <w:t>.</w:t>
+      </w:r>
+    </w:p>
+    <w:p>
+      <w:pPr>
+        <w:widowControl/>
+        <w:numPr>
+          <w:ilvl w:val="0"/>
+          <w:numId w:val="11"/>
+        </w:numPr>
+        <w:spacing w:before="100" w:beforeAutospacing="1" w:after="100" w:afterAutospacing="1"/>
+        <w:jc w:val="left"/>
+      </w:pPr>
+      <w:r>
+        <w:rPr>
+          <w:rStyle w:val="ab"/>
+        </w:rPr>
+        <w:t> </w:t>
+      </w:r>
+      <w:r>
+        <w:rPr>
+          <w:rStyle w:val="ab"/>
+          <w:color w:val="00B050"/>
+        </w:rPr>
+        <w:t>有些版本中</w:t>
+      </w:r>
+      <w:r>
+        <w:rPr>
+          <w:rStyle w:val="ab"/>
+          <w:color w:val="00B050"/>
+        </w:rPr>
+        <w:t>(1-β)</w:t>
+      </w:r>
+      <w:r>
+        <w:rPr>
+          <w:rStyle w:val="ab"/>
+          <w:color w:val="00B050"/>
+        </w:rPr>
+        <w:t>项退化成</w:t>
+      </w:r>
+      <w:r>
+        <w:rPr>
+          <w:rStyle w:val="ab"/>
+          <w:color w:val="00B050"/>
+        </w:rPr>
+        <w:t xml:space="preserve">1. </w:t>
+      </w:r>
+    </w:p>
+    <w:p>
+      <w:pPr>
+        <w:pStyle w:val="aa"/>
+        <w:jc w:val="center"/>
+      </w:pPr>
+      <w:r>
+        <w:rPr>
+          <w:noProof/>
+        </w:rPr>
+        <w:drawing>
+          <wp:inline distT="0" distB="0" distL="0" distR="0" wp14:anchorId="25DC1099" wp14:editId="3D8A52B0">
+            <wp:extent cx="1454785" cy="286385"/>
+            <wp:effectExtent l="0" t="0" r="0" b="0"/>
+            <wp:docPr id="52" name="图片 52" descr="https://img-blog.csdnimg.cn/20190409190503263.png"/>
+            <wp:cNvGraphicFramePr>
+              <a:graphicFrameLocks xmlns:a="http://schemas.openxmlformats.org/drawingml/2006/main" noChangeAspect="1"/>
+            </wp:cNvGraphicFramePr>
+            <a:graphic xmlns:a="http://schemas.openxmlformats.org/drawingml/2006/main">
+              <a:graphicData uri="http://schemas.openxmlformats.org/drawingml/2006/picture">
+                <pic:pic xmlns:pic="http://schemas.openxmlformats.org/drawingml/2006/picture">
+                  <pic:nvPicPr>
+                    <pic:cNvPr id="0" name="Picture 9" descr="https://img-blog.csdnimg.cn/20190409190503263.png"/>
+                    <pic:cNvPicPr>
+                      <a:picLocks noChangeAspect="1" noChangeArrowheads="1"/>
+                    </pic:cNvPicPr>
+                  </pic:nvPicPr>
+                  <pic:blipFill>
+                    <a:blip r:embed="rId32">
+                      <a:extLst>
+                        <a:ext uri="{28A0092B-C50C-407E-A947-70E740481C1C}">
+                          <a14:useLocalDpi xmlns:a14="http://schemas.microsoft.com/office/drawing/2010/main" val="0"/>
+                        </a:ext>
+                      </a:extLst>
+                    </a:blip>
+                    <a:srcRect/>
+                    <a:stretch>
+                      <a:fillRect/>
+                    </a:stretch>
+                  </pic:blipFill>
+                  <pic:spPr bwMode="auto">
+                    <a:xfrm>
+                      <a:off x="0" y="0"/>
+                      <a:ext cx="1454785" cy="286385"/>
+                    </a:xfrm>
+                    <a:prstGeom prst="rect">
+                      <a:avLst/>
+                    </a:prstGeom>
+                    <a:noFill/>
+                    <a:ln>
+                      <a:noFill/>
+                    </a:ln>
+                  </pic:spPr>
+                </pic:pic>
+              </a:graphicData>
+            </a:graphic>
+          </wp:inline>
+        </w:drawing>
+      </w:r>
+      <w:r>
+        <w:rPr>
+          <w:noProof/>
+        </w:rPr>
+        <mc:AlternateContent>
+          <mc:Choice Requires="wps">
+            <w:drawing>
+              <wp:inline distT="0" distB="0" distL="0" distR="0" wp14:anchorId="067574F5" wp14:editId="39145AF3">
+                <wp:extent cx="142875" cy="142875"/>
+                <wp:effectExtent l="0" t="0" r="0" b="0"/>
+                <wp:docPr id="51" name="矩形 51" descr="data:image/gif;base64,R0lGODlhAQABAPABAP///wAAACH5BAEKAAAALAAAAAABAAEAAAICRAEAOw=="/>
+                <wp:cNvGraphicFramePr>
+                  <a:graphicFrameLocks xmlns:a="http://schemas.openxmlformats.org/drawingml/2006/main" noChangeAspect="1"/>
+                </wp:cNvGraphicFramePr>
+                <a:graphic xmlns:a="http://schemas.openxmlformats.org/drawingml/2006/main">
+                  <a:graphicData uri="http://schemas.microsoft.com/office/word/2010/wordprocessingShape">
+                    <wps:wsp>
+                      <wps:cNvSpPr>
+                        <a:spLocks noChangeAspect="1" noChangeArrowheads="1"/>
+                      </wps:cNvSpPr>
+                      <wps:spPr bwMode="auto">
+                        <a:xfrm>
+                          <a:off x="0" y="0"/>
+                          <a:ext cx="142875" cy="142875"/>
+                        </a:xfrm>
+                        <a:prstGeom prst="rect">
+                          <a:avLst/>
+                        </a:prstGeom>
+                        <a:noFill/>
+                        <a:ln>
+                          <a:noFill/>
+                        </a:ln>
+                        <a:extLst>
+                          <a:ext uri="{909E8E84-426E-40DD-AFC4-6F175D3DCCD1}">
+                            <a14:hiddenFill xmlns:a14="http://schemas.microsoft.com/office/drawing/2010/main">
+                              <a:solidFill>
+                                <a:srgbClr val="FFFFFF"/>
+                              </a:solidFill>
+                            </a14:hiddenFill>
+                          </a:ext>
+                          <a:ext uri="{91240B29-F687-4F45-9708-019B960494DF}">
+                            <a14:hiddenLine xmlns:a14="http://schemas.microsoft.com/office/drawing/2010/main" w="9525">
+                              <a:solidFill>
+                                <a:srgbClr val="000000"/>
+                              </a:solidFill>
+                              <a:miter lim="800000"/>
+                              <a:headEnd/>
+                              <a:tailEnd/>
+                            </a14:hiddenLine>
+                          </a:ext>
+                        </a:extLst>
+                      </wps:spPr>
+                      <wps:bodyPr rot="0" vert="horz" wrap="square" lIns="91440" tIns="45720" rIns="91440" bIns="45720" anchor="t" anchorCtr="0" upright="1">
+                        <a:noAutofit/>
+                      </wps:bodyPr>
+                    </wps:wsp>
+                  </a:graphicData>
+                </a:graphic>
+              </wp:inline>
+            </w:drawing>
+          </mc:Choice>
+          <mc:Fallback>
+            <w:pict>
+              <v:rect w14:anchorId="4352AE75" id="矩形 51" o:spid="_x0000_s1026" alt="data:image/gif;base64,R0lGODlhAQABAPABAP///wAAACH5BAEKAAAALAAAAAABAAEAAAICRAEAOw==" style="width:11.25pt;height:11.25pt;visibility:visible;mso-wrap-style:square;mso-left-percent:-10001;mso-top-percent:-10001;mso-position-horizontal:absolute;mso-position-horizontal-relative:char;mso-position-vertical:absolute;mso-position-vertical-relative:line;mso-left-percent:-10001;mso-top-percent:-10001;v-text-anchor:top" o:gfxdata="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" filled="f" stroked="f">
+                <o:lock v:ext="edit" aspectratio="t"/>
+                <w10:anchorlock/>
+              </v:rect>
+            </w:pict>
+          </mc:Fallback>
+        </mc:AlternateContent>
+      </w:r>
+      <w:r>
+        <w:rPr>
+          <w:rStyle w:val="ckeimageresizer"/>
+          <w:rFonts w:ascii="MS Gothic" w:hAnsi="MS Gothic" w:cs="MS Gothic"/>
+        </w:rPr>
+        <w:t>​</w:t>
+      </w:r>
+    </w:p>
+    <w:p>
+      <w:pPr>
+        <w:widowControl/>
+        <w:numPr>
+          <w:ilvl w:val="0"/>
+          <w:numId w:val="12"/>
+        </w:numPr>
+        <w:spacing w:before="100" w:beforeAutospacing="1" w:after="100" w:afterAutospacing="1"/>
+        <w:jc w:val="left"/>
+      </w:pPr>
+      <w:r>
+        <w:t> </w:t>
+      </w:r>
+      <w:r>
+        <w:t>物理效果上看</w:t>
+      </w:r>
+      <w:r>
+        <w:t xml:space="preserve">, </w:t>
+      </w:r>
+      <w:r>
+        <w:rPr>
+          <w:rStyle w:val="ab"/>
+          <w:color w:val="00B050"/>
+          <w:u w:val="single"/>
+        </w:rPr>
+        <w:t>近</w:t>
+      </w:r>
+      <w:r>
+        <w:rPr>
+          <w:rStyle w:val="ab"/>
+          <w:color w:val="00B050"/>
+          <w:u w:val="single"/>
+        </w:rPr>
+        <w:t>10</w:t>
+      </w:r>
+      <w:r>
+        <w:rPr>
+          <w:rStyle w:val="ab"/>
+          <w:color w:val="00B050"/>
+          <w:u w:val="single"/>
+        </w:rPr>
+        <w:t>次</w:t>
+      </w:r>
+      <w:r>
+        <w:rPr>
+          <w:rStyle w:val="ab"/>
+          <w:color w:val="00B050"/>
+          <w:u w:val="single"/>
+        </w:rPr>
+        <w:t>(β</w:t>
+      </w:r>
+      <w:r>
+        <w:rPr>
+          <w:rStyle w:val="ab"/>
+          <w:color w:val="00B050"/>
+          <w:u w:val="single"/>
+        </w:rPr>
+        <w:t>取</w:t>
+      </w:r>
+      <w:r>
+        <w:rPr>
+          <w:rStyle w:val="ab"/>
+          <w:color w:val="00B050"/>
+          <w:u w:val="single"/>
+        </w:rPr>
+        <w:t>0,9)</w:t>
+      </w:r>
+      <w:r>
+        <w:rPr>
+          <w:rStyle w:val="ab"/>
+          <w:color w:val="00B050"/>
+          <w:u w:val="single"/>
+        </w:rPr>
+        <w:t>的平均中</w:t>
+      </w:r>
+      <w:r>
+        <w:rPr>
+          <w:rStyle w:val="ab"/>
+          <w:color w:val="00B050"/>
+          <w:u w:val="single"/>
+        </w:rPr>
+        <w:t>,</w:t>
+      </w:r>
+      <w:r>
+        <w:rPr>
+          <w:rStyle w:val="ab"/>
+          <w:color w:val="00B050"/>
+          <w:u w:val="single"/>
+        </w:rPr>
+        <w:t>纵轴值有正有负</w:t>
+      </w:r>
+      <w:r>
+        <w:rPr>
+          <w:rStyle w:val="ab"/>
+          <w:u w:val="single"/>
+        </w:rPr>
+        <w:t>,</w:t>
+      </w:r>
+      <w:r>
+        <w:t xml:space="preserve"> </w:t>
+      </w:r>
+      <w:r>
+        <w:t>导致本次纵轴的值接近</w:t>
+      </w:r>
+      <w:r>
+        <w:t xml:space="preserve">0. </w:t>
+      </w:r>
+      <w:r>
+        <w:t>因此纵轴上震荡不明显</w:t>
+      </w:r>
+      <w:r>
+        <w:t xml:space="preserve">. </w:t>
+      </w:r>
+      <w:r>
+        <w:t>在横轴上</w:t>
+      </w:r>
+      <w:r>
+        <w:t xml:space="preserve">, </w:t>
+      </w:r>
+      <w:r>
+        <w:t>向右的值一致在增加</w:t>
+      </w:r>
+      <w:r>
+        <w:t xml:space="preserve">, </w:t>
+      </w:r>
+      <w:r>
+        <w:t>所以会加速向右的梯度更新效果</w:t>
+      </w:r>
+    </w:p>
+    <w:p>
+      <w:pPr>
+        <w:pStyle w:val="2"/>
+      </w:pPr>
+      <w:r>
+        <w:t>RMSprop</w:t>
+      </w:r>
+    </w:p>
+    <w:p>
+      <w:pPr>
+        <w:pStyle w:val="aa"/>
+      </w:pPr>
+      <w:r>
+        <w:t>为了解决如下在纵轴上的梯度下降的震荡</w:t>
+      </w:r>
+    </w:p>
+    <w:p>
+      <w:pPr>
+        <w:pStyle w:val="aa"/>
+      </w:pPr>
+      <w:r>
+        <w:rPr>
+          <w:noProof/>
+        </w:rPr>
+        <w:drawing>
+          <wp:inline distT="0" distB="0" distL="0" distR="0" wp14:anchorId="63149765" wp14:editId="644F838E">
+            <wp:extent cx="3800475" cy="1002030"/>
+            <wp:effectExtent l="0" t="0" r="9525" b="7620"/>
+            <wp:docPr id="50" name="图片 50" descr="https://img-blog.csdnimg.cn/20190409190518720.png"/>
+            <wp:cNvGraphicFramePr>
+              <a:graphicFrameLocks xmlns:a="http://schemas.openxmlformats.org/drawingml/2006/main" noChangeAspect="1"/>
+            </wp:cNvGraphicFramePr>
+            <a:graphic xmlns:a="http://schemas.openxmlformats.org/drawingml/2006/main">
+              <a:graphicData uri="http://schemas.openxmlformats.org/drawingml/2006/picture">
+                <pic:pic xmlns:pic="http://schemas.openxmlformats.org/drawingml/2006/picture">
+                  <pic:nvPicPr>
+                    <pic:cNvPr id="0" name="Picture 11" descr="https://img-blog.csdnimg.cn/20190409190518720.png"/>
+                    <pic:cNvPicPr>
+                      <a:picLocks noChangeAspect="1" noChangeArrowheads="1"/>
+                    </pic:cNvPicPr>
+                  </pic:nvPicPr>
+                  <pic:blipFill>
+                    <a:blip r:embed="rId28">
+                      <a:extLst>
+                        <a:ext uri="{28A0092B-C50C-407E-A947-70E740481C1C}">
+                          <a14:useLocalDpi xmlns:a14="http://schemas.microsoft.com/office/drawing/2010/main" val="0"/>
+                        </a:ext>
+                      </a:extLst>
+                    </a:blip>
+                    <a:srcRect/>
+                    <a:stretch>
+                      <a:fillRect/>
+                    </a:stretch>
+                  </pic:blipFill>
+                  <pic:spPr bwMode="auto">
+                    <a:xfrm>
+                      <a:off x="0" y="0"/>
+                      <a:ext cx="3800475" cy="1002030"/>
+                    </a:xfrm>
+                    <a:prstGeom prst="rect">
+                      <a:avLst/>
+                    </a:prstGeom>
+                    <a:noFill/>
+                    <a:ln>
+                      <a:noFill/>
+                    </a:ln>
+                  </pic:spPr>
+                </pic:pic>
+              </a:graphicData>
+            </a:graphic>
+          </wp:inline>
+        </w:drawing>
+      </w:r>
+      <w:r>
+        <w:rPr>
+          <w:noProof/>
+        </w:rPr>
+        <mc:AlternateContent>
+          <mc:Choice Requires="wps">
+            <w:drawing>
+              <wp:inline distT="0" distB="0" distL="0" distR="0" wp14:anchorId="2800E6F8" wp14:editId="6FD157D2">
+                <wp:extent cx="142875" cy="142875"/>
+                <wp:effectExtent l="0" t="0" r="0" b="0"/>
+                <wp:docPr id="49" name="矩形 49" descr="data:image/gif;base64,R0lGODlhAQABAPABAP///wAAACH5BAEKAAAALAAAAAABAAEAAAICRAEAOw=="/>
+                <wp:cNvGraphicFramePr>
+                  <a:graphicFrameLocks xmlns:a="http://schemas.openxmlformats.org/drawingml/2006/main" noChangeAspect="1"/>
+                </wp:cNvGraphicFramePr>
+                <a:graphic xmlns:a="http://schemas.openxmlformats.org/drawingml/2006/main">
+                  <a:graphicData uri="http://schemas.microsoft.com/office/word/2010/wordprocessingShape">
+                    <wps:wsp>
+                      <wps:cNvSpPr>
+                        <a:spLocks noChangeAspect="1" noChangeArrowheads="1"/>
+                      </wps:cNvSpPr>
+                      <wps:spPr bwMode="auto">
+                        <a:xfrm>
+                          <a:off x="0" y="0"/>
+                          <a:ext cx="142875" cy="142875"/>
+                        </a:xfrm>
+                        <a:prstGeom prst="rect">
+                          <a:avLst/>
+                        </a:prstGeom>
+                        <a:noFill/>
+                        <a:ln>
+                          <a:noFill/>
+                        </a:ln>
+                        <a:extLst>
+                          <a:ext uri="{909E8E84-426E-40DD-AFC4-6F175D3DCCD1}">
+                            <a14:hiddenFill xmlns:a14="http://schemas.microsoft.com/office/drawing/2010/main">
+                              <a:solidFill>
+                                <a:srgbClr val="FFFFFF"/>
+                              </a:solidFill>
+                            </a14:hiddenFill>
+                          </a:ext>
+                          <a:ext uri="{91240B29-F687-4F45-9708-019B960494DF}">
+                            <a14:hiddenLine xmlns:a14="http://schemas.microsoft.com/office/drawing/2010/main" w="9525">
+                              <a:solidFill>
+                                <a:srgbClr val="000000"/>
+                              </a:solidFill>
+                              <a:miter lim="800000"/>
+                              <a:headEnd/>
+                              <a:tailEnd/>
+                            </a14:hiddenLine>
+                          </a:ext>
+                        </a:extLst>
+                      </wps:spPr>
+                      <wps:bodyPr rot="0" vert="horz" wrap="square" lIns="91440" tIns="45720" rIns="91440" bIns="45720" anchor="t" anchorCtr="0" upright="1">
+                        <a:noAutofit/>
+                      </wps:bodyPr>
+                    </wps:wsp>
+                  </a:graphicData>
+                </a:graphic>
+              </wp:inline>
+            </w:drawing>
+          </mc:Choice>
+          <mc:Fallback>
+            <w:pict>
+              <v:rect w14:anchorId="06DFC204" id="矩形 49" o:spid="_x0000_s1026" alt="data:image/gif;base64,R0lGODlhAQABAPABAP///wAAACH5BAEKAAAALAAAAAABAAEAAAICRAEAOw==" style="width:11.25pt;height:11.25pt;visibility:visible;mso-wrap-style:square;mso-left-percent:-10001;mso-top-percent:-10001;mso-position-horizontal:absolute;mso-position-horizontal-relative:char;mso-position-vertical:absolute;mso-position-vertical-relative:line;mso-left-percent:-10001;mso-top-percent:-10001;v-text-anchor:top" o:gfxdata="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" filled="f" stroked="f">
+                <o:lock v:ext="edit" aspectratio="t"/>
+                <w10:anchorlock/>
+              </v:rect>
+            </w:pict>
+          </mc:Fallback>
+        </mc:AlternateContent>
+      </w:r>
+      <w:r>
+        <w:rPr>
+          <w:rStyle w:val="ckeimageresizer"/>
+          <w:rFonts w:ascii="MS Gothic" w:hAnsi="MS Gothic" w:cs="MS Gothic"/>
+        </w:rPr>
+        <w:t>​</w:t>
+      </w:r>
+    </w:p>
+    <w:p>
+      <w:pPr>
+        <w:pStyle w:val="aa"/>
+      </w:pPr>
+      <w:r>
+        <w:t>引入RMSprop算法(root mean square prop).具体思路如下:</w:t>
+      </w:r>
+    </w:p>
+    <w:p>
+      <w:pPr>
+        <w:pStyle w:val="aa"/>
+        <w:jc w:val="center"/>
+      </w:pPr>
+      <w:r>
+        <w:rPr>
+          <w:noProof/>
+        </w:rPr>
+        <w:lastRenderedPageBreak/>
+        <w:drawing>
+          <wp:inline distT="0" distB="0" distL="0" distR="0" wp14:anchorId="45A97370" wp14:editId="176CD988">
+            <wp:extent cx="5279390" cy="2655570"/>
+            <wp:effectExtent l="0" t="0" r="0" b="0"/>
+            <wp:docPr id="48" name="图片 48" descr="https://img-blog.csdnimg.cn/20190409190523510.png?x-oss-process=image/watermark,type_ZmFuZ3poZW5naGVpdGk,shadow_10,text_aHR0cHM6Ly9ibG9nLmNzZG4ubmV0L3dlaXhpbl8zODYxNjMwNA==,size_16,color_FFFFFF,t_70"/>
+            <wp:cNvGraphicFramePr>
+              <a:graphicFrameLocks xmlns:a="http://schemas.openxmlformats.org/drawingml/2006/main" noChangeAspect="1"/>
+            </wp:cNvGraphicFramePr>
+            <a:graphic xmlns:a="http://schemas.openxmlformats.org/drawingml/2006/main">
+              <a:graphicData uri="http://schemas.openxmlformats.org/drawingml/2006/picture">
+                <pic:pic xmlns:pic="http://schemas.openxmlformats.org/drawingml/2006/picture">
+                  <pic:nvPicPr>
+                    <pic:cNvPr id="0" name="Picture 13" descr="https://img-blog.csdnimg.cn/20190409190523510.png?x-oss-process=image/watermark,type_ZmFuZ3poZW5naGVpdGk,shadow_10,text_aHR0cHM6Ly9ibG9nLmNzZG4ubmV0L3dlaXhpbl8zODYxNjMwNA==,size_16,color_FFFFFF,t_70"/>
+                    <pic:cNvPicPr>
+                      <a:picLocks noChangeAspect="1" noChangeArrowheads="1"/>
+                    </pic:cNvPicPr>
+                  </pic:nvPicPr>
+                  <pic:blipFill>
+                    <a:blip r:embed="rId33">
+                      <a:extLst>
+                        <a:ext uri="{28A0092B-C50C-407E-A947-70E740481C1C}">
+                          <a14:useLocalDpi xmlns:a14="http://schemas.microsoft.com/office/drawing/2010/main" val="0"/>
+                        </a:ext>
+                      </a:extLst>
+                    </a:blip>
+                    <a:srcRect/>
+                    <a:stretch>
+                      <a:fillRect/>
+                    </a:stretch>
+                  </pic:blipFill>
+                  <pic:spPr bwMode="auto">
+                    <a:xfrm>
+                      <a:off x="0" y="0"/>
+                      <a:ext cx="5279390" cy="2655570"/>
+                    </a:xfrm>
+                    <a:prstGeom prst="rect">
+                      <a:avLst/>
+                    </a:prstGeom>
+                    <a:noFill/>
+                    <a:ln>
+                      <a:noFill/>
+                    </a:ln>
+                  </pic:spPr>
+                </pic:pic>
+              </a:graphicData>
+            </a:graphic>
+          </wp:inline>
+        </w:drawing>
+      </w:r>
+      <w:r>
+        <w:rPr>
+          <w:noProof/>
+        </w:rPr>
+        <mc:AlternateContent>
+          <mc:Choice Requires="wps">
+            <w:drawing>
+              <wp:inline distT="0" distB="0" distL="0" distR="0" wp14:anchorId="10BE6423" wp14:editId="56567CA4">
+                <wp:extent cx="142875" cy="142875"/>
+                <wp:effectExtent l="0" t="0" r="0" b="0"/>
+                <wp:docPr id="47" name="矩形 47" descr="data:image/gif;base64,R0lGODlhAQABAPABAP///wAAACH5BAEKAAAALAAAAAABAAEAAAICRAEAOw=="/>
+                <wp:cNvGraphicFramePr>
+                  <a:graphicFrameLocks xmlns:a="http://schemas.openxmlformats.org/drawingml/2006/main" noChangeAspect="1"/>
+                </wp:cNvGraphicFramePr>
+                <a:graphic xmlns:a="http://schemas.openxmlformats.org/drawingml/2006/main">
+                  <a:graphicData uri="http://schemas.microsoft.com/office/word/2010/wordprocessingShape">
+                    <wps:wsp>
+                      <wps:cNvSpPr>
+                        <a:spLocks noChangeAspect="1" noChangeArrowheads="1"/>
+                      </wps:cNvSpPr>
+                      <wps:spPr bwMode="auto">
+                        <a:xfrm>
+                          <a:off x="0" y="0"/>
+                          <a:ext cx="142875" cy="142875"/>
+                        </a:xfrm>
+                        <a:prstGeom prst="rect">
+                          <a:avLst/>
+                        </a:prstGeom>
+                        <a:noFill/>
+                        <a:ln>
+                          <a:noFill/>
+                        </a:ln>
+                        <a:extLst>
+                          <a:ext uri="{909E8E84-426E-40DD-AFC4-6F175D3DCCD1}">
+                            <a14:hiddenFill xmlns:a14="http://schemas.microsoft.com/office/drawing/2010/main">
+                              <a:solidFill>
+                                <a:srgbClr val="FFFFFF"/>
+                              </a:solidFill>
+                            </a14:hiddenFill>
+                          </a:ext>
+                          <a:ext uri="{91240B29-F687-4F45-9708-019B960494DF}">
+                            <a14:hiddenLine xmlns:a14="http://schemas.microsoft.com/office/drawing/2010/main" w="9525">
+                              <a:solidFill>
+                                <a:srgbClr val="000000"/>
+                              </a:solidFill>
+                              <a:miter lim="800000"/>
+                              <a:headEnd/>
+                              <a:tailEnd/>
+                            </a14:hiddenLine>
+                          </a:ext>
+                        </a:extLst>
+                      </wps:spPr>
+                      <wps:bodyPr rot="0" vert="horz" wrap="square" lIns="91440" tIns="45720" rIns="91440" bIns="45720" anchor="t" anchorCtr="0" upright="1">
+                        <a:noAutofit/>
+                      </wps:bodyPr>
+                    </wps:wsp>
+                  </a:graphicData>
+                </a:graphic>
+              </wp:inline>
+            </w:drawing>
+          </mc:Choice>
+          <mc:Fallback>
+            <w:pict>
+              <v:rect w14:anchorId="5855050B" id="矩形 47" o:spid="_x0000_s1026" alt="data:image/gif;base64,R0lGODlhAQABAPABAP///wAAACH5BAEKAAAALAAAAAABAAEAAAICRAEAOw==" style="width:11.25pt;height:11.25pt;visibility:visible;mso-wrap-style:square;mso-left-percent:-10001;mso-top-percent:-10001;mso-position-horizontal:absolute;mso-position-horizontal-relative:char;mso-position-vertical:absolute;mso-position-vertical-relative:line;mso-left-percent:-10001;mso-top-percent:-10001;v-text-anchor:top" o:gfxdata="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" filled="f" stroked="f">
+                <o:lock v:ext="edit" aspectratio="t"/>
+                <w10:anchorlock/>
+              </v:rect>
+            </w:pict>
+          </mc:Fallback>
+        </mc:AlternateContent>
+      </w:r>
+      <w:r>
+        <w:rPr>
+          <w:rStyle w:val="ckeimageresizer"/>
+          <w:rFonts w:ascii="MS Gothic" w:hAnsi="MS Gothic" w:cs="MS Gothic"/>
+        </w:rPr>
+        <w:t>​</w:t>
+      </w:r>
+    </w:p>
+    <w:p>
+      <w:pPr>
+        <w:pStyle w:val="aa"/>
+        <w:jc w:val="center"/>
+      </w:pPr>
+      <w:r>
+        <w:rPr>
+          <w:noProof/>
+        </w:rPr>
+        <w:drawing>
+          <wp:inline distT="0" distB="0" distL="0" distR="0" wp14:anchorId="73143B06" wp14:editId="5CA763A6">
+            <wp:extent cx="2019935" cy="302260"/>
+            <wp:effectExtent l="0" t="0" r="0" b="2540"/>
+            <wp:docPr id="46" name="图片 46" descr="https://img-blog.csdnimg.cn/20190409190529922.png"/>
+            <wp:cNvGraphicFramePr>
+              <a:graphicFrameLocks xmlns:a="http://schemas.openxmlformats.org/drawingml/2006/main" noChangeAspect="1"/>
+            </wp:cNvGraphicFramePr>
+            <a:graphic xmlns:a="http://schemas.openxmlformats.org/drawingml/2006/main">
+              <a:graphicData uri="http://schemas.openxmlformats.org/drawingml/2006/picture">
+                <pic:pic xmlns:pic="http://schemas.openxmlformats.org/drawingml/2006/picture">
+                  <pic:nvPicPr>
+                    <pic:cNvPr id="0" name="Picture 15" descr="https://img-blog.csdnimg.cn/20190409190529922.png"/>
+                    <pic:cNvPicPr>
+                      <a:picLocks noChangeAspect="1" noChangeArrowheads="1"/>
+                    </pic:cNvPicPr>
+                  </pic:nvPicPr>
+                  <pic:blipFill>
+                    <a:blip r:embed="rId34">
+                      <a:extLst>
+                        <a:ext uri="{28A0092B-C50C-407E-A947-70E740481C1C}">
+                          <a14:useLocalDpi xmlns:a14="http://schemas.microsoft.com/office/drawing/2010/main" val="0"/>
+                        </a:ext>
+                      </a:extLst>
+                    </a:blip>
+                    <a:srcRect/>
+                    <a:stretch>
+                      <a:fillRect/>
+                    </a:stretch>
+                  </pic:blipFill>
+                  <pic:spPr bwMode="auto">
+                    <a:xfrm>
+                      <a:off x="0" y="0"/>
+                      <a:ext cx="2019935" cy="302260"/>
+                    </a:xfrm>
+                    <a:prstGeom prst="rect">
+                      <a:avLst/>
+                    </a:prstGeom>
+                    <a:noFill/>
+                    <a:ln>
+                      <a:noFill/>
+                    </a:ln>
+                  </pic:spPr>
+                </pic:pic>
+              </a:graphicData>
+            </a:graphic>
+          </wp:inline>
+        </w:drawing>
+      </w:r>
+      <w:r>
+        <w:rPr>
+          <w:noProof/>
+        </w:rPr>
+        <mc:AlternateContent>
+          <mc:Choice Requires="wps">
+            <w:drawing>
+              <wp:inline distT="0" distB="0" distL="0" distR="0" wp14:anchorId="6A294ABD" wp14:editId="3B5E2FC0">
+                <wp:extent cx="142875" cy="142875"/>
+                <wp:effectExtent l="0" t="0" r="0" b="0"/>
+                <wp:docPr id="45" name="矩形 45" descr="data:image/gif;base64,R0lGODlhAQABAPABAP///wAAACH5BAEKAAAALAAAAAABAAEAAAICRAEAOw=="/>
+                <wp:cNvGraphicFramePr>
+                  <a:graphicFrameLocks xmlns:a="http://schemas.openxmlformats.org/drawingml/2006/main" noChangeAspect="1"/>
+                </wp:cNvGraphicFramePr>
+                <a:graphic xmlns:a="http://schemas.openxmlformats.org/drawingml/2006/main">
+                  <a:graphicData uri="http://schemas.microsoft.com/office/word/2010/wordprocessingShape">
+                    <wps:wsp>
+                      <wps:cNvSpPr>
+                        <a:spLocks noChangeAspect="1" noChangeArrowheads="1"/>
+                      </wps:cNvSpPr>
+                      <wps:spPr bwMode="auto">
+                        <a:xfrm>
+                          <a:off x="0" y="0"/>
+                          <a:ext cx="142875" cy="142875"/>
+                        </a:xfrm>
+                        <a:prstGeom prst="rect">
+                          <a:avLst/>
+                        </a:prstGeom>
+                        <a:noFill/>
+                        <a:ln>
+                          <a:noFill/>
+                        </a:ln>
+                        <a:extLst>
+                          <a:ext uri="{909E8E84-426E-40DD-AFC4-6F175D3DCCD1}">
+                            <a14:hiddenFill xmlns:a14="http://schemas.microsoft.com/office/drawing/2010/main">
+                              <a:solidFill>
+                                <a:srgbClr val="FFFFFF"/>
+                              </a:solidFill>
+                            </a14:hiddenFill>
+                          </a:ext>
+                          <a:ext uri="{91240B29-F687-4F45-9708-019B960494DF}">
+                            <a14:hiddenLine xmlns:a14="http://schemas.microsoft.com/office/drawing/2010/main" w="9525">
+                              <a:solidFill>
+                                <a:srgbClr val="000000"/>
+                              </a:solidFill>
+                              <a:miter lim="800000"/>
+                              <a:headEnd/>
+                              <a:tailEnd/>
+                            </a14:hiddenLine>
+                          </a:ext>
+                        </a:extLst>
+                      </wps:spPr>
+                      <wps:bodyPr rot="0" vert="horz" wrap="square" lIns="91440" tIns="45720" rIns="91440" bIns="45720" anchor="t" anchorCtr="0" upright="1">
+                        <a:noAutofit/>
+                      </wps:bodyPr>
+                    </wps:wsp>
+                  </a:graphicData>
+                </a:graphic>
+              </wp:inline>
+            </w:drawing>
+          </mc:Choice>
+          <mc:Fallback>
+            <w:pict>
+              <v:rect w14:anchorId="22AA4730" id="矩形 45" o:spid="_x0000_s1026" alt="data:image/gif;base64,R0lGODlhAQABAPABAP///wAAACH5BAEKAAAALAAAAAABAAEAAAICRAEAOw==" style="width:11.25pt;height:11.25pt;visibility:visible;mso-wrap-style:square;mso-left-percent:-10001;mso-top-percent:-10001;mso-position-horizontal:absolute;mso-position-horizontal-relative:char;mso-position-vertical:absolute;mso-position-vertical-relative:line;mso-left-percent:-10001;mso-top-percent:-10001;v-text-anchor:top" o:gfxdata="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" filled="f" stroked="f">
+                <o:lock v:ext="edit" aspectratio="t"/>
+                <w10:anchorlock/>
+              </v:rect>
+            </w:pict>
+          </mc:Fallback>
+        </mc:AlternateContent>
+      </w:r>
+      <w:r>
+        <w:rPr>
+          <w:rStyle w:val="ckeimageresizer"/>
+          <w:rFonts w:ascii="MS Gothic" w:hAnsi="MS Gothic" w:cs="MS Gothic"/>
+        </w:rPr>
+        <w:t>​</w:t>
+      </w:r>
+    </w:p>
+    <w:p>
+      <w:pPr>
+        <w:pStyle w:val="aa"/>
+        <w:jc w:val="center"/>
+      </w:pPr>
+      <w:r>
+        <w:rPr>
+          <w:noProof/>
+        </w:rPr>
+        <w:drawing>
+          <wp:inline distT="0" distB="0" distL="0" distR="0" wp14:anchorId="4D2534B6" wp14:editId="47E9CEF4">
+            <wp:extent cx="2536190" cy="365760"/>
+            <wp:effectExtent l="0" t="0" r="0" b="0"/>
+            <wp:docPr id="44" name="图片 44" descr="https://img-blog.csdnimg.cn/20190409190540973.png"/>
+            <wp:cNvGraphicFramePr>
+              <a:graphicFrameLocks xmlns:a="http://schemas.openxmlformats.org/drawingml/2006/main" noChangeAspect="1"/>
+            </wp:cNvGraphicFramePr>
+            <a:graphic xmlns:a="http://schemas.openxmlformats.org/drawingml/2006/main">
+              <a:graphicData uri="http://schemas.openxmlformats.org/drawingml/2006/picture">
+                <pic:pic xmlns:pic="http://schemas.openxmlformats.org/drawingml/2006/picture">
+                  <pic:nvPicPr>
+                    <pic:cNvPr id="0" name="Picture 17" descr="https://img-blog.csdnimg.cn/20190409190540973.png"/>
+                    <pic:cNvPicPr>
+                      <a:picLocks noChangeAspect="1" noChangeArrowheads="1"/>
+                    </pic:cNvPicPr>
+                  </pic:nvPicPr>
+                  <pic:blipFill>
+                    <a:blip r:embed="rId35">
+                      <a:extLst>
+                        <a:ext uri="{28A0092B-C50C-407E-A947-70E740481C1C}">
+                          <a14:useLocalDpi xmlns:a14="http://schemas.microsoft.com/office/drawing/2010/main" val="0"/>
+                        </a:ext>
+                      </a:extLst>
+                    </a:blip>
+                    <a:srcRect/>
+                    <a:stretch>
+                      <a:fillRect/>
+                    </a:stretch>
+                  </pic:blipFill>
+                  <pic:spPr bwMode="auto">
+                    <a:xfrm>
+                      <a:off x="0" y="0"/>
+                      <a:ext cx="2536190" cy="365760"/>
+                    </a:xfrm>
+                    <a:prstGeom prst="rect">
+                      <a:avLst/>
+                    </a:prstGeom>
+                    <a:noFill/>
+                    <a:ln>
+                      <a:noFill/>
+                    </a:ln>
+                  </pic:spPr>
+                </pic:pic>
+              </a:graphicData>
+            </a:graphic>
+          </wp:inline>
+        </w:drawing>
+      </w:r>
+      <w:r>
+        <w:rPr>
+          <w:noProof/>
+        </w:rPr>
+        <mc:AlternateContent>
+          <mc:Choice Requires="wps">
+            <w:drawing>
+              <wp:inline distT="0" distB="0" distL="0" distR="0" wp14:anchorId="27641438" wp14:editId="3882C9E4">
+                <wp:extent cx="142875" cy="142875"/>
+                <wp:effectExtent l="0" t="0" r="0" b="0"/>
+                <wp:docPr id="43" name="矩形 43" descr="data:image/gif;base64,R0lGODlhAQABAPABAP///wAAACH5BAEKAAAALAAAAAABAAEAAAICRAEAOw=="/>
+                <wp:cNvGraphicFramePr>
+                  <a:graphicFrameLocks xmlns:a="http://schemas.openxmlformats.org/drawingml/2006/main" noChangeAspect="1"/>
+                </wp:cNvGraphicFramePr>
+                <a:graphic xmlns:a="http://schemas.openxmlformats.org/drawingml/2006/main">
+                  <a:graphicData uri="http://schemas.microsoft.com/office/word/2010/wordprocessingShape">
+                    <wps:wsp>
+                      <wps:cNvSpPr>
+                        <a:spLocks noChangeAspect="1" noChangeArrowheads="1"/>
+                      </wps:cNvSpPr>
+                      <wps:spPr bwMode="auto">
+                        <a:xfrm>
+                          <a:off x="0" y="0"/>
+                          <a:ext cx="142875" cy="142875"/>
+                        </a:xfrm>
+                        <a:prstGeom prst="rect">
+                          <a:avLst/>
+                        </a:prstGeom>
+                        <a:noFill/>
+                        <a:ln>
+                          <a:noFill/>
+                        </a:ln>
+                        <a:extLst>
+                          <a:ext uri="{909E8E84-426E-40DD-AFC4-6F175D3DCCD1}">
+                            <a14:hiddenFill xmlns:a14="http://schemas.microsoft.com/office/drawing/2010/main">
+                              <a:solidFill>
+                                <a:srgbClr val="FFFFFF"/>
+                              </a:solidFill>
+                            </a14:hiddenFill>
+                          </a:ext>
+                          <a:ext uri="{91240B29-F687-4F45-9708-019B960494DF}">
+                            <a14:hiddenLine xmlns:a14="http://schemas.microsoft.com/office/drawing/2010/main" w="9525">
+                              <a:solidFill>
+                                <a:srgbClr val="000000"/>
+                              </a:solidFill>
+                              <a:miter lim="800000"/>
+                              <a:headEnd/>
+                              <a:tailEnd/>
+                            </a14:hiddenLine>
+                          </a:ext>
+                        </a:extLst>
+                      </wps:spPr>
+                      <wps:bodyPr rot="0" vert="horz" wrap="square" lIns="91440" tIns="45720" rIns="91440" bIns="45720" anchor="t" anchorCtr="0" upright="1">
+                        <a:noAutofit/>
+                      </wps:bodyPr>
+                    </wps:wsp>
+                  </a:graphicData>
+                </a:graphic>
+              </wp:inline>
+            </w:drawing>
+          </mc:Choice>
+          <mc:Fallback>
+            <w:pict>
+              <v:rect w14:anchorId="46E47335" id="矩形 43" o:spid="_x0000_s1026" alt="data:image/gif;base64,R0lGODlhAQABAPABAP///wAAACH5BAEKAAAALAAAAAABAAEAAAICRAEAOw==" style="width:11.25pt;height:11.25pt;visibility:visible;mso-wrap-style:square;mso-left-percent:-10001;mso-top-percent:-10001;mso-position-horizontal:absolute;mso-position-horizontal-relative:char;mso-position-vertical:absolute;mso-position-vertical-relative:line;mso-left-percent:-10001;mso-top-percent:-10001;v-text-anchor:top" o:gfxdata="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" filled="f" stroked="f">
+                <o:lock v:ext="edit" aspectratio="t"/>
+                <w10:anchorlock/>
+              </v:rect>
+            </w:pict>
+          </mc:Fallback>
+        </mc:AlternateContent>
+      </w:r>
+      <w:r>
+        <w:rPr>
+          <w:rStyle w:val="ckeimageresizer"/>
+          <w:rFonts w:ascii="MS Gothic" w:hAnsi="MS Gothic" w:cs="MS Gothic"/>
+        </w:rPr>
+        <w:t>​</w:t>
+      </w:r>
+    </w:p>
+    <w:p>
+      <w:pPr>
+        <w:pStyle w:val="aa"/>
+      </w:pPr>
+      <w:r>
+        <w:t>我们不妨可以设置W描述横轴, b描述纵轴.</w:t>
+      </w:r>
+    </w:p>
+    <w:p>
+      <w:pPr>
+        <w:pStyle w:val="aa"/>
+      </w:pPr>
+      <w:r>
+        <w:t>b方向(纵轴)变化大,因此(db)2大, 因此S</w:t>
+      </w:r>
+      <w:r>
+        <w:rPr>
+          <w:vertAlign w:val="subscript"/>
+        </w:rPr>
+        <w:t>db</w:t>
+      </w:r>
+      <w:r>
+        <w:t>大, 导致b的更新小. 因此b方向(纵轴)震荡小.</w:t>
+      </w:r>
+    </w:p>
+    <w:p>
+      <w:pPr>
+        <w:pStyle w:val="aa"/>
+      </w:pPr>
+      <w:r>
+        <w:t>同理W方向(横轴). 更新量大.加速梯度下降.</w:t>
+      </w:r>
+    </w:p>
+    <w:p>
+      <w:pPr>
+        <w:pStyle w:val="3"/>
+      </w:pPr>
+      <w:r>
+        <w:t>RMSprop</w:t>
+      </w:r>
+      <w:r>
+        <w:t>和</w:t>
+      </w:r>
+      <w:r>
+        <w:t>momentum</w:t>
+      </w:r>
+    </w:p>
+    <w:p>
+      <w:pPr>
+        <w:pStyle w:val="aa"/>
+      </w:pPr>
+      <w:r>
+        <w:t>相似点:</w:t>
+      </w:r>
+    </w:p>
+    <w:p>
+      <w:pPr>
+        <w:widowControl/>
+        <w:numPr>
+          <w:ilvl w:val="0"/>
+          <w:numId w:val="13"/>
+        </w:numPr>
+        <w:spacing w:before="100" w:beforeAutospacing="1" w:after="100" w:afterAutospacing="1"/>
+        <w:jc w:val="left"/>
+      </w:pPr>
+      <w:r>
+        <w:t>都能消除</w:t>
+      </w:r>
+      <w:r>
+        <w:t>(</w:t>
+      </w:r>
+      <w:r>
+        <w:t>削弱</w:t>
+      </w:r>
+      <w:r>
+        <w:t>)”</w:t>
+      </w:r>
+      <w:r>
+        <w:t>纵轴</w:t>
+      </w:r>
+      <w:r>
+        <w:t>”</w:t>
+      </w:r>
+      <w:r>
+        <w:t>的震荡</w:t>
+      </w:r>
+      <w:r>
+        <w:t>(</w:t>
+      </w:r>
+      <w:r>
+        <w:t>波动</w:t>
+      </w:r>
+      <w:r>
+        <w:t>,</w:t>
+      </w:r>
+      <w:r>
+        <w:t>摆动</w:t>
+      </w:r>
+      <w:r>
+        <w:t>).</w:t>
+      </w:r>
+    </w:p>
+    <w:p>
+      <w:pPr>
+        <w:widowControl/>
+        <w:numPr>
+          <w:ilvl w:val="0"/>
+          <w:numId w:val="13"/>
+        </w:numPr>
+        <w:spacing w:before="100" w:beforeAutospacing="1" w:after="100" w:afterAutospacing="1"/>
+        <w:jc w:val="left"/>
+      </w:pPr>
+      <w:r>
+        <w:t>允许使用一个较大的学习率</w:t>
+      </w:r>
+      <w:r>
+        <w:t>(</w:t>
+      </w:r>
+      <w:r>
+        <w:t>某个方向</w:t>
+      </w:r>
+      <w:r>
+        <w:t>,</w:t>
+      </w:r>
+      <w:r>
+        <w:t>纵轴</w:t>
+      </w:r>
+      <w:r>
+        <w:t>,</w:t>
+      </w:r>
+      <w:r>
+        <w:t>的摆动被削弱了</w:t>
+      </w:r>
+      <w:r>
+        <w:t>).</w:t>
+      </w:r>
+    </w:p>
+    <w:p>
+      <w:pPr>
+        <w:widowControl/>
+        <w:numPr>
+          <w:ilvl w:val="0"/>
+          <w:numId w:val="13"/>
+        </w:numPr>
+        <w:spacing w:before="100" w:beforeAutospacing="1" w:after="100" w:afterAutospacing="1"/>
+        <w:jc w:val="left"/>
+      </w:pPr>
+      <w:r>
+        <w:t>两者结合会有一个更好的表现</w:t>
+      </w:r>
+      <w:r>
+        <w:t>.</w:t>
+      </w:r>
+    </w:p>
+    <w:p>
+      <w:pPr>
+        <w:pStyle w:val="2"/>
+      </w:pPr>
+      <w:r>
+        <w:t>Adam</w:t>
+      </w:r>
+      <w:r>
+        <w:t>优化算法</w:t>
+      </w:r>
+    </w:p>
+    <w:p>
+      <w:pPr>
+        <w:pStyle w:val="aa"/>
+      </w:pPr>
+    </w:p>
+    <w:p>
+      <w:pPr>
+        <w:pStyle w:val="aa"/>
+      </w:pPr>
+      <w:r>
+        <w:t>梯度优化算法有一个问题, 某些算法不能应用于其他的网络.</w:t>
+      </w:r>
+    </w:p>
+    <w:p>
+      <w:pPr>
+        <w:pStyle w:val="aa"/>
+      </w:pPr>
+      <w:r>
+        <w:lastRenderedPageBreak/>
+        <w:t>RMSprop和Adam优化算法是可以应用于其他网络的,并且表现还不错的.</w:t>
+      </w:r>
+    </w:p>
+    <w:p>
+      <w:pPr>
+        <w:pStyle w:val="aa"/>
+      </w:pPr>
+      <w:r>
+        <w:rPr>
+          <w:rStyle w:val="ab"/>
+        </w:rPr>
+        <w:t>Adam是把Momentum和RMSprop结合在一起的算法.</w:t>
+      </w:r>
+    </w:p>
+    <w:p>
+      <w:pPr>
+        <w:pStyle w:val="aa"/>
+      </w:pPr>
+      <w:r>
+        <w:rPr>
+          <w:noProof/>
+        </w:rPr>
+        <w:drawing>
+          <wp:inline distT="0" distB="0" distL="0" distR="0" wp14:anchorId="4568639D" wp14:editId="6E40FBB2">
+            <wp:extent cx="5279390" cy="2783205"/>
+            <wp:effectExtent l="0" t="0" r="0" b="0"/>
+            <wp:docPr id="42" name="图片 42" descr="https://img-blog.csdnimg.cn/2019040919060838.png?x-oss-process=image/watermark,type_ZmFuZ3poZW5naGVpdGk,shadow_10,text_aHR0cHM6Ly9ibG9nLmNzZG4ubmV0L3dlaXhpbl8zODYxNjMwNA==,size_16,color_FFFFFF,t_70"/>
+            <wp:cNvGraphicFramePr>
+              <a:graphicFrameLocks xmlns:a="http://schemas.openxmlformats.org/drawingml/2006/main" noChangeAspect="1"/>
+            </wp:cNvGraphicFramePr>
+            <a:graphic xmlns:a="http://schemas.openxmlformats.org/drawingml/2006/main">
+              <a:graphicData uri="http://schemas.openxmlformats.org/drawingml/2006/picture">
+                <pic:pic xmlns:pic="http://schemas.openxmlformats.org/drawingml/2006/picture">
+                  <pic:nvPicPr>
+                    <pic:cNvPr id="0" name="Picture 19" descr="https://img-blog.csdnimg.cn/2019040919060838.png?x-oss-process=image/watermark,type_ZmFuZ3poZW5naGVpdGk,shadow_10,text_aHR0cHM6Ly9ibG9nLmNzZG4ubmV0L3dlaXhpbl8zODYxNjMwNA==,size_16,color_FFFFFF,t_70"/>
+                    <pic:cNvPicPr>
+                      <a:picLocks noChangeAspect="1" noChangeArrowheads="1"/>
+                    </pic:cNvPicPr>
+                  </pic:nvPicPr>
+                  <pic:blipFill>
+                    <a:blip r:embed="rId36">
+                      <a:extLst>
+                        <a:ext uri="{28A0092B-C50C-407E-A947-70E740481C1C}">
+                          <a14:useLocalDpi xmlns:a14="http://schemas.microsoft.com/office/drawing/2010/main" val="0"/>
+                        </a:ext>
+                      </a:extLst>
+                    </a:blip>
+                    <a:srcRect/>
+                    <a:stretch>
+                      <a:fillRect/>
+                    </a:stretch>
+                  </pic:blipFill>
+                  <pic:spPr bwMode="auto">
+                    <a:xfrm>
+                      <a:off x="0" y="0"/>
+                      <a:ext cx="5279390" cy="2783205"/>
+                    </a:xfrm>
+                    <a:prstGeom prst="rect">
+                      <a:avLst/>
+                    </a:prstGeom>
+                    <a:noFill/>
+                    <a:ln>
+                      <a:noFill/>
+                    </a:ln>
+                  </pic:spPr>
+                </pic:pic>
+              </a:graphicData>
+            </a:graphic>
+          </wp:inline>
+        </w:drawing>
+      </w:r>
+      <w:r>
+        <w:rPr>
+          <w:noProof/>
+        </w:rPr>
+        <mc:AlternateContent>
+          <mc:Choice Requires="wps">
+            <w:drawing>
+              <wp:inline distT="0" distB="0" distL="0" distR="0" wp14:anchorId="50C24B83" wp14:editId="2659E430">
+                <wp:extent cx="142875" cy="142875"/>
+                <wp:effectExtent l="0" t="0" r="0" b="0"/>
+                <wp:docPr id="41" name="矩形 41" descr="data:image/gif;base64,R0lGODlhAQABAPABAP///wAAACH5BAEKAAAALAAAAAABAAEAAAICRAEAOw=="/>
+                <wp:cNvGraphicFramePr>
+                  <a:graphicFrameLocks xmlns:a="http://schemas.openxmlformats.org/drawingml/2006/main" noChangeAspect="1"/>
+                </wp:cNvGraphicFramePr>
+                <a:graphic xmlns:a="http://schemas.openxmlformats.org/drawingml/2006/main">
+                  <a:graphicData uri="http://schemas.microsoft.com/office/word/2010/wordprocessingShape">
+                    <wps:wsp>
+                      <wps:cNvSpPr>
+                        <a:spLocks noChangeAspect="1" noChangeArrowheads="1"/>
+                      </wps:cNvSpPr>
+                      <wps:spPr bwMode="auto">
+                        <a:xfrm>
+                          <a:off x="0" y="0"/>
+                          <a:ext cx="142875" cy="142875"/>
+                        </a:xfrm>
+                        <a:prstGeom prst="rect">
+                          <a:avLst/>
+                        </a:prstGeom>
+                        <a:noFill/>
+                        <a:ln>
+                          <a:noFill/>
+                        </a:ln>
+                        <a:extLst>
+                          <a:ext uri="{909E8E84-426E-40DD-AFC4-6F175D3DCCD1}">
+                            <a14:hiddenFill xmlns:a14="http://schemas.microsoft.com/office/drawing/2010/main">
+                              <a:solidFill>
+                                <a:srgbClr val="FFFFFF"/>
+                              </a:solidFill>
+                            </a14:hiddenFill>
+                          </a:ext>
+                          <a:ext uri="{91240B29-F687-4F45-9708-019B960494DF}">
+                            <a14:hiddenLine xmlns:a14="http://schemas.microsoft.com/office/drawing/2010/main" w="9525">
+                              <a:solidFill>
+                                <a:srgbClr val="000000"/>
+                              </a:solidFill>
+                              <a:miter lim="800000"/>
+                              <a:headEnd/>
+                              <a:tailEnd/>
+                            </a14:hiddenLine>
+                          </a:ext>
+                        </a:extLst>
+                      </wps:spPr>
+                      <wps:bodyPr rot="0" vert="horz" wrap="square" lIns="91440" tIns="45720" rIns="91440" bIns="45720" anchor="t" anchorCtr="0" upright="1">
+                        <a:noAutofit/>
+                      </wps:bodyPr>
+                    </wps:wsp>
+                  </a:graphicData>
+                </a:graphic>
+              </wp:inline>
+            </w:drawing>
+          </mc:Choice>
+          <mc:Fallback>
+            <w:pict>
+              <v:rect w14:anchorId="3E586111" id="矩形 41" o:spid="_x0000_s1026" alt="data:image/gif;base64,R0lGODlhAQABAPABAP///wAAACH5BAEKAAAALAAAAAABAAEAAAICRAEAOw==" style="width:11.25pt;height:11.25pt;visibility:visible;mso-wrap-style:square;mso-left-percent:-10001;mso-top-percent:-10001;mso-position-horizontal:absolute;mso-position-horizontal-relative:char;mso-position-vertical:absolute;mso-position-vertical-relative:line;mso-left-percent:-10001;mso-top-percent:-10001;v-text-anchor:top" o:gfxdata="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" filled="f" stroked="f">
+                <o:lock v:ext="edit" aspectratio="t"/>
+                <w10:anchorlock/>
+              </v:rect>
+            </w:pict>
+          </mc:Fallback>
+        </mc:AlternateContent>
+      </w:r>
+      <w:r>
+        <w:rPr>
+          <w:rStyle w:val="ckeimageresizer"/>
+          <w:rFonts w:ascii="MS Gothic" w:hAnsi="MS Gothic" w:cs="MS Gothic"/>
+        </w:rPr>
+        <w:t>​</w:t>
+      </w:r>
+    </w:p>
+    <w:p>
+      <w:pPr>
+        <w:pStyle w:val="aa"/>
+      </w:pPr>
+      <w:r>
+        <w:t>具体步骤是:</w:t>
+      </w:r>
+    </w:p>
+    <w:p>
+      <w:pPr>
+        <w:widowControl/>
+        <w:numPr>
+          <w:ilvl w:val="0"/>
+          <w:numId w:val="14"/>
+        </w:numPr>
+        <w:spacing w:before="100" w:beforeAutospacing="1" w:after="100" w:afterAutospacing="1"/>
+        <w:jc w:val="left"/>
+      </w:pPr>
+      <w:r>
+        <w:t>先据</w:t>
+      </w:r>
+      <w:r>
+        <w:t xml:space="preserve">minibatch </w:t>
+      </w:r>
+      <w:r>
+        <w:t>计算</w:t>
+      </w:r>
+      <w:r>
+        <w:t>dW,db.</w:t>
+      </w:r>
+    </w:p>
+    <w:p>
+      <w:pPr>
+        <w:widowControl/>
+        <w:numPr>
+          <w:ilvl w:val="0"/>
+          <w:numId w:val="14"/>
+        </w:numPr>
+        <w:spacing w:before="100" w:beforeAutospacing="1" w:after="100" w:afterAutospacing="1"/>
+        <w:jc w:val="left"/>
+      </w:pPr>
+      <w:r>
+        <w:t>计算</w:t>
+      </w:r>
+      <w:r>
+        <w:t>”Momentum”</w:t>
+      </w:r>
+      <w:r>
+        <w:t>下的</w:t>
+      </w:r>
+      <w:r>
+        <w:t>V</w:t>
+      </w:r>
+      <w:r>
+        <w:rPr>
+          <w:vertAlign w:val="subscript"/>
+        </w:rPr>
+        <w:t>dw</w:t>
+      </w:r>
+      <w:r>
+        <w:t>和</w:t>
+      </w:r>
+      <w:r>
+        <w:t>V</w:t>
+      </w:r>
+      <w:r>
+        <w:rPr>
+          <w:vertAlign w:val="subscript"/>
+        </w:rPr>
+        <w:t>db</w:t>
+      </w:r>
+      <w:r>
+        <w:t>及修正偏差</w:t>
+      </w:r>
+      <w:r>
+        <w:t>.</w:t>
+      </w:r>
+    </w:p>
+    <w:p>
+      <w:pPr>
+        <w:pStyle w:val="aa"/>
+      </w:pPr>
+      <w:r>
+        <w:rPr>
+          <w:noProof/>
+        </w:rPr>
+        <w:drawing>
+          <wp:inline distT="0" distB="0" distL="0" distR="0" wp14:anchorId="48D7B363" wp14:editId="64995111">
+            <wp:extent cx="2059305" cy="246380"/>
+            <wp:effectExtent l="0" t="0" r="0" b="1270"/>
+            <wp:docPr id="40" name="图片 40" descr="https://img-blog.csdnimg.cn/20190409190617296.png"/>
+            <wp:cNvGraphicFramePr>
+              <a:graphicFrameLocks xmlns:a="http://schemas.openxmlformats.org/drawingml/2006/main" noChangeAspect="1"/>
+            </wp:cNvGraphicFramePr>
+            <a:graphic xmlns:a="http://schemas.openxmlformats.org/drawingml/2006/main">
+              <a:graphicData uri="http://schemas.openxmlformats.org/drawingml/2006/picture">
+                <pic:pic xmlns:pic="http://schemas.openxmlformats.org/drawingml/2006/picture">
+                  <pic:nvPicPr>
+                    <pic:cNvPr id="0" name="Picture 21" descr="https://img-blog.csdnimg.cn/20190409190617296.png"/>
+                    <pic:cNvPicPr>
+                      <a:picLocks noChangeAspect="1" noChangeArrowheads="1"/>
+                    </pic:cNvPicPr>
+                  </pic:nvPicPr>
+                  <pic:blipFill>
+                    <a:blip r:embed="rId37">
+                      <a:extLst>
+                        <a:ext uri="{28A0092B-C50C-407E-A947-70E740481C1C}">
+                          <a14:useLocalDpi xmlns:a14="http://schemas.microsoft.com/office/drawing/2010/main" val="0"/>
+                        </a:ext>
+                      </a:extLst>
+                    </a:blip>
+                    <a:srcRect/>
+                    <a:stretch>
+                      <a:fillRect/>
+                    </a:stretch>
+                  </pic:blipFill>
+                  <pic:spPr bwMode="auto">
+                    <a:xfrm>
+                      <a:off x="0" y="0"/>
+                      <a:ext cx="2059305" cy="246380"/>
+                    </a:xfrm>
+                    <a:prstGeom prst="rect">
+                      <a:avLst/>
+                    </a:prstGeom>
+                    <a:noFill/>
+                    <a:ln>
+                      <a:noFill/>
+                    </a:ln>
+                  </pic:spPr>
+                </pic:pic>
+              </a:graphicData>
+            </a:graphic>
+          </wp:inline>
+        </w:drawing>
+      </w:r>
+      <w:r>
+        <w:rPr>
+          <w:noProof/>
+        </w:rPr>
+        <mc:AlternateContent>
+          <mc:Choice Requires="wps">
+            <w:drawing>
+              <wp:inline distT="0" distB="0" distL="0" distR="0" wp14:anchorId="1609ABCB" wp14:editId="3B4BD7D7">
+                <wp:extent cx="142875" cy="142875"/>
+                <wp:effectExtent l="0" t="0" r="0" b="0"/>
+                <wp:docPr id="39" name="矩形 39" descr="data:image/gif;base64,R0lGODlhAQABAPABAP///wAAACH5BAEKAAAALAAAAAABAAEAAAICRAEAOw=="/>
+                <wp:cNvGraphicFramePr>
+                  <a:graphicFrameLocks xmlns:a="http://schemas.openxmlformats.org/drawingml/2006/main" noChangeAspect="1"/>
+                </wp:cNvGraphicFramePr>
+                <a:graphic xmlns:a="http://schemas.openxmlformats.org/drawingml/2006/main">
+                  <a:graphicData uri="http://schemas.microsoft.com/office/word/2010/wordprocessingShape">
+                    <wps:wsp>
+                      <wps:cNvSpPr>
+                        <a:spLocks noChangeAspect="1" noChangeArrowheads="1"/>
+                      </wps:cNvSpPr>
+                      <wps:spPr bwMode="auto">
+                        <a:xfrm>
+                          <a:off x="0" y="0"/>
+                          <a:ext cx="142875" cy="142875"/>
+                        </a:xfrm>
+                        <a:prstGeom prst="rect">
+                          <a:avLst/>
+                        </a:prstGeom>
+                        <a:noFill/>
+                        <a:ln>
+                          <a:noFill/>
+                        </a:ln>
+                        <a:extLst>
+                          <a:ext uri="{909E8E84-426E-40DD-AFC4-6F175D3DCCD1}">
+                            <a14:hiddenFill xmlns:a14="http://schemas.microsoft.com/office/drawing/2010/main">
+                              <a:solidFill>
+                                <a:srgbClr val="FFFFFF"/>
+                              </a:solidFill>
+                            </a14:hiddenFill>
+                          </a:ext>
+                          <a:ext uri="{91240B29-F687-4F45-9708-019B960494DF}">
+                            <a14:hiddenLine xmlns:a14="http://schemas.microsoft.com/office/drawing/2010/main" w="9525">
+                              <a:solidFill>
+                                <a:srgbClr val="000000"/>
+                              </a:solidFill>
+                              <a:miter lim="800000"/>
+                              <a:headEnd/>
+                              <a:tailEnd/>
+                            </a14:hiddenLine>
+                          </a:ext>
+                        </a:extLst>
+                      </wps:spPr>
+                      <wps:bodyPr rot="0" vert="horz" wrap="square" lIns="91440" tIns="45720" rIns="91440" bIns="45720" anchor="t" anchorCtr="0" upright="1">
+                        <a:noAutofit/>
+                      </wps:bodyPr>
+                    </wps:wsp>
+                  </a:graphicData>
+                </a:graphic>
+              </wp:inline>
+            </w:drawing>
+          </mc:Choice>
+          <mc:Fallback>
+            <w:pict>
+              <v:rect w14:anchorId="4E3FD76A" id="矩形 39" o:spid="_x0000_s1026" alt="data:image/gif;base64,R0lGODlhAQABAPABAP///wAAACH5BAEKAAAALAAAAAABAAEAAAICRAEAOw==" style="width:11.25pt;height:11.25pt;visibility:visible;mso-wrap-style:square;mso-left-percent:-10001;mso-top-percent:-10001;mso-position-horizontal:absolute;mso-position-horizontal-relative:char;mso-position-vertical:absolute;mso-position-vertical-relative:line;mso-left-percent:-10001;mso-top-percent:-10001;v-text-anchor:top" o:gfxdata="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" filled="f" stroked="f">
+                <o:lock v:ext="edit" aspectratio="t"/>
+                <w10:anchorlock/>
+              </v:rect>
+            </w:pict>
+          </mc:Fallback>
+        </mc:AlternateContent>
+      </w:r>
+      <w:r>
+        <w:rPr>
+          <w:rStyle w:val="ckeimageresizer"/>
+          <w:rFonts w:ascii="MS Gothic" w:hAnsi="MS Gothic" w:cs="MS Gothic"/>
+        </w:rPr>
+        <w:t>​</w:t>
+      </w:r>
+    </w:p>
+    <w:p>
+      <w:pPr>
+        <w:pStyle w:val="aa"/>
+      </w:pPr>
+      <w:r>
+        <w:rPr>
+          <w:noProof/>
+        </w:rPr>
+        <w:drawing>
+          <wp:inline distT="0" distB="0" distL="0" distR="0" wp14:anchorId="0C104186" wp14:editId="54BB57EE">
+            <wp:extent cx="1892300" cy="278130"/>
+            <wp:effectExtent l="0" t="0" r="0" b="7620"/>
+            <wp:docPr id="38" name="图片 38" descr="https://img-blog.csdnimg.cn/20190409190617309.png"/>
+            <wp:cNvGraphicFramePr>
+              <a:graphicFrameLocks xmlns:a="http://schemas.openxmlformats.org/drawingml/2006/main" noChangeAspect="1"/>
+            </wp:cNvGraphicFramePr>
+            <a:graphic xmlns:a="http://schemas.openxmlformats.org/drawingml/2006/main">
+              <a:graphicData uri="http://schemas.openxmlformats.org/drawingml/2006/picture">
+                <pic:pic xmlns:pic="http://schemas.openxmlformats.org/drawingml/2006/picture">
+                  <pic:nvPicPr>
+                    <pic:cNvPr id="0" name="Picture 23" descr="https://img-blog.csdnimg.cn/20190409190617309.png"/>
+                    <pic:cNvPicPr>
+                      <a:picLocks noChangeAspect="1" noChangeArrowheads="1"/>
+                    </pic:cNvPicPr>
+                  </pic:nvPicPr>
+                  <pic:blipFill>
+                    <a:blip r:embed="rId38">
+                      <a:extLst>
+                        <a:ext uri="{28A0092B-C50C-407E-A947-70E740481C1C}">
+                          <a14:useLocalDpi xmlns:a14="http://schemas.microsoft.com/office/drawing/2010/main" val="0"/>
+                        </a:ext>
+                      </a:extLst>
+                    </a:blip>
+                    <a:srcRect/>
+                    <a:stretch>
+                      <a:fillRect/>
+                    </a:stretch>
+                  </pic:blipFill>
+                  <pic:spPr bwMode="auto">
+                    <a:xfrm>
+                      <a:off x="0" y="0"/>
+                      <a:ext cx="1892300" cy="278130"/>
+                    </a:xfrm>
+                    <a:prstGeom prst="rect">
+                      <a:avLst/>
+                    </a:prstGeom>
+                    <a:noFill/>
+                    <a:ln>
+                      <a:noFill/>
+                    </a:ln>
+                  </pic:spPr>
+                </pic:pic>
+              </a:graphicData>
+            </a:graphic>
+          </wp:inline>
+        </w:drawing>
+      </w:r>
+      <w:r>
+        <w:rPr>
+          <w:noProof/>
+        </w:rPr>
+        <mc:AlternateContent>
+          <mc:Choice Requires="wps">
+            <w:drawing>
+              <wp:inline distT="0" distB="0" distL="0" distR="0" wp14:anchorId="66AE5CB0" wp14:editId="244091CC">
+                <wp:extent cx="142875" cy="142875"/>
+                <wp:effectExtent l="0" t="0" r="0" b="0"/>
+                <wp:docPr id="37" name="矩形 37" descr="data:image/gif;base64,R0lGODlhAQABAPABAP///wAAACH5BAEKAAAALAAAAAABAAEAAAICRAEAOw=="/>
+                <wp:cNvGraphicFramePr>
+                  <a:graphicFrameLocks xmlns:a="http://schemas.openxmlformats.org/drawingml/2006/main" noChangeAspect="1"/>
+                </wp:cNvGraphicFramePr>
+                <a:graphic xmlns:a="http://schemas.openxmlformats.org/drawingml/2006/main">
+                  <a:graphicData uri="http://schemas.microsoft.com/office/word/2010/wordprocessingShape">
+                    <wps:wsp>
+                      <wps:cNvSpPr>
+                        <a:spLocks noChangeAspect="1" noChangeArrowheads="1"/>
+                      </wps:cNvSpPr>
+                      <wps:spPr bwMode="auto">
+                        <a:xfrm>
+                          <a:off x="0" y="0"/>
+                          <a:ext cx="142875" cy="142875"/>
+                        </a:xfrm>
+                        <a:prstGeom prst="rect">
+                          <a:avLst/>
+                        </a:prstGeom>
+                        <a:noFill/>
+                        <a:ln>
+                          <a:noFill/>
+                        </a:ln>
+                        <a:extLst>
+                          <a:ext uri="{909E8E84-426E-40DD-AFC4-6F175D3DCCD1}">
+                            <a14:hiddenFill xmlns:a14="http://schemas.microsoft.com/office/drawing/2010/main">
+                              <a:solidFill>
+                                <a:srgbClr val="FFFFFF"/>
+                              </a:solidFill>
+                            </a14:hiddenFill>
+                          </a:ext>
+                          <a:ext uri="{91240B29-F687-4F45-9708-019B960494DF}">
+                            <a14:hiddenLine xmlns:a14="http://schemas.microsoft.com/office/drawing/2010/main" w="9525">
+                              <a:solidFill>
+                                <a:srgbClr val="000000"/>
+                              </a:solidFill>
+                              <a:miter lim="800000"/>
+                              <a:headEnd/>
+                              <a:tailEnd/>
+                            </a14:hiddenLine>
+                          </a:ext>
+                        </a:extLst>
+                      </wps:spPr>
+                      <wps:bodyPr rot="0" vert="horz" wrap="square" lIns="91440" tIns="45720" rIns="91440" bIns="45720" anchor="t" anchorCtr="0" upright="1">
+                        <a:noAutofit/>
+                      </wps:bodyPr>
+                    </wps:wsp>
+                  </a:graphicData>
+                </a:graphic>
+              </wp:inline>
+            </w:drawing>
+          </mc:Choice>
+          <mc:Fallback>
+            <w:pict>
+              <v:rect w14:anchorId="6477E826" id="矩形 37" o:spid="_x0000_s1026" alt="data:image/gif;base64,R0lGODlhAQABAPABAP///wAAACH5BAEKAAAALAAAAAABAAEAAAICRAEAOw==" style="width:11.25pt;height:11.25pt;visibility:visible;mso-wrap-style:square;mso-left-percent:-10001;mso-top-percent:-10001;mso-position-horizontal:absolute;mso-position-horizontal-relative:char;mso-position-vertical:absolute;mso-position-vertical-relative:line;mso-left-percent:-10001;mso-top-percent:-10001;v-text-anchor:top" o:gfxdata="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" filled="f" stroked="f">
+                <o:lock v:ext="edit" aspectratio="t"/>
+                <w10:anchorlock/>
+              </v:rect>
+            </w:pict>
+          </mc:Fallback>
+        </mc:AlternateContent>
+      </w:r>
+      <w:r>
+        <w:rPr>
+          <w:rStyle w:val="ckeimageresizer"/>
+          <w:rFonts w:ascii="MS Gothic" w:hAnsi="MS Gothic" w:cs="MS Gothic"/>
+        </w:rPr>
+        <w:t>​</w:t>
+      </w:r>
+    </w:p>
+    <w:p>
+      <w:pPr>
+        <w:pStyle w:val="aa"/>
+      </w:pPr>
+      <w:r>
+        <w:rPr>
+          <w:noProof/>
+        </w:rPr>
+        <w:drawing>
+          <wp:inline distT="0" distB="0" distL="0" distR="0" wp14:anchorId="4A26AFD1" wp14:editId="66AE7122">
+            <wp:extent cx="1399540" cy="397510"/>
+            <wp:effectExtent l="0" t="0" r="0" b="2540"/>
+            <wp:docPr id="36" name="图片 36" descr="https://img-blog.csdnimg.cn/20190409190617311.png"/>
+            <wp:cNvGraphicFramePr>
+              <a:graphicFrameLocks xmlns:a="http://schemas.openxmlformats.org/drawingml/2006/main" noChangeAspect="1"/>
+            </wp:cNvGraphicFramePr>
+            <a:graphic xmlns:a="http://schemas.openxmlformats.org/drawingml/2006/main">
+              <a:graphicData uri="http://schemas.openxmlformats.org/drawingml/2006/picture">
+                <pic:pic xmlns:pic="http://schemas.openxmlformats.org/drawingml/2006/picture">
+                  <pic:nvPicPr>
+                    <pic:cNvPr id="0" name="Picture 25" descr="https://img-blog.csdnimg.cn/20190409190617311.png"/>
+                    <pic:cNvPicPr>
+                      <a:picLocks noChangeAspect="1" noChangeArrowheads="1"/>
+                    </pic:cNvPicPr>
+                  </pic:nvPicPr>
+                  <pic:blipFill>
+                    <a:blip r:embed="rId39">
+                      <a:extLst>
+                        <a:ext uri="{28A0092B-C50C-407E-A947-70E740481C1C}">
+                          <a14:useLocalDpi xmlns:a14="http://schemas.microsoft.com/office/drawing/2010/main" val="0"/>
+                        </a:ext>
+                      </a:extLst>
+                    </a:blip>
+                    <a:srcRect/>
+                    <a:stretch>
+                      <a:fillRect/>
+                    </a:stretch>
+                  </pic:blipFill>
+                  <pic:spPr bwMode="auto">
+                    <a:xfrm>
+                      <a:off x="0" y="0"/>
+                      <a:ext cx="1399540" cy="397510"/>
+                    </a:xfrm>
+                    <a:prstGeom prst="rect">
+                      <a:avLst/>
+                    </a:prstGeom>
+                    <a:noFill/>
+                    <a:ln>
+                      <a:noFill/>
+                    </a:ln>
+                  </pic:spPr>
+                </pic:pic>
+              </a:graphicData>
+            </a:graphic>
+          </wp:inline>
+        </w:drawing>
+      </w:r>
+      <w:r>
+        <w:rPr>
+          <w:noProof/>
+        </w:rPr>
+        <mc:AlternateContent>
+          <mc:Choice Requires="wps">
+            <w:drawing>
+              <wp:inline distT="0" distB="0" distL="0" distR="0" wp14:anchorId="4933C3A3" wp14:editId="23B5B87A">
+                <wp:extent cx="142875" cy="142875"/>
+                <wp:effectExtent l="0" t="0" r="0" b="0"/>
+                <wp:docPr id="35" name="矩形 35" descr="data:image/gif;base64,R0lGODlhAQABAPABAP///wAAACH5BAEKAAAALAAAAAABAAEAAAICRAEAOw=="/>
+                <wp:cNvGraphicFramePr>
+                  <a:graphicFrameLocks xmlns:a="http://schemas.openxmlformats.org/drawingml/2006/main" noChangeAspect="1"/>
+                </wp:cNvGraphicFramePr>
+                <a:graphic xmlns:a="http://schemas.openxmlformats.org/drawingml/2006/main">
+                  <a:graphicData uri="http://schemas.microsoft.com/office/word/2010/wordprocessingShape">
+                    <wps:wsp>
+                      <wps:cNvSpPr>
+                        <a:spLocks noChangeAspect="1" noChangeArrowheads="1"/>
+                      </wps:cNvSpPr>
+                      <wps:spPr bwMode="auto">
+                        <a:xfrm>
+                          <a:off x="0" y="0"/>
+                          <a:ext cx="142875" cy="142875"/>
+                        </a:xfrm>
+                        <a:prstGeom prst="rect">
+                          <a:avLst/>
+                        </a:prstGeom>
+                        <a:noFill/>
+                        <a:ln>
+                          <a:noFill/>
+                        </a:ln>
+                        <a:extLst>
+                          <a:ext uri="{909E8E84-426E-40DD-AFC4-6F175D3DCCD1}">
+                            <a14:hiddenFill xmlns:a14="http://schemas.microsoft.com/office/drawing/2010/main">
+                              <a:solidFill>
+                                <a:srgbClr val="FFFFFF"/>
+                              </a:solidFill>
+                            </a14:hiddenFill>
+                          </a:ext>
+                          <a:ext uri="{91240B29-F687-4F45-9708-019B960494DF}">
+                            <a14:hiddenLine xmlns:a14="http://schemas.microsoft.com/office/drawing/2010/main" w="9525">
+                              <a:solidFill>
+                                <a:srgbClr val="000000"/>
+                              </a:solidFill>
+                              <a:miter lim="800000"/>
+                              <a:headEnd/>
+                              <a:tailEnd/>
+                            </a14:hiddenLine>
+                          </a:ext>
+                        </a:extLst>
+                      </wps:spPr>
+                      <wps:bodyPr rot="0" vert="horz" wrap="square" lIns="91440" tIns="45720" rIns="91440" bIns="45720" anchor="t" anchorCtr="0" upright="1">
+                        <a:noAutofit/>
+                      </wps:bodyPr>
+                    </wps:wsp>
+                  </a:graphicData>
+                </a:graphic>
+              </wp:inline>
+            </w:drawing>
+          </mc:Choice>
+          <mc:Fallback>
+            <w:pict>
+              <v:rect w14:anchorId="281E7920" id="矩形 35" o:spid="_x0000_s1026" alt="data:image/gif;base64,R0lGODlhAQABAPABAP///wAAACH5BAEKAAAALAAAAAABAAEAAAICRAEAOw==" style="width:11.25pt;height:11.25pt;visibility:visible;mso-wrap-style:square;mso-left-percent:-10001;mso-top-percent:-10001;mso-position-horizontal:absolute;mso-position-horizontal-relative:char;mso-position-vertical:absolute;mso-position-vertical-relative:line;mso-left-percent:-10001;mso-top-percent:-10001;v-text-anchor:top" o:gfxdata="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" filled="f" stroked="f">
+                <o:lock v:ext="edit" aspectratio="t"/>
+                <w10:anchorlock/>
+              </v:rect>
+            </w:pict>
+          </mc:Fallback>
+        </mc:AlternateContent>
+      </w:r>
+      <w:r>
+        <w:rPr>
+          <w:rStyle w:val="ckeimageresizer"/>
+          <w:rFonts w:ascii="MS Gothic" w:hAnsi="MS Gothic" w:cs="MS Gothic"/>
+        </w:rPr>
+        <w:t>​</w:t>
+      </w:r>
+    </w:p>
+    <w:p>
+      <w:pPr>
+        <w:pStyle w:val="aa"/>
+      </w:pPr>
+      <w:r>
+        <w:rPr>
+          <w:noProof/>
+        </w:rPr>
+        <w:drawing>
+          <wp:inline distT="0" distB="0" distL="0" distR="0" wp14:anchorId="61E50E78" wp14:editId="455896E6">
+            <wp:extent cx="1359535" cy="365760"/>
+            <wp:effectExtent l="0" t="0" r="0" b="0"/>
+            <wp:docPr id="34" name="图片 34" descr="https://img-blog.csdnimg.cn/20190409190617321.png"/>
+            <wp:cNvGraphicFramePr>
+              <a:graphicFrameLocks xmlns:a="http://schemas.openxmlformats.org/drawingml/2006/main" noChangeAspect="1"/>
+            </wp:cNvGraphicFramePr>
+            <a:graphic xmlns:a="http://schemas.openxmlformats.org/drawingml/2006/main">
+              <a:graphicData uri="http://schemas.openxmlformats.org/drawingml/2006/picture">
+                <pic:pic xmlns:pic="http://schemas.openxmlformats.org/drawingml/2006/picture">
+                  <pic:nvPicPr>
+                    <pic:cNvPr id="0" name="Picture 27" descr="https://img-blog.csdnimg.cn/20190409190617321.png"/>
+                    <pic:cNvPicPr>
+                      <a:picLocks noChangeAspect="1" noChangeArrowheads="1"/>
+                    </pic:cNvPicPr>
+                  </pic:nvPicPr>
+                  <pic:blipFill>
+                    <a:blip r:embed="rId40">
+                      <a:extLst>
+                        <a:ext uri="{28A0092B-C50C-407E-A947-70E740481C1C}">
+                          <a14:useLocalDpi xmlns:a14="http://schemas.microsoft.com/office/drawing/2010/main" val="0"/>
+                        </a:ext>
+                      </a:extLst>
+                    </a:blip>
+                    <a:srcRect/>
+                    <a:stretch>
+                      <a:fillRect/>
+                    </a:stretch>
+                  </pic:blipFill>
+                  <pic:spPr bwMode="auto">
+                    <a:xfrm>
+                      <a:off x="0" y="0"/>
+                      <a:ext cx="1359535" cy="365760"/>
+                    </a:xfrm>
+                    <a:prstGeom prst="rect">
+                      <a:avLst/>
+                    </a:prstGeom>
+                    <a:noFill/>
+                    <a:ln>
+                      <a:noFill/>
+                    </a:ln>
+                  </pic:spPr>
+                </pic:pic>
+              </a:graphicData>
+            </a:graphic>
+          </wp:inline>
+        </w:drawing>
+      </w:r>
+      <w:r>
+        <w:rPr>
+          <w:noProof/>
+        </w:rPr>
+        <mc:AlternateContent>
+          <mc:Choice Requires="wps">
+            <w:drawing>
+              <wp:inline distT="0" distB="0" distL="0" distR="0" wp14:anchorId="2B68EBA9" wp14:editId="0A21412B">
+                <wp:extent cx="142875" cy="142875"/>
+                <wp:effectExtent l="0" t="0" r="0" b="0"/>
+                <wp:docPr id="33" name="矩形 33" descr="data:image/gif;base64,R0lGODlhAQABAPABAP///wAAACH5BAEKAAAALAAAAAABAAEAAAICRAEAOw=="/>
+                <wp:cNvGraphicFramePr>
+                  <a:graphicFrameLocks xmlns:a="http://schemas.openxmlformats.org/drawingml/2006/main" noChangeAspect="1"/>
+                </wp:cNvGraphicFramePr>
+                <a:graphic xmlns:a="http://schemas.openxmlformats.org/drawingml/2006/main">
+                  <a:graphicData uri="http://schemas.microsoft.com/office/word/2010/wordprocessingShape">
+                    <wps:wsp>
+                      <wps:cNvSpPr>
+                        <a:spLocks noChangeAspect="1" noChangeArrowheads="1"/>
+                      </wps:cNvSpPr>
+                      <wps:spPr bwMode="auto">
+                        <a:xfrm>
+                          <a:off x="0" y="0"/>
+                          <a:ext cx="142875" cy="142875"/>
+                        </a:xfrm>
+                        <a:prstGeom prst="rect">
+                          <a:avLst/>
+                        </a:prstGeom>
+                        <a:noFill/>
+                        <a:ln>
+                          <a:noFill/>
+                        </a:ln>
+                        <a:extLst>
+                          <a:ext uri="{909E8E84-426E-40DD-AFC4-6F175D3DCCD1}">
+                            <a14:hiddenFill xmlns:a14="http://schemas.microsoft.com/office/drawing/2010/main">
+                              <a:solidFill>
+                                <a:srgbClr val="FFFFFF"/>
+                              </a:solidFill>
+                            </a14:hiddenFill>
+                          </a:ext>
+                          <a:ext uri="{91240B29-F687-4F45-9708-019B960494DF}">
+                            <a14:hiddenLine xmlns:a14="http://schemas.microsoft.com/office/drawing/2010/main" w="9525">
+                              <a:solidFill>
+                                <a:srgbClr val="000000"/>
+                              </a:solidFill>
+                              <a:miter lim="800000"/>
+                              <a:headEnd/>
+                              <a:tailEnd/>
+                            </a14:hiddenLine>
+                          </a:ext>
+                        </a:extLst>
+                      </wps:spPr>
+                      <wps:bodyPr rot="0" vert="horz" wrap="square" lIns="91440" tIns="45720" rIns="91440" bIns="45720" anchor="t" anchorCtr="0" upright="1">
+                        <a:noAutofit/>
+                      </wps:bodyPr>
+                    </wps:wsp>
+                  </a:graphicData>
+                </a:graphic>
+              </wp:inline>
+            </w:drawing>
+          </mc:Choice>
+          <mc:Fallback>
+            <w:pict>
+              <v:rect w14:anchorId="32F18E85" id="矩形 33" o:spid="_x0000_s1026" alt="data:image/gif;base64,R0lGODlhAQABAPABAP///wAAACH5BAEKAAAALAAAAAABAAEAAAICRAEAOw==" style="width:11.25pt;height:11.25pt;visibility:visible;mso-wrap-style:square;mso-left-percent:-10001;mso-top-percent:-10001;mso-position-horizontal:absolute;mso-position-horizontal-relative:char;mso-position-vertical:absolute;mso-position-vertical-relative:line;mso-left-percent:-10001;mso-top-percent:-10001;v-text-anchor:top" o:gfxdata="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" filled="f" stroked="f">
+                <o:lock v:ext="edit" aspectratio="t"/>
+                <w10:anchorlock/>
+              </v:rect>
+            </w:pict>
+          </mc:Fallback>
+        </mc:AlternateContent>
+      </w:r>
+      <w:r>
+        <w:rPr>
+          <w:rStyle w:val="ckeimageresizer"/>
+          <w:rFonts w:ascii="MS Gothic" w:hAnsi="MS Gothic" w:cs="MS Gothic"/>
+        </w:rPr>
+        <w:t>​</w:t>
+      </w:r>
+    </w:p>
+    <w:p>
+      <w:pPr>
+        <w:widowControl/>
+        <w:numPr>
+          <w:ilvl w:val="0"/>
+          <w:numId w:val="15"/>
+        </w:numPr>
+        <w:spacing w:before="100" w:beforeAutospacing="1" w:after="100" w:afterAutospacing="1"/>
+        <w:jc w:val="left"/>
+      </w:pPr>
+      <w:r>
+        <w:t>计算</w:t>
+      </w:r>
+      <w:r>
+        <w:t>RMSprop</w:t>
+      </w:r>
+      <w:r>
+        <w:t>下的</w:t>
+      </w:r>
+      <w:r>
+        <w:t>S</w:t>
+      </w:r>
+      <w:r>
+        <w:rPr>
+          <w:vertAlign w:val="subscript"/>
+        </w:rPr>
+        <w:t>dw</w:t>
+      </w:r>
+      <w:r>
+        <w:t>和</w:t>
+      </w:r>
+      <w:r>
+        <w:t>S</w:t>
+      </w:r>
+      <w:r>
+        <w:rPr>
+          <w:vertAlign w:val="subscript"/>
+        </w:rPr>
+        <w:t>db</w:t>
+      </w:r>
+    </w:p>
+    <w:p>
+      <w:pPr>
+        <w:pStyle w:val="aa"/>
+      </w:pPr>
+      <w:r>
+        <w:rPr>
+          <w:noProof/>
+        </w:rPr>
+        <w:drawing>
+          <wp:inline distT="0" distB="0" distL="0" distR="0" wp14:anchorId="7325729B" wp14:editId="271539F4">
+            <wp:extent cx="2305685" cy="294005"/>
+            <wp:effectExtent l="0" t="0" r="0" b="0"/>
+            <wp:docPr id="32" name="图片 32" descr="https://img-blog.csdnimg.cn/20190409190617338.png"/>
+            <wp:cNvGraphicFramePr>
+              <a:graphicFrameLocks xmlns:a="http://schemas.openxmlformats.org/drawingml/2006/main" noChangeAspect="1"/>
+            </wp:cNvGraphicFramePr>
+            <a:graphic xmlns:a="http://schemas.openxmlformats.org/drawingml/2006/main">
+              <a:graphicData uri="http://schemas.openxmlformats.org/drawingml/2006/picture">
+                <pic:pic xmlns:pic="http://schemas.openxmlformats.org/drawingml/2006/picture">
+                  <pic:nvPicPr>
+                    <pic:cNvPr id="0" name="Picture 29" descr="https://img-blog.csdnimg.cn/20190409190617338.png"/>
+                    <pic:cNvPicPr>
+                      <a:picLocks noChangeAspect="1" noChangeArrowheads="1"/>
+                    </pic:cNvPicPr>
+                  </pic:nvPicPr>
+                  <pic:blipFill>
+                    <a:blip r:embed="rId41">
+                      <a:extLst>
+                        <a:ext uri="{28A0092B-C50C-407E-A947-70E740481C1C}">
+                          <a14:useLocalDpi xmlns:a14="http://schemas.microsoft.com/office/drawing/2010/main" val="0"/>
+                        </a:ext>
+                      </a:extLst>
+                    </a:blip>
+                    <a:srcRect/>
+                    <a:stretch>
+                      <a:fillRect/>
+                    </a:stretch>
+                  </pic:blipFill>
+                  <pic:spPr bwMode="auto">
+                    <a:xfrm>
+                      <a:off x="0" y="0"/>
+                      <a:ext cx="2305685" cy="294005"/>
+                    </a:xfrm>
+                    <a:prstGeom prst="rect">
+                      <a:avLst/>
+                    </a:prstGeom>
+                    <a:noFill/>
+                    <a:ln>
+                      <a:noFill/>
+                    </a:ln>
+                  </pic:spPr>
+                </pic:pic>
+              </a:graphicData>
+            </a:graphic>
+          </wp:inline>
+        </w:drawing>
+      </w:r>
+      <w:r>
+        <w:rPr>
+          <w:noProof/>
+        </w:rPr>
+        <mc:AlternateContent>
+          <mc:Choice Requires="wps">
+            <w:drawing>
+              <wp:inline distT="0" distB="0" distL="0" distR="0" wp14:anchorId="7EAA97B2" wp14:editId="5C94A06D">
+                <wp:extent cx="142875" cy="142875"/>
+                <wp:effectExtent l="0" t="0" r="0" b="0"/>
+                <wp:docPr id="31" name="矩形 31" descr="data:image/gif;base64,R0lGODlhAQABAPABAP///wAAACH5BAEKAAAALAAAAAABAAEAAAICRAEAOw=="/>
+                <wp:cNvGraphicFramePr>
+                  <a:graphicFrameLocks xmlns:a="http://schemas.openxmlformats.org/drawingml/2006/main" noChangeAspect="1"/>
+                </wp:cNvGraphicFramePr>
+                <a:graphic xmlns:a="http://schemas.openxmlformats.org/drawingml/2006/main">
+                  <a:graphicData uri="http://schemas.microsoft.com/office/word/2010/wordprocessingShape">
+                    <wps:wsp>
+                      <wps:cNvSpPr>
+                        <a:spLocks noChangeAspect="1" noChangeArrowheads="1"/>
+                      </wps:cNvSpPr>
+                      <wps:spPr bwMode="auto">
+                        <a:xfrm>
+                          <a:off x="0" y="0"/>
+                          <a:ext cx="142875" cy="142875"/>
+                        </a:xfrm>
+                        <a:prstGeom prst="rect">
+                          <a:avLst/>
+                        </a:prstGeom>
+                        <a:noFill/>
+                        <a:ln>
+                          <a:noFill/>
+                        </a:ln>
+                        <a:extLst>
+                          <a:ext uri="{909E8E84-426E-40DD-AFC4-6F175D3DCCD1}">
+                            <a14:hiddenFill xmlns:a14="http://schemas.microsoft.com/office/drawing/2010/main">
+                              <a:solidFill>
+                                <a:srgbClr val="FFFFFF"/>
+                              </a:solidFill>
+                            </a14:hiddenFill>
+                          </a:ext>
+                          <a:ext uri="{91240B29-F687-4F45-9708-019B960494DF}">
+                            <a14:hiddenLine xmlns:a14="http://schemas.microsoft.com/office/drawing/2010/main" w="9525">
+                              <a:solidFill>
+                                <a:srgbClr val="000000"/>
+                              </a:solidFill>
+                              <a:miter lim="800000"/>
+                              <a:headEnd/>
+                              <a:tailEnd/>
+                            </a14:hiddenLine>
+                          </a:ext>
+                        </a:extLst>
+                      </wps:spPr>
+                      <wps:bodyPr rot="0" vert="horz" wrap="square" lIns="91440" tIns="45720" rIns="91440" bIns="45720" anchor="t" anchorCtr="0" upright="1">
+                        <a:noAutofit/>
+                      </wps:bodyPr>
+                    </wps:wsp>
+                  </a:graphicData>
+                </a:graphic>
+              </wp:inline>
+            </w:drawing>
+          </mc:Choice>
+          <mc:Fallback>
+            <w:pict>
+              <v:rect w14:anchorId="5DC625A2" id="矩形 31" o:spid="_x0000_s1026" alt="data:image/gif;base64,R0lGODlhAQABAPABAP///wAAACH5BAEKAAAALAAAAAABAAEAAAICRAEAOw==" style="width:11.25pt;height:11.25pt;visibility:visible;mso-wrap-style:square;mso-left-percent:-10001;mso-top-percent:-10001;mso-position-horizontal:absolute;mso-position-horizontal-relative:char;mso-position-vertical:absolute;mso-position-vertical-relative:line;mso-left-percent:-10001;mso-top-percent:-10001;v-text-anchor:top" o:gfxdata="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" filled="f" stroked="f">
+                <o:lock v:ext="edit" aspectratio="t"/>
+                <w10:anchorlock/>
+              </v:rect>
+            </w:pict>
+          </mc:Fallback>
+        </mc:AlternateContent>
+      </w:r>
+      <w:r>
+        <w:rPr>
+          <w:rStyle w:val="ckeimageresizer"/>
+          <w:rFonts w:ascii="MS Gothic" w:hAnsi="MS Gothic" w:cs="MS Gothic"/>
+        </w:rPr>
+        <w:t>​</w:t>
+      </w:r>
+    </w:p>
+    <w:p>
+      <w:pPr>
+        <w:pStyle w:val="aa"/>
+      </w:pPr>
+      <w:r>
+        <w:rPr>
+          <w:noProof/>
+        </w:rPr>
+        <w:drawing>
+          <wp:inline distT="0" distB="0" distL="0" distR="0" wp14:anchorId="718A7D60" wp14:editId="57529B9D">
+            <wp:extent cx="2131060" cy="294005"/>
+            <wp:effectExtent l="0" t="0" r="2540" b="0"/>
+            <wp:docPr id="30" name="图片 30" descr="https://img-blog.csdnimg.cn/20190409190617341.png"/>
+            <wp:cNvGraphicFramePr>
+              <a:graphicFrameLocks xmlns:a="http://schemas.openxmlformats.org/drawingml/2006/main" noChangeAspect="1"/>
+            </wp:cNvGraphicFramePr>
+            <a:graphic xmlns:a="http://schemas.openxmlformats.org/drawingml/2006/main">
+              <a:graphicData uri="http://schemas.openxmlformats.org/drawingml/2006/picture">
+                <pic:pic xmlns:pic="http://schemas.openxmlformats.org/drawingml/2006/picture">
+                  <pic:nvPicPr>
+                    <pic:cNvPr id="0" name="Picture 31" descr="https://img-blog.csdnimg.cn/20190409190617341.png"/>
+                    <pic:cNvPicPr>
+                      <a:picLocks noChangeAspect="1" noChangeArrowheads="1"/>
+                    </pic:cNvPicPr>
+                  </pic:nvPicPr>
+                  <pic:blipFill>
+                    <a:blip r:embed="rId42">
+                      <a:extLst>
+                        <a:ext uri="{28A0092B-C50C-407E-A947-70E740481C1C}">
+                          <a14:useLocalDpi xmlns:a14="http://schemas.microsoft.com/office/drawing/2010/main" val="0"/>
+                        </a:ext>
+                      </a:extLst>
+                    </a:blip>
+                    <a:srcRect/>
+                    <a:stretch>
+                      <a:fillRect/>
+                    </a:stretch>
+                  </pic:blipFill>
+                  <pic:spPr bwMode="auto">
+                    <a:xfrm>
+                      <a:off x="0" y="0"/>
+                      <a:ext cx="2131060" cy="294005"/>
+                    </a:xfrm>
+                    <a:prstGeom prst="rect">
+                      <a:avLst/>
+                    </a:prstGeom>
+                    <a:noFill/>
+                    <a:ln>
+                      <a:noFill/>
+                    </a:ln>
+                  </pic:spPr>
+                </pic:pic>
+              </a:graphicData>
+            </a:graphic>
+          </wp:inline>
+        </w:drawing>
+      </w:r>
+      <w:r>
+        <w:rPr>
+          <w:noProof/>
+        </w:rPr>
+        <mc:AlternateContent>
+          <mc:Choice Requires="wps">
+            <w:drawing>
+              <wp:inline distT="0" distB="0" distL="0" distR="0" wp14:anchorId="68F8B380" wp14:editId="0D0F5F7F">
+                <wp:extent cx="142875" cy="142875"/>
+                <wp:effectExtent l="0" t="0" r="0" b="0"/>
+                <wp:docPr id="29" name="矩形 29" descr="data:image/gif;base64,R0lGODlhAQABAPABAP///wAAACH5BAEKAAAALAAAAAABAAEAAAICRAEAOw=="/>
+                <wp:cNvGraphicFramePr>
+                  <a:graphicFrameLocks xmlns:a="http://schemas.openxmlformats.org/drawingml/2006/main" noChangeAspect="1"/>
+                </wp:cNvGraphicFramePr>
+                <a:graphic xmlns:a="http://schemas.openxmlformats.org/drawingml/2006/main">
+                  <a:graphicData uri="http://schemas.microsoft.com/office/word/2010/wordprocessingShape">
+                    <wps:wsp>
+                      <wps:cNvSpPr>
+                        <a:spLocks noChangeAspect="1" noChangeArrowheads="1"/>
+                      </wps:cNvSpPr>
+                      <wps:spPr bwMode="auto">
+                        <a:xfrm>
+                          <a:off x="0" y="0"/>
+                          <a:ext cx="142875" cy="142875"/>
+                        </a:xfrm>
+                        <a:prstGeom prst="rect">
+                          <a:avLst/>
+                        </a:prstGeom>
+                        <a:noFill/>
+                        <a:ln>
+                          <a:noFill/>
+                        </a:ln>
+                        <a:extLst>
+                          <a:ext uri="{909E8E84-426E-40DD-AFC4-6F175D3DCCD1}">
+                            <a14:hiddenFill xmlns:a14="http://schemas.microsoft.com/office/drawing/2010/main">
+                              <a:solidFill>
+                                <a:srgbClr val="FFFFFF"/>
+                              </a:solidFill>
+                            </a14:hiddenFill>
+                          </a:ext>
+                          <a:ext uri="{91240B29-F687-4F45-9708-019B960494DF}">
+                            <a14:hiddenLine xmlns:a14="http://schemas.microsoft.com/office/drawing/2010/main" w="9525">
+                              <a:solidFill>
+                                <a:srgbClr val="000000"/>
+                              </a:solidFill>
+                              <a:miter lim="800000"/>
+                              <a:headEnd/>
+                              <a:tailEnd/>
+                            </a14:hiddenLine>
+                          </a:ext>
+                        </a:extLst>
+                      </wps:spPr>
+                      <wps:bodyPr rot="0" vert="horz" wrap="square" lIns="91440" tIns="45720" rIns="91440" bIns="45720" anchor="t" anchorCtr="0" upright="1">
+                        <a:noAutofit/>
+                      </wps:bodyPr>
+                    </wps:wsp>
+                  </a:graphicData>
+                </a:graphic>
+              </wp:inline>
+            </w:drawing>
+          </mc:Choice>
+          <mc:Fallback>
+            <w:pict>
+              <v:rect w14:anchorId="27DE6780" id="矩形 29" o:spid="_x0000_s1026" alt="data:image/gif;base64,R0lGODlhAQABAPABAP///wAAACH5BAEKAAAALAAAAAABAAEAAAICRAEAOw==" style="width:11.25pt;height:11.25pt;visibility:visible;mso-wrap-style:square;mso-left-percent:-10001;mso-top-percent:-10001;mso-position-horizontal:absolute;mso-position-horizontal-relative:char;mso-position-vertical:absolute;mso-position-vertical-relative:line;mso-left-percent:-10001;mso-top-percent:-10001;v-text-anchor:top" o:gfxdata="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" filled="f" stroked="f">
+                <o:lock v:ext="edit" aspectratio="t"/>
+                <w10:anchorlock/>
+              </v:rect>
+            </w:pict>
+          </mc:Fallback>
+        </mc:AlternateContent>
+      </w:r>
+      <w:r>
+        <w:rPr>
+          <w:rStyle w:val="ckeimageresizer"/>
+          <w:rFonts w:ascii="MS Gothic" w:hAnsi="MS Gothic" w:cs="MS Gothic"/>
+        </w:rPr>
+        <w:t>​</w:t>
+      </w:r>
+    </w:p>
+    <w:p>
+      <w:pPr>
+        <w:pStyle w:val="aa"/>
+      </w:pPr>
+      <w:r>
+        <w:rPr>
+          <w:noProof/>
+        </w:rPr>
+        <w:lastRenderedPageBreak/>
+        <w:drawing>
+          <wp:inline distT="0" distB="0" distL="0" distR="0" wp14:anchorId="280B176F" wp14:editId="22B0C416">
+            <wp:extent cx="1375410" cy="389890"/>
+            <wp:effectExtent l="0" t="0" r="0" b="0"/>
+            <wp:docPr id="28" name="图片 28" descr="https://img-blog.csdnimg.cn/20190409190617350.png"/>
+            <wp:cNvGraphicFramePr>
+              <a:graphicFrameLocks xmlns:a="http://schemas.openxmlformats.org/drawingml/2006/main" noChangeAspect="1"/>
+            </wp:cNvGraphicFramePr>
+            <a:graphic xmlns:a="http://schemas.openxmlformats.org/drawingml/2006/main">
+              <a:graphicData uri="http://schemas.openxmlformats.org/drawingml/2006/picture">
+                <pic:pic xmlns:pic="http://schemas.openxmlformats.org/drawingml/2006/picture">
+                  <pic:nvPicPr>
+                    <pic:cNvPr id="0" name="Picture 33" descr="https://img-blog.csdnimg.cn/20190409190617350.png"/>
+                    <pic:cNvPicPr>
+                      <a:picLocks noChangeAspect="1" noChangeArrowheads="1"/>
+                    </pic:cNvPicPr>
+                  </pic:nvPicPr>
+                  <pic:blipFill>
+                    <a:blip r:embed="rId43">
+                      <a:extLst>
+                        <a:ext uri="{28A0092B-C50C-407E-A947-70E740481C1C}">
+                          <a14:useLocalDpi xmlns:a14="http://schemas.microsoft.com/office/drawing/2010/main" val="0"/>
+                        </a:ext>
+                      </a:extLst>
+                    </a:blip>
+                    <a:srcRect/>
+                    <a:stretch>
+                      <a:fillRect/>
+                    </a:stretch>
+                  </pic:blipFill>
+                  <pic:spPr bwMode="auto">
+                    <a:xfrm>
+                      <a:off x="0" y="0"/>
+                      <a:ext cx="1375410" cy="389890"/>
+                    </a:xfrm>
+                    <a:prstGeom prst="rect">
+                      <a:avLst/>
+                    </a:prstGeom>
+                    <a:noFill/>
+                    <a:ln>
+                      <a:noFill/>
+                    </a:ln>
+                  </pic:spPr>
+                </pic:pic>
+              </a:graphicData>
+            </a:graphic>
+          </wp:inline>
+        </w:drawing>
+      </w:r>
+      <w:r>
+        <w:rPr>
+          <w:noProof/>
+        </w:rPr>
+        <mc:AlternateContent>
+          <mc:Choice Requires="wps">
+            <w:drawing>
+              <wp:inline distT="0" distB="0" distL="0" distR="0" wp14:anchorId="4C8EC04F" wp14:editId="79A04EEC">
+                <wp:extent cx="142875" cy="142875"/>
+                <wp:effectExtent l="0" t="0" r="0" b="0"/>
+                <wp:docPr id="27" name="矩形 27" descr="data:image/gif;base64,R0lGODlhAQABAPABAP///wAAACH5BAEKAAAALAAAAAABAAEAAAICRAEAOw=="/>
+                <wp:cNvGraphicFramePr>
+                  <a:graphicFrameLocks xmlns:a="http://schemas.openxmlformats.org/drawingml/2006/main" noChangeAspect="1"/>
+                </wp:cNvGraphicFramePr>
+                <a:graphic xmlns:a="http://schemas.openxmlformats.org/drawingml/2006/main">
+                  <a:graphicData uri="http://schemas.microsoft.com/office/word/2010/wordprocessingShape">
+                    <wps:wsp>
+                      <wps:cNvSpPr>
+                        <a:spLocks noChangeAspect="1" noChangeArrowheads="1"/>
+                      </wps:cNvSpPr>
+                      <wps:spPr bwMode="auto">
+                        <a:xfrm>
+                          <a:off x="0" y="0"/>
+                          <a:ext cx="142875" cy="142875"/>
+                        </a:xfrm>
+                        <a:prstGeom prst="rect">
+                          <a:avLst/>
+                        </a:prstGeom>
+                        <a:noFill/>
+                        <a:ln>
+                          <a:noFill/>
+                        </a:ln>
+                        <a:extLst>
+                          <a:ext uri="{909E8E84-426E-40DD-AFC4-6F175D3DCCD1}">
+                            <a14:hiddenFill xmlns:a14="http://schemas.microsoft.com/office/drawing/2010/main">
+                              <a:solidFill>
+                                <a:srgbClr val="FFFFFF"/>
+                              </a:solidFill>
+                            </a14:hiddenFill>
+                          </a:ext>
+                          <a:ext uri="{91240B29-F687-4F45-9708-019B960494DF}">
+                            <a14:hiddenLine xmlns:a14="http://schemas.microsoft.com/office/drawing/2010/main" w="9525">
+                              <a:solidFill>
+                                <a:srgbClr val="000000"/>
+                              </a:solidFill>
+                              <a:miter lim="800000"/>
+                              <a:headEnd/>
+                              <a:tailEnd/>
+                            </a14:hiddenLine>
+                          </a:ext>
+                        </a:extLst>
+                      </wps:spPr>
+                      <wps:bodyPr rot="0" vert="horz" wrap="square" lIns="91440" tIns="45720" rIns="91440" bIns="45720" anchor="t" anchorCtr="0" upright="1">
+                        <a:noAutofit/>
+                      </wps:bodyPr>
+                    </wps:wsp>
+                  </a:graphicData>
+                </a:graphic>
+              </wp:inline>
+            </w:drawing>
+          </mc:Choice>
+          <mc:Fallback>
+            <w:pict>
+              <v:rect w14:anchorId="6D97C919" id="矩形 27" o:spid="_x0000_s1026" alt="data:image/gif;base64,R0lGODlhAQABAPABAP///wAAACH5BAEKAAAALAAAAAABAAEAAAICRAEAOw==" style="width:11.25pt;height:11.25pt;visibility:visible;mso-wrap-style:square;mso-left-percent:-10001;mso-top-percent:-10001;mso-position-horizontal:absolute;mso-position-horizontal-relative:char;mso-position-vertical:absolute;mso-position-vertical-relative:line;mso-left-percent:-10001;mso-top-percent:-10001;v-text-anchor:top" o:gfxdata="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" filled="f" stroked="f">
+                <o:lock v:ext="edit" aspectratio="t"/>
+                <w10:anchorlock/>
+              </v:rect>
+            </w:pict>
+          </mc:Fallback>
+        </mc:AlternateContent>
+      </w:r>
+      <w:r>
+        <w:rPr>
+          <w:rStyle w:val="ckeimageresizer"/>
+          <w:rFonts w:ascii="MS Gothic" w:hAnsi="MS Gothic" w:cs="MS Gothic"/>
+        </w:rPr>
+        <w:t>​</w:t>
+      </w:r>
+    </w:p>
+    <w:p>
+      <w:pPr>
+        <w:pStyle w:val="aa"/>
+      </w:pPr>
+      <w:r>
+        <w:rPr>
+          <w:noProof/>
+        </w:rPr>
+        <w:drawing>
+          <wp:inline distT="0" distB="0" distL="0" distR="0" wp14:anchorId="1B747F60" wp14:editId="2ED83EBB">
+            <wp:extent cx="1391285" cy="374015"/>
+            <wp:effectExtent l="0" t="0" r="0" b="6985"/>
+            <wp:docPr id="26" name="图片 26" descr="https://img-blog.csdnimg.cn/20190409190617363.png"/>
+            <wp:cNvGraphicFramePr>
+              <a:graphicFrameLocks xmlns:a="http://schemas.openxmlformats.org/drawingml/2006/main" noChangeAspect="1"/>
+            </wp:cNvGraphicFramePr>
+            <a:graphic xmlns:a="http://schemas.openxmlformats.org/drawingml/2006/main">
+              <a:graphicData uri="http://schemas.openxmlformats.org/drawingml/2006/picture">
+                <pic:pic xmlns:pic="http://schemas.openxmlformats.org/drawingml/2006/picture">
+                  <pic:nvPicPr>
+                    <pic:cNvPr id="0" name="Picture 35" descr="https://img-blog.csdnimg.cn/20190409190617363.png"/>
+                    <pic:cNvPicPr>
+                      <a:picLocks noChangeAspect="1" noChangeArrowheads="1"/>
+                    </pic:cNvPicPr>
+                  </pic:nvPicPr>
+                  <pic:blipFill>
+                    <a:blip r:embed="rId44">
+                      <a:extLst>
+                        <a:ext uri="{28A0092B-C50C-407E-A947-70E740481C1C}">
+                          <a14:useLocalDpi xmlns:a14="http://schemas.microsoft.com/office/drawing/2010/main" val="0"/>
+                        </a:ext>
+                      </a:extLst>
+                    </a:blip>
+                    <a:srcRect/>
+                    <a:stretch>
+                      <a:fillRect/>
+                    </a:stretch>
+                  </pic:blipFill>
+                  <pic:spPr bwMode="auto">
+                    <a:xfrm>
+                      <a:off x="0" y="0"/>
+                      <a:ext cx="1391285" cy="374015"/>
+                    </a:xfrm>
+                    <a:prstGeom prst="rect">
+                      <a:avLst/>
+                    </a:prstGeom>
+                    <a:noFill/>
+                    <a:ln>
+                      <a:noFill/>
+                    </a:ln>
+                  </pic:spPr>
+                </pic:pic>
+              </a:graphicData>
+            </a:graphic>
+          </wp:inline>
+        </w:drawing>
+      </w:r>
+      <w:r>
+        <w:rPr>
+          <w:noProof/>
+        </w:rPr>
+        <mc:AlternateContent>
+          <mc:Choice Requires="wps">
+            <w:drawing>
+              <wp:inline distT="0" distB="0" distL="0" distR="0" wp14:anchorId="5F475632" wp14:editId="055A4F28">
+                <wp:extent cx="142875" cy="142875"/>
+                <wp:effectExtent l="0" t="0" r="0" b="0"/>
+                <wp:docPr id="25" name="矩形 25" descr="data:image/gif;base64,R0lGODlhAQABAPABAP///wAAACH5BAEKAAAALAAAAAABAAEAAAICRAEAOw=="/>
+                <wp:cNvGraphicFramePr>
+                  <a:graphicFrameLocks xmlns:a="http://schemas.openxmlformats.org/drawingml/2006/main" noChangeAspect="1"/>
+                </wp:cNvGraphicFramePr>
+                <a:graphic xmlns:a="http://schemas.openxmlformats.org/drawingml/2006/main">
+                  <a:graphicData uri="http://schemas.microsoft.com/office/word/2010/wordprocessingShape">
+                    <wps:wsp>
+                      <wps:cNvSpPr>
+                        <a:spLocks noChangeAspect="1" noChangeArrowheads="1"/>
+                      </wps:cNvSpPr>
+                      <wps:spPr bwMode="auto">
+                        <a:xfrm>
+                          <a:off x="0" y="0"/>
+                          <a:ext cx="142875" cy="142875"/>
+                        </a:xfrm>
+                        <a:prstGeom prst="rect">
+                          <a:avLst/>
+                        </a:prstGeom>
+                        <a:noFill/>
+                        <a:ln>
+                          <a:noFill/>
+                        </a:ln>
+                        <a:extLst>
+                          <a:ext uri="{909E8E84-426E-40DD-AFC4-6F175D3DCCD1}">
+                            <a14:hiddenFill xmlns:a14="http://schemas.microsoft.com/office/drawing/2010/main">
+                              <a:solidFill>
+                                <a:srgbClr val="FFFFFF"/>
+                              </a:solidFill>
+                            </a14:hiddenFill>
+                          </a:ext>
+                          <a:ext uri="{91240B29-F687-4F45-9708-019B960494DF}">
+                            <a14:hiddenLine xmlns:a14="http://schemas.microsoft.com/office/drawing/2010/main" w="9525">
+                              <a:solidFill>
+                                <a:srgbClr val="000000"/>
+                              </a:solidFill>
+                              <a:miter lim="800000"/>
+                              <a:headEnd/>
+                              <a:tailEnd/>
+                            </a14:hiddenLine>
+                          </a:ext>
+                        </a:extLst>
+                      </wps:spPr>
+                      <wps:bodyPr rot="0" vert="horz" wrap="square" lIns="91440" tIns="45720" rIns="91440" bIns="45720" anchor="t" anchorCtr="0" upright="1">
+                        <a:noAutofit/>
+                      </wps:bodyPr>
+                    </wps:wsp>
+                  </a:graphicData>
+                </a:graphic>
+              </wp:inline>
+            </w:drawing>
+          </mc:Choice>
+          <mc:Fallback>
+            <w:pict>
+              <v:rect w14:anchorId="45006548" id="矩形 25" o:spid="_x0000_s1026" alt="data:image/gif;base64,R0lGODlhAQABAPABAP///wAAACH5BAEKAAAALAAAAAABAAEAAAICRAEAOw==" style="width:11.25pt;height:11.25pt;visibility:visible;mso-wrap-style:square;mso-left-percent:-10001;mso-top-percent:-10001;mso-position-horizontal:absolute;mso-position-horizontal-relative:char;mso-position-vertical:absolute;mso-position-vertical-relative:line;mso-left-percent:-10001;mso-top-percent:-10001;v-text-anchor:top" o:gfxdata="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" filled="f" stroked="f">
+                <o:lock v:ext="edit" aspectratio="t"/>
+                <w10:anchorlock/>
+              </v:rect>
+            </w:pict>
+          </mc:Fallback>
+        </mc:AlternateContent>
+      </w:r>
+      <w:r>
+        <w:rPr>
+          <w:rStyle w:val="ckeimageresizer"/>
+          <w:rFonts w:ascii="MS Gothic" w:hAnsi="MS Gothic" w:cs="MS Gothic"/>
+        </w:rPr>
+        <w:t>​</w:t>
+      </w:r>
+    </w:p>
+    <w:p>
+      <w:pPr>
+        <w:widowControl/>
+        <w:numPr>
+          <w:ilvl w:val="0"/>
+          <w:numId w:val="16"/>
+        </w:numPr>
+        <w:spacing w:before="100" w:beforeAutospacing="1" w:after="100" w:afterAutospacing="1"/>
+        <w:jc w:val="left"/>
+      </w:pPr>
+      <w:r>
+        <w:t>组合成</w:t>
+      </w:r>
+      <w:r>
+        <w:t>Adam</w:t>
+      </w:r>
       <w:bookmarkStart w:id="4" w:name="_GoBack"/>
       <w:bookmarkEnd w:id="4"/>
+      <w:r>
+        <w:t>算法的更新量</w:t>
+      </w:r>
+      <w:r>
+        <w:t>:</w:t>
+      </w:r>
+    </w:p>
+    <w:p>
+      <w:pPr>
+        <w:pStyle w:val="aa"/>
+      </w:pPr>
+      <w:r>
+        <w:rPr>
+          <w:noProof/>
+        </w:rPr>
+        <w:drawing>
+          <wp:inline distT="0" distB="0" distL="0" distR="0" wp14:anchorId="4EC2B193" wp14:editId="4CF3A8F0">
+            <wp:extent cx="1717675" cy="588645"/>
+            <wp:effectExtent l="0" t="0" r="0" b="1905"/>
+            <wp:docPr id="24" name="图片 24" descr="https://img-blog.csdnimg.cn/20190409190617366.png"/>
+            <wp:cNvGraphicFramePr>
+              <a:graphicFrameLocks xmlns:a="http://schemas.openxmlformats.org/drawingml/2006/main" noChangeAspect="1"/>
+            </wp:cNvGraphicFramePr>
+            <a:graphic xmlns:a="http://schemas.openxmlformats.org/drawingml/2006/main">
+              <a:graphicData uri="http://schemas.openxmlformats.org/drawingml/2006/picture">
+                <pic:pic xmlns:pic="http://schemas.openxmlformats.org/drawingml/2006/picture">
+                  <pic:nvPicPr>
+                    <pic:cNvPr id="0" name="Picture 37" descr="https://img-blog.csdnimg.cn/20190409190617366.png"/>
+                    <pic:cNvPicPr>
+                      <a:picLocks noChangeAspect="1" noChangeArrowheads="1"/>
+                    </pic:cNvPicPr>
+                  </pic:nvPicPr>
+                  <pic:blipFill>
+                    <a:blip r:embed="rId45">
+                      <a:extLst>
+                        <a:ext uri="{28A0092B-C50C-407E-A947-70E740481C1C}">
+                          <a14:useLocalDpi xmlns:a14="http://schemas.microsoft.com/office/drawing/2010/main" val="0"/>
+                        </a:ext>
+                      </a:extLst>
+                    </a:blip>
+                    <a:srcRect/>
+                    <a:stretch>
+                      <a:fillRect/>
+                    </a:stretch>
+                  </pic:blipFill>
+                  <pic:spPr bwMode="auto">
+                    <a:xfrm>
+                      <a:off x="0" y="0"/>
+                      <a:ext cx="1717675" cy="588645"/>
+                    </a:xfrm>
+                    <a:prstGeom prst="rect">
+                      <a:avLst/>
+                    </a:prstGeom>
+                    <a:noFill/>
+                    <a:ln>
+                      <a:noFill/>
+                    </a:ln>
+                  </pic:spPr>
+                </pic:pic>
+              </a:graphicData>
+            </a:graphic>
+          </wp:inline>
+        </w:drawing>
+      </w:r>
+      <w:r>
+        <w:rPr>
+          <w:noProof/>
+        </w:rPr>
+        <mc:AlternateContent>
+          <mc:Choice Requires="wps">
+            <w:drawing>
+              <wp:inline distT="0" distB="0" distL="0" distR="0" wp14:anchorId="1E234672" wp14:editId="5854BA75">
+                <wp:extent cx="142875" cy="142875"/>
+                <wp:effectExtent l="0" t="0" r="0" b="0"/>
+                <wp:docPr id="12" name="矩形 12" descr="data:image/gif;base64,R0lGODlhAQABAPABAP///wAAACH5BAEKAAAALAAAAAABAAEAAAICRAEAOw=="/>
+                <wp:cNvGraphicFramePr>
+                  <a:graphicFrameLocks xmlns:a="http://schemas.openxmlformats.org/drawingml/2006/main" noChangeAspect="1"/>
+                </wp:cNvGraphicFramePr>
+                <a:graphic xmlns:a="http://schemas.openxmlformats.org/drawingml/2006/main">
+                  <a:graphicData uri="http://schemas.microsoft.com/office/word/2010/wordprocessingShape">
+                    <wps:wsp>
+                      <wps:cNvSpPr>
+                        <a:spLocks noChangeAspect="1" noChangeArrowheads="1"/>
+                      </wps:cNvSpPr>
+                      <wps:spPr bwMode="auto">
+                        <a:xfrm>
+                          <a:off x="0" y="0"/>
+                          <a:ext cx="142875" cy="142875"/>
+                        </a:xfrm>
+                        <a:prstGeom prst="rect">
+                          <a:avLst/>
+                        </a:prstGeom>
+                        <a:noFill/>
+                        <a:ln>
+                          <a:noFill/>
+                        </a:ln>
+                        <a:extLst>
+                          <a:ext uri="{909E8E84-426E-40DD-AFC4-6F175D3DCCD1}">
+                            <a14:hiddenFill xmlns:a14="http://schemas.microsoft.com/office/drawing/2010/main">
+                              <a:solidFill>
+                                <a:srgbClr val="FFFFFF"/>
+                              </a:solidFill>
+                            </a14:hiddenFill>
+                          </a:ext>
+                          <a:ext uri="{91240B29-F687-4F45-9708-019B960494DF}">
+                            <a14:hiddenLine xmlns:a14="http://schemas.microsoft.com/office/drawing/2010/main" w="9525">
+                              <a:solidFill>
+                                <a:srgbClr val="000000"/>
+                              </a:solidFill>
+                              <a:miter lim="800000"/>
+                              <a:headEnd/>
+                              <a:tailEnd/>
+                            </a14:hiddenLine>
+                          </a:ext>
+                        </a:extLst>
+                      </wps:spPr>
+                      <wps:bodyPr rot="0" vert="horz" wrap="square" lIns="91440" tIns="45720" rIns="91440" bIns="45720" anchor="t" anchorCtr="0" upright="1">
+                        <a:noAutofit/>
+                      </wps:bodyPr>
+                    </wps:wsp>
+                  </a:graphicData>
+                </a:graphic>
+              </wp:inline>
+            </w:drawing>
+          </mc:Choice>
+          <mc:Fallback>
+            <w:pict>
+              <v:rect w14:anchorId="3D976396" id="矩形 12" o:spid="_x0000_s1026" alt="data:image/gif;base64,R0lGODlhAQABAPABAP///wAAACH5BAEKAAAALAAAAAABAAEAAAICRAEAOw==" style="width:11.25pt;height:11.25pt;visibility:visible;mso-wrap-style:square;mso-left-percent:-10001;mso-top-percent:-10001;mso-position-horizontal:absolute;mso-position-horizontal-relative:char;mso-position-vertical:absolute;mso-position-vertical-relative:line;mso-left-percent:-10001;mso-top-percent:-10001;v-text-anchor:top" o:gfxdata="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" filled="f" stroked="f">
+                <o:lock v:ext="edit" aspectratio="t"/>
+                <w10:anchorlock/>
+              </v:rect>
+            </w:pict>
+          </mc:Fallback>
+        </mc:AlternateContent>
+      </w:r>
+      <w:r>
+        <w:rPr>
+          <w:rStyle w:val="ckeimageresizer"/>
+          <w:rFonts w:ascii="MS Gothic" w:hAnsi="MS Gothic" w:cs="MS Gothic"/>
+        </w:rPr>
+        <w:t>​</w:t>
+      </w:r>
+    </w:p>
+    <w:p>
+      <w:pPr>
+        <w:pStyle w:val="aa"/>
+      </w:pPr>
+      <w:r>
+        <w:rPr>
+          <w:noProof/>
+        </w:rPr>
+        <w:drawing>
+          <wp:inline distT="0" distB="0" distL="0" distR="0" wp14:anchorId="4A52486C" wp14:editId="3E185715">
+            <wp:extent cx="1598295" cy="564515"/>
+            <wp:effectExtent l="0" t="0" r="1905" b="6985"/>
+            <wp:docPr id="10" name="图片 10" descr="https://img-blog.csdnimg.cn/20190409190617378.png"/>
+            <wp:cNvGraphicFramePr>
+              <a:graphicFrameLocks xmlns:a="http://schemas.openxmlformats.org/drawingml/2006/main" noChangeAspect="1"/>
+            </wp:cNvGraphicFramePr>
+            <a:graphic xmlns:a="http://schemas.openxmlformats.org/drawingml/2006/main">
+              <a:graphicData uri="http://schemas.openxmlformats.org/drawingml/2006/picture">
+                <pic:pic xmlns:pic="http://schemas.openxmlformats.org/drawingml/2006/picture">
+                  <pic:nvPicPr>
+                    <pic:cNvPr id="0" name="Picture 39" descr="https://img-blog.csdnimg.cn/20190409190617378.png"/>
+                    <pic:cNvPicPr>
+                      <a:picLocks noChangeAspect="1" noChangeArrowheads="1"/>
+                    </pic:cNvPicPr>
+                  </pic:nvPicPr>
+                  <pic:blipFill>
+                    <a:blip r:embed="rId46">
+                      <a:extLst>
+                        <a:ext uri="{28A0092B-C50C-407E-A947-70E740481C1C}">
+                          <a14:useLocalDpi xmlns:a14="http://schemas.microsoft.com/office/drawing/2010/main" val="0"/>
+                        </a:ext>
+                      </a:extLst>
+                    </a:blip>
+                    <a:srcRect/>
+                    <a:stretch>
+                      <a:fillRect/>
+                    </a:stretch>
+                  </pic:blipFill>
+                  <pic:spPr bwMode="auto">
+                    <a:xfrm>
+                      <a:off x="0" y="0"/>
+                      <a:ext cx="1598295" cy="564515"/>
+                    </a:xfrm>
+                    <a:prstGeom prst="rect">
+                      <a:avLst/>
+                    </a:prstGeom>
+                    <a:noFill/>
+                    <a:ln>
+                      <a:noFill/>
+                    </a:ln>
+                  </pic:spPr>
+                </pic:pic>
+              </a:graphicData>
+            </a:graphic>
+          </wp:inline>
+        </w:drawing>
+      </w:r>
+      <w:r>
+        <w:rPr>
+          <w:noProof/>
+        </w:rPr>
+        <mc:AlternateContent>
+          <mc:Choice Requires="wps">
+            <w:drawing>
+              <wp:inline distT="0" distB="0" distL="0" distR="0" wp14:anchorId="51B13C3D" wp14:editId="5642D645">
+                <wp:extent cx="142875" cy="142875"/>
+                <wp:effectExtent l="0" t="0" r="0" b="0"/>
+                <wp:docPr id="8" name="矩形 8" descr="data:image/gif;base64,R0lGODlhAQABAPABAP///wAAACH5BAEKAAAALAAAAAABAAEAAAICRAEAOw=="/>
+                <wp:cNvGraphicFramePr>
+                  <a:graphicFrameLocks xmlns:a="http://schemas.openxmlformats.org/drawingml/2006/main" noChangeAspect="1"/>
+                </wp:cNvGraphicFramePr>
+                <a:graphic xmlns:a="http://schemas.openxmlformats.org/drawingml/2006/main">
+                  <a:graphicData uri="http://schemas.microsoft.com/office/word/2010/wordprocessingShape">
+                    <wps:wsp>
+                      <wps:cNvSpPr>
+                        <a:spLocks noChangeAspect="1" noChangeArrowheads="1"/>
+                      </wps:cNvSpPr>
+                      <wps:spPr bwMode="auto">
+                        <a:xfrm>
+                          <a:off x="0" y="0"/>
+                          <a:ext cx="142875" cy="142875"/>
+                        </a:xfrm>
+                        <a:prstGeom prst="rect">
+                          <a:avLst/>
+                        </a:prstGeom>
+                        <a:noFill/>
+                        <a:ln>
+                          <a:noFill/>
+                        </a:ln>
+                        <a:extLst>
+                          <a:ext uri="{909E8E84-426E-40DD-AFC4-6F175D3DCCD1}">
+                            <a14:hiddenFill xmlns:a14="http://schemas.microsoft.com/office/drawing/2010/main">
+                              <a:solidFill>
+                                <a:srgbClr val="FFFFFF"/>
+                              </a:solidFill>
+                            </a14:hiddenFill>
+                          </a:ext>
+                          <a:ext uri="{91240B29-F687-4F45-9708-019B960494DF}">
+                            <a14:hiddenLine xmlns:a14="http://schemas.microsoft.com/office/drawing/2010/main" w="9525">
+                              <a:solidFill>
+                                <a:srgbClr val="000000"/>
+                              </a:solidFill>
+                              <a:miter lim="800000"/>
+                              <a:headEnd/>
+                              <a:tailEnd/>
+                            </a14:hiddenLine>
+                          </a:ext>
+                        </a:extLst>
+                      </wps:spPr>
+                      <wps:bodyPr rot="0" vert="horz" wrap="square" lIns="91440" tIns="45720" rIns="91440" bIns="45720" anchor="t" anchorCtr="0" upright="1">
+                        <a:noAutofit/>
+                      </wps:bodyPr>
+                    </wps:wsp>
+                  </a:graphicData>
+                </a:graphic>
+              </wp:inline>
+            </w:drawing>
+          </mc:Choice>
+          <mc:Fallback>
+            <w:pict>
+              <v:rect w14:anchorId="504335D4" id="矩形 8" o:spid="_x0000_s1026" alt="data:image/gif;base64,R0lGODlhAQABAPABAP///wAAACH5BAEKAAAALAAAAAABAAEAAAICRAEAOw==" style="width:11.25pt;height:11.25pt;visibility:visible;mso-wrap-style:square;mso-left-percent:-10001;mso-top-percent:-10001;mso-position-horizontal:absolute;mso-position-horizontal-relative:char;mso-position-vertical:absolute;mso-position-vertical-relative:line;mso-left-percent:-10001;mso-top-percent:-10001;v-text-anchor:top" o:gfxdata="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" filled="f" stroked="f">
+                <o:lock v:ext="edit" aspectratio="t"/>
+                <w10:anchorlock/>
+              </v:rect>
+            </w:pict>
+          </mc:Fallback>
+        </mc:AlternateContent>
+      </w:r>
+      <w:r>
+        <w:rPr>
+          <w:rStyle w:val="ckeimageresizer"/>
+          <w:rFonts w:ascii="MS Gothic" w:hAnsi="MS Gothic" w:cs="MS Gothic"/>
+        </w:rPr>
+        <w:t>​</w:t>
+      </w:r>
     </w:p>
     <w:p>
       <w:pPr>
         <w:jc w:val="left"/>
-        <w:rPr>
-          <w:rFonts w:hint="eastAsia"/>
-        </w:rPr>
+      </w:pPr>
+    </w:p>
+    <w:p>
+      <w:pPr>
+        <w:jc w:val="left"/>
       </w:pPr>
     </w:p>
     <w:sectPr>
@@ -4480,9 +7944,6 @@
     <w:p>
       <w:pPr>
         <w:pStyle w:val="a6"/>
-        <w:rPr>
-          <w:rFonts w:hint="eastAsia"/>
-        </w:rPr>
       </w:pPr>
       <w:r>
         <w:rPr>
@@ -4508,9 +7969,6 @@
     <w:p>
       <w:pPr>
         <w:pStyle w:val="a6"/>
-        <w:rPr>
-          <w:rFonts w:hint="eastAsia"/>
-        </w:rPr>
       </w:pPr>
       <w:r>
         <w:rPr>
@@ -4584,7 +8042,233 @@
 
 <file path=word/numbering.xml><?xml version="1.0" encoding="utf-8"?>
 <w:numbering xmlns:wpc="http://schemas.microsoft.com/office/word/2010/wordprocessingCanvas" xmlns:mc="http://schemas.openxmlformats.org/markup-compatibility/2006" xmlns:o="urn:schemas-microsoft-com:office:office" xmlns:r="http://schemas.openxmlformats.org/officeDocument/2006/relationships" xmlns:m="http://schemas.openxmlformats.org/officeDocument/2006/math" xmlns:v="urn:schemas-microsoft-com:vml" xmlns:wp14="http://schemas.microsoft.com/office/word/2010/wordprocessingDrawing" xmlns:wp="http://schemas.openxmlformats.org/drawingml/2006/wordprocessingDrawing" xmlns:w10="urn:schemas-microsoft-com:office:word" xmlns:w="http://schemas.openxmlformats.org/wordprocessingml/2006/main" xmlns:w14="http://schemas.microsoft.com/office/word/2010/wordml" xmlns:w15="http://schemas.microsoft.com/office/word/2012/wordml" xmlns:wpg="http://schemas.microsoft.com/office/word/2010/wordprocessingGroup" xmlns:wpi="http://schemas.microsoft.com/office/word/2010/wordprocessingInk" xmlns:wne="http://schemas.microsoft.com/office/word/2006/wordml" xmlns:wps="http://schemas.microsoft.com/office/word/2010/wordprocessingShape" mc:Ignorable="w14 w15 wp14">
-  <w:abstractNum w:abstractNumId="0">
+  <w:abstractNum w:abstractNumId="0" w15:restartNumberingAfterBreak="0">
+    <w:nsid w:val="0926379E"/>
+    <w:multiLevelType w:val="multilevel"/>
+    <w:tmpl w:val="D1A6754A"/>
+    <w:lvl w:ilvl="0">
+      <w:start w:val="1"/>
+      <w:numFmt w:val="decimal"/>
+      <w:lvlText w:val="%1."/>
+      <w:lvlJc w:val="left"/>
+      <w:pPr>
+        <w:tabs>
+          <w:tab w:val="num" w:pos="720"/>
+        </w:tabs>
+        <w:ind w:left="720" w:hanging="360"/>
+      </w:pPr>
+    </w:lvl>
+    <w:lvl w:ilvl="1" w:tentative="1">
+      <w:start w:val="1"/>
+      <w:numFmt w:val="decimal"/>
+      <w:lvlText w:val="%2."/>
+      <w:lvlJc w:val="left"/>
+      <w:pPr>
+        <w:tabs>
+          <w:tab w:val="num" w:pos="1440"/>
+        </w:tabs>
+        <w:ind w:left="1440" w:hanging="360"/>
+      </w:pPr>
+    </w:lvl>
+    <w:lvl w:ilvl="2" w:tentative="1">
+      <w:start w:val="1"/>
+      <w:numFmt w:val="decimal"/>
+      <w:lvlText w:val="%3."/>
+      <w:lvlJc w:val="left"/>
+      <w:pPr>
+        <w:tabs>
+          <w:tab w:val="num" w:pos="2160"/>
+        </w:tabs>
+        <w:ind w:left="2160" w:hanging="360"/>
+      </w:pPr>
+    </w:lvl>
+    <w:lvl w:ilvl="3" w:tentative="1">
+      <w:start w:val="1"/>
+      <w:numFmt w:val="decimal"/>
+      <w:lvlText w:val="%4."/>
+      <w:lvlJc w:val="left"/>
+      <w:pPr>
+        <w:tabs>
+          <w:tab w:val="num" w:pos="2880"/>
+        </w:tabs>
+        <w:ind w:left="2880" w:hanging="360"/>
+      </w:pPr>
+    </w:lvl>
+    <w:lvl w:ilvl="4" w:tentative="1">
+      <w:start w:val="1"/>
+      <w:numFmt w:val="decimal"/>
+      <w:lvlText w:val="%5."/>
+      <w:lvlJc w:val="left"/>
+      <w:pPr>
+        <w:tabs>
+          <w:tab w:val="num" w:pos="3600"/>
+        </w:tabs>
+        <w:ind w:left="3600" w:hanging="360"/>
+      </w:pPr>
+    </w:lvl>
+    <w:lvl w:ilvl="5" w:tentative="1">
+      <w:start w:val="1"/>
+      <w:numFmt w:val="decimal"/>
+      <w:lvlText w:val="%6."/>
+      <w:lvlJc w:val="left"/>
+      <w:pPr>
+        <w:tabs>
+          <w:tab w:val="num" w:pos="4320"/>
+        </w:tabs>
+        <w:ind w:left="4320" w:hanging="360"/>
+      </w:pPr>
+    </w:lvl>
+    <w:lvl w:ilvl="6" w:tentative="1">
+      <w:start w:val="1"/>
+      <w:numFmt w:val="decimal"/>
+      <w:lvlText w:val="%7."/>
+      <w:lvlJc w:val="left"/>
+      <w:pPr>
+        <w:tabs>
+          <w:tab w:val="num" w:pos="5040"/>
+        </w:tabs>
+        <w:ind w:left="5040" w:hanging="360"/>
+      </w:pPr>
+    </w:lvl>
+    <w:lvl w:ilvl="7" w:tentative="1">
+      <w:start w:val="1"/>
+      <w:numFmt w:val="decimal"/>
+      <w:lvlText w:val="%8."/>
+      <w:lvlJc w:val="left"/>
+      <w:pPr>
+        <w:tabs>
+          <w:tab w:val="num" w:pos="5760"/>
+        </w:tabs>
+        <w:ind w:left="5760" w:hanging="360"/>
+      </w:pPr>
+    </w:lvl>
+    <w:lvl w:ilvl="8" w:tentative="1">
+      <w:start w:val="1"/>
+      <w:numFmt w:val="decimal"/>
+      <w:lvlText w:val="%9."/>
+      <w:lvlJc w:val="left"/>
+      <w:pPr>
+        <w:tabs>
+          <w:tab w:val="num" w:pos="6480"/>
+        </w:tabs>
+        <w:ind w:left="6480" w:hanging="360"/>
+      </w:pPr>
+    </w:lvl>
+  </w:abstractNum>
+  <w:abstractNum w:abstractNumId="1" w15:restartNumberingAfterBreak="0">
+    <w:nsid w:val="114B13B8"/>
+    <w:multiLevelType w:val="multilevel"/>
+    <w:tmpl w:val="3FB45ED4"/>
+    <w:lvl w:ilvl="0">
+      <w:start w:val="1"/>
+      <w:numFmt w:val="decimal"/>
+      <w:lvlText w:val="%1."/>
+      <w:lvlJc w:val="left"/>
+      <w:pPr>
+        <w:tabs>
+          <w:tab w:val="num" w:pos="720"/>
+        </w:tabs>
+        <w:ind w:left="720" w:hanging="360"/>
+      </w:pPr>
+    </w:lvl>
+    <w:lvl w:ilvl="1" w:tentative="1">
+      <w:start w:val="1"/>
+      <w:numFmt w:val="decimal"/>
+      <w:lvlText w:val="%2."/>
+      <w:lvlJc w:val="left"/>
+      <w:pPr>
+        <w:tabs>
+          <w:tab w:val="num" w:pos="1440"/>
+        </w:tabs>
+        <w:ind w:left="1440" w:hanging="360"/>
+      </w:pPr>
+    </w:lvl>
+    <w:lvl w:ilvl="2" w:tentative="1">
+      <w:start w:val="1"/>
+      <w:numFmt w:val="decimal"/>
+      <w:lvlText w:val="%3."/>
+      <w:lvlJc w:val="left"/>
+      <w:pPr>
+        <w:tabs>
+          <w:tab w:val="num" w:pos="2160"/>
+        </w:tabs>
+        <w:ind w:left="2160" w:hanging="360"/>
+      </w:pPr>
+    </w:lvl>
+    <w:lvl w:ilvl="3" w:tentative="1">
+      <w:start w:val="1"/>
+      <w:numFmt w:val="decimal"/>
+      <w:lvlText w:val="%4."/>
+      <w:lvlJc w:val="left"/>
+      <w:pPr>
+        <w:tabs>
+          <w:tab w:val="num" w:pos="2880"/>
+        </w:tabs>
+        <w:ind w:left="2880" w:hanging="360"/>
+      </w:pPr>
+    </w:lvl>
+    <w:lvl w:ilvl="4" w:tentative="1">
+      <w:start w:val="1"/>
+      <w:numFmt w:val="decimal"/>
+      <w:lvlText w:val="%5."/>
+      <w:lvlJc w:val="left"/>
+      <w:pPr>
+        <w:tabs>
+          <w:tab w:val="num" w:pos="3600"/>
+        </w:tabs>
+        <w:ind w:left="3600" w:hanging="360"/>
+      </w:pPr>
+    </w:lvl>
+    <w:lvl w:ilvl="5" w:tentative="1">
+      <w:start w:val="1"/>
+      <w:numFmt w:val="decimal"/>
+      <w:lvlText w:val="%6."/>
+      <w:lvlJc w:val="left"/>
+      <w:pPr>
+        <w:tabs>
+          <w:tab w:val="num" w:pos="4320"/>
+        </w:tabs>
+        <w:ind w:left="4320" w:hanging="360"/>
+      </w:pPr>
+    </w:lvl>
+    <w:lvl w:ilvl="6" w:tentative="1">
+      <w:start w:val="1"/>
+      <w:numFmt w:val="decimal"/>
+      <w:lvlText w:val="%7."/>
+      <w:lvlJc w:val="left"/>
+      <w:pPr>
+        <w:tabs>
+          <w:tab w:val="num" w:pos="5040"/>
+        </w:tabs>
+        <w:ind w:left="5040" w:hanging="360"/>
+      </w:pPr>
+    </w:lvl>
+    <w:lvl w:ilvl="7" w:tentative="1">
+      <w:start w:val="1"/>
+      <w:numFmt w:val="decimal"/>
+      <w:lvlText w:val="%8."/>
+      <w:lvlJc w:val="left"/>
+      <w:pPr>
+        <w:tabs>
+          <w:tab w:val="num" w:pos="5760"/>
+        </w:tabs>
+        <w:ind w:left="5760" w:hanging="360"/>
+      </w:pPr>
+    </w:lvl>
+    <w:lvl w:ilvl="8" w:tentative="1">
+      <w:start w:val="1"/>
+      <w:numFmt w:val="decimal"/>
+      <w:lvlText w:val="%9."/>
+      <w:lvlJc w:val="left"/>
+      <w:pPr>
+        <w:tabs>
+          <w:tab w:val="num" w:pos="6480"/>
+        </w:tabs>
+        <w:ind w:left="6480" w:hanging="360"/>
+      </w:pPr>
+    </w:lvl>
+  </w:abstractNum>
+  <w:abstractNum w:abstractNumId="2" w15:restartNumberingAfterBreak="0">
     <w:nsid w:val="127126BD"/>
     <w:multiLevelType w:val="hybridMultilevel"/>
     <w:tmpl w:val="818C4A50"/>
@@ -4673,7 +8357,7 @@
       </w:pPr>
     </w:lvl>
   </w:abstractNum>
-  <w:abstractNum w:abstractNumId="1">
+  <w:abstractNum w:abstractNumId="3" w15:restartNumberingAfterBreak="0">
     <w:nsid w:val="19B02CB1"/>
     <w:multiLevelType w:val="multilevel"/>
     <w:tmpl w:val="CD1AFE6A"/>
@@ -4818,7 +8502,120 @@
       </w:rPr>
     </w:lvl>
   </w:abstractNum>
-  <w:abstractNum w:abstractNumId="2">
+  <w:abstractNum w:abstractNumId="4" w15:restartNumberingAfterBreak="0">
+    <w:nsid w:val="254B55AB"/>
+    <w:multiLevelType w:val="multilevel"/>
+    <w:tmpl w:val="8B4C83B2"/>
+    <w:lvl w:ilvl="0">
+      <w:start w:val="1"/>
+      <w:numFmt w:val="decimal"/>
+      <w:lvlText w:val="%1."/>
+      <w:lvlJc w:val="left"/>
+      <w:pPr>
+        <w:tabs>
+          <w:tab w:val="num" w:pos="720"/>
+        </w:tabs>
+        <w:ind w:left="720" w:hanging="360"/>
+      </w:pPr>
+    </w:lvl>
+    <w:lvl w:ilvl="1" w:tentative="1">
+      <w:start w:val="1"/>
+      <w:numFmt w:val="decimal"/>
+      <w:lvlText w:val="%2."/>
+      <w:lvlJc w:val="left"/>
+      <w:pPr>
+        <w:tabs>
+          <w:tab w:val="num" w:pos="1440"/>
+        </w:tabs>
+        <w:ind w:left="1440" w:hanging="360"/>
+      </w:pPr>
+    </w:lvl>
+    <w:lvl w:ilvl="2" w:tentative="1">
+      <w:start w:val="1"/>
+      <w:numFmt w:val="decimal"/>
+      <w:lvlText w:val="%3."/>
+      <w:lvlJc w:val="left"/>
+      <w:pPr>
+        <w:tabs>
+          <w:tab w:val="num" w:pos="2160"/>
+        </w:tabs>
+        <w:ind w:left="2160" w:hanging="360"/>
+      </w:pPr>
+    </w:lvl>
+    <w:lvl w:ilvl="3" w:tentative="1">
+      <w:start w:val="1"/>
+      <w:numFmt w:val="decimal"/>
+      <w:lvlText w:val="%4."/>
+      <w:lvlJc w:val="left"/>
+      <w:pPr>
+        <w:tabs>
+          <w:tab w:val="num" w:pos="2880"/>
+        </w:tabs>
+        <w:ind w:left="2880" w:hanging="360"/>
+      </w:pPr>
+    </w:lvl>
+    <w:lvl w:ilvl="4" w:tentative="1">
+      <w:start w:val="1"/>
+      <w:numFmt w:val="decimal"/>
+      <w:lvlText w:val="%5."/>
+      <w:lvlJc w:val="left"/>
+      <w:pPr>
+        <w:tabs>
+          <w:tab w:val="num" w:pos="3600"/>
+        </w:tabs>
+        <w:ind w:left="3600" w:hanging="360"/>
+      </w:pPr>
+    </w:lvl>
+    <w:lvl w:ilvl="5" w:tentative="1">
+      <w:start w:val="1"/>
+      <w:numFmt w:val="decimal"/>
+      <w:lvlText w:val="%6."/>
+      <w:lvlJc w:val="left"/>
+      <w:pPr>
+        <w:tabs>
+          <w:tab w:val="num" w:pos="4320"/>
+        </w:tabs>
+        <w:ind w:left="4320" w:hanging="360"/>
+      </w:pPr>
+    </w:lvl>
+    <w:lvl w:ilvl="6" w:tentative="1">
+      <w:start w:val="1"/>
+      <w:numFmt w:val="decimal"/>
+      <w:lvlText w:val="%7."/>
+      <w:lvlJc w:val="left"/>
+      <w:pPr>
+        <w:tabs>
+          <w:tab w:val="num" w:pos="5040"/>
+        </w:tabs>
+        <w:ind w:left="5040" w:hanging="360"/>
+      </w:pPr>
+    </w:lvl>
+    <w:lvl w:ilvl="7" w:tentative="1">
+      <w:start w:val="1"/>
+      <w:numFmt w:val="decimal"/>
+      <w:lvlText w:val="%8."/>
+      <w:lvlJc w:val="left"/>
+      <w:pPr>
+        <w:tabs>
+          <w:tab w:val="num" w:pos="5760"/>
+        </w:tabs>
+        <w:ind w:left="5760" w:hanging="360"/>
+      </w:pPr>
+    </w:lvl>
+    <w:lvl w:ilvl="8" w:tentative="1">
+      <w:start w:val="1"/>
+      <w:numFmt w:val="decimal"/>
+      <w:lvlText w:val="%9."/>
+      <w:lvlJc w:val="left"/>
+      <w:pPr>
+        <w:tabs>
+          <w:tab w:val="num" w:pos="6480"/>
+        </w:tabs>
+        <w:ind w:left="6480" w:hanging="360"/>
+      </w:pPr>
+    </w:lvl>
+  </w:abstractNum>
+  <w:abstractNum w:abstractNumId="5" w15:restartNumberingAfterBreak="0">
     <w:nsid w:val="3B5B567F"/>
     <w:multiLevelType w:val="hybridMultilevel"/>
     <w:tmpl w:val="993C3890"/>
@@ -4907,7 +8704,7 @@
       </w:pPr>
     </w:lvl>
   </w:abstractNum>
-  <w:abstractNum w:abstractNumId="3">
+  <w:abstractNum w:abstractNumId="6" w15:restartNumberingAfterBreak="0">
     <w:nsid w:val="3DFE7495"/>
     <w:multiLevelType w:val="hybridMultilevel"/>
     <w:tmpl w:val="769A6FD2"/>
@@ -4996,7 +8793,7 @@
       </w:pPr>
     </w:lvl>
   </w:abstractNum>
-  <w:abstractNum w:abstractNumId="4">
+  <w:abstractNum w:abstractNumId="7" w15:restartNumberingAfterBreak="0">
     <w:nsid w:val="41970281"/>
     <w:multiLevelType w:val="hybridMultilevel"/>
     <w:tmpl w:val="57FCBF72"/>
@@ -5085,7 +8882,120 @@
       </w:pPr>
     </w:lvl>
   </w:abstractNum>
-  <w:abstractNum w:abstractNumId="5">
+  <w:abstractNum w:abstractNumId="8" w15:restartNumberingAfterBreak="0">
+    <w:nsid w:val="447C7A34"/>
+    <w:multiLevelType w:val="multilevel"/>
+    <w:tmpl w:val="E9AAB220"/>
+    <w:lvl w:ilvl="0">
+      <w:start w:val="1"/>
+      <w:numFmt w:val="decimal"/>
+      <w:lvlText w:val="%1."/>
+      <w:lvlJc w:val="left"/>
+      <w:pPr>
+        <w:tabs>
+          <w:tab w:val="num" w:pos="720"/>
+        </w:tabs>
+        <w:ind w:left="720" w:hanging="360"/>
+      </w:pPr>
+    </w:lvl>
+    <w:lvl w:ilvl="1" w:tentative="1">
+      <w:start w:val="1"/>
+      <w:numFmt w:val="decimal"/>
+      <w:lvlText w:val="%2."/>
+      <w:lvlJc w:val="left"/>
+      <w:pPr>
+        <w:tabs>
+          <w:tab w:val="num" w:pos="1440"/>
+        </w:tabs>
+        <w:ind w:left="1440" w:hanging="360"/>
+      </w:pPr>
+    </w:lvl>
+    <w:lvl w:ilvl="2" w:tentative="1">
+      <w:start w:val="1"/>
+      <w:numFmt w:val="decimal"/>
+      <w:lvlText w:val="%3."/>
+      <w:lvlJc w:val="left"/>
+      <w:pPr>
+        <w:tabs>
+          <w:tab w:val="num" w:pos="2160"/>
+        </w:tabs>
+        <w:ind w:left="2160" w:hanging="360"/>
+      </w:pPr>
+    </w:lvl>
+    <w:lvl w:ilvl="3" w:tentative="1">
+      <w:start w:val="1"/>
+      <w:numFmt w:val="decimal"/>
+      <w:lvlText w:val="%4."/>
+      <w:lvlJc w:val="left"/>
+      <w:pPr>
+        <w:tabs>
+          <w:tab w:val="num" w:pos="2880"/>
+        </w:tabs>
+        <w:ind w:left="2880" w:hanging="360"/>
+      </w:pPr>
+    </w:lvl>
+    <w:lvl w:ilvl="4" w:tentative="1">
+      <w:start w:val="1"/>
+      <w:numFmt w:val="decimal"/>
+      <w:lvlText w:val="%5."/>
+      <w:lvlJc w:val="left"/>
+      <w:pPr>
+        <w:tabs>
+          <w:tab w:val="num" w:pos="3600"/>
+        </w:tabs>
+        <w:ind w:left="3600" w:hanging="360"/>
+      </w:pPr>
+    </w:lvl>
+    <w:lvl w:ilvl="5" w:tentative="1">
+      <w:start w:val="1"/>
+      <w:numFmt w:val="decimal"/>
+      <w:lvlText w:val="%6."/>
+      <w:lvlJc w:val="left"/>
+      <w:pPr>
+        <w:tabs>
+          <w:tab w:val="num" w:pos="4320"/>
+        </w:tabs>
+        <w:ind w:left="4320" w:hanging="360"/>
+      </w:pPr>
+    </w:lvl>
+    <w:lvl w:ilvl="6" w:tentative="1">
+      <w:start w:val="1"/>
+      <w:numFmt w:val="decimal"/>
+      <w:lvlText w:val="%7."/>
+      <w:lvlJc w:val="left"/>
+      <w:pPr>
+        <w:tabs>
+          <w:tab w:val="num" w:pos="5040"/>
+        </w:tabs>
+        <w:ind w:left="5040" w:hanging="360"/>
+      </w:pPr>
+    </w:lvl>
+    <w:lvl w:ilvl="7" w:tentative="1">
+      <w:start w:val="1"/>
+      <w:numFmt w:val="decimal"/>
+      <w:lvlText w:val="%8."/>
+      <w:lvlJc w:val="left"/>
+      <w:pPr>
+        <w:tabs>
+          <w:tab w:val="num" w:pos="5760"/>
+        </w:tabs>
+        <w:ind w:left="5760" w:hanging="360"/>
+      </w:pPr>
+    </w:lvl>
+    <w:lvl w:ilvl="8" w:tentative="1">
+      <w:start w:val="1"/>
+      <w:numFmt w:val="decimal"/>
+      <w:lvlText w:val="%9."/>
+      <w:lvlJc w:val="left"/>
+      <w:pPr>
+        <w:tabs>
+          <w:tab w:val="num" w:pos="6480"/>
+        </w:tabs>
+        <w:ind w:left="6480" w:hanging="360"/>
+      </w:pPr>
+    </w:lvl>
+  </w:abstractNum>
+  <w:abstractNum w:abstractNumId="9" w15:restartNumberingAfterBreak="0">
     <w:nsid w:val="47096078"/>
     <w:multiLevelType w:val="hybridMultilevel"/>
     <w:tmpl w:val="9C586BE4"/>
@@ -5174,7 +9084,120 @@
       </w:pPr>
     </w:lvl>
   </w:abstractNum>
-  <w:abstractNum w:abstractNumId="6">
+  <w:abstractNum w:abstractNumId="10" w15:restartNumberingAfterBreak="0">
+    <w:nsid w:val="536E7561"/>
+    <w:multiLevelType w:val="multilevel"/>
+    <w:tmpl w:val="B808A248"/>
+    <w:lvl w:ilvl="0">
+      <w:start w:val="1"/>
+      <w:numFmt w:val="decimal"/>
+      <w:lvlText w:val="%1."/>
+      <w:lvlJc w:val="left"/>
+      <w:pPr>
+        <w:tabs>
+          <w:tab w:val="num" w:pos="720"/>
+        </w:tabs>
+        <w:ind w:left="720" w:hanging="360"/>
+      </w:pPr>
+    </w:lvl>
+    <w:lvl w:ilvl="1" w:tentative="1">
+      <w:start w:val="1"/>
+      <w:numFmt w:val="decimal"/>
+      <w:lvlText w:val="%2."/>
+      <w:lvlJc w:val="left"/>
+      <w:pPr>
+        <w:tabs>
+          <w:tab w:val="num" w:pos="1440"/>
+        </w:tabs>
+        <w:ind w:left="1440" w:hanging="360"/>
+      </w:pPr>
+    </w:lvl>
+    <w:lvl w:ilvl="2" w:tentative="1">
+      <w:start w:val="1"/>
+      <w:numFmt w:val="decimal"/>
+      <w:lvlText w:val="%3."/>
+      <w:lvlJc w:val="left"/>
+      <w:pPr>
+        <w:tabs>
+          <w:tab w:val="num" w:pos="2160"/>
+        </w:tabs>
+        <w:ind w:left="2160" w:hanging="360"/>
+      </w:pPr>
+    </w:lvl>
+    <w:lvl w:ilvl="3" w:tentative="1">
+      <w:start w:val="1"/>
+      <w:numFmt w:val="decimal"/>
+      <w:lvlText w:val="%4."/>
+      <w:lvlJc w:val="left"/>
+      <w:pPr>
+        <w:tabs>
+          <w:tab w:val="num" w:pos="2880"/>
+        </w:tabs>
+        <w:ind w:left="2880" w:hanging="360"/>
+      </w:pPr>
+    </w:lvl>
+    <w:lvl w:ilvl="4" w:tentative="1">
+      <w:start w:val="1"/>
+      <w:numFmt w:val="decimal"/>
+      <w:lvlText w:val="%5."/>
+      <w:lvlJc w:val="left"/>
+      <w:pPr>
+        <w:tabs>
+          <w:tab w:val="num" w:pos="3600"/>
+        </w:tabs>
+        <w:ind w:left="3600" w:hanging="360"/>
+      </w:pPr>
+    </w:lvl>
+    <w:lvl w:ilvl="5" w:tentative="1">
+      <w:start w:val="1"/>
+      <w:numFmt w:val="decimal"/>
+      <w:lvlText w:val="%6."/>
+      <w:lvlJc w:val="left"/>
+      <w:pPr>
+        <w:tabs>
+          <w:tab w:val="num" w:pos="4320"/>
+        </w:tabs>
+        <w:ind w:left="4320" w:hanging="360"/>
+      </w:pPr>
+    </w:lvl>
+    <w:lvl w:ilvl="6" w:tentative="1">
+      <w:start w:val="1"/>
+      <w:numFmt w:val="decimal"/>
+      <w:lvlText w:val="%7."/>
+      <w:lvlJc w:val="left"/>
+      <w:pPr>
+        <w:tabs>
+          <w:tab w:val="num" w:pos="5040"/>
+        </w:tabs>
+        <w:ind w:left="5040" w:hanging="360"/>
+      </w:pPr>
+    </w:lvl>
+    <w:lvl w:ilvl="7" w:tentative="1">
+      <w:start w:val="1"/>
+      <w:numFmt w:val="decimal"/>
+      <w:lvlText w:val="%8."/>
+      <w:lvlJc w:val="left"/>
+      <w:pPr>
+        <w:tabs>
+          <w:tab w:val="num" w:pos="5760"/>
+        </w:tabs>
+        <w:ind w:left="5760" w:hanging="360"/>
+      </w:pPr>
+    </w:lvl>
+    <w:lvl w:ilvl="8" w:tentative="1">
+      <w:start w:val="1"/>
+      <w:numFmt w:val="decimal"/>
+      <w:lvlText w:val="%9."/>
+      <w:lvlJc w:val="left"/>
+      <w:pPr>
+        <w:tabs>
+          <w:tab w:val="num" w:pos="6480"/>
+        </w:tabs>
+        <w:ind w:left="6480" w:hanging="360"/>
+      </w:pPr>
+    </w:lvl>
+  </w:abstractNum>
+  <w:abstractNum w:abstractNumId="11" w15:restartNumberingAfterBreak="0">
     <w:nsid w:val="56D918A8"/>
     <w:multiLevelType w:val="hybridMultilevel"/>
     <w:tmpl w:val="1C0A09C6"/>
@@ -5263,7 +9286,7 @@
       </w:pPr>
     </w:lvl>
   </w:abstractNum>
-  <w:abstractNum w:abstractNumId="7">
+  <w:abstractNum w:abstractNumId="12" w15:restartNumberingAfterBreak="0">
     <w:nsid w:val="6EA44BE5"/>
     <w:multiLevelType w:val="hybridMultilevel"/>
     <w:tmpl w:val="C49A0188"/>
@@ -5352,7 +9375,7 @@
       </w:pPr>
     </w:lvl>
   </w:abstractNum>
-  <w:abstractNum w:abstractNumId="8">
+  <w:abstractNum w:abstractNumId="13" w15:restartNumberingAfterBreak="0">
     <w:nsid w:val="79FF0391"/>
     <w:multiLevelType w:val="hybridMultilevel"/>
     <w:tmpl w:val="7A14DC90"/>
@@ -5441,32 +9464,279 @@
       </w:pPr>
     </w:lvl>
   </w:abstractNum>
+  <w:abstractNum w:abstractNumId="14" w15:restartNumberingAfterBreak="0">
+    <w:nsid w:val="7D7E1834"/>
+    <w:multiLevelType w:val="multilevel"/>
+    <w:tmpl w:val="59741FF4"/>
+    <w:lvl w:ilvl="0">
+      <w:start w:val="1"/>
+      <w:numFmt w:val="decimal"/>
+      <w:lvlText w:val="%1."/>
+      <w:lvlJc w:val="left"/>
+      <w:pPr>
+        <w:tabs>
+          <w:tab w:val="num" w:pos="720"/>
+        </w:tabs>
+        <w:ind w:left="720" w:hanging="360"/>
+      </w:pPr>
+    </w:lvl>
+    <w:lvl w:ilvl="1" w:tentative="1">
+      <w:start w:val="1"/>
+      <w:numFmt w:val="decimal"/>
+      <w:lvlText w:val="%2."/>
+      <w:lvlJc w:val="left"/>
+      <w:pPr>
+        <w:tabs>
+          <w:tab w:val="num" w:pos="1440"/>
+        </w:tabs>
+        <w:ind w:left="1440" w:hanging="360"/>
+      </w:pPr>
+    </w:lvl>
+    <w:lvl w:ilvl="2" w:tentative="1">
+      <w:start w:val="1"/>
+      <w:numFmt w:val="decimal"/>
+      <w:lvlText w:val="%3."/>
+      <w:lvlJc w:val="left"/>
+      <w:pPr>
+        <w:tabs>
+          <w:tab w:val="num" w:pos="2160"/>
+        </w:tabs>
+        <w:ind w:left="2160" w:hanging="360"/>
+      </w:pPr>
+    </w:lvl>
+    <w:lvl w:ilvl="3" w:tentative="1">
+      <w:start w:val="1"/>
+      <w:numFmt w:val="decimal"/>
+      <w:lvlText w:val="%4."/>
+      <w:lvlJc w:val="left"/>
+      <w:pPr>
+        <w:tabs>
+          <w:tab w:val="num" w:pos="2880"/>
+        </w:tabs>
+        <w:ind w:left="2880" w:hanging="360"/>
+      </w:pPr>
+    </w:lvl>
+    <w:lvl w:ilvl="4" w:tentative="1">
+      <w:start w:val="1"/>
+      <w:numFmt w:val="decimal"/>
+      <w:lvlText w:val="%5."/>
+      <w:lvlJc w:val="left"/>
+      <w:pPr>
+        <w:tabs>
+          <w:tab w:val="num" w:pos="3600"/>
+        </w:tabs>
+        <w:ind w:left="3600" w:hanging="360"/>
+      </w:pPr>
+    </w:lvl>
+    <w:lvl w:ilvl="5" w:tentative="1">
+      <w:start w:val="1"/>
+      <w:numFmt w:val="decimal"/>
+      <w:lvlText w:val="%6."/>
+      <w:lvlJc w:val="left"/>
+      <w:pPr>
+        <w:tabs>
+          <w:tab w:val="num" w:pos="4320"/>
+        </w:tabs>
+        <w:ind w:left="4320" w:hanging="360"/>
+      </w:pPr>
+    </w:lvl>
+    <w:lvl w:ilvl="6" w:tentative="1">
+      <w:start w:val="1"/>
+      <w:numFmt w:val="decimal"/>
+      <w:lvlText w:val="%7."/>
+      <w:lvlJc w:val="left"/>
+      <w:pPr>
+        <w:tabs>
+          <w:tab w:val="num" w:pos="5040"/>
+        </w:tabs>
+        <w:ind w:left="5040" w:hanging="360"/>
+      </w:pPr>
+    </w:lvl>
+    <w:lvl w:ilvl="7" w:tentative="1">
+      <w:start w:val="1"/>
+      <w:numFmt w:val="decimal"/>
+      <w:lvlText w:val="%8."/>
+      <w:lvlJc w:val="left"/>
+      <w:pPr>
+        <w:tabs>
+          <w:tab w:val="num" w:pos="5760"/>
+        </w:tabs>
+        <w:ind w:left="5760" w:hanging="360"/>
+      </w:pPr>
+    </w:lvl>
+    <w:lvl w:ilvl="8" w:tentative="1">
+      <w:start w:val="1"/>
+      <w:numFmt w:val="decimal"/>
+      <w:lvlText w:val="%9."/>
+      <w:lvlJc w:val="left"/>
+      <w:pPr>
+        <w:tabs>
+          <w:tab w:val="num" w:pos="6480"/>
+        </w:tabs>
+        <w:ind w:left="6480" w:hanging="360"/>
+      </w:pPr>
+    </w:lvl>
+  </w:abstractNum>
+  <w:abstractNum w:abstractNumId="15" w15:restartNumberingAfterBreak="0">
+    <w:nsid w:val="7F163CEB"/>
+    <w:multiLevelType w:val="multilevel"/>
+    <w:tmpl w:val="81868DD8"/>
+    <w:lvl w:ilvl="0">
+      <w:start w:val="1"/>
+      <w:numFmt w:val="decimal"/>
+      <w:lvlText w:val="%1."/>
+      <w:lvlJc w:val="left"/>
+      <w:pPr>
+        <w:tabs>
+          <w:tab w:val="num" w:pos="720"/>
+        </w:tabs>
+        <w:ind w:left="720" w:hanging="360"/>
+      </w:pPr>
+    </w:lvl>
+    <w:lvl w:ilvl="1" w:tentative="1">
+      <w:start w:val="1"/>
+      <w:numFmt w:val="decimal"/>
+      <w:lvlText w:val="%2."/>
+      <w:lvlJc w:val="left"/>
+      <w:pPr>
+        <w:tabs>
+          <w:tab w:val="num" w:pos="1440"/>
+        </w:tabs>
+        <w:ind w:left="1440" w:hanging="360"/>
+      </w:pPr>
+    </w:lvl>
+    <w:lvl w:ilvl="2" w:tentative="1">
+      <w:start w:val="1"/>
+      <w:numFmt w:val="decimal"/>
+      <w:lvlText w:val="%3."/>
+      <w:lvlJc w:val="left"/>
+      <w:pPr>
+        <w:tabs>
+          <w:tab w:val="num" w:pos="2160"/>
+        </w:tabs>
+        <w:ind w:left="2160" w:hanging="360"/>
+      </w:pPr>
+    </w:lvl>
+    <w:lvl w:ilvl="3" w:tentative="1">
+      <w:start w:val="1"/>
+      <w:numFmt w:val="decimal"/>
+      <w:lvlText w:val="%4."/>
+      <w:lvlJc w:val="left"/>
+      <w:pPr>
+        <w:tabs>
+          <w:tab w:val="num" w:pos="2880"/>
+        </w:tabs>
+        <w:ind w:left="2880" w:hanging="360"/>
+      </w:pPr>
+    </w:lvl>
+    <w:lvl w:ilvl="4" w:tentative="1">
+      <w:start w:val="1"/>
+      <w:numFmt w:val="decimal"/>
+      <w:lvlText w:val="%5."/>
+      <w:lvlJc w:val="left"/>
+      <w:pPr>
+        <w:tabs>
+          <w:tab w:val="num" w:pos="3600"/>
+        </w:tabs>
+        <w:ind w:left="3600" w:hanging="360"/>
+      </w:pPr>
+    </w:lvl>
+    <w:lvl w:ilvl="5" w:tentative="1">
+      <w:start w:val="1"/>
+      <w:numFmt w:val="decimal"/>
+      <w:lvlText w:val="%6."/>
+      <w:lvlJc w:val="left"/>
+      <w:pPr>
+        <w:tabs>
+          <w:tab w:val="num" w:pos="4320"/>
+        </w:tabs>
+        <w:ind w:left="4320" w:hanging="360"/>
+      </w:pPr>
+    </w:lvl>
+    <w:lvl w:ilvl="6" w:tentative="1">
+      <w:start w:val="1"/>
+      <w:numFmt w:val="decimal"/>
+      <w:lvlText w:val="%7."/>
+      <w:lvlJc w:val="left"/>
+      <w:pPr>
+        <w:tabs>
+          <w:tab w:val="num" w:pos="5040"/>
+        </w:tabs>
+        <w:ind w:left="5040" w:hanging="360"/>
+      </w:pPr>
+    </w:lvl>
+    <w:lvl w:ilvl="7" w:tentative="1">
+      <w:start w:val="1"/>
+      <w:numFmt w:val="decimal"/>
+      <w:lvlText w:val="%8."/>
+      <w:lvlJc w:val="left"/>
+      <w:pPr>
+        <w:tabs>
+          <w:tab w:val="num" w:pos="5760"/>
+        </w:tabs>
+        <w:ind w:left="5760" w:hanging="360"/>
+      </w:pPr>
+    </w:lvl>
+    <w:lvl w:ilvl="8" w:tentative="1">
+      <w:start w:val="1"/>
+      <w:numFmt w:val="decimal"/>
+      <w:lvlText w:val="%9."/>
+      <w:lvlJc w:val="left"/>
+      <w:pPr>
+        <w:tabs>
+          <w:tab w:val="num" w:pos="6480"/>
+        </w:tabs>
+        <w:ind w:left="6480" w:hanging="360"/>
+      </w:pPr>
+    </w:lvl>
+  </w:abstractNum>
   <w:num w:numId="1">
+    <w:abstractNumId w:val="7"/>
+  </w:num>
+  <w:num w:numId="2">
+    <w:abstractNumId w:val="9"/>
+  </w:num>
+  <w:num w:numId="3">
+    <w:abstractNumId w:val="2"/>
+  </w:num>
+  <w:num w:numId="4">
+    <w:abstractNumId w:val="13"/>
+  </w:num>
+  <w:num w:numId="5">
+    <w:abstractNumId w:val="3"/>
+  </w:num>
+  <w:num w:numId="6">
+    <w:abstractNumId w:val="12"/>
+  </w:num>
+  <w:num w:numId="7">
+    <w:abstractNumId w:val="11"/>
+  </w:num>
+  <w:num w:numId="8">
+    <w:abstractNumId w:val="6"/>
+  </w:num>
+  <w:num w:numId="9">
+    <w:abstractNumId w:val="5"/>
+  </w:num>
+  <w:num w:numId="10">
     <w:abstractNumId w:val="4"/>
   </w:num>
-  <w:num w:numId="2">
-    <w:abstractNumId w:val="5"/>
+  <w:num w:numId="11">
+    <w:abstractNumId w:val="10"/>
   </w:num>
-  <w:num w:numId="3">
+  <w:num w:numId="12">
     <w:abstractNumId w:val="0"/>
   </w:num>
-  <w:num w:numId="4">
+  <w:num w:numId="13">
+    <w:abstractNumId w:val="1"/>
+  </w:num>
+  <w:num w:numId="14">
     <w:abstractNumId w:val="8"/>
   </w:num>
-  <w:num w:numId="5">
-    <w:abstractNumId w:val="1"/>
+  <w:num w:numId="15">
+    <w:abstractNumId w:val="15"/>
   </w:num>
-  <w:num w:numId="6">
-    <w:abstractNumId w:val="7"/>
-  </w:num>
-  <w:num w:numId="7">
-    <w:abstractNumId w:val="6"/>
-  </w:num>
-  <w:num w:numId="8">
-    <w:abstractNumId w:val="3"/>
-  </w:num>
-  <w:num w:numId="9">
-    <w:abstractNumId w:val="2"/>
+  <w:num w:numId="16">
+    <w:abstractNumId w:val="14"/>
   </w:num>
 </w:numbering>
 </file>
@@ -6202,6 +10472,11 @@
       <w:szCs w:val="32"/>
     </w:rPr>
   </w:style>
+  <w:style w:type="character" w:customStyle="1" w:styleId="ckeimageresizer">
+    <w:name w:val="cke_image_resizer"/>
+    <w:basedOn w:val="a0"/>
+    <w:rsid w:val="00BC7A26"/>
+  </w:style>
 </w:styles>
 </file>
 
@@ -6471,7 +10746,7 @@
 </file>
 
 <file path=customXml/itemProps1.xml><?xml version="1.0" encoding="utf-8"?>
-<ds:datastoreItem xmlns:ds="http://schemas.openxmlformats.org/officeDocument/2006/customXml" ds:itemID="{A8B2CEEF-BF0F-46E8-9CC2-02EB58AB35F0}">
+<ds:datastoreItem xmlns:ds="http://schemas.openxmlformats.org/officeDocument/2006/customXml" ds:itemID="{8603947D-0467-4C07-A229-E084F8CCBC06}">
   <ds:schemaRefs>
     <ds:schemaRef ds:uri="http://schemas.openxmlformats.org/officeDocument/2006/bibliography"/>
   </ds:schemaRefs>

--- a/papers/exercises/优化算法.docx
+++ b/papers/exercises/优化算法.docx
@@ -1439,6 +1439,15 @@
       <w:pPr>
         <w:pStyle w:val="2"/>
       </w:pPr>
+      <w:r>
+        <w:rPr>
+          <w:rFonts w:hint="eastAsia"/>
+        </w:rPr>
+        <w:t>3.1</w:t>
+      </w:r>
+      <w:r>
+        <w:t xml:space="preserve"> </w:t>
+      </w:r>
       <w:r>
         <w:rPr>
           <w:rFonts w:hint="eastAsia"/>
@@ -2049,6 +2058,15 @@
         <w:rPr>
           <w:rFonts w:hint="eastAsia"/>
         </w:rPr>
+        <w:t>3.2</w:t>
+      </w:r>
+      <w:r>
+        <w:t xml:space="preserve"> </w:t>
+      </w:r>
+      <w:r>
+        <w:rPr>
+          <w:rFonts w:hint="eastAsia"/>
+        </w:rPr>
         <w:t>指数</w:t>
       </w:r>
       <w:r>
@@ -2564,6 +2582,15 @@
           <w:rFonts w:hint="eastAsia"/>
         </w:rPr>
         <w:lastRenderedPageBreak/>
+        <w:t>3.3</w:t>
+      </w:r>
+      <w:r>
+        <w:t xml:space="preserve"> </w:t>
+      </w:r>
+      <w:r>
+        <w:rPr>
+          <w:rFonts w:hint="eastAsia"/>
+        </w:rPr>
         <w:t>指数</w:t>
       </w:r>
       <w:r>
@@ -2961,6 +2988,15 @@
       <w:pPr>
         <w:pStyle w:val="2"/>
       </w:pPr>
+      <w:r>
+        <w:rPr>
+          <w:rFonts w:hint="eastAsia"/>
+        </w:rPr>
+        <w:t>3.4</w:t>
+      </w:r>
+      <w:r>
+        <w:t xml:space="preserve"> </w:t>
+      </w:r>
       <w:r>
         <w:rPr>
           <w:rFonts w:hint="eastAsia"/>
@@ -4102,10 +4138,22 @@
     </w:p>
     <w:p>
       <w:pPr>
-        <w:pStyle w:val="2"/>
-      </w:pPr>
-      <w:r>
+        <w:pStyle w:val="1"/>
+      </w:pPr>
+      <w:r>
+        <w:rPr>
+          <w:rFonts w:hint="eastAsia"/>
+        </w:rPr>
         <w:lastRenderedPageBreak/>
+        <w:t>四</w:t>
+      </w:r>
+      <w:r>
+        <w:rPr>
+          <w:rFonts w:hint="eastAsia"/>
+        </w:rPr>
+        <w:t xml:space="preserve"> </w:t>
+      </w:r>
+      <w:r>
         <w:t>动量梯度下降法</w:t>
       </w:r>
     </w:p>
@@ -5223,8 +5271,17 @@
     </w:p>
     <w:p>
       <w:pPr>
-        <w:pStyle w:val="2"/>
-      </w:pPr>
+        <w:pStyle w:val="1"/>
+      </w:pPr>
+      <w:r>
+        <w:t>五</w:t>
+      </w:r>
+      <w:r>
+        <w:rPr>
+          <w:rFonts w:hint="eastAsia"/>
+        </w:rPr>
+        <w:t xml:space="preserve"> </w:t>
+      </w:r>
       <w:r>
         <w:t>RMSprop</w:t>
       </w:r>
@@ -5828,8 +5885,11 @@
     </w:p>
     <w:p>
       <w:pPr>
-        <w:pStyle w:val="3"/>
-      </w:pPr>
+        <w:pStyle w:val="2"/>
+      </w:pPr>
+      <w:r>
+        <w:t xml:space="preserve">5.1 </w:t>
+      </w:r>
       <w:r>
         <w:t>RMSprop</w:t>
       </w:r>
@@ -5949,8 +6009,17 @@
     </w:p>
     <w:p>
       <w:pPr>
-        <w:pStyle w:val="2"/>
-      </w:pPr>
+        <w:pStyle w:val="1"/>
+      </w:pPr>
+      <w:r>
+        <w:t>六</w:t>
+      </w:r>
+      <w:r>
+        <w:rPr>
+          <w:rFonts w:hint="eastAsia"/>
+        </w:rPr>
+        <w:t xml:space="preserve"> </w:t>
+      </w:r>
       <w:r>
         <w:t>Adam</w:t>
       </w:r>
@@ -7351,8 +7420,6 @@
       <w:r>
         <w:t>Adam</w:t>
       </w:r>
-      <w:bookmarkStart w:id="4" w:name="_GoBack"/>
-      <w:bookmarkEnd w:id="4"/>
       <w:r>
         <w:t>算法的更新量</w:t>
       </w:r>
@@ -7634,8 +7701,1738 @@
     </w:p>
     <w:p>
       <w:pPr>
+        <w:pStyle w:val="1"/>
+      </w:pPr>
+      <w:r>
+        <w:t>七</w:t>
+      </w:r>
+      <w:r>
+        <w:t xml:space="preserve"> </w:t>
+      </w:r>
+      <w:r>
+        <w:t>学习率衰减</w:t>
+      </w:r>
+    </w:p>
+    <w:p>
+      <w:pPr>
+        <w:pStyle w:val="aa"/>
+      </w:pPr>
+      <w:r>
+        <w:t>为了解决什么问题?</w:t>
+      </w:r>
+    </w:p>
+    <w:p>
+      <w:pPr>
+        <w:pStyle w:val="aa"/>
+        <w:jc w:val="center"/>
+      </w:pPr>
+      <w:r>
+        <w:rPr>
+          <w:noProof/>
+        </w:rPr>
+        <w:drawing>
+          <wp:inline distT="0" distB="0" distL="0" distR="0" wp14:anchorId="17555327" wp14:editId="69973DB1">
+            <wp:extent cx="3800475" cy="1828800"/>
+            <wp:effectExtent l="0" t="0" r="9525" b="0"/>
+            <wp:docPr id="74" name="图片 74" descr="https://img-blog.csdnimg.cn/20190418185024658.png"/>
+            <wp:cNvGraphicFramePr>
+              <a:graphicFrameLocks xmlns:a="http://schemas.openxmlformats.org/drawingml/2006/main" noChangeAspect="1"/>
+            </wp:cNvGraphicFramePr>
+            <a:graphic xmlns:a="http://schemas.openxmlformats.org/drawingml/2006/main">
+              <a:graphicData uri="http://schemas.openxmlformats.org/drawingml/2006/picture">
+                <pic:pic xmlns:pic="http://schemas.openxmlformats.org/drawingml/2006/picture">
+                  <pic:nvPicPr>
+                    <pic:cNvPr id="0" name="Picture 1" descr="https://img-blog.csdnimg.cn/20190418185024658.png"/>
+                    <pic:cNvPicPr>
+                      <a:picLocks noChangeAspect="1" noChangeArrowheads="1"/>
+                    </pic:cNvPicPr>
+                  </pic:nvPicPr>
+                  <pic:blipFill>
+                    <a:blip r:embed="rId47">
+                      <a:extLst>
+                        <a:ext uri="{28A0092B-C50C-407E-A947-70E740481C1C}">
+                          <a14:useLocalDpi xmlns:a14="http://schemas.microsoft.com/office/drawing/2010/main" val="0"/>
+                        </a:ext>
+                      </a:extLst>
+                    </a:blip>
+                    <a:srcRect/>
+                    <a:stretch>
+                      <a:fillRect/>
+                    </a:stretch>
+                  </pic:blipFill>
+                  <pic:spPr bwMode="auto">
+                    <a:xfrm>
+                      <a:off x="0" y="0"/>
+                      <a:ext cx="3800475" cy="1828800"/>
+                    </a:xfrm>
+                    <a:prstGeom prst="rect">
+                      <a:avLst/>
+                    </a:prstGeom>
+                    <a:noFill/>
+                    <a:ln>
+                      <a:noFill/>
+                    </a:ln>
+                  </pic:spPr>
+                </pic:pic>
+              </a:graphicData>
+            </a:graphic>
+          </wp:inline>
+        </w:drawing>
+      </w:r>
+      <w:r>
+        <w:rPr>
+          <w:noProof/>
+        </w:rPr>
+        <mc:AlternateContent>
+          <mc:Choice Requires="wps">
+            <w:drawing>
+              <wp:inline distT="0" distB="0" distL="0" distR="0" wp14:anchorId="3F63C035" wp14:editId="3D0F94BA">
+                <wp:extent cx="142875" cy="142875"/>
+                <wp:effectExtent l="0" t="0" r="0" b="0"/>
+                <wp:docPr id="73" name="矩形 73" descr="data:image/gif;base64,R0lGODlhAQABAPABAP///wAAACH5BAEKAAAALAAAAAABAAEAAAICRAEAOw=="/>
+                <wp:cNvGraphicFramePr>
+                  <a:graphicFrameLocks xmlns:a="http://schemas.openxmlformats.org/drawingml/2006/main" noChangeAspect="1"/>
+                </wp:cNvGraphicFramePr>
+                <a:graphic xmlns:a="http://schemas.openxmlformats.org/drawingml/2006/main">
+                  <a:graphicData uri="http://schemas.microsoft.com/office/word/2010/wordprocessingShape">
+                    <wps:wsp>
+                      <wps:cNvSpPr>
+                        <a:spLocks noChangeAspect="1" noChangeArrowheads="1"/>
+                      </wps:cNvSpPr>
+                      <wps:spPr bwMode="auto">
+                        <a:xfrm>
+                          <a:off x="0" y="0"/>
+                          <a:ext cx="142875" cy="142875"/>
+                        </a:xfrm>
+                        <a:prstGeom prst="rect">
+                          <a:avLst/>
+                        </a:prstGeom>
+                        <a:noFill/>
+                        <a:ln>
+                          <a:noFill/>
+                        </a:ln>
+                        <a:extLst>
+                          <a:ext uri="{909E8E84-426E-40DD-AFC4-6F175D3DCCD1}">
+                            <a14:hiddenFill xmlns:a14="http://schemas.microsoft.com/office/drawing/2010/main">
+                              <a:solidFill>
+                                <a:srgbClr val="FFFFFF"/>
+                              </a:solidFill>
+                            </a14:hiddenFill>
+                          </a:ext>
+                          <a:ext uri="{91240B29-F687-4F45-9708-019B960494DF}">
+                            <a14:hiddenLine xmlns:a14="http://schemas.microsoft.com/office/drawing/2010/main" w="9525">
+                              <a:solidFill>
+                                <a:srgbClr val="000000"/>
+                              </a:solidFill>
+                              <a:miter lim="800000"/>
+                              <a:headEnd/>
+                              <a:tailEnd/>
+                            </a14:hiddenLine>
+                          </a:ext>
+                        </a:extLst>
+                      </wps:spPr>
+                      <wps:bodyPr rot="0" vert="horz" wrap="square" lIns="91440" tIns="45720" rIns="91440" bIns="45720" anchor="t" anchorCtr="0" upright="1">
+                        <a:noAutofit/>
+                      </wps:bodyPr>
+                    </wps:wsp>
+                  </a:graphicData>
+                </a:graphic>
+              </wp:inline>
+            </w:drawing>
+          </mc:Choice>
+          <mc:Fallback>
+            <w:pict>
+              <v:rect w14:anchorId="145A7DCB" id="矩形 73" o:spid="_x0000_s1026" alt="data:image/gif;base64,R0lGODlhAQABAPABAP///wAAACH5BAEKAAAALAAAAAABAAEAAAICRAEAOw==" style="width:11.25pt;height:11.25pt;visibility:visible;mso-wrap-style:square;mso-left-percent:-10001;mso-top-percent:-10001;mso-position-horizontal:absolute;mso-position-horizontal-relative:char;mso-position-vertical:absolute;mso-position-vertical-relative:line;mso-left-percent:-10001;mso-top-percent:-10001;v-text-anchor:top" o:gfxdata="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" filled="f" stroked="f">
+                <o:lock v:ext="edit" aspectratio="t"/>
+                <w10:anchorlock/>
+              </v:rect>
+            </w:pict>
+          </mc:Fallback>
+        </mc:AlternateContent>
+      </w:r>
+      <w:r>
+        <w:rPr>
+          <w:rStyle w:val="ckeimageresizer"/>
+          <w:rFonts w:ascii="MS Gothic" w:hAnsi="MS Gothic" w:cs="MS Gothic"/>
+        </w:rPr>
+        <w:t>​</w:t>
+      </w:r>
+    </w:p>
+    <w:p>
+      <w:pPr>
+        <w:widowControl/>
+        <w:numPr>
+          <w:ilvl w:val="0"/>
+          <w:numId w:val="17"/>
+        </w:numPr>
+        <w:spacing w:before="100" w:beforeAutospacing="1" w:after="100" w:afterAutospacing="1"/>
         <w:jc w:val="left"/>
       </w:pPr>
+      <w:r>
+        <w:t>图中</w:t>
+      </w:r>
+      <w:r>
+        <w:t>,</w:t>
+      </w:r>
+      <w:r>
+        <w:t>蓝线表示学习率</w:t>
+      </w:r>
+      <w:r>
+        <w:t>(Lr)</w:t>
+      </w:r>
+      <w:r>
+        <w:t>不变的情况下收敛的</w:t>
+      </w:r>
+      <w:r>
+        <w:t>”</w:t>
+      </w:r>
+      <w:r>
+        <w:t>轨迹</w:t>
+      </w:r>
+      <w:r>
+        <w:t xml:space="preserve">”. </w:t>
+      </w:r>
+      <w:r>
+        <w:t>在极小值附件有震荡</w:t>
+      </w:r>
+      <w:r>
+        <w:t>.</w:t>
+      </w:r>
+    </w:p>
+    <w:p>
+      <w:pPr>
+        <w:widowControl/>
+        <w:numPr>
+          <w:ilvl w:val="0"/>
+          <w:numId w:val="17"/>
+        </w:numPr>
+        <w:spacing w:before="100" w:beforeAutospacing="1" w:after="100" w:afterAutospacing="1"/>
+        <w:jc w:val="left"/>
+      </w:pPr>
+      <w:r>
+        <w:t>震荡的原因是</w:t>
+      </w:r>
+      <w:r>
+        <w:t xml:space="preserve">, </w:t>
+      </w:r>
+      <w:r>
+        <w:t>采用</w:t>
+      </w:r>
+      <w:r>
+        <w:t>minibatch</w:t>
+      </w:r>
+      <w:r>
+        <w:t>来做的权重更新</w:t>
+      </w:r>
+      <w:r>
+        <w:t xml:space="preserve">, </w:t>
+      </w:r>
+      <w:r>
+        <w:t>每组</w:t>
+      </w:r>
+      <w:r>
+        <w:t>minibatch</w:t>
+      </w:r>
+      <w:r>
+        <w:t>的分布不同</w:t>
+      </w:r>
+      <w:r>
+        <w:t>(</w:t>
+      </w:r>
+      <w:r>
+        <w:t>会有一些噪声</w:t>
+      </w:r>
+      <w:r>
+        <w:t>).</w:t>
+      </w:r>
+    </w:p>
+    <w:p>
+      <w:pPr>
+        <w:widowControl/>
+        <w:numPr>
+          <w:ilvl w:val="0"/>
+          <w:numId w:val="17"/>
+        </w:numPr>
+        <w:spacing w:before="100" w:beforeAutospacing="1" w:after="100" w:afterAutospacing="1"/>
+        <w:jc w:val="left"/>
+      </w:pPr>
+      <w:r>
+        <w:t>震荡的另一个原因是</w:t>
+      </w:r>
+      <w:r>
+        <w:t>: lr</w:t>
+      </w:r>
+      <w:r>
+        <w:t>是固定值</w:t>
+      </w:r>
+      <w:r>
+        <w:t>.</w:t>
+      </w:r>
+    </w:p>
+    <w:p>
+      <w:pPr>
+        <w:widowControl/>
+        <w:numPr>
+          <w:ilvl w:val="0"/>
+          <w:numId w:val="17"/>
+        </w:numPr>
+        <w:spacing w:before="100" w:beforeAutospacing="1" w:after="100" w:afterAutospacing="1"/>
+        <w:jc w:val="left"/>
+      </w:pPr>
+      <w:r>
+        <w:t>绿线是衰减</w:t>
+      </w:r>
+      <w:r>
+        <w:t>LR</w:t>
+      </w:r>
+      <w:r>
+        <w:t>的收敛轨迹</w:t>
+      </w:r>
+      <w:r>
+        <w:t>.</w:t>
+      </w:r>
+    </w:p>
+    <w:p>
+      <w:pPr>
+        <w:pStyle w:val="aa"/>
+      </w:pPr>
+    </w:p>
+    <w:p>
+      <w:pPr>
+        <w:pStyle w:val="aa"/>
+      </w:pPr>
+      <w:r>
+        <w:t>Lr的特点:</w:t>
+      </w:r>
+    </w:p>
+    <w:p>
+      <w:pPr>
+        <w:widowControl/>
+        <w:numPr>
+          <w:ilvl w:val="0"/>
+          <w:numId w:val="18"/>
+        </w:numPr>
+        <w:spacing w:before="100" w:beforeAutospacing="1" w:after="100" w:afterAutospacing="1"/>
+        <w:jc w:val="left"/>
+      </w:pPr>
+      <w:r>
+        <w:t>在训练初期</w:t>
+      </w:r>
+      <w:r>
+        <w:t>, lr</w:t>
+      </w:r>
+      <w:r>
+        <w:t>需要较大步伐</w:t>
+      </w:r>
+      <w:r>
+        <w:t>.</w:t>
+      </w:r>
+    </w:p>
+    <w:p>
+      <w:pPr>
+        <w:widowControl/>
+        <w:numPr>
+          <w:ilvl w:val="0"/>
+          <w:numId w:val="18"/>
+        </w:numPr>
+        <w:spacing w:before="100" w:beforeAutospacing="1" w:after="100" w:afterAutospacing="1"/>
+        <w:jc w:val="left"/>
+      </w:pPr>
+      <w:r>
+        <w:t>在训练末期</w:t>
+      </w:r>
+      <w:r>
+        <w:t>, lr</w:t>
+      </w:r>
+      <w:r>
+        <w:t>需要较小的步伐</w:t>
+      </w:r>
+      <w:r>
+        <w:t>.</w:t>
+      </w:r>
+    </w:p>
+    <w:p>
+      <w:pPr>
+        <w:pStyle w:val="aa"/>
+      </w:pPr>
+    </w:p>
+    <w:p>
+      <w:pPr>
+        <w:pStyle w:val="aa"/>
+      </w:pPr>
+      <w:r>
+        <w:t>结合训练的过程.</w:t>
+      </w:r>
+    </w:p>
+    <w:p>
+      <w:pPr>
+        <w:widowControl/>
+        <w:numPr>
+          <w:ilvl w:val="0"/>
+          <w:numId w:val="19"/>
+        </w:numPr>
+        <w:spacing w:before="100" w:beforeAutospacing="1" w:after="100" w:afterAutospacing="1"/>
+        <w:jc w:val="left"/>
+      </w:pPr>
+      <w:r>
+        <w:t>下图</w:t>
+      </w:r>
+      <w:r>
+        <w:t>X={x1,.., Xm}</w:t>
+      </w:r>
+      <w:r>
+        <w:t>是训练集</w:t>
+      </w:r>
+      <w:r>
+        <w:t>.</w:t>
+      </w:r>
+    </w:p>
+    <w:p>
+      <w:pPr>
+        <w:widowControl/>
+        <w:numPr>
+          <w:ilvl w:val="0"/>
+          <w:numId w:val="19"/>
+        </w:numPr>
+        <w:spacing w:before="100" w:beforeAutospacing="1" w:after="100" w:afterAutospacing="1"/>
+        <w:jc w:val="left"/>
+      </w:pPr>
+      <w:r>
+        <w:t>训练集是按照</w:t>
+      </w:r>
+      <w:r>
+        <w:t>minibatch</w:t>
+      </w:r>
+      <w:r>
+        <w:t>的方式</w:t>
+      </w:r>
+      <w:r>
+        <w:t xml:space="preserve">, </w:t>
+      </w:r>
+      <w:r>
+        <w:t>每次用一组</w:t>
+      </w:r>
+      <w:r>
+        <w:t>minibatch</w:t>
+      </w:r>
+      <w:r>
+        <w:t>来更新权重</w:t>
+      </w:r>
+      <w:r>
+        <w:t>.</w:t>
+      </w:r>
+    </w:p>
+    <w:p>
+      <w:pPr>
+        <w:widowControl/>
+        <w:numPr>
+          <w:ilvl w:val="0"/>
+          <w:numId w:val="19"/>
+        </w:numPr>
+        <w:spacing w:before="100" w:beforeAutospacing="1" w:after="100" w:afterAutospacing="1"/>
+        <w:jc w:val="left"/>
+      </w:pPr>
+      <w:r>
+        <w:t>轮询</w:t>
+      </w:r>
+      <w:r>
+        <w:t>(</w:t>
+      </w:r>
+      <w:r>
+        <w:t>遍历</w:t>
+      </w:r>
+      <w:r>
+        <w:t>,</w:t>
+      </w:r>
+      <w:r>
+        <w:t>使用</w:t>
+      </w:r>
+      <w:r>
+        <w:t>,</w:t>
+      </w:r>
+      <w:r>
+        <w:t>应用</w:t>
+      </w:r>
+      <w:r>
+        <w:t>)</w:t>
+      </w:r>
+      <w:r>
+        <w:t>一次所有数据集就叫一个</w:t>
+      </w:r>
+      <w:r>
+        <w:t>epoch.</w:t>
+      </w:r>
+    </w:p>
+    <w:p>
+      <w:pPr>
+        <w:widowControl/>
+        <w:numPr>
+          <w:ilvl w:val="0"/>
+          <w:numId w:val="19"/>
+        </w:numPr>
+        <w:spacing w:before="100" w:beforeAutospacing="1" w:after="100" w:afterAutospacing="1"/>
+        <w:jc w:val="left"/>
+      </w:pPr>
+      <w:r>
+        <w:t>需要训练多次</w:t>
+      </w:r>
+      <w:r>
+        <w:t>(epochNum</w:t>
+      </w:r>
+      <w:r>
+        <w:t>次数</w:t>
+      </w:r>
+      <w:r>
+        <w:t>).</w:t>
+      </w:r>
+    </w:p>
+    <w:p>
+      <w:pPr>
+        <w:widowControl/>
+        <w:numPr>
+          <w:ilvl w:val="0"/>
+          <w:numId w:val="19"/>
+        </w:numPr>
+        <w:spacing w:before="100" w:beforeAutospacing="1" w:after="100" w:afterAutospacing="1"/>
+        <w:jc w:val="left"/>
+      </w:pPr>
+      <w:r>
+        <w:t>每次</w:t>
+      </w:r>
+      <w:r>
+        <w:t>epoch</w:t>
+      </w:r>
+      <w:r>
+        <w:t>的</w:t>
+      </w:r>
+      <w:r>
+        <w:t>lr</w:t>
+      </w:r>
+      <w:r>
+        <w:t>应该是衰减的</w:t>
+      </w:r>
+      <w:r>
+        <w:t>.</w:t>
+      </w:r>
+    </w:p>
+    <w:p>
+      <w:pPr>
+        <w:pStyle w:val="aa"/>
+        <w:jc w:val="center"/>
+      </w:pPr>
+      <w:r>
+        <w:rPr>
+          <w:noProof/>
+        </w:rPr>
+        <w:drawing>
+          <wp:inline distT="0" distB="0" distL="0" distR="0" wp14:anchorId="70D17E34" wp14:editId="05C4FCEF">
+            <wp:extent cx="3800475" cy="1047750"/>
+            <wp:effectExtent l="0" t="0" r="9525" b="0"/>
+            <wp:docPr id="72" name="图片 72" descr="https://img-blog.csdnimg.cn/20190418185032224.png"/>
+            <wp:cNvGraphicFramePr>
+              <a:graphicFrameLocks xmlns:a="http://schemas.openxmlformats.org/drawingml/2006/main" noChangeAspect="1"/>
+            </wp:cNvGraphicFramePr>
+            <a:graphic xmlns:a="http://schemas.openxmlformats.org/drawingml/2006/main">
+              <a:graphicData uri="http://schemas.openxmlformats.org/drawingml/2006/picture">
+                <pic:pic xmlns:pic="http://schemas.openxmlformats.org/drawingml/2006/picture">
+                  <pic:nvPicPr>
+                    <pic:cNvPr id="0" name="Picture 3" descr="https://img-blog.csdnimg.cn/20190418185032224.png"/>
+                    <pic:cNvPicPr>
+                      <a:picLocks noChangeAspect="1" noChangeArrowheads="1"/>
+                    </pic:cNvPicPr>
+                  </pic:nvPicPr>
+                  <pic:blipFill>
+                    <a:blip r:embed="rId48">
+                      <a:extLst>
+                        <a:ext uri="{28A0092B-C50C-407E-A947-70E740481C1C}">
+                          <a14:useLocalDpi xmlns:a14="http://schemas.microsoft.com/office/drawing/2010/main" val="0"/>
+                        </a:ext>
+                      </a:extLst>
+                    </a:blip>
+                    <a:srcRect/>
+                    <a:stretch>
+                      <a:fillRect/>
+                    </a:stretch>
+                  </pic:blipFill>
+                  <pic:spPr bwMode="auto">
+                    <a:xfrm>
+                      <a:off x="0" y="0"/>
+                      <a:ext cx="3800475" cy="1047750"/>
+                    </a:xfrm>
+                    <a:prstGeom prst="rect">
+                      <a:avLst/>
+                    </a:prstGeom>
+                    <a:noFill/>
+                    <a:ln>
+                      <a:noFill/>
+                    </a:ln>
+                  </pic:spPr>
+                </pic:pic>
+              </a:graphicData>
+            </a:graphic>
+          </wp:inline>
+        </w:drawing>
+      </w:r>
+      <w:r>
+        <w:rPr>
+          <w:noProof/>
+        </w:rPr>
+        <mc:AlternateContent>
+          <mc:Choice Requires="wps">
+            <w:drawing>
+              <wp:inline distT="0" distB="0" distL="0" distR="0" wp14:anchorId="2FE37FA3" wp14:editId="2870BAD8">
+                <wp:extent cx="142875" cy="142875"/>
+                <wp:effectExtent l="0" t="0" r="0" b="0"/>
+                <wp:docPr id="71" name="矩形 71" descr="data:image/gif;base64,R0lGODlhAQABAPABAP///wAAACH5BAEKAAAALAAAAAABAAEAAAICRAEAOw=="/>
+                <wp:cNvGraphicFramePr>
+                  <a:graphicFrameLocks xmlns:a="http://schemas.openxmlformats.org/drawingml/2006/main" noChangeAspect="1"/>
+                </wp:cNvGraphicFramePr>
+                <a:graphic xmlns:a="http://schemas.openxmlformats.org/drawingml/2006/main">
+                  <a:graphicData uri="http://schemas.microsoft.com/office/word/2010/wordprocessingShape">
+                    <wps:wsp>
+                      <wps:cNvSpPr>
+                        <a:spLocks noChangeAspect="1" noChangeArrowheads="1"/>
+                      </wps:cNvSpPr>
+                      <wps:spPr bwMode="auto">
+                        <a:xfrm>
+                          <a:off x="0" y="0"/>
+                          <a:ext cx="142875" cy="142875"/>
+                        </a:xfrm>
+                        <a:prstGeom prst="rect">
+                          <a:avLst/>
+                        </a:prstGeom>
+                        <a:noFill/>
+                        <a:ln>
+                          <a:noFill/>
+                        </a:ln>
+                        <a:extLst>
+                          <a:ext uri="{909E8E84-426E-40DD-AFC4-6F175D3DCCD1}">
+                            <a14:hiddenFill xmlns:a14="http://schemas.microsoft.com/office/drawing/2010/main">
+                              <a:solidFill>
+                                <a:srgbClr val="FFFFFF"/>
+                              </a:solidFill>
+                            </a14:hiddenFill>
+                          </a:ext>
+                          <a:ext uri="{91240B29-F687-4F45-9708-019B960494DF}">
+                            <a14:hiddenLine xmlns:a14="http://schemas.microsoft.com/office/drawing/2010/main" w="9525">
+                              <a:solidFill>
+                                <a:srgbClr val="000000"/>
+                              </a:solidFill>
+                              <a:miter lim="800000"/>
+                              <a:headEnd/>
+                              <a:tailEnd/>
+                            </a14:hiddenLine>
+                          </a:ext>
+                        </a:extLst>
+                      </wps:spPr>
+                      <wps:bodyPr rot="0" vert="horz" wrap="square" lIns="91440" tIns="45720" rIns="91440" bIns="45720" anchor="t" anchorCtr="0" upright="1">
+                        <a:noAutofit/>
+                      </wps:bodyPr>
+                    </wps:wsp>
+                  </a:graphicData>
+                </a:graphic>
+              </wp:inline>
+            </w:drawing>
+          </mc:Choice>
+          <mc:Fallback>
+            <w:pict>
+              <v:rect w14:anchorId="2FE75450" id="矩形 71" o:spid="_x0000_s1026" alt="data:image/gif;base64,R0lGODlhAQABAPABAP///wAAACH5BAEKAAAALAAAAAABAAEAAAICRAEAOw==" style="width:11.25pt;height:11.25pt;visibility:visible;mso-wrap-style:square;mso-left-percent:-10001;mso-top-percent:-10001;mso-position-horizontal:absolute;mso-position-horizontal-relative:char;mso-position-vertical:absolute;mso-position-vertical-relative:line;mso-left-percent:-10001;mso-top-percent:-10001;v-text-anchor:top" o:gfxdata="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" filled="f" stroked="f">
+                <o:lock v:ext="edit" aspectratio="t"/>
+                <w10:anchorlock/>
+              </v:rect>
+            </w:pict>
+          </mc:Fallback>
+        </mc:AlternateContent>
+      </w:r>
+      <w:r>
+        <w:rPr>
+          <w:rStyle w:val="ckeimageresizer"/>
+          <w:rFonts w:ascii="MS Gothic" w:hAnsi="MS Gothic" w:cs="MS Gothic"/>
+        </w:rPr>
+        <w:t>​</w:t>
+      </w:r>
+    </w:p>
+    <w:p>
+      <w:pPr>
+        <w:pStyle w:val="aa"/>
+      </w:pPr>
+    </w:p>
+    <w:p>
+      <w:pPr>
+        <w:pStyle w:val="aa"/>
+      </w:pPr>
+      <w:r>
+        <w:rPr>
+          <w:rStyle w:val="ab"/>
+        </w:rPr>
+        <w:t>一个可用的lr衰减公式</w:t>
+      </w:r>
+      <w:r>
+        <w:t>:</w:t>
+      </w:r>
+    </w:p>
+    <w:bookmarkStart w:id="4" w:name="_msoanchor_1"/>
+    <w:p>
+      <w:pPr>
+        <w:pStyle w:val="aa"/>
+      </w:pPr>
+      <w:r>
+        <w:fldChar w:fldCharType="begin"/>
+      </w:r>
+      <w:r>
+        <w:instrText xml:space="preserve"> HYPERLINK "" \l "_msocom_1" </w:instrText>
+      </w:r>
+      <w:r>
+        <w:fldChar w:fldCharType="separate"/>
+      </w:r>
+      <w:r>
+        <w:rPr>
+          <w:rStyle w:val="ac"/>
+        </w:rPr>
+        <w:t>[RH(1]</w:t>
+      </w:r>
+      <w:r>
+        <w:fldChar w:fldCharType="end"/>
+      </w:r>
+      <w:bookmarkEnd w:id="4"/>
+      <w:r>
+        <w:t> </w:t>
+      </w:r>
+      <w:r>
+        <w:rPr>
+          <w:noProof/>
+        </w:rPr>
+        <w:drawing>
+          <wp:inline distT="0" distB="0" distL="0" distR="0" wp14:anchorId="45A455AC" wp14:editId="558475E8">
+            <wp:extent cx="2800350" cy="542925"/>
+            <wp:effectExtent l="0" t="0" r="0" b="9525"/>
+            <wp:docPr id="70" name="图片 70" descr="https://img-blog.csdnimg.cn/20190418185040618.png"/>
+            <wp:cNvGraphicFramePr>
+              <a:graphicFrameLocks xmlns:a="http://schemas.openxmlformats.org/drawingml/2006/main" noChangeAspect="1"/>
+            </wp:cNvGraphicFramePr>
+            <a:graphic xmlns:a="http://schemas.openxmlformats.org/drawingml/2006/main">
+              <a:graphicData uri="http://schemas.openxmlformats.org/drawingml/2006/picture">
+                <pic:pic xmlns:pic="http://schemas.openxmlformats.org/drawingml/2006/picture">
+                  <pic:nvPicPr>
+                    <pic:cNvPr id="0" name="Picture 5" descr="https://img-blog.csdnimg.cn/20190418185040618.png"/>
+                    <pic:cNvPicPr>
+                      <a:picLocks noChangeAspect="1" noChangeArrowheads="1"/>
+                    </pic:cNvPicPr>
+                  </pic:nvPicPr>
+                  <pic:blipFill>
+                    <a:blip r:embed="rId49">
+                      <a:extLst>
+                        <a:ext uri="{28A0092B-C50C-407E-A947-70E740481C1C}">
+                          <a14:useLocalDpi xmlns:a14="http://schemas.microsoft.com/office/drawing/2010/main" val="0"/>
+                        </a:ext>
+                      </a:extLst>
+                    </a:blip>
+                    <a:srcRect/>
+                    <a:stretch>
+                      <a:fillRect/>
+                    </a:stretch>
+                  </pic:blipFill>
+                  <pic:spPr bwMode="auto">
+                    <a:xfrm>
+                      <a:off x="0" y="0"/>
+                      <a:ext cx="2800350" cy="542925"/>
+                    </a:xfrm>
+                    <a:prstGeom prst="rect">
+                      <a:avLst/>
+                    </a:prstGeom>
+                    <a:noFill/>
+                    <a:ln>
+                      <a:noFill/>
+                    </a:ln>
+                  </pic:spPr>
+                </pic:pic>
+              </a:graphicData>
+            </a:graphic>
+          </wp:inline>
+        </w:drawing>
+      </w:r>
+      <w:r>
+        <w:rPr>
+          <w:noProof/>
+        </w:rPr>
+        <mc:AlternateContent>
+          <mc:Choice Requires="wps">
+            <w:drawing>
+              <wp:inline distT="0" distB="0" distL="0" distR="0" wp14:anchorId="4C778FEF" wp14:editId="67916C46">
+                <wp:extent cx="142875" cy="142875"/>
+                <wp:effectExtent l="0" t="0" r="0" b="0"/>
+                <wp:docPr id="69" name="矩形 69" descr="data:image/gif;base64,R0lGODlhAQABAPABAP///wAAACH5BAEKAAAALAAAAAABAAEAAAICRAEAOw=="/>
+                <wp:cNvGraphicFramePr>
+                  <a:graphicFrameLocks xmlns:a="http://schemas.openxmlformats.org/drawingml/2006/main" noChangeAspect="1"/>
+                </wp:cNvGraphicFramePr>
+                <a:graphic xmlns:a="http://schemas.openxmlformats.org/drawingml/2006/main">
+                  <a:graphicData uri="http://schemas.microsoft.com/office/word/2010/wordprocessingShape">
+                    <wps:wsp>
+                      <wps:cNvSpPr>
+                        <a:spLocks noChangeAspect="1" noChangeArrowheads="1"/>
+                      </wps:cNvSpPr>
+                      <wps:spPr bwMode="auto">
+                        <a:xfrm>
+                          <a:off x="0" y="0"/>
+                          <a:ext cx="142875" cy="142875"/>
+                        </a:xfrm>
+                        <a:prstGeom prst="rect">
+                          <a:avLst/>
+                        </a:prstGeom>
+                        <a:noFill/>
+                        <a:ln>
+                          <a:noFill/>
+                        </a:ln>
+                        <a:extLst>
+                          <a:ext uri="{909E8E84-426E-40DD-AFC4-6F175D3DCCD1}">
+                            <a14:hiddenFill xmlns:a14="http://schemas.microsoft.com/office/drawing/2010/main">
+                              <a:solidFill>
+                                <a:srgbClr val="FFFFFF"/>
+                              </a:solidFill>
+                            </a14:hiddenFill>
+                          </a:ext>
+                          <a:ext uri="{91240B29-F687-4F45-9708-019B960494DF}">
+                            <a14:hiddenLine xmlns:a14="http://schemas.microsoft.com/office/drawing/2010/main" w="9525">
+                              <a:solidFill>
+                                <a:srgbClr val="000000"/>
+                              </a:solidFill>
+                              <a:miter lim="800000"/>
+                              <a:headEnd/>
+                              <a:tailEnd/>
+                            </a14:hiddenLine>
+                          </a:ext>
+                        </a:extLst>
+                      </wps:spPr>
+                      <wps:bodyPr rot="0" vert="horz" wrap="square" lIns="91440" tIns="45720" rIns="91440" bIns="45720" anchor="t" anchorCtr="0" upright="1">
+                        <a:noAutofit/>
+                      </wps:bodyPr>
+                    </wps:wsp>
+                  </a:graphicData>
+                </a:graphic>
+              </wp:inline>
+            </w:drawing>
+          </mc:Choice>
+          <mc:Fallback>
+            <w:pict>
+              <v:rect w14:anchorId="13DAE19E" id="矩形 69" o:spid="_x0000_s1026" alt="data:image/gif;base64,R0lGODlhAQABAPABAP///wAAACH5BAEKAAAALAAAAAABAAEAAAICRAEAOw==" style="width:11.25pt;height:11.25pt;visibility:visible;mso-wrap-style:square;mso-left-percent:-10001;mso-top-percent:-10001;mso-position-horizontal:absolute;mso-position-horizontal-relative:char;mso-position-vertical:absolute;mso-position-vertical-relative:line;mso-left-percent:-10001;mso-top-percent:-10001;v-text-anchor:top" o:gfxdata="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" filled="f" stroked="f">
+                <o:lock v:ext="edit" aspectratio="t"/>
+                <w10:anchorlock/>
+              </v:rect>
+            </w:pict>
+          </mc:Fallback>
+        </mc:AlternateContent>
+      </w:r>
+      <w:r>
+        <w:rPr>
+          <w:rStyle w:val="ckeimageresizer"/>
+          <w:rFonts w:ascii="MS Gothic" w:hAnsi="MS Gothic" w:cs="MS Gothic"/>
+        </w:rPr>
+        <w:t>​</w:t>
+      </w:r>
+    </w:p>
+    <w:p>
+      <w:pPr>
+        <w:widowControl/>
+        <w:numPr>
+          <w:ilvl w:val="0"/>
+          <w:numId w:val="20"/>
+        </w:numPr>
+        <w:spacing w:before="100" w:beforeAutospacing="1" w:after="100" w:afterAutospacing="1"/>
+        <w:jc w:val="left"/>
+      </w:pPr>
+      <w:r>
+        <w:t>有三个参数</w:t>
+      </w:r>
+      <w:r>
+        <w:t>, a0, decayrate, epochnum.</w:t>
+      </w:r>
+    </w:p>
+    <w:p>
+      <w:pPr>
+        <w:widowControl/>
+        <w:numPr>
+          <w:ilvl w:val="0"/>
+          <w:numId w:val="20"/>
+        </w:numPr>
+        <w:spacing w:before="100" w:beforeAutospacing="1" w:after="100" w:afterAutospacing="1"/>
+        <w:jc w:val="left"/>
+      </w:pPr>
+      <w:r>
+        <w:t>a0(</w:t>
+      </w:r>
+      <w:r>
+        <w:t>初值</w:t>
+      </w:r>
+      <w:r>
+        <w:t>)</w:t>
+      </w:r>
+      <w:r>
+        <w:t>可以设置为</w:t>
+      </w:r>
+      <w:r>
+        <w:t>0.2</w:t>
+      </w:r>
+    </w:p>
+    <w:p>
+      <w:pPr>
+        <w:widowControl/>
+        <w:numPr>
+          <w:ilvl w:val="0"/>
+          <w:numId w:val="20"/>
+        </w:numPr>
+        <w:spacing w:before="100" w:beforeAutospacing="1" w:after="100" w:afterAutospacing="1"/>
+        <w:jc w:val="left"/>
+      </w:pPr>
+      <w:r>
+        <w:t>decayrate</w:t>
+      </w:r>
+      <w:r>
+        <w:t>可为常数</w:t>
+      </w:r>
+      <w:r>
+        <w:t>1.</w:t>
+      </w:r>
+    </w:p>
+    <w:p>
+      <w:pPr>
+        <w:widowControl/>
+        <w:numPr>
+          <w:ilvl w:val="0"/>
+          <w:numId w:val="20"/>
+        </w:numPr>
+        <w:spacing w:before="100" w:beforeAutospacing="1" w:after="100" w:afterAutospacing="1"/>
+        <w:jc w:val="left"/>
+      </w:pPr>
+      <w:r>
+        <w:t>Epochnum</w:t>
+      </w:r>
+      <w:r>
+        <w:t>是</w:t>
+      </w:r>
+      <w:r>
+        <w:t>1,2,…</w:t>
+      </w:r>
+    </w:p>
+    <w:p>
+      <w:pPr>
+        <w:widowControl/>
+        <w:numPr>
+          <w:ilvl w:val="0"/>
+          <w:numId w:val="20"/>
+        </w:numPr>
+        <w:spacing w:before="100" w:beforeAutospacing="1" w:after="100" w:afterAutospacing="1"/>
+        <w:jc w:val="left"/>
+      </w:pPr>
+      <w:r>
+        <w:t>对于第一代</w:t>
+      </w:r>
+      <w:r>
+        <w:t>(</w:t>
+      </w:r>
+      <w:r>
+        <w:t>第一次遍历</w:t>
+      </w:r>
+      <w:r>
+        <w:t>) epochnum=1,</w:t>
+      </w:r>
+      <w:r>
+        <w:t>则</w:t>
+      </w:r>
+      <w:r>
+        <w:t xml:space="preserve"> a=0.1.</w:t>
+      </w:r>
+    </w:p>
+    <w:p>
+      <w:pPr>
+        <w:pStyle w:val="aa"/>
+      </w:pPr>
+    </w:p>
+    <w:p>
+      <w:pPr>
+        <w:pStyle w:val="aa"/>
+      </w:pPr>
+      <w:r>
+        <w:rPr>
+          <w:rStyle w:val="ab"/>
+        </w:rPr>
+        <w:t>其他lr衰减公式:</w:t>
+      </w:r>
+    </w:p>
+    <w:bookmarkStart w:id="5" w:name="_msoanchor_2"/>
+    <w:p>
+      <w:pPr>
+        <w:pStyle w:val="aa"/>
+      </w:pPr>
+      <w:r>
+        <w:fldChar w:fldCharType="begin"/>
+      </w:r>
+      <w:r>
+        <w:instrText xml:space="preserve"> HYPERLINK "" \l "_msocom_2" </w:instrText>
+      </w:r>
+      <w:r>
+        <w:fldChar w:fldCharType="separate"/>
+      </w:r>
+      <w:r>
+        <w:rPr>
+          <w:rStyle w:val="ac"/>
+        </w:rPr>
+        <w:t>[RH</w:t>
+      </w:r>
+      <w:r>
+        <w:rPr>
+          <w:rStyle w:val="ac"/>
+        </w:rPr>
+        <w:t>(</w:t>
+      </w:r>
+      <w:r>
+        <w:rPr>
+          <w:rStyle w:val="ac"/>
+        </w:rPr>
+        <w:t>2]</w:t>
+      </w:r>
+      <w:r>
+        <w:fldChar w:fldCharType="end"/>
+      </w:r>
+      <w:bookmarkEnd w:id="5"/>
+      <w:r>
+        <w:t> </w:t>
+      </w:r>
+      <w:r>
+        <w:rPr>
+          <w:noProof/>
+        </w:rPr>
+        <w:drawing>
+          <wp:inline distT="0" distB="0" distL="0" distR="0" wp14:anchorId="21D9A59C" wp14:editId="6B4D6FBB">
+            <wp:extent cx="1857375" cy="657225"/>
+            <wp:effectExtent l="0" t="0" r="9525" b="9525"/>
+            <wp:docPr id="68" name="图片 68" descr="https://img-blog.csdnimg.cn/20190418185045211.png"/>
+            <wp:cNvGraphicFramePr>
+              <a:graphicFrameLocks xmlns:a="http://schemas.openxmlformats.org/drawingml/2006/main" noChangeAspect="1"/>
+            </wp:cNvGraphicFramePr>
+            <a:graphic xmlns:a="http://schemas.openxmlformats.org/drawingml/2006/main">
+              <a:graphicData uri="http://schemas.openxmlformats.org/drawingml/2006/picture">
+                <pic:pic xmlns:pic="http://schemas.openxmlformats.org/drawingml/2006/picture">
+                  <pic:nvPicPr>
+                    <pic:cNvPr id="0" name="Picture 7" descr="https://img-blog.csdnimg.cn/20190418185045211.png"/>
+                    <pic:cNvPicPr>
+                      <a:picLocks noChangeAspect="1" noChangeArrowheads="1"/>
+                    </pic:cNvPicPr>
+                  </pic:nvPicPr>
+                  <pic:blipFill>
+                    <a:blip r:embed="rId50">
+                      <a:extLst>
+                        <a:ext uri="{28A0092B-C50C-407E-A947-70E740481C1C}">
+                          <a14:useLocalDpi xmlns:a14="http://schemas.microsoft.com/office/drawing/2010/main" val="0"/>
+                        </a:ext>
+                      </a:extLst>
+                    </a:blip>
+                    <a:srcRect/>
+                    <a:stretch>
+                      <a:fillRect/>
+                    </a:stretch>
+                  </pic:blipFill>
+                  <pic:spPr bwMode="auto">
+                    <a:xfrm>
+                      <a:off x="0" y="0"/>
+                      <a:ext cx="1857375" cy="657225"/>
+                    </a:xfrm>
+                    <a:prstGeom prst="rect">
+                      <a:avLst/>
+                    </a:prstGeom>
+                    <a:noFill/>
+                    <a:ln>
+                      <a:noFill/>
+                    </a:ln>
+                  </pic:spPr>
+                </pic:pic>
+              </a:graphicData>
+            </a:graphic>
+          </wp:inline>
+        </w:drawing>
+      </w:r>
+      <w:r>
+        <w:rPr>
+          <w:noProof/>
+        </w:rPr>
+        <mc:AlternateContent>
+          <mc:Choice Requires="wps">
+            <w:drawing>
+              <wp:inline distT="0" distB="0" distL="0" distR="0" wp14:anchorId="35B306B9" wp14:editId="73F567BA">
+                <wp:extent cx="142875" cy="142875"/>
+                <wp:effectExtent l="0" t="0" r="0" b="0"/>
+                <wp:docPr id="67" name="矩形 67" descr="data:image/gif;base64,R0lGODlhAQABAPABAP///wAAACH5BAEKAAAALAAAAAABAAEAAAICRAEAOw=="/>
+                <wp:cNvGraphicFramePr>
+                  <a:graphicFrameLocks xmlns:a="http://schemas.openxmlformats.org/drawingml/2006/main" noChangeAspect="1"/>
+                </wp:cNvGraphicFramePr>
+                <a:graphic xmlns:a="http://schemas.openxmlformats.org/drawingml/2006/main">
+                  <a:graphicData uri="http://schemas.microsoft.com/office/word/2010/wordprocessingShape">
+                    <wps:wsp>
+                      <wps:cNvSpPr>
+                        <a:spLocks noChangeAspect="1" noChangeArrowheads="1"/>
+                      </wps:cNvSpPr>
+                      <wps:spPr bwMode="auto">
+                        <a:xfrm>
+                          <a:off x="0" y="0"/>
+                          <a:ext cx="142875" cy="142875"/>
+                        </a:xfrm>
+                        <a:prstGeom prst="rect">
+                          <a:avLst/>
+                        </a:prstGeom>
+                        <a:noFill/>
+                        <a:ln>
+                          <a:noFill/>
+                        </a:ln>
+                        <a:extLst>
+                          <a:ext uri="{909E8E84-426E-40DD-AFC4-6F175D3DCCD1}">
+                            <a14:hiddenFill xmlns:a14="http://schemas.microsoft.com/office/drawing/2010/main">
+                              <a:solidFill>
+                                <a:srgbClr val="FFFFFF"/>
+                              </a:solidFill>
+                            </a14:hiddenFill>
+                          </a:ext>
+                          <a:ext uri="{91240B29-F687-4F45-9708-019B960494DF}">
+                            <a14:hiddenLine xmlns:a14="http://schemas.microsoft.com/office/drawing/2010/main" w="9525">
+                              <a:solidFill>
+                                <a:srgbClr val="000000"/>
+                              </a:solidFill>
+                              <a:miter lim="800000"/>
+                              <a:headEnd/>
+                              <a:tailEnd/>
+                            </a14:hiddenLine>
+                          </a:ext>
+                        </a:extLst>
+                      </wps:spPr>
+                      <wps:bodyPr rot="0" vert="horz" wrap="square" lIns="91440" tIns="45720" rIns="91440" bIns="45720" anchor="t" anchorCtr="0" upright="1">
+                        <a:noAutofit/>
+                      </wps:bodyPr>
+                    </wps:wsp>
+                  </a:graphicData>
+                </a:graphic>
+              </wp:inline>
+            </w:drawing>
+          </mc:Choice>
+          <mc:Fallback>
+            <w:pict>
+              <v:rect w14:anchorId="2807C994" id="矩形 67" o:spid="_x0000_s1026" alt="data:image/gif;base64,R0lGODlhAQABAPABAP///wAAACH5BAEKAAAALAAAAAABAAEAAAICRAEAOw==" style="width:11.25pt;height:11.25pt;visibility:visible;mso-wrap-style:square;mso-left-percent:-10001;mso-top-percent:-10001;mso-position-horizontal:absolute;mso-position-horizontal-relative:char;mso-position-vertical:absolute;mso-position-vertical-relative:line;mso-left-percent:-10001;mso-top-percent:-10001;v-text-anchor:top" o:gfxdata="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" filled="f" stroked="f">
+                <o:lock v:ext="edit" aspectratio="t"/>
+                <w10:anchorlock/>
+              </v:rect>
+            </w:pict>
+          </mc:Fallback>
+        </mc:AlternateContent>
+      </w:r>
+      <w:r>
+        <w:rPr>
+          <w:rStyle w:val="ckeimageresizer"/>
+          <w:rFonts w:ascii="MS Gothic" w:hAnsi="MS Gothic" w:cs="MS Gothic"/>
+        </w:rPr>
+        <w:t>​</w:t>
+      </w:r>
+    </w:p>
+    <w:bookmarkStart w:id="6" w:name="_msoanchor_3"/>
+    <w:p>
+      <w:pPr>
+        <w:pStyle w:val="aa"/>
+      </w:pPr>
+      <w:r>
+        <w:fldChar w:fldCharType="begin"/>
+      </w:r>
+      <w:r>
+        <w:instrText xml:space="preserve"> HYPERLINK "" \l "_msocom_3" </w:instrText>
+      </w:r>
+      <w:r>
+        <w:fldChar w:fldCharType="separate"/>
+      </w:r>
+      <w:r>
+        <w:rPr>
+          <w:rStyle w:val="ac"/>
+        </w:rPr>
+        <w:t>[RH(3]</w:t>
+      </w:r>
+      <w:r>
+        <w:fldChar w:fldCharType="end"/>
+      </w:r>
+      <w:bookmarkEnd w:id="6"/>
+      <w:r>
+        <w:t> </w:t>
+      </w:r>
+      <w:r>
+        <w:rPr>
+          <w:noProof/>
+        </w:rPr>
+        <w:drawing>
+          <wp:inline distT="0" distB="0" distL="0" distR="0" wp14:anchorId="3015B1C3" wp14:editId="7AA44DE2">
+            <wp:extent cx="990600" cy="495300"/>
+            <wp:effectExtent l="0" t="0" r="0" b="0"/>
+            <wp:docPr id="66" name="图片 66" descr="https://img-blog.csdnimg.cn/20190418185048225.png"/>
+            <wp:cNvGraphicFramePr>
+              <a:graphicFrameLocks xmlns:a="http://schemas.openxmlformats.org/drawingml/2006/main" noChangeAspect="1"/>
+            </wp:cNvGraphicFramePr>
+            <a:graphic xmlns:a="http://schemas.openxmlformats.org/drawingml/2006/main">
+              <a:graphicData uri="http://schemas.openxmlformats.org/drawingml/2006/picture">
+                <pic:pic xmlns:pic="http://schemas.openxmlformats.org/drawingml/2006/picture">
+                  <pic:nvPicPr>
+                    <pic:cNvPr id="0" name="Picture 9" descr="https://img-blog.csdnimg.cn/20190418185048225.png"/>
+                    <pic:cNvPicPr>
+                      <a:picLocks noChangeAspect="1" noChangeArrowheads="1"/>
+                    </pic:cNvPicPr>
+                  </pic:nvPicPr>
+                  <pic:blipFill>
+                    <a:blip r:embed="rId51">
+                      <a:extLst>
+                        <a:ext uri="{28A0092B-C50C-407E-A947-70E740481C1C}">
+                          <a14:useLocalDpi xmlns:a14="http://schemas.microsoft.com/office/drawing/2010/main" val="0"/>
+                        </a:ext>
+                      </a:extLst>
+                    </a:blip>
+                    <a:srcRect/>
+                    <a:stretch>
+                      <a:fillRect/>
+                    </a:stretch>
+                  </pic:blipFill>
+                  <pic:spPr bwMode="auto">
+                    <a:xfrm>
+                      <a:off x="0" y="0"/>
+                      <a:ext cx="990600" cy="495300"/>
+                    </a:xfrm>
+                    <a:prstGeom prst="rect">
+                      <a:avLst/>
+                    </a:prstGeom>
+                    <a:noFill/>
+                    <a:ln>
+                      <a:noFill/>
+                    </a:ln>
+                  </pic:spPr>
+                </pic:pic>
+              </a:graphicData>
+            </a:graphic>
+          </wp:inline>
+        </w:drawing>
+      </w:r>
+      <w:r>
+        <w:rPr>
+          <w:noProof/>
+        </w:rPr>
+        <mc:AlternateContent>
+          <mc:Choice Requires="wps">
+            <w:drawing>
+              <wp:inline distT="0" distB="0" distL="0" distR="0" wp14:anchorId="4B51556A" wp14:editId="1CF96D6F">
+                <wp:extent cx="142875" cy="142875"/>
+                <wp:effectExtent l="0" t="0" r="0" b="0"/>
+                <wp:docPr id="65" name="矩形 65" descr="data:image/gif;base64,R0lGODlhAQABAPABAP///wAAACH5BAEKAAAALAAAAAABAAEAAAICRAEAOw=="/>
+                <wp:cNvGraphicFramePr>
+                  <a:graphicFrameLocks xmlns:a="http://schemas.openxmlformats.org/drawingml/2006/main" noChangeAspect="1"/>
+                </wp:cNvGraphicFramePr>
+                <a:graphic xmlns:a="http://schemas.openxmlformats.org/drawingml/2006/main">
+                  <a:graphicData uri="http://schemas.microsoft.com/office/word/2010/wordprocessingShape">
+                    <wps:wsp>
+                      <wps:cNvSpPr>
+                        <a:spLocks noChangeAspect="1" noChangeArrowheads="1"/>
+                      </wps:cNvSpPr>
+                      <wps:spPr bwMode="auto">
+                        <a:xfrm>
+                          <a:off x="0" y="0"/>
+                          <a:ext cx="142875" cy="142875"/>
+                        </a:xfrm>
+                        <a:prstGeom prst="rect">
+                          <a:avLst/>
+                        </a:prstGeom>
+                        <a:noFill/>
+                        <a:ln>
+                          <a:noFill/>
+                        </a:ln>
+                        <a:extLst>
+                          <a:ext uri="{909E8E84-426E-40DD-AFC4-6F175D3DCCD1}">
+                            <a14:hiddenFill xmlns:a14="http://schemas.microsoft.com/office/drawing/2010/main">
+                              <a:solidFill>
+                                <a:srgbClr val="FFFFFF"/>
+                              </a:solidFill>
+                            </a14:hiddenFill>
+                          </a:ext>
+                          <a:ext uri="{91240B29-F687-4F45-9708-019B960494DF}">
+                            <a14:hiddenLine xmlns:a14="http://schemas.microsoft.com/office/drawing/2010/main" w="9525">
+                              <a:solidFill>
+                                <a:srgbClr val="000000"/>
+                              </a:solidFill>
+                              <a:miter lim="800000"/>
+                              <a:headEnd/>
+                              <a:tailEnd/>
+                            </a14:hiddenLine>
+                          </a:ext>
+                        </a:extLst>
+                      </wps:spPr>
+                      <wps:bodyPr rot="0" vert="horz" wrap="square" lIns="91440" tIns="45720" rIns="91440" bIns="45720" anchor="t" anchorCtr="0" upright="1">
+                        <a:noAutofit/>
+                      </wps:bodyPr>
+                    </wps:wsp>
+                  </a:graphicData>
+                </a:graphic>
+              </wp:inline>
+            </w:drawing>
+          </mc:Choice>
+          <mc:Fallback>
+            <w:pict>
+              <v:rect w14:anchorId="5006D323" id="矩形 65" o:spid="_x0000_s1026" alt="data:image/gif;base64,R0lGODlhAQABAPABAP///wAAACH5BAEKAAAALAAAAAABAAEAAAICRAEAOw==" style="width:11.25pt;height:11.25pt;visibility:visible;mso-wrap-style:square;mso-left-percent:-10001;mso-top-percent:-10001;mso-position-horizontal:absolute;mso-position-horizontal-relative:char;mso-position-vertical:absolute;mso-position-vertical-relative:line;mso-left-percent:-10001;mso-top-percent:-10001;v-text-anchor:top" o:gfxdata="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" filled="f" stroked="f">
+                <o:lock v:ext="edit" aspectratio="t"/>
+                <w10:anchorlock/>
+              </v:rect>
+            </w:pict>
+          </mc:Fallback>
+        </mc:AlternateContent>
+      </w:r>
+      <w:r>
+        <w:rPr>
+          <w:rStyle w:val="ckeimageresizer"/>
+          <w:rFonts w:ascii="MS Gothic" w:hAnsi="MS Gothic" w:cs="MS Gothic"/>
+        </w:rPr>
+        <w:t>​</w:t>
+      </w:r>
+    </w:p>
+    <w:p>
+      <w:pPr>
+        <w:pStyle w:val="aa"/>
+      </w:pPr>
+      <w:r>
+        <w:lastRenderedPageBreak/>
+        <w:t>上式t为minibatch 数值.</w:t>
+      </w:r>
+    </w:p>
+    <w:p>
+      <w:pPr>
+        <w:pStyle w:val="aa"/>
+      </w:pPr>
+    </w:p>
+    <w:p>
+      <w:pPr>
+        <w:pStyle w:val="aa"/>
+      </w:pPr>
+      <w:r>
+        <w:rPr>
+          <w:rStyle w:val="ab"/>
+        </w:rPr>
+        <w:t>离散Lr衰减.</w:t>
+      </w:r>
+    </w:p>
+    <w:p>
+      <w:pPr>
+        <w:pStyle w:val="aa"/>
+      </w:pPr>
+      <w:r>
+        <w:t>比如和global_step挂钩的Lr衰减函数. 设置一个以global_step为输入变量, Lr为输出变量的离散分段函数.</w:t>
+      </w:r>
+    </w:p>
+    <w:p>
+      <w:pPr>
+        <w:pStyle w:val="1"/>
+      </w:pPr>
+      <w:r>
+        <w:t>八</w:t>
+      </w:r>
+      <w:r>
+        <w:t xml:space="preserve"> understanding </w:t>
+      </w:r>
+      <w:r>
+        <w:t>局部最优解</w:t>
+      </w:r>
+    </w:p>
+    <w:p>
+      <w:pPr>
+        <w:pStyle w:val="aa"/>
+      </w:pPr>
+      <w:r>
+        <w:t>一个不合适的观念. 之前人们会认为训练会陷入到局部最优解. 但是实际上对于高维网络(比较深的网络)往往难以陷入局部最优解(如左下图)</w:t>
+      </w:r>
+    </w:p>
+    <w:p>
+      <w:pPr>
+        <w:pStyle w:val="aa"/>
+      </w:pPr>
+      <w:r>
+        <w:t>比如, 有2万维度权重的网络. 难以让2万个维度方向上的导数都是0. 这个概率还是比较低的. 更常见的是陷入鞍点.(如右下图).</w:t>
+      </w:r>
+    </w:p>
+    <w:p>
+      <w:pPr>
+        <w:pStyle w:val="aa"/>
+      </w:pPr>
+    </w:p>
+    <w:p>
+      <w:pPr>
+        <w:pStyle w:val="aa"/>
+        <w:jc w:val="center"/>
+        <w:rPr>
+          <w:rStyle w:val="ckeimageresizer"/>
+          <w:rFonts w:ascii="MS Gothic" w:hAnsi="MS Gothic" w:cs="MS Gothic"/>
+        </w:rPr>
+      </w:pPr>
+      <w:r>
+        <w:rPr>
+          <w:noProof/>
+        </w:rPr>
+        <w:drawing>
+          <wp:inline distT="0" distB="0" distL="0" distR="0" wp14:anchorId="0A46999B" wp14:editId="286FAF9C">
+            <wp:extent cx="1552575" cy="1314450"/>
+            <wp:effectExtent l="0" t="0" r="9525" b="0"/>
+            <wp:docPr id="64" name="图片 64" descr="https://img-blog.csdnimg.cn/20190418185053685.png"/>
+            <wp:cNvGraphicFramePr>
+              <a:graphicFrameLocks xmlns:a="http://schemas.openxmlformats.org/drawingml/2006/main" noChangeAspect="1"/>
+            </wp:cNvGraphicFramePr>
+            <a:graphic xmlns:a="http://schemas.openxmlformats.org/drawingml/2006/main">
+              <a:graphicData uri="http://schemas.openxmlformats.org/drawingml/2006/picture">
+                <pic:pic xmlns:pic="http://schemas.openxmlformats.org/drawingml/2006/picture">
+                  <pic:nvPicPr>
+                    <pic:cNvPr id="0" name="Picture 11" descr="https://img-blog.csdnimg.cn/20190418185053685.png"/>
+                    <pic:cNvPicPr>
+                      <a:picLocks noChangeAspect="1" noChangeArrowheads="1"/>
+                    </pic:cNvPicPr>
+                  </pic:nvPicPr>
+                  <pic:blipFill>
+                    <a:blip r:embed="rId52">
+                      <a:extLst>
+                        <a:ext uri="{28A0092B-C50C-407E-A947-70E740481C1C}">
+                          <a14:useLocalDpi xmlns:a14="http://schemas.microsoft.com/office/drawing/2010/main" val="0"/>
+                        </a:ext>
+                      </a:extLst>
+                    </a:blip>
+                    <a:srcRect/>
+                    <a:stretch>
+                      <a:fillRect/>
+                    </a:stretch>
+                  </pic:blipFill>
+                  <pic:spPr bwMode="auto">
+                    <a:xfrm>
+                      <a:off x="0" y="0"/>
+                      <a:ext cx="1552575" cy="1314450"/>
+                    </a:xfrm>
+                    <a:prstGeom prst="rect">
+                      <a:avLst/>
+                    </a:prstGeom>
+                    <a:noFill/>
+                    <a:ln>
+                      <a:noFill/>
+                    </a:ln>
+                  </pic:spPr>
+                </pic:pic>
+              </a:graphicData>
+            </a:graphic>
+          </wp:inline>
+        </w:drawing>
+      </w:r>
+      <w:r>
+        <w:rPr>
+          <w:noProof/>
+        </w:rPr>
+        <mc:AlternateContent>
+          <mc:Choice Requires="wps">
+            <w:drawing>
+              <wp:inline distT="0" distB="0" distL="0" distR="0" wp14:anchorId="517F7778" wp14:editId="4AB6C4FE">
+                <wp:extent cx="142875" cy="142875"/>
+                <wp:effectExtent l="0" t="0" r="0" b="0"/>
+                <wp:docPr id="63" name="矩形 63" descr="data:image/gif;base64,R0lGODlhAQABAPABAP///wAAACH5BAEKAAAALAAAAAABAAEAAAICRAEAOw=="/>
+                <wp:cNvGraphicFramePr>
+                  <a:graphicFrameLocks xmlns:a="http://schemas.openxmlformats.org/drawingml/2006/main" noChangeAspect="1"/>
+                </wp:cNvGraphicFramePr>
+                <a:graphic xmlns:a="http://schemas.openxmlformats.org/drawingml/2006/main">
+                  <a:graphicData uri="http://schemas.microsoft.com/office/word/2010/wordprocessingShape">
+                    <wps:wsp>
+                      <wps:cNvSpPr>
+                        <a:spLocks noChangeAspect="1" noChangeArrowheads="1"/>
+                      </wps:cNvSpPr>
+                      <wps:spPr bwMode="auto">
+                        <a:xfrm>
+                          <a:off x="0" y="0"/>
+                          <a:ext cx="142875" cy="142875"/>
+                        </a:xfrm>
+                        <a:prstGeom prst="rect">
+                          <a:avLst/>
+                        </a:prstGeom>
+                        <a:noFill/>
+                        <a:ln>
+                          <a:noFill/>
+                        </a:ln>
+                        <a:extLst>
+                          <a:ext uri="{909E8E84-426E-40DD-AFC4-6F175D3DCCD1}">
+                            <a14:hiddenFill xmlns:a14="http://schemas.microsoft.com/office/drawing/2010/main">
+                              <a:solidFill>
+                                <a:srgbClr val="FFFFFF"/>
+                              </a:solidFill>
+                            </a14:hiddenFill>
+                          </a:ext>
+                          <a:ext uri="{91240B29-F687-4F45-9708-019B960494DF}">
+                            <a14:hiddenLine xmlns:a14="http://schemas.microsoft.com/office/drawing/2010/main" w="9525">
+                              <a:solidFill>
+                                <a:srgbClr val="000000"/>
+                              </a:solidFill>
+                              <a:miter lim="800000"/>
+                              <a:headEnd/>
+                              <a:tailEnd/>
+                            </a14:hiddenLine>
+                          </a:ext>
+                        </a:extLst>
+                      </wps:spPr>
+                      <wps:bodyPr rot="0" vert="horz" wrap="square" lIns="91440" tIns="45720" rIns="91440" bIns="45720" anchor="t" anchorCtr="0" upright="1">
+                        <a:noAutofit/>
+                      </wps:bodyPr>
+                    </wps:wsp>
+                  </a:graphicData>
+                </a:graphic>
+              </wp:inline>
+            </w:drawing>
+          </mc:Choice>
+          <mc:Fallback>
+            <w:pict>
+              <v:rect w14:anchorId="7CE03012" id="矩形 63" o:spid="_x0000_s1026" alt="data:image/gif;base64,R0lGODlhAQABAPABAP///wAAACH5BAEKAAAALAAAAAABAAEAAAICRAEAOw==" style="width:11.25pt;height:11.25pt;visibility:visible;mso-wrap-style:square;mso-left-percent:-10001;mso-top-percent:-10001;mso-position-horizontal:absolute;mso-position-horizontal-relative:char;mso-position-vertical:absolute;mso-position-vertical-relative:line;mso-left-percent:-10001;mso-top-percent:-10001;v-text-anchor:top" o:gfxdata="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" filled="f" stroked="f">
+                <o:lock v:ext="edit" aspectratio="t"/>
+                <w10:anchorlock/>
+              </v:rect>
+            </w:pict>
+          </mc:Fallback>
+        </mc:AlternateContent>
+      </w:r>
+      <w:r>
+        <w:rPr>
+          <w:rStyle w:val="ckeimageresizer"/>
+          <w:rFonts w:ascii="MS Gothic" w:hAnsi="MS Gothic" w:cs="MS Gothic"/>
+        </w:rPr>
+        <w:t>​</w:t>
+      </w:r>
+      <w:r>
+        <w:rPr>
+          <w:noProof/>
+        </w:rPr>
+        <w:drawing>
+          <wp:inline distT="0" distB="0" distL="0" distR="0" wp14:anchorId="22171E39" wp14:editId="1A78AB80">
+            <wp:extent cx="1552575" cy="1295400"/>
+            <wp:effectExtent l="0" t="0" r="9525" b="0"/>
+            <wp:docPr id="62" name="图片 62" descr="https://img-blog.csdnimg.cn/20190418185057205.png"/>
+            <wp:cNvGraphicFramePr>
+              <a:graphicFrameLocks xmlns:a="http://schemas.openxmlformats.org/drawingml/2006/main" noChangeAspect="1"/>
+            </wp:cNvGraphicFramePr>
+            <a:graphic xmlns:a="http://schemas.openxmlformats.org/drawingml/2006/main">
+              <a:graphicData uri="http://schemas.openxmlformats.org/drawingml/2006/picture">
+                <pic:pic xmlns:pic="http://schemas.openxmlformats.org/drawingml/2006/picture">
+                  <pic:nvPicPr>
+                    <pic:cNvPr id="0" name="Picture 13" descr="https://img-blog.csdnimg.cn/20190418185057205.png"/>
+                    <pic:cNvPicPr>
+                      <a:picLocks noChangeAspect="1" noChangeArrowheads="1"/>
+                    </pic:cNvPicPr>
+                  </pic:nvPicPr>
+                  <pic:blipFill>
+                    <a:blip r:embed="rId53">
+                      <a:extLst>
+                        <a:ext uri="{28A0092B-C50C-407E-A947-70E740481C1C}">
+                          <a14:useLocalDpi xmlns:a14="http://schemas.microsoft.com/office/drawing/2010/main" val="0"/>
+                        </a:ext>
+                      </a:extLst>
+                    </a:blip>
+                    <a:srcRect/>
+                    <a:stretch>
+                      <a:fillRect/>
+                    </a:stretch>
+                  </pic:blipFill>
+                  <pic:spPr bwMode="auto">
+                    <a:xfrm>
+                      <a:off x="0" y="0"/>
+                      <a:ext cx="1552575" cy="1295400"/>
+                    </a:xfrm>
+                    <a:prstGeom prst="rect">
+                      <a:avLst/>
+                    </a:prstGeom>
+                    <a:noFill/>
+                    <a:ln>
+                      <a:noFill/>
+                    </a:ln>
+                  </pic:spPr>
+                </pic:pic>
+              </a:graphicData>
+            </a:graphic>
+          </wp:inline>
+        </w:drawing>
+      </w:r>
+      <w:r>
+        <w:rPr>
+          <w:noProof/>
+        </w:rPr>
+        <mc:AlternateContent>
+          <mc:Choice Requires="wps">
+            <w:drawing>
+              <wp:inline distT="0" distB="0" distL="0" distR="0" wp14:anchorId="6BEF2C33" wp14:editId="0684537E">
+                <wp:extent cx="142875" cy="142875"/>
+                <wp:effectExtent l="0" t="0" r="0" b="0"/>
+                <wp:docPr id="61" name="矩形 61" descr="data:image/gif;base64,R0lGODlhAQABAPABAP///wAAACH5BAEKAAAALAAAAAABAAEAAAICRAEAOw=="/>
+                <wp:cNvGraphicFramePr>
+                  <a:graphicFrameLocks xmlns:a="http://schemas.openxmlformats.org/drawingml/2006/main" noChangeAspect="1"/>
+                </wp:cNvGraphicFramePr>
+                <a:graphic xmlns:a="http://schemas.openxmlformats.org/drawingml/2006/main">
+                  <a:graphicData uri="http://schemas.microsoft.com/office/word/2010/wordprocessingShape">
+                    <wps:wsp>
+                      <wps:cNvSpPr>
+                        <a:spLocks noChangeAspect="1" noChangeArrowheads="1"/>
+                      </wps:cNvSpPr>
+                      <wps:spPr bwMode="auto">
+                        <a:xfrm>
+                          <a:off x="0" y="0"/>
+                          <a:ext cx="142875" cy="142875"/>
+                        </a:xfrm>
+                        <a:prstGeom prst="rect">
+                          <a:avLst/>
+                        </a:prstGeom>
+                        <a:noFill/>
+                        <a:ln>
+                          <a:noFill/>
+                        </a:ln>
+                        <a:extLst>
+                          <a:ext uri="{909E8E84-426E-40DD-AFC4-6F175D3DCCD1}">
+                            <a14:hiddenFill xmlns:a14="http://schemas.microsoft.com/office/drawing/2010/main">
+                              <a:solidFill>
+                                <a:srgbClr val="FFFFFF"/>
+                              </a:solidFill>
+                            </a14:hiddenFill>
+                          </a:ext>
+                          <a:ext uri="{91240B29-F687-4F45-9708-019B960494DF}">
+                            <a14:hiddenLine xmlns:a14="http://schemas.microsoft.com/office/drawing/2010/main" w="9525">
+                              <a:solidFill>
+                                <a:srgbClr val="000000"/>
+                              </a:solidFill>
+                              <a:miter lim="800000"/>
+                              <a:headEnd/>
+                              <a:tailEnd/>
+                            </a14:hiddenLine>
+                          </a:ext>
+                        </a:extLst>
+                      </wps:spPr>
+                      <wps:bodyPr rot="0" vert="horz" wrap="square" lIns="91440" tIns="45720" rIns="91440" bIns="45720" anchor="t" anchorCtr="0" upright="1">
+                        <a:noAutofit/>
+                      </wps:bodyPr>
+                    </wps:wsp>
+                  </a:graphicData>
+                </a:graphic>
+              </wp:inline>
+            </w:drawing>
+          </mc:Choice>
+          <mc:Fallback>
+            <w:pict>
+              <v:rect w14:anchorId="0E07AF3B" id="矩形 61" o:spid="_x0000_s1026" alt="data:image/gif;base64,R0lGODlhAQABAPABAP///wAAACH5BAEKAAAALAAAAAABAAEAAAICRAEAOw==" style="width:11.25pt;height:11.25pt;visibility:visible;mso-wrap-style:square;mso-left-percent:-10001;mso-top-percent:-10001;mso-position-horizontal:absolute;mso-position-horizontal-relative:char;mso-position-vertical:absolute;mso-position-vertical-relative:line;mso-left-percent:-10001;mso-top-percent:-10001;v-text-anchor:top" o:gfxdata="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" filled="f" stroked="f">
+                <o:lock v:ext="edit" aspectratio="t"/>
+                <w10:anchorlock/>
+              </v:rect>
+            </w:pict>
+          </mc:Fallback>
+        </mc:AlternateContent>
+      </w:r>
+      <w:r>
+        <w:rPr>
+          <w:rStyle w:val="ckeimageresizer"/>
+          <w:rFonts w:ascii="MS Gothic" w:hAnsi="MS Gothic" w:cs="MS Gothic"/>
+        </w:rPr>
+        <w:t>​</w:t>
+      </w:r>
+    </w:p>
+    <w:p>
+      <w:pPr>
+        <w:pStyle w:val="aa"/>
+      </w:pPr>
+      <w:r>
+        <w:t>鞍点会有什么问题?</w:t>
+      </w:r>
+    </w:p>
+    <w:p>
+      <w:pPr>
+        <w:pStyle w:val="aa"/>
+      </w:pPr>
+      <w:r>
+        <w:t>鞍点附件的导数为0(某些维度上是凸函数, 某些维度上是凹函数), 在鞍点附近的更新会更慢.</w:t>
+      </w:r>
+    </w:p>
+    <w:p>
+      <w:pPr>
+        <w:pStyle w:val="aa"/>
+      </w:pPr>
+    </w:p>
+    <w:p>
+      <w:pPr>
+        <w:pStyle w:val="aa"/>
+      </w:pPr>
+      <w:r>
+        <w:t>Momentum, RMSprop, Adam算法能够很好地解决掉鞍点更新慢的问题.</w:t>
+      </w:r>
+    </w:p>
+    <w:p>
+      <w:r>
+        <w:pict w14:anchorId="517F82E8">
+          <v:rect id="_x0000_i1025" style="width:0;height:1.5pt" o:hralign="center" o:hrstd="t" o:hr="t" fillcolor="#a0a0a0" stroked="f"/>
+        </w:pict>
+      </w:r>
+    </w:p>
+    <w:p>
+      <w:pPr>
+        <w:pStyle w:val="aa"/>
+      </w:pPr>
+      <w:bookmarkStart w:id="7" w:name="_msocom_1"/>
+      <w:bookmarkEnd w:id="7"/>
+      <w:r>
+        <w:t> </w:t>
+      </w:r>
+      <w:hyperlink w:anchor="_msoanchor_1" w:history="1">
+        <w:r>
+          <w:rPr>
+            <w:rStyle w:val="ac"/>
+          </w:rPr>
+          <w:t>[RH(1]</w:t>
+        </w:r>
+      </w:hyperlink>
+      <w:r>
+        <w:t>\alpha =\frac{1}{1+decayrate*epochnum}*\alpha_0</w:t>
+      </w:r>
+    </w:p>
+    <w:p>
+      <w:pPr>
+        <w:pStyle w:val="aa"/>
+      </w:pPr>
+      <w:bookmarkStart w:id="8" w:name="_msocom_2"/>
+      <w:bookmarkEnd w:id="8"/>
+      <w:r>
+        <w:t> </w:t>
+      </w:r>
+      <w:hyperlink w:anchor="_msoanchor_2" w:history="1">
+        <w:r>
+          <w:rPr>
+            <w:rStyle w:val="ac"/>
+          </w:rPr>
+          <w:t>[RH(2]</w:t>
+        </w:r>
+      </w:hyperlink>
+      <w:r>
+        <w:t>\alpha =\frac{k}{\sqrt[]{epochnum}}*\alpha_0</w:t>
+      </w:r>
+    </w:p>
+    <w:p>
+      <w:pPr>
+        <w:pStyle w:val="aa"/>
+      </w:pPr>
+      <w:bookmarkStart w:id="9" w:name="_msocom_3"/>
+      <w:bookmarkEnd w:id="9"/>
+      <w:r>
+        <w:t> </w:t>
+      </w:r>
+      <w:hyperlink w:anchor="_msoanchor_3" w:history="1">
+        <w:r>
+          <w:rPr>
+            <w:rStyle w:val="ac"/>
+          </w:rPr>
+          <w:t>[RH(3]</w:t>
+        </w:r>
+      </w:hyperlink>
+      <w:r>
+        <w:t>\alpha =\frac{k}{\sqrt[]{t}}*\alpha_0</w:t>
+      </w:r>
+    </w:p>
+    <w:p>
+      <w:pPr>
+        <w:jc w:val="left"/>
+      </w:pPr>
+      <w:bookmarkStart w:id="10" w:name="_GoBack"/>
+      <w:bookmarkEnd w:id="10"/>
     </w:p>
     <w:p>
       <w:pPr>
@@ -8616,6 +10413,232 @@
     </w:lvl>
   </w:abstractNum>
   <w:abstractNum w:abstractNumId="5" w15:restartNumberingAfterBreak="0">
+    <w:nsid w:val="2DC47483"/>
+    <w:multiLevelType w:val="multilevel"/>
+    <w:tmpl w:val="298C6DA8"/>
+    <w:lvl w:ilvl="0">
+      <w:start w:val="1"/>
+      <w:numFmt w:val="decimal"/>
+      <w:lvlText w:val="%1."/>
+      <w:lvlJc w:val="left"/>
+      <w:pPr>
+        <w:tabs>
+          <w:tab w:val="num" w:pos="720"/>
+        </w:tabs>
+        <w:ind w:left="720" w:hanging="360"/>
+      </w:pPr>
+    </w:lvl>
+    <w:lvl w:ilvl="1" w:tentative="1">
+      <w:start w:val="1"/>
+      <w:numFmt w:val="decimal"/>
+      <w:lvlText w:val="%2."/>
+      <w:lvlJc w:val="left"/>
+      <w:pPr>
+        <w:tabs>
+          <w:tab w:val="num" w:pos="1440"/>
+        </w:tabs>
+        <w:ind w:left="1440" w:hanging="360"/>
+      </w:pPr>
+    </w:lvl>
+    <w:lvl w:ilvl="2" w:tentative="1">
+      <w:start w:val="1"/>
+      <w:numFmt w:val="decimal"/>
+      <w:lvlText w:val="%3."/>
+      <w:lvlJc w:val="left"/>
+      <w:pPr>
+        <w:tabs>
+          <w:tab w:val="num" w:pos="2160"/>
+        </w:tabs>
+        <w:ind w:left="2160" w:hanging="360"/>
+      </w:pPr>
+    </w:lvl>
+    <w:lvl w:ilvl="3" w:tentative="1">
+      <w:start w:val="1"/>
+      <w:numFmt w:val="decimal"/>
+      <w:lvlText w:val="%4."/>
+      <w:lvlJc w:val="left"/>
+      <w:pPr>
+        <w:tabs>
+          <w:tab w:val="num" w:pos="2880"/>
+        </w:tabs>
+        <w:ind w:left="2880" w:hanging="360"/>
+      </w:pPr>
+    </w:lvl>
+    <w:lvl w:ilvl="4" w:tentative="1">
+      <w:start w:val="1"/>
+      <w:numFmt w:val="decimal"/>
+      <w:lvlText w:val="%5."/>
+      <w:lvlJc w:val="left"/>
+      <w:pPr>
+        <w:tabs>
+          <w:tab w:val="num" w:pos="3600"/>
+        </w:tabs>
+        <w:ind w:left="3600" w:hanging="360"/>
+      </w:pPr>
+    </w:lvl>
+    <w:lvl w:ilvl="5" w:tentative="1">
+      <w:start w:val="1"/>
+      <w:numFmt w:val="decimal"/>
+      <w:lvlText w:val="%6."/>
+      <w:lvlJc w:val="left"/>
+      <w:pPr>
+        <w:tabs>
+          <w:tab w:val="num" w:pos="4320"/>
+        </w:tabs>
+        <w:ind w:left="4320" w:hanging="360"/>
+      </w:pPr>
+    </w:lvl>
+    <w:lvl w:ilvl="6" w:tentative="1">
+      <w:start w:val="1"/>
+      <w:numFmt w:val="decimal"/>
+      <w:lvlText w:val="%7."/>
+      <w:lvlJc w:val="left"/>
+      <w:pPr>
+        <w:tabs>
+          <w:tab w:val="num" w:pos="5040"/>
+        </w:tabs>
+        <w:ind w:left="5040" w:hanging="360"/>
+      </w:pPr>
+    </w:lvl>
+    <w:lvl w:ilvl="7" w:tentative="1">
+      <w:start w:val="1"/>
+      <w:numFmt w:val="decimal"/>
+      <w:lvlText w:val="%8."/>
+      <w:lvlJc w:val="left"/>
+      <w:pPr>
+        <w:tabs>
+          <w:tab w:val="num" w:pos="5760"/>
+        </w:tabs>
+        <w:ind w:left="5760" w:hanging="360"/>
+      </w:pPr>
+    </w:lvl>
+    <w:lvl w:ilvl="8" w:tentative="1">
+      <w:start w:val="1"/>
+      <w:numFmt w:val="decimal"/>
+      <w:lvlText w:val="%9."/>
+      <w:lvlJc w:val="left"/>
+      <w:pPr>
+        <w:tabs>
+          <w:tab w:val="num" w:pos="6480"/>
+        </w:tabs>
+        <w:ind w:left="6480" w:hanging="360"/>
+      </w:pPr>
+    </w:lvl>
+  </w:abstractNum>
+  <w:abstractNum w:abstractNumId="6" w15:restartNumberingAfterBreak="0">
+    <w:nsid w:val="378E7859"/>
+    <w:multiLevelType w:val="multilevel"/>
+    <w:tmpl w:val="A3A8169A"/>
+    <w:lvl w:ilvl="0">
+      <w:start w:val="1"/>
+      <w:numFmt w:val="decimal"/>
+      <w:lvlText w:val="%1."/>
+      <w:lvlJc w:val="left"/>
+      <w:pPr>
+        <w:tabs>
+          <w:tab w:val="num" w:pos="720"/>
+        </w:tabs>
+        <w:ind w:left="720" w:hanging="360"/>
+      </w:pPr>
+    </w:lvl>
+    <w:lvl w:ilvl="1" w:tentative="1">
+      <w:start w:val="1"/>
+      <w:numFmt w:val="decimal"/>
+      <w:lvlText w:val="%2."/>
+      <w:lvlJc w:val="left"/>
+      <w:pPr>
+        <w:tabs>
+          <w:tab w:val="num" w:pos="1440"/>
+        </w:tabs>
+        <w:ind w:left="1440" w:hanging="360"/>
+      </w:pPr>
+    </w:lvl>
+    <w:lvl w:ilvl="2" w:tentative="1">
+      <w:start w:val="1"/>
+      <w:numFmt w:val="decimal"/>
+      <w:lvlText w:val="%3."/>
+      <w:lvlJc w:val="left"/>
+      <w:pPr>
+        <w:tabs>
+          <w:tab w:val="num" w:pos="2160"/>
+        </w:tabs>
+        <w:ind w:left="2160" w:hanging="360"/>
+      </w:pPr>
+    </w:lvl>
+    <w:lvl w:ilvl="3" w:tentative="1">
+      <w:start w:val="1"/>
+      <w:numFmt w:val="decimal"/>
+      <w:lvlText w:val="%4."/>
+      <w:lvlJc w:val="left"/>
+      <w:pPr>
+        <w:tabs>
+          <w:tab w:val="num" w:pos="2880"/>
+        </w:tabs>
+        <w:ind w:left="2880" w:hanging="360"/>
+      </w:pPr>
+    </w:lvl>
+    <w:lvl w:ilvl="4" w:tentative="1">
+      <w:start w:val="1"/>
+      <w:numFmt w:val="decimal"/>
+      <w:lvlText w:val="%5."/>
+      <w:lvlJc w:val="left"/>
+      <w:pPr>
+        <w:tabs>
+          <w:tab w:val="num" w:pos="3600"/>
+        </w:tabs>
+        <w:ind w:left="3600" w:hanging="360"/>
+      </w:pPr>
+    </w:lvl>
+    <w:lvl w:ilvl="5" w:tentative="1">
+      <w:start w:val="1"/>
+      <w:numFmt w:val="decimal"/>
+      <w:lvlText w:val="%6."/>
+      <w:lvlJc w:val="left"/>
+      <w:pPr>
+        <w:tabs>
+          <w:tab w:val="num" w:pos="4320"/>
+        </w:tabs>
+        <w:ind w:left="4320" w:hanging="360"/>
+      </w:pPr>
+    </w:lvl>
+    <w:lvl w:ilvl="6" w:tentative="1">
+      <w:start w:val="1"/>
+      <w:numFmt w:val="decimal"/>
+      <w:lvlText w:val="%7."/>
+      <w:lvlJc w:val="left"/>
+      <w:pPr>
+        <w:tabs>
+          <w:tab w:val="num" w:pos="5040"/>
+        </w:tabs>
+        <w:ind w:left="5040" w:hanging="360"/>
+      </w:pPr>
+    </w:lvl>
+    <w:lvl w:ilvl="7" w:tentative="1">
+      <w:start w:val="1"/>
+      <w:numFmt w:val="decimal"/>
+      <w:lvlText w:val="%8."/>
+      <w:lvlJc w:val="left"/>
+      <w:pPr>
+        <w:tabs>
+          <w:tab w:val="num" w:pos="5760"/>
+        </w:tabs>
+        <w:ind w:left="5760" w:hanging="360"/>
+      </w:pPr>
+    </w:lvl>
+    <w:lvl w:ilvl="8" w:tentative="1">
+      <w:start w:val="1"/>
+      <w:numFmt w:val="decimal"/>
+      <w:lvlText w:val="%9."/>
+      <w:lvlJc w:val="left"/>
+      <w:pPr>
+        <w:tabs>
+          <w:tab w:val="num" w:pos="6480"/>
+        </w:tabs>
+        <w:ind w:left="6480" w:hanging="360"/>
+      </w:pPr>
+    </w:lvl>
+  </w:abstractNum>
+  <w:abstractNum w:abstractNumId="7" w15:restartNumberingAfterBreak="0">
     <w:nsid w:val="3B5B567F"/>
     <w:multiLevelType w:val="hybridMultilevel"/>
     <w:tmpl w:val="993C3890"/>
@@ -8704,7 +10727,7 @@
       </w:pPr>
     </w:lvl>
   </w:abstractNum>
-  <w:abstractNum w:abstractNumId="6" w15:restartNumberingAfterBreak="0">
+  <w:abstractNum w:abstractNumId="8" w15:restartNumberingAfterBreak="0">
     <w:nsid w:val="3DFE7495"/>
     <w:multiLevelType w:val="hybridMultilevel"/>
     <w:tmpl w:val="769A6FD2"/>
@@ -8793,7 +10816,7 @@
       </w:pPr>
     </w:lvl>
   </w:abstractNum>
-  <w:abstractNum w:abstractNumId="7" w15:restartNumberingAfterBreak="0">
+  <w:abstractNum w:abstractNumId="9" w15:restartNumberingAfterBreak="0">
     <w:nsid w:val="41970281"/>
     <w:multiLevelType w:val="hybridMultilevel"/>
     <w:tmpl w:val="57FCBF72"/>
@@ -8882,7 +10905,7 @@
       </w:pPr>
     </w:lvl>
   </w:abstractNum>
-  <w:abstractNum w:abstractNumId="8" w15:restartNumberingAfterBreak="0">
+  <w:abstractNum w:abstractNumId="10" w15:restartNumberingAfterBreak="0">
     <w:nsid w:val="447C7A34"/>
     <w:multiLevelType w:val="multilevel"/>
     <w:tmpl w:val="E9AAB220"/>
@@ -8995,7 +11018,7 @@
       </w:pPr>
     </w:lvl>
   </w:abstractNum>
-  <w:abstractNum w:abstractNumId="9" w15:restartNumberingAfterBreak="0">
+  <w:abstractNum w:abstractNumId="11" w15:restartNumberingAfterBreak="0">
     <w:nsid w:val="47096078"/>
     <w:multiLevelType w:val="hybridMultilevel"/>
     <w:tmpl w:val="9C586BE4"/>
@@ -9084,7 +11107,7 @@
       </w:pPr>
     </w:lvl>
   </w:abstractNum>
-  <w:abstractNum w:abstractNumId="10" w15:restartNumberingAfterBreak="0">
+  <w:abstractNum w:abstractNumId="12" w15:restartNumberingAfterBreak="0">
     <w:nsid w:val="536E7561"/>
     <w:multiLevelType w:val="multilevel"/>
     <w:tmpl w:val="B808A248"/>
@@ -9197,7 +11220,120 @@
       </w:pPr>
     </w:lvl>
   </w:abstractNum>
-  <w:abstractNum w:abstractNumId="11" w15:restartNumberingAfterBreak="0">
+  <w:abstractNum w:abstractNumId="13" w15:restartNumberingAfterBreak="0">
+    <w:nsid w:val="55D51742"/>
+    <w:multiLevelType w:val="multilevel"/>
+    <w:tmpl w:val="0E1A6B1E"/>
+    <w:lvl w:ilvl="0">
+      <w:start w:val="1"/>
+      <w:numFmt w:val="decimal"/>
+      <w:lvlText w:val="%1."/>
+      <w:lvlJc w:val="left"/>
+      <w:pPr>
+        <w:tabs>
+          <w:tab w:val="num" w:pos="720"/>
+        </w:tabs>
+        <w:ind w:left="720" w:hanging="360"/>
+      </w:pPr>
+    </w:lvl>
+    <w:lvl w:ilvl="1" w:tentative="1">
+      <w:start w:val="1"/>
+      <w:numFmt w:val="decimal"/>
+      <w:lvlText w:val="%2."/>
+      <w:lvlJc w:val="left"/>
+      <w:pPr>
+        <w:tabs>
+          <w:tab w:val="num" w:pos="1440"/>
+        </w:tabs>
+        <w:ind w:left="1440" w:hanging="360"/>
+      </w:pPr>
+    </w:lvl>
+    <w:lvl w:ilvl="2" w:tentative="1">
+      <w:start w:val="1"/>
+      <w:numFmt w:val="decimal"/>
+      <w:lvlText w:val="%3."/>
+      <w:lvlJc w:val="left"/>
+      <w:pPr>
+        <w:tabs>
+          <w:tab w:val="num" w:pos="2160"/>
+        </w:tabs>
+        <w:ind w:left="2160" w:hanging="360"/>
+      </w:pPr>
+    </w:lvl>
+    <w:lvl w:ilvl="3" w:tentative="1">
+      <w:start w:val="1"/>
+      <w:numFmt w:val="decimal"/>
+      <w:lvlText w:val="%4."/>
+      <w:lvlJc w:val="left"/>
+      <w:pPr>
+        <w:tabs>
+          <w:tab w:val="num" w:pos="2880"/>
+        </w:tabs>
+        <w:ind w:left="2880" w:hanging="360"/>
+      </w:pPr>
+    </w:lvl>
+    <w:lvl w:ilvl="4" w:tentative="1">
+      <w:start w:val="1"/>
+      <w:numFmt w:val="decimal"/>
+      <w:lvlText w:val="%5."/>
+      <w:lvlJc w:val="left"/>
+      <w:pPr>
+        <w:tabs>
+          <w:tab w:val="num" w:pos="3600"/>
+        </w:tabs>
+        <w:ind w:left="3600" w:hanging="360"/>
+      </w:pPr>
+    </w:lvl>
+    <w:lvl w:ilvl="5" w:tentative="1">
+      <w:start w:val="1"/>
+      <w:numFmt w:val="decimal"/>
+      <w:lvlText w:val="%6."/>
+      <w:lvlJc w:val="left"/>
+      <w:pPr>
+        <w:tabs>
+          <w:tab w:val="num" w:pos="4320"/>
+        </w:tabs>
+        <w:ind w:left="4320" w:hanging="360"/>
+      </w:pPr>
+    </w:lvl>
+    <w:lvl w:ilvl="6" w:tentative="1">
+      <w:start w:val="1"/>
+      <w:numFmt w:val="decimal"/>
+      <w:lvlText w:val="%7."/>
+      <w:lvlJc w:val="left"/>
+      <w:pPr>
+        <w:tabs>
+          <w:tab w:val="num" w:pos="5040"/>
+        </w:tabs>
+        <w:ind w:left="5040" w:hanging="360"/>
+      </w:pPr>
+    </w:lvl>
+    <w:lvl w:ilvl="7" w:tentative="1">
+      <w:start w:val="1"/>
+      <w:numFmt w:val="decimal"/>
+      <w:lvlText w:val="%8."/>
+      <w:lvlJc w:val="left"/>
+      <w:pPr>
+        <w:tabs>
+          <w:tab w:val="num" w:pos="5760"/>
+        </w:tabs>
+        <w:ind w:left="5760" w:hanging="360"/>
+      </w:pPr>
+    </w:lvl>
+    <w:lvl w:ilvl="8" w:tentative="1">
+      <w:start w:val="1"/>
+      <w:numFmt w:val="decimal"/>
+      <w:lvlText w:val="%9."/>
+      <w:lvlJc w:val="left"/>
+      <w:pPr>
+        <w:tabs>
+          <w:tab w:val="num" w:pos="6480"/>
+        </w:tabs>
+        <w:ind w:left="6480" w:hanging="360"/>
+      </w:pPr>
+    </w:lvl>
+  </w:abstractNum>
+  <w:abstractNum w:abstractNumId="14" w15:restartNumberingAfterBreak="0">
     <w:nsid w:val="56D918A8"/>
     <w:multiLevelType w:val="hybridMultilevel"/>
     <w:tmpl w:val="1C0A09C6"/>
@@ -9286,7 +11422,7 @@
       </w:pPr>
     </w:lvl>
   </w:abstractNum>
-  <w:abstractNum w:abstractNumId="12" w15:restartNumberingAfterBreak="0">
+  <w:abstractNum w:abstractNumId="15" w15:restartNumberingAfterBreak="0">
     <w:nsid w:val="6EA44BE5"/>
     <w:multiLevelType w:val="hybridMultilevel"/>
     <w:tmpl w:val="C49A0188"/>
@@ -9375,7 +11511,7 @@
       </w:pPr>
     </w:lvl>
   </w:abstractNum>
-  <w:abstractNum w:abstractNumId="13" w15:restartNumberingAfterBreak="0">
+  <w:abstractNum w:abstractNumId="16" w15:restartNumberingAfterBreak="0">
     <w:nsid w:val="79FF0391"/>
     <w:multiLevelType w:val="hybridMultilevel"/>
     <w:tmpl w:val="7A14DC90"/>
@@ -9464,7 +11600,7 @@
       </w:pPr>
     </w:lvl>
   </w:abstractNum>
-  <w:abstractNum w:abstractNumId="14" w15:restartNumberingAfterBreak="0">
+  <w:abstractNum w:abstractNumId="17" w15:restartNumberingAfterBreak="0">
     <w:nsid w:val="7D7E1834"/>
     <w:multiLevelType w:val="multilevel"/>
     <w:tmpl w:val="59741FF4"/>
@@ -9577,7 +11713,120 @@
       </w:pPr>
     </w:lvl>
   </w:abstractNum>
-  <w:abstractNum w:abstractNumId="15" w15:restartNumberingAfterBreak="0">
+  <w:abstractNum w:abstractNumId="18" w15:restartNumberingAfterBreak="0">
+    <w:nsid w:val="7E931DB1"/>
+    <w:multiLevelType w:val="multilevel"/>
+    <w:tmpl w:val="883A7E44"/>
+    <w:lvl w:ilvl="0">
+      <w:start w:val="1"/>
+      <w:numFmt w:val="decimal"/>
+      <w:lvlText w:val="%1."/>
+      <w:lvlJc w:val="left"/>
+      <w:pPr>
+        <w:tabs>
+          <w:tab w:val="num" w:pos="720"/>
+        </w:tabs>
+        <w:ind w:left="720" w:hanging="360"/>
+      </w:pPr>
+    </w:lvl>
+    <w:lvl w:ilvl="1" w:tentative="1">
+      <w:start w:val="1"/>
+      <w:numFmt w:val="decimal"/>
+      <w:lvlText w:val="%2."/>
+      <w:lvlJc w:val="left"/>
+      <w:pPr>
+        <w:tabs>
+          <w:tab w:val="num" w:pos="1440"/>
+        </w:tabs>
+        <w:ind w:left="1440" w:hanging="360"/>
+      </w:pPr>
+    </w:lvl>
+    <w:lvl w:ilvl="2" w:tentative="1">
+      <w:start w:val="1"/>
+      <w:numFmt w:val="decimal"/>
+      <w:lvlText w:val="%3."/>
+      <w:lvlJc w:val="left"/>
+      <w:pPr>
+        <w:tabs>
+          <w:tab w:val="num" w:pos="2160"/>
+        </w:tabs>
+        <w:ind w:left="2160" w:hanging="360"/>
+      </w:pPr>
+    </w:lvl>
+    <w:lvl w:ilvl="3" w:tentative="1">
+      <w:start w:val="1"/>
+      <w:numFmt w:val="decimal"/>
+      <w:lvlText w:val="%4."/>
+      <w:lvlJc w:val="left"/>
+      <w:pPr>
+        <w:tabs>
+          <w:tab w:val="num" w:pos="2880"/>
+        </w:tabs>
+        <w:ind w:left="2880" w:hanging="360"/>
+      </w:pPr>
+    </w:lvl>
+    <w:lvl w:ilvl="4" w:tentative="1">
+      <w:start w:val="1"/>
+      <w:numFmt w:val="decimal"/>
+      <w:lvlText w:val="%5."/>
+      <w:lvlJc w:val="left"/>
+      <w:pPr>
+        <w:tabs>
+          <w:tab w:val="num" w:pos="3600"/>
+        </w:tabs>
+        <w:ind w:left="3600" w:hanging="360"/>
+      </w:pPr>
+    </w:lvl>
+    <w:lvl w:ilvl="5" w:tentative="1">
+      <w:start w:val="1"/>
+      <w:numFmt w:val="decimal"/>
+      <w:lvlText w:val="%6."/>
+      <w:lvlJc w:val="left"/>
+      <w:pPr>
+        <w:tabs>
+          <w:tab w:val="num" w:pos="4320"/>
+        </w:tabs>
+        <w:ind w:left="4320" w:hanging="360"/>
+      </w:pPr>
+    </w:lvl>
+    <w:lvl w:ilvl="6" w:tentative="1">
+      <w:start w:val="1"/>
+      <w:numFmt w:val="decimal"/>
+      <w:lvlText w:val="%7."/>
+      <w:lvlJc w:val="left"/>
+      <w:pPr>
+        <w:tabs>
+          <w:tab w:val="num" w:pos="5040"/>
+        </w:tabs>
+        <w:ind w:left="5040" w:hanging="360"/>
+      </w:pPr>
+    </w:lvl>
+    <w:lvl w:ilvl="7" w:tentative="1">
+      <w:start w:val="1"/>
+      <w:numFmt w:val="decimal"/>
+      <w:lvlText w:val="%8."/>
+      <w:lvlJc w:val="left"/>
+      <w:pPr>
+        <w:tabs>
+          <w:tab w:val="num" w:pos="5760"/>
+        </w:tabs>
+        <w:ind w:left="5760" w:hanging="360"/>
+      </w:pPr>
+    </w:lvl>
+    <w:lvl w:ilvl="8" w:tentative="1">
+      <w:start w:val="1"/>
+      <w:numFmt w:val="decimal"/>
+      <w:lvlText w:val="%9."/>
+      <w:lvlJc w:val="left"/>
+      <w:pPr>
+        <w:tabs>
+          <w:tab w:val="num" w:pos="6480"/>
+        </w:tabs>
+        <w:ind w:left="6480" w:hanging="360"/>
+      </w:pPr>
+    </w:lvl>
+  </w:abstractNum>
+  <w:abstractNum w:abstractNumId="19" w15:restartNumberingAfterBreak="0">
     <w:nsid w:val="7F163CEB"/>
     <w:multiLevelType w:val="multilevel"/>
     <w:tmpl w:val="81868DD8"/>
@@ -9691,37 +11940,37 @@
     </w:lvl>
   </w:abstractNum>
   <w:num w:numId="1">
-    <w:abstractNumId w:val="7"/>
+    <w:abstractNumId w:val="9"/>
   </w:num>
   <w:num w:numId="2">
-    <w:abstractNumId w:val="9"/>
+    <w:abstractNumId w:val="11"/>
   </w:num>
   <w:num w:numId="3">
     <w:abstractNumId w:val="2"/>
   </w:num>
   <w:num w:numId="4">
-    <w:abstractNumId w:val="13"/>
+    <w:abstractNumId w:val="16"/>
   </w:num>
   <w:num w:numId="5">
     <w:abstractNumId w:val="3"/>
   </w:num>
   <w:num w:numId="6">
-    <w:abstractNumId w:val="12"/>
+    <w:abstractNumId w:val="15"/>
   </w:num>
   <w:num w:numId="7">
-    <w:abstractNumId w:val="11"/>
+    <w:abstractNumId w:val="14"/>
   </w:num>
   <w:num w:numId="8">
-    <w:abstractNumId w:val="6"/>
+    <w:abstractNumId w:val="8"/>
   </w:num>
   <w:num w:numId="9">
-    <w:abstractNumId w:val="5"/>
+    <w:abstractNumId w:val="7"/>
   </w:num>
   <w:num w:numId="10">
     <w:abstractNumId w:val="4"/>
   </w:num>
   <w:num w:numId="11">
-    <w:abstractNumId w:val="10"/>
+    <w:abstractNumId w:val="12"/>
   </w:num>
   <w:num w:numId="12">
     <w:abstractNumId w:val="0"/>
@@ -9730,13 +11979,25 @@
     <w:abstractNumId w:val="1"/>
   </w:num>
   <w:num w:numId="14">
-    <w:abstractNumId w:val="8"/>
+    <w:abstractNumId w:val="10"/>
   </w:num>
   <w:num w:numId="15">
-    <w:abstractNumId w:val="15"/>
+    <w:abstractNumId w:val="19"/>
   </w:num>
   <w:num w:numId="16">
-    <w:abstractNumId w:val="14"/>
+    <w:abstractNumId w:val="17"/>
+  </w:num>
+  <w:num w:numId="17">
+    <w:abstractNumId w:val="13"/>
+  </w:num>
+  <w:num w:numId="18">
+    <w:abstractNumId w:val="18"/>
+  </w:num>
+  <w:num w:numId="19">
+    <w:abstractNumId w:val="6"/>
+  </w:num>
+  <w:num w:numId="20">
+    <w:abstractNumId w:val="5"/>
   </w:num>
 </w:numbering>
 </file>
@@ -10477,6 +12738,30 @@
     <w:basedOn w:val="a0"/>
     <w:rsid w:val="00BC7A26"/>
   </w:style>
+  <w:style w:type="character" w:styleId="ac">
+    <w:name w:val="Hyperlink"/>
+    <w:basedOn w:val="a0"/>
+    <w:uiPriority w:val="99"/>
+    <w:semiHidden/>
+    <w:unhideWhenUsed/>
+    <w:rsid w:val="00A2251A"/>
+    <w:rPr>
+      <w:color w:val="0000FF"/>
+      <w:u w:val="single"/>
+    </w:rPr>
+  </w:style>
+  <w:style w:type="character" w:styleId="ad">
+    <w:name w:val="FollowedHyperlink"/>
+    <w:basedOn w:val="a0"/>
+    <w:uiPriority w:val="99"/>
+    <w:semiHidden/>
+    <w:unhideWhenUsed/>
+    <w:rsid w:val="00A2251A"/>
+    <w:rPr>
+      <w:color w:val="954F72" w:themeColor="followedHyperlink"/>
+      <w:u w:val="single"/>
+    </w:rPr>
+  </w:style>
 </w:styles>
 </file>
 
@@ -10746,7 +13031,7 @@
 </file>
 
 <file path=customXml/itemProps1.xml><?xml version="1.0" encoding="utf-8"?>
-<ds:datastoreItem xmlns:ds="http://schemas.openxmlformats.org/officeDocument/2006/customXml" ds:itemID="{8603947D-0467-4C07-A229-E084F8CCBC06}">
+<ds:datastoreItem xmlns:ds="http://schemas.openxmlformats.org/officeDocument/2006/customXml" ds:itemID="{44EFD5F5-FA0D-43D3-87C0-F9A555638ADE}">
   <ds:schemaRefs>
     <ds:schemaRef ds:uri="http://schemas.openxmlformats.org/officeDocument/2006/bibliography"/>
   </ds:schemaRefs>

--- a/papers/exercises/优化算法.docx
+++ b/papers/exercises/优化算法.docx
@@ -33,6 +33,9 @@
     </w:p>
     <w:p/>
     <w:p>
+      <w:pPr>
+        <w:pStyle w:val="2"/>
+      </w:pPr>
       <w:r>
         <w:rPr>
           <w:rFonts w:hint="eastAsia"/>
@@ -424,31 +427,61 @@
     </w:p>
     <w:p>
       <w:pPr>
+        <w:pStyle w:val="2"/>
+      </w:pPr>
+      <w:r>
+        <w:t>Minibatch</w:t>
+      </w:r>
+      <w:r>
+        <w:t>的</w:t>
+      </w:r>
+      <w:r>
+        <w:rPr>
+          <w:rFonts w:hint="eastAsia"/>
+        </w:rPr>
+        <w:t>训练</w:t>
+      </w:r>
+      <w:r>
+        <w:t>方法</w:t>
+      </w:r>
+      <w:r>
+        <w:t>:</w:t>
+      </w:r>
+    </w:p>
+    <w:p>
+      <w:pPr>
         <w:jc w:val="left"/>
       </w:pPr>
-      <w:r>
-        <w:t>Minibatch</w:t>
-      </w:r>
-      <w:r>
-        <w:t>的</w:t>
-      </w:r>
-      <w:r>
-        <w:rPr>
-          <w:rFonts w:hint="eastAsia"/>
-        </w:rPr>
-        <w:t>训练</w:t>
-      </w:r>
-      <w:r>
-        <w:t>方法</w:t>
-      </w:r>
-      <w:r>
-        <w:t>:</w:t>
-      </w:r>
     </w:p>
     <w:p>
       <w:pPr>
         <w:jc w:val="left"/>
       </w:pPr>
+      <w:r>
+        <w:rPr>
+          <w:rFonts w:hint="eastAsia"/>
+        </w:rPr>
+        <w:lastRenderedPageBreak/>
+        <w:t>下图</w:t>
+      </w:r>
+      <w:r>
+        <w:t>展示了一个</w:t>
+      </w:r>
+      <w:r>
+        <w:t>epoch</w:t>
+      </w:r>
+      <w:r>
+        <w:t>的训练</w:t>
+      </w:r>
+      <w:r>
+        <w:rPr>
+          <w:rFonts w:hint="eastAsia"/>
+        </w:rPr>
+        <w:t>顺序</w:t>
+      </w:r>
+      <w:r>
+        <w:t>.</w:t>
+      </w:r>
     </w:p>
     <w:p>
       <w:pPr>
@@ -458,25 +491,34 @@
         <w:rPr>
           <w:rFonts w:hint="eastAsia"/>
         </w:rPr>
-        <w:t>下图</w:t>
-      </w:r>
-      <w:r>
-        <w:t>展示了一个</w:t>
-      </w:r>
-      <w:r>
-        <w:t>epoch</w:t>
-      </w:r>
-      <w:r>
-        <w:t>的训练</w:t>
-      </w:r>
-      <w:r>
-        <w:rPr>
-          <w:rFonts w:hint="eastAsia"/>
-        </w:rPr>
-        <w:t>顺序</w:t>
-      </w:r>
-      <w:r>
-        <w:t>.</w:t>
+        <w:t>首先</w:t>
+      </w:r>
+      <w:r>
+        <w:rPr>
+          <w:rFonts w:hint="eastAsia"/>
+        </w:rPr>
+        <w:t>,</w:t>
+      </w:r>
+      <w:r>
+        <w:t xml:space="preserve"> </w:t>
+      </w:r>
+      <w:r>
+        <w:rPr>
+          <w:rFonts w:hint="eastAsia"/>
+        </w:rPr>
+        <w:t>最外层</w:t>
+      </w:r>
+      <w:r>
+        <w:t>轮询</w:t>
+      </w:r>
+      <w:r>
+        <w:t>5000</w:t>
+      </w:r>
+      <w:r>
+        <w:t>份</w:t>
+      </w:r>
+      <w:r>
+        <w:t>mini batch</w:t>
       </w:r>
     </w:p>
     <w:p>
@@ -487,34 +529,66 @@
         <w:rPr>
           <w:rFonts w:hint="eastAsia"/>
         </w:rPr>
-        <w:t>首先</w:t>
-      </w:r>
-      <w:r>
-        <w:rPr>
-          <w:rFonts w:hint="eastAsia"/>
-        </w:rPr>
+        <w:t>然后</w:t>
+      </w:r>
+      <w:r>
+        <w:t xml:space="preserve">, </w:t>
+      </w:r>
+      <w:r>
+        <w:rPr>
+          <w:rFonts w:hint="eastAsia"/>
+        </w:rPr>
+        <w:t>里层</w:t>
+      </w:r>
+      <w:r>
         <w:t>,</w:t>
       </w:r>
       <w:r>
-        <w:t xml:space="preserve"> </w:t>
-      </w:r>
-      <w:r>
-        <w:rPr>
-          <w:rFonts w:hint="eastAsia"/>
-        </w:rPr>
-        <w:t>最外层</w:t>
-      </w:r>
-      <w:r>
-        <w:t>轮询</w:t>
-      </w:r>
-      <w:r>
-        <w:t>5000</w:t>
-      </w:r>
-      <w:r>
-        <w:t>份</w:t>
-      </w:r>
-      <w:r>
-        <w:t>mini batch</w:t>
+        <w:t>每次执行</w:t>
+      </w:r>
+      <w:r>
+        <w:t>1000</w:t>
+      </w:r>
+      <w:r>
+        <w:t>个单位的</w:t>
+      </w:r>
+      <w:r>
+        <w:t>Loss</w:t>
+      </w:r>
+      <w:commentRangeStart w:id="1"/>
+      <w:r>
+        <w:t>计算</w:t>
+      </w:r>
+      <w:commentRangeEnd w:id="1"/>
+      <w:r>
+        <w:rPr>
+          <w:rStyle w:val="a5"/>
+        </w:rPr>
+        <w:commentReference w:id="1"/>
+      </w:r>
+      <w:r>
+        <w:t>及</w:t>
+      </w:r>
+      <w:r>
+        <w:t>bp</w:t>
+      </w:r>
+      <w:r>
+        <w:t>分解</w:t>
+      </w:r>
+      <w:r>
+        <w:rPr>
+          <w:rFonts w:hint="eastAsia"/>
+        </w:rPr>
+        <w:t>以及权值更新</w:t>
+      </w:r>
+      <w:r>
+        <w:t>(</w:t>
+      </w:r>
+      <w:r>
+        <w:t>以向量化运行</w:t>
+      </w:r>
+      <w:r>
+        <w:t>).</w:t>
       </w:r>
     </w:p>
     <w:p>
@@ -525,80 +599,21 @@
         <w:rPr>
           <w:rFonts w:hint="eastAsia"/>
         </w:rPr>
-        <w:t>然后</w:t>
-      </w:r>
-      <w:r>
-        <w:t xml:space="preserve">, </w:t>
-      </w:r>
-      <w:r>
-        <w:rPr>
-          <w:rFonts w:hint="eastAsia"/>
-        </w:rPr>
-        <w:t>里层</w:t>
-      </w:r>
-      <w:r>
-        <w:t>,</w:t>
-      </w:r>
-      <w:r>
-        <w:t>每次执行</w:t>
-      </w:r>
-      <w:r>
-        <w:t>1000</w:t>
-      </w:r>
-      <w:r>
-        <w:t>个单位的</w:t>
+        <w:t>其中</w:t>
       </w:r>
       <w:r>
         <w:t>Loss</w:t>
       </w:r>
       <w:r>
-        <w:t>计算及</w:t>
-      </w:r>
-      <w:r>
-        <w:t>bp</w:t>
-      </w:r>
-      <w:r>
-        <w:t>分解</w:t>
-      </w:r>
-      <w:r>
-        <w:rPr>
-          <w:rFonts w:hint="eastAsia"/>
-        </w:rPr>
-        <w:t>以及权值更新</w:t>
-      </w:r>
-      <w:r>
+        <w:t>公式为</w:t>
+      </w:r>
+      <w:r>
+        <w:rPr>
+          <w:rFonts w:hint="eastAsia"/>
+        </w:rPr>
         <w:t>(</w:t>
       </w:r>
       <w:r>
-        <w:t>以向量化运行</w:t>
-      </w:r>
-      <w:r>
-        <w:t>).</w:t>
-      </w:r>
-    </w:p>
-    <w:p>
-      <w:pPr>
-        <w:jc w:val="left"/>
-      </w:pPr>
-      <w:r>
-        <w:rPr>
-          <w:rFonts w:hint="eastAsia"/>
-        </w:rPr>
-        <w:t>其中</w:t>
-      </w:r>
-      <w:r>
-        <w:t>Loss</w:t>
-      </w:r>
-      <w:r>
-        <w:t>公式为</w:t>
-      </w:r>
-      <w:r>
-        <w:rPr>
-          <w:rFonts w:hint="eastAsia"/>
-        </w:rPr>
-        <w:t>(</w:t>
-      </w:r>
-      <w:r>
         <w:t>带有正则化</w:t>
       </w:r>
       <w:r>
@@ -609,6 +624,7 @@
       <w:pPr>
         <w:jc w:val="center"/>
       </w:pPr>
+      <w:commentRangeStart w:id="2"/>
       <w:r>
         <w:rPr>
           <w:noProof/>
@@ -648,6 +664,13 @@
             </a:graphic>
           </wp:inline>
         </w:drawing>
+      </w:r>
+      <w:commentRangeEnd w:id="2"/>
+      <w:r>
+        <w:rPr>
+          <w:rStyle w:val="a5"/>
+        </w:rPr>
+        <w:commentReference w:id="2"/>
       </w:r>
     </w:p>
     <w:p>
@@ -951,6 +974,7 @@
         <w:rPr>
           <w:rFonts w:hint="eastAsia"/>
         </w:rPr>
+        <w:lastRenderedPageBreak/>
         <w:t>miniBatch</w:t>
       </w:r>
       <w:r>
@@ -1112,7 +1136,6 @@
         <w:rPr>
           <w:noProof/>
         </w:rPr>
-        <w:lastRenderedPageBreak/>
         <w:drawing>
           <wp:inline distT="0" distB="0" distL="0" distR="0" wp14:anchorId="56C5990A" wp14:editId="374585DD">
             <wp:extent cx="1754654" cy="1494763"/>
@@ -1290,16 +1313,16 @@
       <w:r>
         <w:t>/CPU</w:t>
       </w:r>
-      <w:commentRangeStart w:id="1"/>
+      <w:commentRangeStart w:id="3"/>
       <w:r>
         <w:t>是否有足够的内存</w:t>
       </w:r>
-      <w:commentRangeEnd w:id="1"/>
+      <w:commentRangeEnd w:id="3"/>
       <w:r>
         <w:rPr>
           <w:rStyle w:val="a5"/>
         </w:rPr>
-        <w:commentReference w:id="1"/>
+        <w:commentReference w:id="3"/>
       </w:r>
       <w:r>
         <w:t>能够让你用</w:t>
@@ -1331,21 +1354,34 @@
         <w:t>size</w:t>
       </w:r>
       <w:r>
+        <w:rPr>
+          <w:b/>
+        </w:rPr>
         <w:t>尽量选择</w:t>
       </w:r>
       <w:r>
+        <w:rPr>
+          <w:b/>
+        </w:rPr>
         <w:t>2</w:t>
       </w:r>
       <w:r>
+        <w:rPr>
+          <w:b/>
+        </w:rPr>
         <w:t>的</w:t>
       </w:r>
       <w:r>
         <w:rPr>
           <w:rFonts w:hint="eastAsia"/>
+          <w:b/>
         </w:rPr>
         <w:t>次方</w:t>
       </w:r>
       <w:r>
+        <w:rPr>
+          <w:b/>
+        </w:rPr>
         <w:t>.</w:t>
       </w:r>
     </w:p>
@@ -1767,6 +1803,7 @@
           <w:sz w:val="24"/>
           <w:szCs w:val="24"/>
         </w:rPr>
+        <w:lastRenderedPageBreak/>
         <w:t>比如</w:t>
       </w:r>
       <w:r>
@@ -1947,7 +1984,6 @@
           <w:sz w:val="24"/>
           <w:szCs w:val="24"/>
         </w:rPr>
-        <w:lastRenderedPageBreak/>
         <w:t>红色</w:t>
       </w:r>
       <w:r>
@@ -2254,16 +2290,16 @@
         </w:rPr>
         <w:t>到</w:t>
       </w:r>
-      <w:commentRangeStart w:id="2"/>
+      <w:commentRangeStart w:id="4"/>
       <w:r>
         <w:t>简化</w:t>
       </w:r>
-      <w:commentRangeEnd w:id="2"/>
+      <w:commentRangeEnd w:id="4"/>
       <w:r>
         <w:rPr>
           <w:rStyle w:val="a5"/>
         </w:rPr>
-        <w:commentReference w:id="2"/>
+        <w:commentReference w:id="4"/>
       </w:r>
       <w:r>
         <w:t>.</w:t>
@@ -2523,6 +2559,7 @@
         <w:rPr>
           <w:noProof/>
         </w:rPr>
+        <w:lastRenderedPageBreak/>
         <w:drawing>
           <wp:inline distT="0" distB="0" distL="0" distR="0" wp14:anchorId="3CBDFBDA" wp14:editId="089ACCC7">
             <wp:extent cx="1701580" cy="1524941"/>
@@ -2581,7 +2618,6 @@
         <w:rPr>
           <w:rFonts w:hint="eastAsia"/>
         </w:rPr>
-        <w:lastRenderedPageBreak/>
         <w:t>3.3</w:t>
       </w:r>
       <w:r>
@@ -3082,7 +3118,13 @@
         <w:t>时</w:t>
       </w:r>
       <w:r>
-        <w:t>, v1=0.02θ1, v1&lt;&lt;θ1</w:t>
+        <w:t>,</w:t>
+      </w:r>
+      <w:r>
+        <w:rPr>
+          <w:b/>
+        </w:rPr>
+        <w:t xml:space="preserve"> v1=0.02θ1, v1&lt;&lt;θ1</w:t>
       </w:r>
     </w:p>
     <w:p>
@@ -3155,6 +3197,7 @@
         <w:rPr>
           <w:rFonts w:hint="eastAsia"/>
         </w:rPr>
+        <w:lastRenderedPageBreak/>
         <w:t>红色</w:t>
       </w:r>
       <w:r>
@@ -3242,20 +3285,55 @@
         </w:rPr>
         <w:t>是</w:t>
       </w:r>
-      <w:commentRangeStart w:id="3"/>
-      <w:r>
+      <w:commentRangeStart w:id="5"/>
+      <w:r>
+        <w:rPr>
+          <w:b/>
+        </w:rPr>
         <w:t>期望</w:t>
       </w:r>
-      <w:commentRangeEnd w:id="3"/>
+      <w:commentRangeEnd w:id="5"/>
       <w:r>
         <w:rPr>
           <w:rStyle w:val="a5"/>
-        </w:rPr>
-        <w:commentReference w:id="3"/>
-      </w:r>
-      <w:r>
-        <w:rPr>
-          <w:rFonts w:hint="eastAsia"/>
+          <w:b/>
+        </w:rPr>
+        <w:commentReference w:id="5"/>
+      </w:r>
+      <w:r>
+        <w:rPr>
+          <w:b/>
+        </w:rPr>
+        <w:t>(</w:t>
+      </w:r>
+      <w:r>
+        <w:rPr>
+          <w:b/>
+        </w:rPr>
+        <w:t>正确的</w:t>
+      </w:r>
+      <w:r>
+        <w:rPr>
+          <w:b/>
+        </w:rPr>
+        <w:t>,</w:t>
+      </w:r>
+      <w:r>
+        <w:rPr>
+          <w:b/>
+        </w:rPr>
+        <w:t>目标的</w:t>
+      </w:r>
+      <w:r>
+        <w:rPr>
+          <w:b/>
+        </w:rPr>
+        <w:t>)</w:t>
+      </w:r>
+      <w:r>
+        <w:rPr>
+          <w:rFonts w:hint="eastAsia"/>
+          <w:b/>
         </w:rPr>
         <w:t>β</w:t>
       </w:r>
@@ -3317,7 +3395,6 @@
           <w:rFonts w:hint="eastAsia"/>
           <w:noProof/>
         </w:rPr>
-        <w:lastRenderedPageBreak/>
         <w:drawing>
           <wp:inline distT="0" distB="0" distL="0" distR="0" wp14:anchorId="50130FCA" wp14:editId="7E14262D">
             <wp:extent cx="5274310" cy="1278247"/>
@@ -3709,442 +3786,14 @@
     </w:p>
     <w:p>
       <w:pPr>
-        <w:jc w:val="left"/>
-      </w:pPr>
-      <w:r>
-        <w:rPr>
-          <w:rFonts w:hint="eastAsia"/>
-        </w:rPr>
-        <w:t>动量</w:t>
-      </w:r>
-      <w:r>
-        <w:t>梯度下降</w:t>
-      </w:r>
-      <w:r>
-        <w:rPr>
-          <w:rFonts w:hint="eastAsia"/>
-        </w:rPr>
-        <w:t>法</w:t>
-      </w:r>
-    </w:p>
-    <w:p>
-      <w:pPr>
-        <w:jc w:val="left"/>
-      </w:pPr>
-    </w:p>
-    <w:p>
-      <w:pPr>
-        <w:jc w:val="left"/>
-      </w:pPr>
-      <w:r>
-        <w:rPr>
-          <w:rFonts w:hint="eastAsia"/>
-        </w:rPr>
-        <w:t>为了解决什么问题</w:t>
-      </w:r>
-      <w:r>
-        <w:t>?</w:t>
-      </w:r>
-    </w:p>
-    <w:p>
-      <w:pPr>
-        <w:jc w:val="left"/>
-      </w:pPr>
-      <w:r>
-        <w:rPr>
-          <w:rFonts w:hint="eastAsia"/>
-        </w:rPr>
-        <w:t>它</w:t>
-      </w:r>
-      <w:r>
-        <w:t>比标准梯度下降法快很多</w:t>
-      </w:r>
-      <w:r>
-        <w:t>.(</w:t>
-      </w:r>
-      <w:r>
-        <w:t>标准梯度下降</w:t>
-      </w:r>
-      <w:r>
-        <w:rPr>
-          <w:rFonts w:hint="eastAsia"/>
-        </w:rPr>
-        <w:t>的</w:t>
-      </w:r>
-      <w:r>
-        <w:t>学习率</w:t>
-      </w:r>
-      <w:r>
-        <w:rPr>
-          <w:rFonts w:hint="eastAsia"/>
-        </w:rPr>
-        <w:t>不能</w:t>
-      </w:r>
-      <w:r>
-        <w:t>太大</w:t>
-      </w:r>
-      <w:r>
-        <w:t>,</w:t>
-      </w:r>
-      <w:r>
-        <w:t>避免发散</w:t>
-      </w:r>
-      <w:r>
-        <w:t>).</w:t>
-      </w:r>
-    </w:p>
-    <w:p>
-      <w:pPr>
-        <w:jc w:val="left"/>
-      </w:pPr>
-      <w:r>
-        <w:rPr>
-          <w:rFonts w:hint="eastAsia"/>
-        </w:rPr>
-        <w:t>是</w:t>
-      </w:r>
-      <w:r>
-        <w:t>什么</w:t>
-      </w:r>
-      <w:r>
-        <w:t>?</w:t>
-      </w:r>
-    </w:p>
-    <w:p>
-      <w:pPr>
-        <w:jc w:val="left"/>
-      </w:pPr>
-      <w:r>
-        <w:rPr>
-          <w:rFonts w:hint="eastAsia"/>
-        </w:rPr>
-        <w:t>本质</w:t>
-      </w:r>
-      <w:r>
-        <w:t>利用</w:t>
-      </w:r>
-      <w:r>
-        <w:rPr>
-          <w:rFonts w:hint="eastAsia"/>
-        </w:rPr>
-        <w:t>在</w:t>
-      </w:r>
-      <w:r>
-        <w:t>梯度上应用指数加权平均</w:t>
-      </w:r>
-      <w:r>
-        <w:rPr>
-          <w:rFonts w:hint="eastAsia"/>
-        </w:rPr>
-        <w:t>,</w:t>
-      </w:r>
-      <w:r>
-        <w:rPr>
-          <w:rFonts w:hint="eastAsia"/>
-        </w:rPr>
-        <w:t>用</w:t>
-      </w:r>
-      <w:r>
-        <w:t>该</w:t>
-      </w:r>
-      <w:r>
-        <w:t>”</w:t>
-      </w:r>
-      <w:r>
-        <w:rPr>
-          <w:rFonts w:hint="eastAsia"/>
-        </w:rPr>
-        <w:t>指数</w:t>
-      </w:r>
-      <w:r>
-        <w:t>加权平均</w:t>
-      </w:r>
-      <w:r>
-        <w:t>”</w:t>
-      </w:r>
-      <w:r>
-        <w:t>的梯度</w:t>
-      </w:r>
-      <w:r>
-        <w:rPr>
-          <w:rFonts w:hint="eastAsia"/>
-        </w:rPr>
-        <w:t>更新</w:t>
-      </w:r>
-      <w:r>
-        <w:t>权重</w:t>
-      </w:r>
-      <w:r>
-        <w:t>.</w:t>
-      </w:r>
-    </w:p>
-    <w:p>
-      <w:pPr>
-        <w:jc w:val="left"/>
-      </w:pPr>
-    </w:p>
-    <w:p>
-      <w:pPr>
-        <w:jc w:val="left"/>
-      </w:pPr>
-      <w:r>
-        <w:rPr>
-          <w:rFonts w:hint="eastAsia"/>
-        </w:rPr>
-        <w:t>和</w:t>
-      </w:r>
-      <w:r>
-        <w:t>标准梯度下降法的对比</w:t>
-      </w:r>
-      <w:r>
-        <w:t>:</w:t>
-      </w:r>
-    </w:p>
-    <w:p>
-      <w:pPr>
-        <w:pStyle w:val="a9"/>
-        <w:numPr>
-          <w:ilvl w:val="0"/>
-          <w:numId w:val="9"/>
-        </w:numPr>
-        <w:ind w:firstLineChars="0"/>
-        <w:jc w:val="left"/>
-      </w:pPr>
-      <w:r>
-        <w:rPr>
-          <w:rFonts w:hint="eastAsia"/>
-        </w:rPr>
-        <w:t>蓝色</w:t>
-      </w:r>
-      <w:r>
-        <w:t>描述的是</w:t>
-      </w:r>
-      <w:r>
-        <w:rPr>
-          <w:rFonts w:hint="eastAsia"/>
-        </w:rPr>
-        <w:t>标准</w:t>
-      </w:r>
-      <w:r>
-        <w:t>梯度下降</w:t>
-      </w:r>
-      <w:r>
-        <w:rPr>
-          <w:rFonts w:hint="eastAsia"/>
-        </w:rPr>
-        <w:t>法</w:t>
-      </w:r>
-      <w:r>
-        <w:t>.</w:t>
-      </w:r>
-      <w:r>
-        <w:rPr>
-          <w:rFonts w:hint="eastAsia"/>
-        </w:rPr>
-        <w:t>无论</w:t>
-      </w:r>
-      <w:r>
-        <w:t>minibatch,batch</w:t>
-      </w:r>
-      <w:r>
-        <w:t>都会有波动</w:t>
-      </w:r>
-      <w:r>
-        <w:t>.</w:t>
-      </w:r>
-      <w:r>
-        <w:rPr>
-          <w:rFonts w:hint="eastAsia"/>
-        </w:rPr>
-        <w:t>也</w:t>
-      </w:r>
-      <w:r>
-        <w:t>需要太多下降</w:t>
-      </w:r>
-      <w:r>
-        <w:rPr>
-          <w:rFonts w:hint="eastAsia"/>
-        </w:rPr>
-        <w:t>法</w:t>
-      </w:r>
-      <w:r>
-        <w:t>的</w:t>
-      </w:r>
-      <w:r>
-        <w:t>lr</w:t>
-      </w:r>
-      <w:r>
-        <w:t>不</w:t>
-      </w:r>
-      <w:r>
-        <w:rPr>
-          <w:rFonts w:hint="eastAsia"/>
-        </w:rPr>
-        <w:t>能</w:t>
-      </w:r>
-      <w:r>
-        <w:t>太大</w:t>
-      </w:r>
-      <w:r>
-        <w:t>,</w:t>
-      </w:r>
-      <w:r>
-        <w:t>太大</w:t>
-      </w:r>
-      <w:r>
-        <w:rPr>
-          <w:rFonts w:hint="eastAsia"/>
-        </w:rPr>
-        <w:t>就</w:t>
-      </w:r>
-      <w:r>
-        <w:t>会导致发散</w:t>
-      </w:r>
-      <w:r>
-        <w:t>(</w:t>
-      </w:r>
-      <w:r>
-        <w:t>如紫色箭头的波动</w:t>
-      </w:r>
-      <w:r>
-        <w:t>).</w:t>
-      </w:r>
-    </w:p>
-    <w:p>
-      <w:pPr>
-        <w:pStyle w:val="a9"/>
-        <w:numPr>
-          <w:ilvl w:val="0"/>
-          <w:numId w:val="9"/>
-        </w:numPr>
-        <w:ind w:firstLineChars="0"/>
-        <w:jc w:val="left"/>
-      </w:pPr>
-      <w:r>
-        <w:rPr>
-          <w:rFonts w:hint="eastAsia"/>
-        </w:rPr>
-        <w:t>期望</w:t>
-      </w:r>
-      <w:r>
-        <w:t>在</w:t>
-      </w:r>
-      <w:r>
-        <w:t>y</w:t>
-      </w:r>
-      <w:r>
-        <w:t>轴上</w:t>
-      </w:r>
-      <w:r>
-        <w:rPr>
-          <w:rFonts w:hint="eastAsia"/>
-        </w:rPr>
-        <w:t>学习</w:t>
-      </w:r>
-      <w:r>
-        <w:t>慢点</w:t>
-      </w:r>
-      <w:r>
-        <w:rPr>
-          <w:rFonts w:hint="eastAsia"/>
-        </w:rPr>
-        <w:t>,</w:t>
-      </w:r>
-      <w:r>
-        <w:t>在</w:t>
-      </w:r>
-      <w:r>
-        <w:t>x</w:t>
-      </w:r>
-      <w:r>
-        <w:t>轴上</w:t>
-      </w:r>
-      <w:r>
-        <w:rPr>
-          <w:rFonts w:hint="eastAsia"/>
-        </w:rPr>
-        <w:t>加快</w:t>
-      </w:r>
-      <w:r>
-        <w:t>学习</w:t>
-      </w:r>
-      <w:r>
-        <w:t>.</w:t>
-      </w:r>
-    </w:p>
-    <w:p>
-      <w:pPr>
-        <w:jc w:val="left"/>
-      </w:pPr>
-      <w:r>
-        <w:rPr>
-          <w:rFonts w:hint="eastAsia"/>
-          <w:noProof/>
-        </w:rPr>
-        <w:drawing>
-          <wp:inline distT="0" distB="0" distL="0" distR="0" wp14:anchorId="1B0E4A29" wp14:editId="35645DC0">
-            <wp:extent cx="3800475" cy="1002030"/>
-            <wp:effectExtent l="0" t="0" r="9525" b="7620"/>
-            <wp:docPr id="23" name="图片 23"/>
-            <wp:cNvGraphicFramePr>
-              <a:graphicFrameLocks xmlns:a="http://schemas.openxmlformats.org/drawingml/2006/main" noChangeAspect="1"/>
-            </wp:cNvGraphicFramePr>
-            <a:graphic xmlns:a="http://schemas.openxmlformats.org/drawingml/2006/main">
-              <a:graphicData uri="http://schemas.openxmlformats.org/drawingml/2006/picture">
-                <pic:pic xmlns:pic="http://schemas.openxmlformats.org/drawingml/2006/picture">
-                  <pic:nvPicPr>
-                    <pic:cNvPr id="0" name="Picture 19"/>
-                    <pic:cNvPicPr>
-                      <a:picLocks noChangeAspect="1" noChangeArrowheads="1"/>
-                    </pic:cNvPicPr>
-                  </pic:nvPicPr>
-                  <pic:blipFill>
-                    <a:blip r:embed="rId27">
-                      <a:extLst>
-                        <a:ext uri="{28A0092B-C50C-407E-A947-70E740481C1C}">
-                          <a14:useLocalDpi xmlns:a14="http://schemas.microsoft.com/office/drawing/2010/main" val="0"/>
-                        </a:ext>
-                      </a:extLst>
-                    </a:blip>
-                    <a:srcRect/>
-                    <a:stretch>
-                      <a:fillRect/>
-                    </a:stretch>
-                  </pic:blipFill>
-                  <pic:spPr bwMode="auto">
-                    <a:xfrm>
-                      <a:off x="0" y="0"/>
-                      <a:ext cx="3800475" cy="1002030"/>
-                    </a:xfrm>
-                    <a:prstGeom prst="rect">
-                      <a:avLst/>
-                    </a:prstGeom>
-                    <a:noFill/>
-                    <a:ln>
-                      <a:noFill/>
-                    </a:ln>
-                  </pic:spPr>
-                </pic:pic>
-              </a:graphicData>
-            </a:graphic>
-          </wp:inline>
-        </w:drawing>
-      </w:r>
-    </w:p>
-    <w:p>
-      <w:pPr>
-        <w:jc w:val="left"/>
-      </w:pPr>
-    </w:p>
-    <w:p>
-      <w:pPr>
         <w:pStyle w:val="1"/>
       </w:pPr>
-      <w:r>
-        <w:rPr>
-          <w:rFonts w:hint="eastAsia"/>
-        </w:rPr>
-        <w:lastRenderedPageBreak/>
+      <w:bookmarkStart w:id="6" w:name="_GoBack"/>
+      <w:bookmarkEnd w:id="6"/>
+      <w:r>
+        <w:rPr>
+          <w:rFonts w:hint="eastAsia"/>
+        </w:rPr>
         <w:t>四</w:t>
       </w:r>
       <w:r>
@@ -4302,6 +3951,7 @@
         <w:rPr>
           <w:noProof/>
         </w:rPr>
+        <w:lastRenderedPageBreak/>
         <w:drawing>
           <wp:inline distT="0" distB="0" distL="0" distR="0" wp14:anchorId="0ADEE38E" wp14:editId="0A532132">
             <wp:extent cx="3800475" cy="1002030"/>
@@ -4320,7 +3970,7 @@
                     </pic:cNvPicPr>
                   </pic:nvPicPr>
                   <pic:blipFill>
-                    <a:blip r:embed="rId28">
+                    <a:blip r:embed="rId27">
                       <a:extLst>
                         <a:ext uri="{28A0092B-C50C-407E-A947-70E740481C1C}">
                           <a14:useLocalDpi xmlns:a14="http://schemas.microsoft.com/office/drawing/2010/main" val="0"/>
@@ -4488,7 +4138,7 @@
                     </pic:cNvPicPr>
                   </pic:nvPicPr>
                   <pic:blipFill>
-                    <a:blip r:embed="rId29">
+                    <a:blip r:embed="rId28">
                       <a:extLst>
                         <a:ext uri="{28A0092B-C50C-407E-A947-70E740481C1C}">
                           <a14:useLocalDpi xmlns:a14="http://schemas.microsoft.com/office/drawing/2010/main" val="0"/>
@@ -4624,7 +4274,7 @@
                     </pic:cNvPicPr>
                   </pic:nvPicPr>
                   <pic:blipFill>
-                    <a:blip r:embed="rId30">
+                    <a:blip r:embed="rId29">
                       <a:extLst>
                         <a:ext uri="{28A0092B-C50C-407E-A947-70E740481C1C}">
                           <a14:useLocalDpi xmlns:a14="http://schemas.microsoft.com/office/drawing/2010/main" val="0"/>
@@ -4742,7 +4392,6 @@
         <w:rPr>
           <w:noProof/>
         </w:rPr>
-        <w:lastRenderedPageBreak/>
         <w:drawing>
           <wp:inline distT="0" distB="0" distL="0" distR="0" wp14:anchorId="622A4492" wp14:editId="36293513">
             <wp:extent cx="5080635" cy="1693545"/>
@@ -4761,7 +4410,7 @@
                     </pic:cNvPicPr>
                   </pic:nvPicPr>
                   <pic:blipFill>
-                    <a:blip r:embed="rId31">
+                    <a:blip r:embed="rId30">
                       <a:extLst>
                         <a:ext uri="{28A0092B-C50C-407E-A947-70E740481C1C}">
                           <a14:useLocalDpi xmlns:a14="http://schemas.microsoft.com/office/drawing/2010/main" val="0"/>
@@ -5030,7 +4679,7 @@
                     </pic:cNvPicPr>
                   </pic:nvPicPr>
                   <pic:blipFill>
-                    <a:blip r:embed="rId32">
+                    <a:blip r:embed="rId31">
                       <a:extLst>
                         <a:ext uri="{28A0092B-C50C-407E-A947-70E740481C1C}">
                           <a14:useLocalDpi xmlns:a14="http://schemas.microsoft.com/office/drawing/2010/main" val="0"/>
@@ -5274,6 +4923,7 @@
         <w:pStyle w:val="1"/>
       </w:pPr>
       <w:r>
+        <w:lastRenderedPageBreak/>
         <w:t>五</w:t>
       </w:r>
       <w:r>
@@ -5320,7 +4970,7 @@
                     </pic:cNvPicPr>
                   </pic:nvPicPr>
                   <pic:blipFill>
-                    <a:blip r:embed="rId28">
+                    <a:blip r:embed="rId27">
                       <a:extLst>
                         <a:ext uri="{28A0092B-C50C-407E-A947-70E740481C1C}">
                           <a14:useLocalDpi xmlns:a14="http://schemas.microsoft.com/office/drawing/2010/main" val="0"/>
@@ -5447,7 +5097,6 @@
         <w:rPr>
           <w:noProof/>
         </w:rPr>
-        <w:lastRenderedPageBreak/>
         <w:drawing>
           <wp:inline distT="0" distB="0" distL="0" distR="0" wp14:anchorId="45A97370" wp14:editId="176CD988">
             <wp:extent cx="5279390" cy="2655570"/>
@@ -5466,7 +5115,7 @@
                     </pic:cNvPicPr>
                   </pic:nvPicPr>
                   <pic:blipFill>
-                    <a:blip r:embed="rId33">
+                    <a:blip r:embed="rId32">
                       <a:extLst>
                         <a:ext uri="{28A0092B-C50C-407E-A947-70E740481C1C}">
                           <a14:useLocalDpi xmlns:a14="http://schemas.microsoft.com/office/drawing/2010/main" val="0"/>
@@ -5603,7 +5252,7 @@
                     </pic:cNvPicPr>
                   </pic:nvPicPr>
                   <pic:blipFill>
-                    <a:blip r:embed="rId34">
+                    <a:blip r:embed="rId33">
                       <a:extLst>
                         <a:ext uri="{28A0092B-C50C-407E-A947-70E740481C1C}">
                           <a14:useLocalDpi xmlns:a14="http://schemas.microsoft.com/office/drawing/2010/main" val="0"/>
@@ -5740,7 +5389,7 @@
                     </pic:cNvPicPr>
                   </pic:nvPicPr>
                   <pic:blipFill>
-                    <a:blip r:embed="rId35">
+                    <a:blip r:embed="rId34">
                       <a:extLst>
                         <a:ext uri="{28A0092B-C50C-407E-A947-70E740481C1C}">
                           <a14:useLocalDpi xmlns:a14="http://schemas.microsoft.com/office/drawing/2010/main" val="0"/>
@@ -5880,6 +5529,7 @@
         <w:pStyle w:val="aa"/>
       </w:pPr>
       <w:r>
+        <w:lastRenderedPageBreak/>
         <w:t>同理W方向(横轴). 更新量大.加速梯度下降.</w:t>
       </w:r>
     </w:p>
@@ -6045,7 +5695,6 @@
         <w:pStyle w:val="aa"/>
       </w:pPr>
       <w:r>
-        <w:lastRenderedPageBreak/>
         <w:t>RMSprop和Adam优化算法是可以应用于其他网络的,并且表现还不错的.</w:t>
       </w:r>
     </w:p>
@@ -6086,7 +5735,7 @@
                     </pic:cNvPicPr>
                   </pic:nvPicPr>
                   <pic:blipFill>
-                    <a:blip r:embed="rId36">
+                    <a:blip r:embed="rId35">
                       <a:extLst>
                         <a:ext uri="{28A0092B-C50C-407E-A947-70E740481C1C}">
                           <a14:useLocalDpi xmlns:a14="http://schemas.microsoft.com/office/drawing/2010/main" val="0"/>
@@ -6282,6 +5931,7 @@
         <w:rPr>
           <w:noProof/>
         </w:rPr>
+        <w:lastRenderedPageBreak/>
         <w:drawing>
           <wp:inline distT="0" distB="0" distL="0" distR="0" wp14:anchorId="48D7B363" wp14:editId="64995111">
             <wp:extent cx="2059305" cy="246380"/>
@@ -6300,7 +5950,7 @@
                     </pic:cNvPicPr>
                   </pic:nvPicPr>
                   <pic:blipFill>
-                    <a:blip r:embed="rId37">
+                    <a:blip r:embed="rId36">
                       <a:extLst>
                         <a:ext uri="{28A0092B-C50C-407E-A947-70E740481C1C}">
                           <a14:useLocalDpi xmlns:a14="http://schemas.microsoft.com/office/drawing/2010/main" val="0"/>
@@ -6436,7 +6086,7 @@
                     </pic:cNvPicPr>
                   </pic:nvPicPr>
                   <pic:blipFill>
-                    <a:blip r:embed="rId38">
+                    <a:blip r:embed="rId37">
                       <a:extLst>
                         <a:ext uri="{28A0092B-C50C-407E-A947-70E740481C1C}">
                           <a14:useLocalDpi xmlns:a14="http://schemas.microsoft.com/office/drawing/2010/main" val="0"/>
@@ -6572,7 +6222,7 @@
                     </pic:cNvPicPr>
                   </pic:nvPicPr>
                   <pic:blipFill>
-                    <a:blip r:embed="rId39">
+                    <a:blip r:embed="rId38">
                       <a:extLst>
                         <a:ext uri="{28A0092B-C50C-407E-A947-70E740481C1C}">
                           <a14:useLocalDpi xmlns:a14="http://schemas.microsoft.com/office/drawing/2010/main" val="0"/>
@@ -6708,7 +6358,7 @@
                     </pic:cNvPicPr>
                   </pic:nvPicPr>
                   <pic:blipFill>
-                    <a:blip r:embed="rId40">
+                    <a:blip r:embed="rId39">
                       <a:extLst>
                         <a:ext uri="{28A0092B-C50C-407E-A947-70E740481C1C}">
                           <a14:useLocalDpi xmlns:a14="http://schemas.microsoft.com/office/drawing/2010/main" val="0"/>
@@ -6885,7 +6535,7 @@
                     </pic:cNvPicPr>
                   </pic:nvPicPr>
                   <pic:blipFill>
-                    <a:blip r:embed="rId41">
+                    <a:blip r:embed="rId40">
                       <a:extLst>
                         <a:ext uri="{28A0092B-C50C-407E-A947-70E740481C1C}">
                           <a14:useLocalDpi xmlns:a14="http://schemas.microsoft.com/office/drawing/2010/main" val="0"/>
@@ -7021,7 +6671,7 @@
                     </pic:cNvPicPr>
                   </pic:nvPicPr>
                   <pic:blipFill>
-                    <a:blip r:embed="rId42">
+                    <a:blip r:embed="rId41">
                       <a:extLst>
                         <a:ext uri="{28A0092B-C50C-407E-A947-70E740481C1C}">
                           <a14:useLocalDpi xmlns:a14="http://schemas.microsoft.com/office/drawing/2010/main" val="0"/>
@@ -7139,7 +6789,6 @@
         <w:rPr>
           <w:noProof/>
         </w:rPr>
-        <w:lastRenderedPageBreak/>
         <w:drawing>
           <wp:inline distT="0" distB="0" distL="0" distR="0" wp14:anchorId="280B176F" wp14:editId="22B0C416">
             <wp:extent cx="1375410" cy="389890"/>
@@ -7158,7 +6807,7 @@
                     </pic:cNvPicPr>
                   </pic:nvPicPr>
                   <pic:blipFill>
-                    <a:blip r:embed="rId43">
+                    <a:blip r:embed="rId42">
                       <a:extLst>
                         <a:ext uri="{28A0092B-C50C-407E-A947-70E740481C1C}">
                           <a14:useLocalDpi xmlns:a14="http://schemas.microsoft.com/office/drawing/2010/main" val="0"/>
@@ -7294,7 +6943,7 @@
                     </pic:cNvPicPr>
                   </pic:nvPicPr>
                   <pic:blipFill>
-                    <a:blip r:embed="rId44">
+                    <a:blip r:embed="rId43">
                       <a:extLst>
                         <a:ext uri="{28A0092B-C50C-407E-A947-70E740481C1C}">
                           <a14:useLocalDpi xmlns:a14="http://schemas.microsoft.com/office/drawing/2010/main" val="0"/>
@@ -7453,7 +7102,7 @@
                     </pic:cNvPicPr>
                   </pic:nvPicPr>
                   <pic:blipFill>
-                    <a:blip r:embed="rId45">
+                    <a:blip r:embed="rId44">
                       <a:extLst>
                         <a:ext uri="{28A0092B-C50C-407E-A947-70E740481C1C}">
                           <a14:useLocalDpi xmlns:a14="http://schemas.microsoft.com/office/drawing/2010/main" val="0"/>
@@ -7589,7 +7238,7 @@
                     </pic:cNvPicPr>
                   </pic:nvPicPr>
                   <pic:blipFill>
-                    <a:blip r:embed="rId46">
+                    <a:blip r:embed="rId45">
                       <a:extLst>
                         <a:ext uri="{28A0092B-C50C-407E-A947-70E740481C1C}">
                           <a14:useLocalDpi xmlns:a14="http://schemas.microsoft.com/office/drawing/2010/main" val="0"/>
@@ -7730,6 +7379,7 @@
         <w:rPr>
           <w:noProof/>
         </w:rPr>
+        <w:lastRenderedPageBreak/>
         <w:drawing>
           <wp:inline distT="0" distB="0" distL="0" distR="0" wp14:anchorId="17555327" wp14:editId="69973DB1">
             <wp:extent cx="3800475" cy="1828800"/>
@@ -7748,7 +7398,7 @@
                     </pic:cNvPicPr>
                   </pic:nvPicPr>
                   <pic:blipFill>
-                    <a:blip r:embed="rId47">
+                    <a:blip r:embed="rId46">
                       <a:extLst>
                         <a:ext uri="{28A0092B-C50C-407E-A947-70E740481C1C}">
                           <a14:useLocalDpi xmlns:a14="http://schemas.microsoft.com/office/drawing/2010/main" val="0"/>
@@ -8242,7 +7892,7 @@
                     </pic:cNvPicPr>
                   </pic:nvPicPr>
                   <pic:blipFill>
-                    <a:blip r:embed="rId48">
+                    <a:blip r:embed="rId47">
                       <a:extLst>
                         <a:ext uri="{28A0092B-C50C-407E-A947-70E740481C1C}">
                           <a14:useLocalDpi xmlns:a14="http://schemas.microsoft.com/office/drawing/2010/main" val="0"/>
@@ -8371,12 +8021,13 @@
         <w:t>:</w:t>
       </w:r>
     </w:p>
-    <w:bookmarkStart w:id="4" w:name="_msoanchor_1"/>
+    <w:bookmarkStart w:id="7" w:name="_msoanchor_1"/>
     <w:p>
       <w:pPr>
         <w:pStyle w:val="aa"/>
       </w:pPr>
       <w:r>
+        <w:lastRenderedPageBreak/>
         <w:fldChar w:fldCharType="begin"/>
       </w:r>
       <w:r>
@@ -8394,7 +8045,7 @@
       <w:r>
         <w:fldChar w:fldCharType="end"/>
       </w:r>
-      <w:bookmarkEnd w:id="4"/>
+      <w:bookmarkEnd w:id="7"/>
       <w:r>
         <w:t> </w:t>
       </w:r>
@@ -8420,7 +8071,7 @@
                     </pic:cNvPicPr>
                   </pic:nvPicPr>
                   <pic:blipFill>
-                    <a:blip r:embed="rId49">
+                    <a:blip r:embed="rId48">
                       <a:extLst>
                         <a:ext uri="{28A0092B-C50C-407E-A947-70E740481C1C}">
                           <a14:useLocalDpi xmlns:a14="http://schemas.microsoft.com/office/drawing/2010/main" val="0"/>
@@ -8658,7 +8309,7 @@
         <w:t>其他lr衰减公式:</w:t>
       </w:r>
     </w:p>
-    <w:bookmarkStart w:id="5" w:name="_msoanchor_2"/>
+    <w:bookmarkStart w:id="8" w:name="_msoanchor_2"/>
     <w:p>
       <w:pPr>
         <w:pStyle w:val="aa"/>
@@ -8676,24 +8327,12 @@
         <w:rPr>
           <w:rStyle w:val="ac"/>
         </w:rPr>
-        <w:t>[RH</w:t>
-      </w:r>
-      <w:r>
-        <w:rPr>
-          <w:rStyle w:val="ac"/>
-        </w:rPr>
-        <w:t>(</w:t>
-      </w:r>
-      <w:r>
-        <w:rPr>
-          <w:rStyle w:val="ac"/>
-        </w:rPr>
-        <w:t>2]</w:t>
+        <w:t>[RH(2]</w:t>
       </w:r>
       <w:r>
         <w:fldChar w:fldCharType="end"/>
       </w:r>
-      <w:bookmarkEnd w:id="5"/>
+      <w:bookmarkEnd w:id="8"/>
       <w:r>
         <w:t> </w:t>
       </w:r>
@@ -8719,7 +8358,7 @@
                     </pic:cNvPicPr>
                   </pic:nvPicPr>
                   <pic:blipFill>
-                    <a:blip r:embed="rId50">
+                    <a:blip r:embed="rId49">
                       <a:extLst>
                         <a:ext uri="{28A0092B-C50C-407E-A947-70E740481C1C}">
                           <a14:useLocalDpi xmlns:a14="http://schemas.microsoft.com/office/drawing/2010/main" val="0"/>
@@ -8829,7 +8468,7 @@
         <w:t>​</w:t>
       </w:r>
     </w:p>
-    <w:bookmarkStart w:id="6" w:name="_msoanchor_3"/>
+    <w:bookmarkStart w:id="9" w:name="_msoanchor_3"/>
     <w:p>
       <w:pPr>
         <w:pStyle w:val="aa"/>
@@ -8852,7 +8491,7 @@
       <w:r>
         <w:fldChar w:fldCharType="end"/>
       </w:r>
-      <w:bookmarkEnd w:id="6"/>
+      <w:bookmarkEnd w:id="9"/>
       <w:r>
         <w:t> </w:t>
       </w:r>
@@ -8878,7 +8517,7 @@
                     </pic:cNvPicPr>
                   </pic:nvPicPr>
                   <pic:blipFill>
-                    <a:blip r:embed="rId51">
+                    <a:blip r:embed="rId50">
                       <a:extLst>
                         <a:ext uri="{28A0092B-C50C-407E-A947-70E740481C1C}">
                           <a14:useLocalDpi xmlns:a14="http://schemas.microsoft.com/office/drawing/2010/main" val="0"/>
@@ -8993,7 +8632,6 @@
         <w:pStyle w:val="aa"/>
       </w:pPr>
       <w:r>
-        <w:lastRenderedPageBreak/>
         <w:t>上式t为minibatch 数值.</w:t>
       </w:r>
     </w:p>
@@ -9069,6 +8707,7 @@
         <w:rPr>
           <w:noProof/>
         </w:rPr>
+        <w:lastRenderedPageBreak/>
         <w:drawing>
           <wp:inline distT="0" distB="0" distL="0" distR="0" wp14:anchorId="0A46999B" wp14:editId="286FAF9C">
             <wp:extent cx="1552575" cy="1314450"/>
@@ -9087,7 +8726,7 @@
                     </pic:cNvPicPr>
                   </pic:nvPicPr>
                   <pic:blipFill>
-                    <a:blip r:embed="rId52">
+                    <a:blip r:embed="rId51">
                       <a:extLst>
                         <a:ext uri="{28A0092B-C50C-407E-A947-70E740481C1C}">
                           <a14:useLocalDpi xmlns:a14="http://schemas.microsoft.com/office/drawing/2010/main" val="0"/>
@@ -9218,7 +8857,7 @@
                     </pic:cNvPicPr>
                   </pic:nvPicPr>
                   <pic:blipFill>
-                    <a:blip r:embed="rId53">
+                    <a:blip r:embed="rId52">
                       <a:extLst>
                         <a:ext uri="{28A0092B-C50C-407E-A947-70E740481C1C}">
                           <a14:useLocalDpi xmlns:a14="http://schemas.microsoft.com/office/drawing/2010/main" val="0"/>
@@ -9368,8 +9007,8 @@
       <w:pPr>
         <w:pStyle w:val="aa"/>
       </w:pPr>
-      <w:bookmarkStart w:id="7" w:name="_msocom_1"/>
-      <w:bookmarkEnd w:id="7"/>
+      <w:bookmarkStart w:id="10" w:name="_msocom_1"/>
+      <w:bookmarkEnd w:id="10"/>
       <w:r>
         <w:t> </w:t>
       </w:r>
@@ -9389,8 +9028,8 @@
       <w:pPr>
         <w:pStyle w:val="aa"/>
       </w:pPr>
-      <w:bookmarkStart w:id="8" w:name="_msocom_2"/>
-      <w:bookmarkEnd w:id="8"/>
+      <w:bookmarkStart w:id="11" w:name="_msocom_2"/>
+      <w:bookmarkEnd w:id="11"/>
       <w:r>
         <w:t> </w:t>
       </w:r>
@@ -9410,8 +9049,8 @@
       <w:pPr>
         <w:pStyle w:val="aa"/>
       </w:pPr>
-      <w:bookmarkStart w:id="9" w:name="_msocom_3"/>
-      <w:bookmarkEnd w:id="9"/>
+      <w:bookmarkStart w:id="12" w:name="_msocom_3"/>
+      <w:bookmarkEnd w:id="12"/>
       <w:r>
         <w:t> </w:t>
       </w:r>
@@ -9431,8 +9070,6 @@
       <w:pPr>
         <w:jc w:val="left"/>
       </w:pPr>
-      <w:bookmarkStart w:id="10" w:name="_GoBack"/>
-      <w:bookmarkEnd w:id="10"/>
     </w:p>
     <w:p>
       <w:pPr>
@@ -9582,7 +9219,54 @@
       </w:r>
     </w:p>
   </w:comment>
-  <w:comment w:id="1" w:author="Ren, Hainan (任海男)" w:date="2019-03-19T13:29:00Z" w:initials="RH(">
+  <w:comment w:id="1" w:author="诸葛 恪" w:date="2019-04-28T07:45:00Z" w:initials="诸葛">
+    <w:p>
+      <w:pPr>
+        <w:pStyle w:val="a6"/>
+      </w:pPr>
+      <w:r>
+        <w:rPr>
+          <w:rFonts w:hint="eastAsia"/>
+        </w:rPr>
+        <w:t xml:space="preserve"> </w:t>
+      </w:r>
+      <w:r>
+        <w:rPr>
+          <w:rFonts w:hint="eastAsia"/>
+        </w:rPr>
+        <w:t>求均值</w:t>
+      </w:r>
+    </w:p>
+  </w:comment>
+  <w:comment w:id="2" w:author="诸葛 恪" w:date="2019-04-28T07:46:00Z" w:initials="诸葛">
+    <w:p>
+      <w:pPr>
+        <w:pStyle w:val="a6"/>
+      </w:pPr>
+      <w:r>
+        <w:rPr>
+          <w:rStyle w:val="a5"/>
+        </w:rPr>
+        <w:annotationRef/>
+      </w:r>
+      <w:r>
+        <w:rPr>
+          <w:rFonts w:hint="eastAsia"/>
+        </w:rPr>
+        <w:t>2</w:t>
+      </w:r>
+      <w:r>
+        <w:t>1000</w:t>
+      </w:r>
+      <w:r>
+        <w:t>更正为</w:t>
+      </w:r>
+      <w:r>
+        <w:t>: 2m= 2*1000.</w:t>
+      </w:r>
+    </w:p>
+  </w:comment>
+  <w:comment w:id="3" w:author="Ren, Hainan (任海男)" w:date="2019-03-19T13:29:00Z" w:initials="RH(">
     <w:p>
       <w:pPr>
         <w:pStyle w:val="a6"/>
@@ -9708,7 +9392,7 @@
       </w:r>
     </w:p>
   </w:comment>
-  <w:comment w:id="2" w:author="Ren, Hainan (任海男)" w:date="2019-03-21T11:30:00Z" w:initials="RH(">
+  <w:comment w:id="4" w:author="Ren, Hainan (任海男)" w:date="2019-03-21T11:30:00Z" w:initials="RH(">
     <w:p>
       <w:pPr>
         <w:pStyle w:val="a6"/>
@@ -9762,7 +9446,7 @@
       </w:r>
     </w:p>
   </w:comment>
-  <w:comment w:id="3" w:author="Ren, Hainan (任海男)" w:date="2019-03-21T13:52:00Z" w:initials="RH(">
+  <w:comment w:id="5" w:author="Ren, Hainan (任海男)" w:date="2019-03-21T13:52:00Z" w:initials="RH(">
     <w:p>
       <w:pPr>
         <w:pStyle w:val="a6"/>
@@ -9793,6 +9477,8 @@
 <file path=word/commentsExtended.xml><?xml version="1.0" encoding="utf-8"?>
 <w15:commentsEx xmlns:wpc="http://schemas.microsoft.com/office/word/2010/wordprocessingCanvas" xmlns:mc="http://schemas.openxmlformats.org/markup-compatibility/2006" xmlns:o="urn:schemas-microsoft-com:office:office" xmlns:r="http://schemas.openxmlformats.org/officeDocument/2006/relationships" xmlns:m="http://schemas.openxmlformats.org/officeDocument/2006/math" xmlns:v="urn:schemas-microsoft-com:vml" xmlns:wp14="http://schemas.microsoft.com/office/word/2010/wordprocessingDrawing" xmlns:wp="http://schemas.openxmlformats.org/drawingml/2006/wordprocessingDrawing" xmlns:w10="urn:schemas-microsoft-com:office:word" xmlns:w="http://schemas.openxmlformats.org/wordprocessingml/2006/main" xmlns:w14="http://schemas.microsoft.com/office/word/2010/wordml" xmlns:w15="http://schemas.microsoft.com/office/word/2012/wordml" xmlns:wpg="http://schemas.microsoft.com/office/word/2010/wordprocessingGroup" xmlns:wpi="http://schemas.microsoft.com/office/word/2010/wordprocessingInk" xmlns:wne="http://schemas.microsoft.com/office/word/2006/wordml" xmlns:wps="http://schemas.microsoft.com/office/word/2010/wordprocessingShape" mc:Ignorable="w14 w15 wp14">
   <w15:commentEx w15:paraId="4E99A4BA" w15:done="0"/>
+  <w15:commentEx w15:paraId="2F4DAA29" w15:done="0"/>
+  <w15:commentEx w15:paraId="71876AEA" w15:done="0"/>
   <w15:commentEx w15:paraId="7B780B42" w15:done="0"/>
   <w15:commentEx w15:paraId="5BB6FCAC" w15:done="0"/>
   <w15:commentEx w15:paraId="5197F039" w15:done="0"/>
@@ -12006,6 +11692,9 @@
 <w15:people xmlns:wpc="http://schemas.microsoft.com/office/word/2010/wordprocessingCanvas" xmlns:mc="http://schemas.openxmlformats.org/markup-compatibility/2006" xmlns:o="urn:schemas-microsoft-com:office:office" xmlns:r="http://schemas.openxmlformats.org/officeDocument/2006/relationships" xmlns:m="http://schemas.openxmlformats.org/officeDocument/2006/math" xmlns:v="urn:schemas-microsoft-com:vml" xmlns:wp14="http://schemas.microsoft.com/office/word/2010/wordprocessingDrawing" xmlns:wp="http://schemas.openxmlformats.org/drawingml/2006/wordprocessingDrawing" xmlns:w10="urn:schemas-microsoft-com:office:word" xmlns:w="http://schemas.openxmlformats.org/wordprocessingml/2006/main" xmlns:w14="http://schemas.microsoft.com/office/word/2010/wordml" xmlns:w15="http://schemas.microsoft.com/office/word/2012/wordml" xmlns:wpg="http://schemas.microsoft.com/office/word/2010/wordprocessingGroup" xmlns:wpi="http://schemas.microsoft.com/office/word/2010/wordprocessingInk" xmlns:wne="http://schemas.microsoft.com/office/word/2006/wordml" xmlns:wps="http://schemas.microsoft.com/office/word/2010/wordprocessingShape" mc:Ignorable="w14 w15 wp14">
   <w15:person w15:author="Ren, Hainan (任海男)">
     <w15:presenceInfo w15:providerId="None" w15:userId="Ren, Hainan (任海男)"/>
+  </w15:person>
+  <w15:person w15:author="诸葛 恪">
+    <w15:presenceInfo w15:providerId="Windows Live" w15:userId="32f98d23d7ec2e95"/>
   </w15:person>
 </w15:people>
 </file>
@@ -13031,7 +12720,7 @@
 </file>
 
 <file path=customXml/itemProps1.xml><?xml version="1.0" encoding="utf-8"?>
-<ds:datastoreItem xmlns:ds="http://schemas.openxmlformats.org/officeDocument/2006/customXml" ds:itemID="{44EFD5F5-FA0D-43D3-87C0-F9A555638ADE}">
+<ds:datastoreItem xmlns:ds="http://schemas.openxmlformats.org/officeDocument/2006/customXml" ds:itemID="{F8979D8C-5928-426B-8A3E-1EE7E1E80631}">
   <ds:schemaRefs>
     <ds:schemaRef ds:uri="http://schemas.openxmlformats.org/officeDocument/2006/bibliography"/>
   </ds:schemaRefs>
